--- a/3. MUSICIAN/1. MUSICIAn Final SRS.docx
+++ b/3. MUSICIAN/1. MUSICIAn Final SRS.docx
@@ -24,7 +24,6 @@
         <w:autoSpaceDN w:val="0"/>
         <w:adjustRightInd w:val="0"/>
         <w:spacing w:after="0" w:line="240" w:lineRule="auto"/>
-        <w:jc w:val="center"/>
         <w:rPr>
           <w:rFonts w:ascii="Californian FB" w:hAnsi="Californian FB" w:cs="Arial"/>
           <w:b/>
@@ -49,14 +48,7 @@
           <w:szCs w:val="68"/>
         </w:rPr>
       </w:pPr>
-    </w:p>
-    <w:p>
-      <w:pPr>
-        <w:autoSpaceDE w:val="0"/>
-        <w:autoSpaceDN w:val="0"/>
-        <w:adjustRightInd w:val="0"/>
-        <w:spacing w:after="0" w:line="240" w:lineRule="auto"/>
-        <w:jc w:val="center"/>
+      <w:r>
         <w:rPr>
           <w:rFonts w:ascii="Californian FB" w:hAnsi="Californian FB" w:cs="Arial"/>
           <w:b/>
@@ -64,31 +56,6 @@
           <w:sz w:val="68"/>
           <w:szCs w:val="68"/>
         </w:rPr>
-      </w:pPr>
-    </w:p>
-    <w:p>
-      <w:pPr>
-        <w:autoSpaceDE w:val="0"/>
-        <w:autoSpaceDN w:val="0"/>
-        <w:adjustRightInd w:val="0"/>
-        <w:spacing w:after="0" w:line="240" w:lineRule="auto"/>
-        <w:jc w:val="center"/>
-        <w:rPr>
-          <w:rFonts w:ascii="Californian FB" w:hAnsi="Californian FB" w:cs="Arial"/>
-          <w:b/>
-          <w:bCs/>
-          <w:sz w:val="68"/>
-          <w:szCs w:val="68"/>
-        </w:rPr>
-      </w:pPr>
-      <w:r>
-        <w:rPr>
-          <w:rFonts w:ascii="Californian FB" w:hAnsi="Californian FB" w:cs="Arial"/>
-          <w:b/>
-          <w:bCs/>
-          <w:sz w:val="68"/>
-          <w:szCs w:val="68"/>
-        </w:rPr>
         <w:t>SRS Documentation</w:t>
       </w:r>
     </w:p>
@@ -115,6 +82,7 @@
           <w:szCs w:val="56"/>
         </w:rPr>
       </w:pPr>
+      <w:proofErr w:type="spellStart"/>
       <w:r>
         <w:rPr>
           <w:rFonts w:ascii="Californian FB" w:hAnsi="Californian FB" w:cs="Arial"/>
@@ -123,8 +91,9 @@
           <w:sz w:val="56"/>
           <w:szCs w:val="56"/>
         </w:rPr>
-        <w:t xml:space="preserve">Notown </w:t>
-      </w:r>
+        <w:t>Notown</w:t>
+      </w:r>
+      <w:proofErr w:type="spellEnd"/>
       <w:r>
         <w:rPr>
           <w:rFonts w:ascii="Californian FB" w:hAnsi="Californian FB" w:cs="Arial"/>
@@ -133,7 +102,7 @@
           <w:sz w:val="56"/>
           <w:szCs w:val="56"/>
         </w:rPr>
-        <w:t xml:space="preserve">Music </w:t>
+        <w:t xml:space="preserve"> </w:t>
       </w:r>
       <w:r>
         <w:rPr>
@@ -143,7 +112,7 @@
           <w:sz w:val="56"/>
           <w:szCs w:val="56"/>
         </w:rPr>
-        <w:t>Record</w:t>
+        <w:t xml:space="preserve">Music </w:t>
       </w:r>
       <w:r>
         <w:rPr>
@@ -153,12 +122,9 @@
           <w:sz w:val="56"/>
           <w:szCs w:val="56"/>
         </w:rPr>
-        <w:t xml:space="preserve"> Management System</w:t>
-      </w:r>
-    </w:p>
-    <w:p>
-      <w:pPr>
-        <w:jc w:val="center"/>
+        <w:t>Record</w:t>
+      </w:r>
+      <w:r>
         <w:rPr>
           <w:rFonts w:ascii="Californian FB" w:hAnsi="Californian FB" w:cs="Arial"/>
           <w:b/>
@@ -166,8 +132,12 @@
           <w:sz w:val="56"/>
           <w:szCs w:val="56"/>
         </w:rPr>
-      </w:pPr>
-      <w:r>
+        <w:t xml:space="preserve"> Management System</w:t>
+      </w:r>
+    </w:p>
+    <w:p>
+      <w:pPr>
+        <w:jc w:val="center"/>
         <w:rPr>
           <w:rFonts w:ascii="Californian FB" w:hAnsi="Californian FB" w:cs="Arial"/>
           <w:b/>
@@ -175,34 +145,17 @@
           <w:sz w:val="56"/>
           <w:szCs w:val="56"/>
         </w:rPr>
+      </w:pPr>
+      <w:r>
+        <w:rPr>
+          <w:rFonts w:ascii="Californian FB" w:hAnsi="Californian FB" w:cs="Arial"/>
+          <w:b/>
+          <w:bCs/>
+          <w:sz w:val="56"/>
+          <w:szCs w:val="56"/>
+        </w:rPr>
         <w:t>(Assignment 3)</w:t>
       </w:r>
-    </w:p>
-    <w:p>
-      <w:pPr>
-        <w:autoSpaceDE w:val="0"/>
-        <w:autoSpaceDN w:val="0"/>
-        <w:adjustRightInd w:val="0"/>
-        <w:spacing w:after="0" w:line="240" w:lineRule="auto"/>
-        <w:rPr>
-          <w:rFonts w:ascii="Calibri" w:hAnsi="Calibri" w:cs="Calibri"/>
-          <w:sz w:val="28"/>
-          <w:szCs w:val="28"/>
-        </w:rPr>
-      </w:pPr>
-    </w:p>
-    <w:p>
-      <w:pPr>
-        <w:autoSpaceDE w:val="0"/>
-        <w:autoSpaceDN w:val="0"/>
-        <w:adjustRightInd w:val="0"/>
-        <w:spacing w:after="0" w:line="240" w:lineRule="auto"/>
-        <w:rPr>
-          <w:rFonts w:ascii="Calibri" w:hAnsi="Calibri" w:cs="Calibri"/>
-          <w:sz w:val="28"/>
-          <w:szCs w:val="28"/>
-        </w:rPr>
-      </w:pPr>
     </w:p>
     <w:p>
       <w:pPr>
@@ -574,7 +527,6 @@
     </w:p>
     <w:p>
       <w:pPr>
-        <w:ind w:left="2160"/>
         <w:jc w:val="both"/>
         <w:rPr>
           <w:rFonts w:ascii="Calibri-Bold" w:hAnsi="Calibri-Bold" w:cs="Calibri-Bold"/>
@@ -587,8 +539,7 @@
     </w:p>
     <w:p>
       <w:pPr>
-        <w:ind w:left="2160"/>
-        <w:jc w:val="both"/>
+        <w:jc w:val="right"/>
         <w:rPr>
           <w:rFonts w:ascii="Calibri-Bold" w:hAnsi="Calibri-Bold" w:cs="Calibri-Bold"/>
           <w:b/>
@@ -597,11 +548,7 @@
           <w:szCs w:val="28"/>
         </w:rPr>
       </w:pPr>
-    </w:p>
-    <w:p>
-      <w:pPr>
-        <w:ind w:left="2160"/>
-        <w:jc w:val="both"/>
+      <w:r>
         <w:rPr>
           <w:rFonts w:ascii="Calibri-Bold" w:hAnsi="Calibri-Bold" w:cs="Calibri-Bold"/>
           <w:b/>
@@ -609,7 +556,18 @@
           <w:sz w:val="28"/>
           <w:szCs w:val="28"/>
         </w:rPr>
-      </w:pPr>
+        <w:t xml:space="preserve">B.Tech., Sem - V, Group- </w:t>
+      </w:r>
+      <w:r>
+        <w:rPr>
+          <w:rFonts w:ascii="Calibri-Bold" w:hAnsi="Calibri-Bold" w:cs="Calibri-Bold"/>
+          <w:b/>
+          <w:bCs/>
+          <w:sz w:val="28"/>
+          <w:szCs w:val="28"/>
+        </w:rPr>
+        <w:t>A</w:t>
+      </w:r>
     </w:p>
     <w:p>
       <w:pPr>
@@ -630,29 +588,6 @@
           <w:sz w:val="28"/>
           <w:szCs w:val="28"/>
         </w:rPr>
-        <w:t>B.Tech., Sem - V, Group- 1</w:t>
-      </w:r>
-    </w:p>
-    <w:p>
-      <w:pPr>
-        <w:jc w:val="right"/>
-        <w:rPr>
-          <w:rFonts w:ascii="Calibri-Bold" w:hAnsi="Calibri-Bold" w:cs="Calibri-Bold"/>
-          <w:b/>
-          <w:bCs/>
-          <w:sz w:val="28"/>
-          <w:szCs w:val="28"/>
-        </w:rPr>
-      </w:pPr>
-      <w:r>
-        <w:rPr>
-          <w:rFonts w:ascii="Calibri-Bold" w:hAnsi="Calibri-Bold" w:cs="Calibri-Bold"/>
-          <w:b/>
-          <w:bCs/>
-          <w:sz w:val="28"/>
-          <w:szCs w:val="28"/>
-        </w:rPr>
-        <w:lastRenderedPageBreak/>
         <w:t>Dated: 07/04/2021</w:t>
       </w:r>
     </w:p>
@@ -697,6 +632,7 @@
           <w:szCs w:val="52"/>
           <w:lang w:val="en-IN" w:eastAsia="en-IN"/>
         </w:rPr>
+        <w:lastRenderedPageBreak/>
         <mc:AlternateContent>
           <mc:Choice Requires="wps">
             <w:drawing>
@@ -1086,7 +1022,39 @@
           <w:sz w:val="32"/>
           <w:szCs w:val="32"/>
         </w:rPr>
+        <w:t xml:space="preserve"> </w:t>
+      </w:r>
+      <w:r>
+        <w:rPr>
+          <w:rFonts w:ascii="Calibri" w:hAnsi="Calibri" w:cs="Calibri"/>
+          <w:b/>
+          <w:bCs/>
+          <w:sz w:val="32"/>
+          <w:szCs w:val="32"/>
+        </w:rPr>
         <w:t>Normalization of Relational Schema</w:t>
+      </w:r>
+    </w:p>
+    <w:p>
+      <w:pPr>
+        <w:ind w:left="360"/>
+        <w:rPr>
+          <w:rFonts w:ascii="Calibri" w:hAnsi="Calibri" w:cs="Calibri"/>
+          <w:b/>
+          <w:bCs/>
+          <w:sz w:val="32"/>
+          <w:szCs w:val="32"/>
+        </w:rPr>
+      </w:pPr>
+      <w:r>
+        <w:rPr>
+          <w:rFonts w:ascii="Calibri" w:hAnsi="Calibri" w:cs="Calibri"/>
+          <w:b/>
+          <w:bCs/>
+          <w:sz w:val="32"/>
+          <w:szCs w:val="32"/>
+        </w:rPr>
+        <w:t>7. User Interface of Implementation</w:t>
       </w:r>
     </w:p>
     <w:p>
@@ -1208,6 +1176,7 @@
           <w:lang w:val="en-IN" w:eastAsia="en-IN"/>
         </w:rPr>
       </w:pPr>
+      <w:proofErr w:type="spellStart"/>
       <w:r>
         <w:rPr>
           <w:rFonts w:eastAsia="Times New Roman" w:cstheme="minorHAnsi"/>
@@ -1218,14 +1187,10 @@
           <w:szCs w:val="32"/>
           <w:lang w:val="en-IN" w:eastAsia="en-IN"/>
         </w:rPr>
-        <w:t>Notown Records has decided to store information about musicians who perform on its albums (as well as other company data) in a database. The company has wisely chosen to hire you as a database designer (at your usual consulting fee of $2,500/day).</w:t>
-      </w:r>
-    </w:p>
-    <w:p>
-      <w:pPr>
-        <w:shd w:val="clear" w:color="auto" w:fill="FFFFFF"/>
-        <w:spacing w:after="0" w:line="240" w:lineRule="auto"/>
-        <w:jc w:val="both"/>
+        <w:t>Notown</w:t>
+      </w:r>
+      <w:proofErr w:type="spellEnd"/>
+      <w:r>
         <w:rPr>
           <w:rFonts w:eastAsia="Times New Roman" w:cstheme="minorHAnsi"/>
           <w:b/>
@@ -1235,8 +1200,14 @@
           <w:szCs w:val="32"/>
           <w:lang w:val="en-IN" w:eastAsia="en-IN"/>
         </w:rPr>
-      </w:pPr>
-      <w:r>
+        <w:t xml:space="preserve"> Records has decided to store information about musicians who perform on its albums (as well as other company data) in a database. The company has wisely chosen to hire you as a database designer (at your usual consulting fee of $2,500/day).</w:t>
+      </w:r>
+    </w:p>
+    <w:p>
+      <w:pPr>
+        <w:shd w:val="clear" w:color="auto" w:fill="FFFFFF"/>
+        <w:spacing w:after="0" w:line="240" w:lineRule="auto"/>
+        <w:jc w:val="both"/>
         <w:rPr>
           <w:rFonts w:eastAsia="Times New Roman" w:cstheme="minorHAnsi"/>
           <w:b/>
@@ -1246,14 +1217,8 @@
           <w:szCs w:val="32"/>
           <w:lang w:val="en-IN" w:eastAsia="en-IN"/>
         </w:rPr>
-        <w:t>Each musician that records at Notown has an SSN, a name, an address, and a phone number. Poorly paid musicians often share the same address, and no address has more than one phone.</w:t>
-      </w:r>
-    </w:p>
-    <w:p>
-      <w:pPr>
-        <w:shd w:val="clear" w:color="auto" w:fill="FFFFFF"/>
-        <w:spacing w:after="0" w:line="240" w:lineRule="auto"/>
-        <w:jc w:val="both"/>
+      </w:pPr>
+      <w:r>
         <w:rPr>
           <w:rFonts w:eastAsia="Times New Roman" w:cstheme="minorHAnsi"/>
           <w:b/>
@@ -1263,13 +1228,10 @@
           <w:szCs w:val="32"/>
           <w:lang w:val="en-IN" w:eastAsia="en-IN"/>
         </w:rPr>
-      </w:pPr>
-    </w:p>
-    <w:p>
-      <w:pPr>
-        <w:shd w:val="clear" w:color="auto" w:fill="FFFFFF"/>
-        <w:spacing w:after="0" w:line="240" w:lineRule="auto"/>
-        <w:jc w:val="both"/>
+        <w:t xml:space="preserve">Each musician that records at </w:t>
+      </w:r>
+      <w:proofErr w:type="spellStart"/>
+      <w:r>
         <w:rPr>
           <w:rFonts w:eastAsia="Times New Roman" w:cstheme="minorHAnsi"/>
           <w:b/>
@@ -1279,7 +1241,9 @@
           <w:szCs w:val="32"/>
           <w:lang w:val="en-IN" w:eastAsia="en-IN"/>
         </w:rPr>
-      </w:pPr>
+        <w:t>Notown</w:t>
+      </w:r>
+      <w:proofErr w:type="spellEnd"/>
       <w:r>
         <w:rPr>
           <w:rFonts w:eastAsia="Times New Roman" w:cstheme="minorHAnsi"/>
@@ -1290,7 +1254,7 @@
           <w:szCs w:val="32"/>
           <w:lang w:val="en-IN" w:eastAsia="en-IN"/>
         </w:rPr>
-        <w:t>Each instrument that is used in songs recorded at Notown has a name (e.g., guitar, synthesizer, flute) and a musical key (e.g., C, B-flat, E-flat).</w:t>
+        <w:t xml:space="preserve"> has an SSN, a name, an address, and a phone number. Poorly paid musicians often share the same address, and no address has more than one phone.</w:t>
       </w:r>
     </w:p>
     <w:p>
@@ -1334,14 +1298,10 @@
           <w:szCs w:val="32"/>
           <w:lang w:val="en-IN" w:eastAsia="en-IN"/>
         </w:rPr>
-        <w:t>Each album that is recorded on the Notown label has a title, a copyright date, a format (e.g., CD or MC), and an album identifier.</w:t>
-      </w:r>
-    </w:p>
-    <w:p>
-      <w:pPr>
-        <w:shd w:val="clear" w:color="auto" w:fill="FFFFFF"/>
-        <w:spacing w:after="0" w:line="240" w:lineRule="auto"/>
-        <w:jc w:val="both"/>
+        <w:t xml:space="preserve">Each instrument that is used in songs recorded at </w:t>
+      </w:r>
+      <w:proofErr w:type="spellStart"/>
+      <w:r>
         <w:rPr>
           <w:rFonts w:eastAsia="Times New Roman" w:cstheme="minorHAnsi"/>
           <w:b/>
@@ -1351,13 +1311,10 @@
           <w:szCs w:val="32"/>
           <w:lang w:val="en-IN" w:eastAsia="en-IN"/>
         </w:rPr>
-      </w:pPr>
-    </w:p>
-    <w:p>
-      <w:pPr>
-        <w:shd w:val="clear" w:color="auto" w:fill="FFFFFF"/>
-        <w:spacing w:after="0" w:line="240" w:lineRule="auto"/>
-        <w:jc w:val="both"/>
+        <w:t>Notown</w:t>
+      </w:r>
+      <w:proofErr w:type="spellEnd"/>
+      <w:r>
         <w:rPr>
           <w:rFonts w:eastAsia="Times New Roman" w:cstheme="minorHAnsi"/>
           <w:b/>
@@ -1367,8 +1324,14 @@
           <w:szCs w:val="32"/>
           <w:lang w:val="en-IN" w:eastAsia="en-IN"/>
         </w:rPr>
-      </w:pPr>
-      <w:r>
+        <w:t xml:space="preserve"> has a name (e.g., guitar, synthesizer, flute) and a musical key (e.g., C, B-flat, E-flat).</w:t>
+      </w:r>
+    </w:p>
+    <w:p>
+      <w:pPr>
+        <w:shd w:val="clear" w:color="auto" w:fill="FFFFFF"/>
+        <w:spacing w:after="0" w:line="240" w:lineRule="auto"/>
+        <w:jc w:val="both"/>
         <w:rPr>
           <w:rFonts w:eastAsia="Times New Roman" w:cstheme="minorHAnsi"/>
           <w:b/>
@@ -1378,7 +1341,130 @@
           <w:szCs w:val="32"/>
           <w:lang w:val="en-IN" w:eastAsia="en-IN"/>
         </w:rPr>
-        <w:t>Each song recorded at Notown has a title and an author.</w:t>
+      </w:pPr>
+    </w:p>
+    <w:p>
+      <w:pPr>
+        <w:shd w:val="clear" w:color="auto" w:fill="FFFFFF"/>
+        <w:spacing w:after="0" w:line="240" w:lineRule="auto"/>
+        <w:jc w:val="both"/>
+        <w:rPr>
+          <w:rFonts w:eastAsia="Times New Roman" w:cstheme="minorHAnsi"/>
+          <w:b/>
+          <w:bCs/>
+          <w:color w:val="222222"/>
+          <w:sz w:val="32"/>
+          <w:szCs w:val="32"/>
+          <w:lang w:val="en-IN" w:eastAsia="en-IN"/>
+        </w:rPr>
+      </w:pPr>
+      <w:r>
+        <w:rPr>
+          <w:rFonts w:eastAsia="Times New Roman" w:cstheme="minorHAnsi"/>
+          <w:b/>
+          <w:bCs/>
+          <w:color w:val="222222"/>
+          <w:sz w:val="32"/>
+          <w:szCs w:val="32"/>
+          <w:lang w:val="en-IN" w:eastAsia="en-IN"/>
+        </w:rPr>
+        <w:t xml:space="preserve">Each album that is recorded on the </w:t>
+      </w:r>
+      <w:proofErr w:type="spellStart"/>
+      <w:r>
+        <w:rPr>
+          <w:rFonts w:eastAsia="Times New Roman" w:cstheme="minorHAnsi"/>
+          <w:b/>
+          <w:bCs/>
+          <w:color w:val="222222"/>
+          <w:sz w:val="32"/>
+          <w:szCs w:val="32"/>
+          <w:lang w:val="en-IN" w:eastAsia="en-IN"/>
+        </w:rPr>
+        <w:t>Notown</w:t>
+      </w:r>
+      <w:proofErr w:type="spellEnd"/>
+      <w:r>
+        <w:rPr>
+          <w:rFonts w:eastAsia="Times New Roman" w:cstheme="minorHAnsi"/>
+          <w:b/>
+          <w:bCs/>
+          <w:color w:val="222222"/>
+          <w:sz w:val="32"/>
+          <w:szCs w:val="32"/>
+          <w:lang w:val="en-IN" w:eastAsia="en-IN"/>
+        </w:rPr>
+        <w:t xml:space="preserve"> label has a title, a copyright date, a format (e.g., CD or MC), and an album identifier.</w:t>
+      </w:r>
+    </w:p>
+    <w:p>
+      <w:pPr>
+        <w:shd w:val="clear" w:color="auto" w:fill="FFFFFF"/>
+        <w:spacing w:after="0" w:line="240" w:lineRule="auto"/>
+        <w:jc w:val="both"/>
+        <w:rPr>
+          <w:rFonts w:eastAsia="Times New Roman" w:cstheme="minorHAnsi"/>
+          <w:b/>
+          <w:bCs/>
+          <w:color w:val="222222"/>
+          <w:sz w:val="32"/>
+          <w:szCs w:val="32"/>
+          <w:lang w:val="en-IN" w:eastAsia="en-IN"/>
+        </w:rPr>
+      </w:pPr>
+    </w:p>
+    <w:p>
+      <w:pPr>
+        <w:shd w:val="clear" w:color="auto" w:fill="FFFFFF"/>
+        <w:spacing w:after="0" w:line="240" w:lineRule="auto"/>
+        <w:jc w:val="both"/>
+        <w:rPr>
+          <w:rFonts w:eastAsia="Times New Roman" w:cstheme="minorHAnsi"/>
+          <w:b/>
+          <w:bCs/>
+          <w:color w:val="222222"/>
+          <w:sz w:val="32"/>
+          <w:szCs w:val="32"/>
+          <w:lang w:val="en-IN" w:eastAsia="en-IN"/>
+        </w:rPr>
+      </w:pPr>
+      <w:r>
+        <w:rPr>
+          <w:rFonts w:eastAsia="Times New Roman" w:cstheme="minorHAnsi"/>
+          <w:b/>
+          <w:bCs/>
+          <w:color w:val="222222"/>
+          <w:sz w:val="32"/>
+          <w:szCs w:val="32"/>
+          <w:lang w:val="en-IN" w:eastAsia="en-IN"/>
+        </w:rPr>
+        <w:t xml:space="preserve">Each song recorded at </w:t>
+      </w:r>
+      <w:proofErr w:type="spellStart"/>
+      <w:r>
+        <w:rPr>
+          <w:rFonts w:eastAsia="Times New Roman" w:cstheme="minorHAnsi"/>
+          <w:b/>
+          <w:bCs/>
+          <w:color w:val="222222"/>
+          <w:sz w:val="32"/>
+          <w:szCs w:val="32"/>
+          <w:lang w:val="en-IN" w:eastAsia="en-IN"/>
+        </w:rPr>
+        <w:t>Notown</w:t>
+      </w:r>
+      <w:proofErr w:type="spellEnd"/>
+      <w:r>
+        <w:rPr>
+          <w:rFonts w:eastAsia="Times New Roman" w:cstheme="minorHAnsi"/>
+          <w:b/>
+          <w:bCs/>
+          <w:color w:val="222222"/>
+          <w:sz w:val="32"/>
+          <w:szCs w:val="32"/>
+          <w:lang w:val="en-IN" w:eastAsia="en-IN"/>
+        </w:rPr>
+        <w:t xml:space="preserve"> has a title and an author.</w:t>
       </w:r>
     </w:p>
     <w:p>
@@ -1881,7 +1967,25 @@
           <w:sz w:val="28"/>
           <w:szCs w:val="28"/>
         </w:rPr>
-        <w:t>format (e.g. CD or MC</w:t>
+        <w:t>format (</w:t>
+      </w:r>
+      <w:proofErr w:type="gramStart"/>
+      <w:r>
+        <w:rPr>
+          <w:rFonts w:eastAsia="Microsoft JhengHei Light" w:cstheme="minorHAnsi"/>
+          <w:sz w:val="28"/>
+          <w:szCs w:val="28"/>
+        </w:rPr>
+        <w:t>e.g.</w:t>
+      </w:r>
+      <w:proofErr w:type="gramEnd"/>
+      <w:r>
+        <w:rPr>
+          <w:rFonts w:eastAsia="Microsoft JhengHei Light" w:cstheme="minorHAnsi"/>
+          <w:sz w:val="28"/>
+          <w:szCs w:val="28"/>
+        </w:rPr>
+        <w:t xml:space="preserve"> CD or MC</w:t>
       </w:r>
       <w:r>
         <w:rPr>
@@ -1955,7 +2059,16 @@
           <w:sz w:val="28"/>
           <w:szCs w:val="28"/>
         </w:rPr>
-        <w:t xml:space="preserve"> has a</w:t>
+        <w:t xml:space="preserve"> has </w:t>
+      </w:r>
+      <w:proofErr w:type="gramStart"/>
+      <w:r>
+        <w:rPr>
+          <w:rFonts w:eastAsia="Microsoft JhengHei Light" w:cstheme="minorHAnsi"/>
+          <w:sz w:val="28"/>
+          <w:szCs w:val="28"/>
+        </w:rPr>
+        <w:t>a</w:t>
       </w:r>
       <w:r>
         <w:rPr>
@@ -1965,6 +2078,7 @@
         </w:rPr>
         <w:t>n</w:t>
       </w:r>
+      <w:proofErr w:type="gramEnd"/>
       <w:r>
         <w:rPr>
           <w:rFonts w:eastAsia="Microsoft JhengHei Light" w:cstheme="minorHAnsi"/>
@@ -1973,13 +2087,23 @@
         </w:rPr>
         <w:t xml:space="preserve"> unique </w:t>
       </w:r>
-      <w:r>
-        <w:rPr>
-          <w:rFonts w:eastAsia="Microsoft JhengHei Light" w:cstheme="minorHAnsi"/>
-          <w:sz w:val="28"/>
-          <w:szCs w:val="28"/>
-        </w:rPr>
-        <w:t>Ssn number</w:t>
+      <w:proofErr w:type="spellStart"/>
+      <w:r>
+        <w:rPr>
+          <w:rFonts w:eastAsia="Microsoft JhengHei Light" w:cstheme="minorHAnsi"/>
+          <w:sz w:val="28"/>
+          <w:szCs w:val="28"/>
+        </w:rPr>
+        <w:t>Ssn</w:t>
+      </w:r>
+      <w:proofErr w:type="spellEnd"/>
+      <w:r>
+        <w:rPr>
+          <w:rFonts w:eastAsia="Microsoft JhengHei Light" w:cstheme="minorHAnsi"/>
+          <w:sz w:val="28"/>
+          <w:szCs w:val="28"/>
+        </w:rPr>
+        <w:t xml:space="preserve"> number</w:t>
       </w:r>
       <w:r>
         <w:rPr>
@@ -2077,8 +2201,36 @@
           <w:sz w:val="28"/>
           <w:szCs w:val="28"/>
         </w:rPr>
-        <w:t>name (e.g. guiter, synthesizer, flute )</w:t>
-      </w:r>
+        <w:t xml:space="preserve">name (e.g. </w:t>
+      </w:r>
+      <w:proofErr w:type="spellStart"/>
+      <w:r>
+        <w:rPr>
+          <w:rFonts w:eastAsia="Microsoft JhengHei Light" w:cstheme="minorHAnsi"/>
+          <w:sz w:val="28"/>
+          <w:szCs w:val="28"/>
+        </w:rPr>
+        <w:t>guiter</w:t>
+      </w:r>
+      <w:proofErr w:type="spellEnd"/>
+      <w:r>
+        <w:rPr>
+          <w:rFonts w:eastAsia="Microsoft JhengHei Light" w:cstheme="minorHAnsi"/>
+          <w:sz w:val="28"/>
+          <w:szCs w:val="28"/>
+        </w:rPr>
+        <w:t xml:space="preserve">, synthesizer, </w:t>
+      </w:r>
+      <w:proofErr w:type="gramStart"/>
+      <w:r>
+        <w:rPr>
+          <w:rFonts w:eastAsia="Microsoft JhengHei Light" w:cstheme="minorHAnsi"/>
+          <w:sz w:val="28"/>
+          <w:szCs w:val="28"/>
+        </w:rPr>
+        <w:t>flute )</w:t>
+      </w:r>
+      <w:proofErr w:type="gramEnd"/>
       <w:r>
         <w:rPr>
           <w:rFonts w:eastAsia="Microsoft JhengHei Light" w:cstheme="minorHAnsi"/>
@@ -2284,7 +2436,25 @@
           <w:sz w:val="28"/>
           <w:szCs w:val="28"/>
         </w:rPr>
-        <w:t xml:space="preserve"> has </w:t>
+        <w:t xml:space="preserve"> </w:t>
+      </w:r>
+      <w:proofErr w:type="gramStart"/>
+      <w:r>
+        <w:rPr>
+          <w:rFonts w:cstheme="minorHAnsi"/>
+          <w:sz w:val="28"/>
+          <w:szCs w:val="28"/>
+        </w:rPr>
+        <w:t>has</w:t>
+      </w:r>
+      <w:proofErr w:type="gramEnd"/>
+      <w:r>
+        <w:rPr>
+          <w:rFonts w:cstheme="minorHAnsi"/>
+          <w:sz w:val="28"/>
+          <w:szCs w:val="28"/>
+        </w:rPr>
+        <w:t xml:space="preserve"> </w:t>
       </w:r>
       <w:r>
         <w:rPr>
@@ -2508,7 +2678,29 @@
           <w:sz w:val="28"/>
           <w:szCs w:val="28"/>
         </w:rPr>
-        <w:t xml:space="preserve"> musician lives only in one address identified by it’s phone number.</w:t>
+        <w:t xml:space="preserve"> musician lives only in one address identified by </w:t>
+      </w:r>
+      <w:proofErr w:type="spellStart"/>
+      <w:proofErr w:type="gramStart"/>
+      <w:r>
+        <w:rPr>
+          <w:rFonts w:eastAsia="Microsoft JhengHei Light" w:cstheme="minorHAnsi"/>
+          <w:bCs/>
+          <w:sz w:val="28"/>
+          <w:szCs w:val="28"/>
+        </w:rPr>
+        <w:t>it’s</w:t>
+      </w:r>
+      <w:proofErr w:type="spellEnd"/>
+      <w:proofErr w:type="gramEnd"/>
+      <w:r>
+        <w:rPr>
+          <w:rFonts w:eastAsia="Microsoft JhengHei Light" w:cstheme="minorHAnsi"/>
+          <w:bCs/>
+          <w:sz w:val="28"/>
+          <w:szCs w:val="28"/>
+        </w:rPr>
+        <w:t xml:space="preserve"> phone number.</w:t>
       </w:r>
     </w:p>
     <w:p>
@@ -2582,8 +2774,19 @@
           <w:sz w:val="28"/>
           <w:szCs w:val="28"/>
         </w:rPr>
-        <w:t xml:space="preserve"> more than one musicians</w:t>
-      </w:r>
+        <w:t xml:space="preserve"> more than one </w:t>
+      </w:r>
+      <w:proofErr w:type="gramStart"/>
+      <w:r>
+        <w:rPr>
+          <w:rFonts w:eastAsia="Microsoft JhengHei Light" w:cstheme="minorHAnsi"/>
+          <w:bCs/>
+          <w:sz w:val="28"/>
+          <w:szCs w:val="28"/>
+        </w:rPr>
+        <w:t>musicians</w:t>
+      </w:r>
+      <w:proofErr w:type="gramEnd"/>
       <w:r>
         <w:rPr>
           <w:rFonts w:eastAsia="Microsoft JhengHei Light" w:cstheme="minorHAnsi"/>
@@ -2907,10 +3110,10 @@
             <v:path o:extrusionok="f" gradientshapeok="t" o:connecttype="rect"/>
             <o:lock v:ext="edit" aspectratio="t"/>
           </v:shapetype>
-          <v:shape id="_x0000_i1025" type="#_x0000_t75" style="width:539.45pt;height:283.7pt" o:ole="">
+          <v:shape id="_x0000_i1025" type="#_x0000_t75" style="width:540pt;height:283.05pt" o:ole="">
             <v:imagedata r:id="rId5" o:title=""/>
           </v:shape>
-          <o:OLEObject Type="Embed" ProgID="Visio.Drawing.15" ShapeID="_x0000_i1025" DrawAspect="Content" ObjectID="_1681200927" r:id="rId6"/>
+          <o:OLEObject Type="Embed" ProgID="Visio.Drawing.15" ShapeID="_x0000_i1025" DrawAspect="Content" ObjectID="_1681243505" r:id="rId6"/>
         </w:object>
       </w:r>
     </w:p>
@@ -2979,7 +3182,25 @@
           <w:sz w:val="28"/>
           <w:szCs w:val="28"/>
         </w:rPr>
-        <w:t>In this diagram the entities are Albums, Musicians, Songs , Instruments , Addresses.</w:t>
+        <w:t xml:space="preserve">In this diagram the entities are Albums, Musicians, </w:t>
+      </w:r>
+      <w:proofErr w:type="gramStart"/>
+      <w:r>
+        <w:rPr>
+          <w:rFonts w:eastAsia="Microsoft JhengHei Light" w:cstheme="minorHAnsi"/>
+          <w:sz w:val="28"/>
+          <w:szCs w:val="28"/>
+        </w:rPr>
+        <w:t>Songs ,</w:t>
+      </w:r>
+      <w:proofErr w:type="gramEnd"/>
+      <w:r>
+        <w:rPr>
+          <w:rFonts w:eastAsia="Microsoft JhengHei Light" w:cstheme="minorHAnsi"/>
+          <w:sz w:val="28"/>
+          <w:szCs w:val="28"/>
+        </w:rPr>
+        <w:t xml:space="preserve"> Instruments , Addresses.</w:t>
       </w:r>
     </w:p>
     <w:p>
@@ -3067,7 +3288,43 @@
           <w:sz w:val="28"/>
           <w:szCs w:val="28"/>
         </w:rPr>
-        <w:t>A musician lives in an addresses. So musician and addresses are connected by the relationship ‘Lives’.</w:t>
+        <w:t xml:space="preserve">A musician lives in an </w:t>
+      </w:r>
+      <w:proofErr w:type="gramStart"/>
+      <w:r>
+        <w:rPr>
+          <w:rFonts w:eastAsia="Microsoft JhengHei Light" w:cstheme="minorHAnsi"/>
+          <w:sz w:val="28"/>
+          <w:szCs w:val="28"/>
+        </w:rPr>
+        <w:t>addresses</w:t>
+      </w:r>
+      <w:proofErr w:type="gramEnd"/>
+      <w:r>
+        <w:rPr>
+          <w:rFonts w:eastAsia="Microsoft JhengHei Light" w:cstheme="minorHAnsi"/>
+          <w:sz w:val="28"/>
+          <w:szCs w:val="28"/>
+        </w:rPr>
+        <w:t xml:space="preserve">. </w:t>
+      </w:r>
+      <w:proofErr w:type="gramStart"/>
+      <w:r>
+        <w:rPr>
+          <w:rFonts w:eastAsia="Microsoft JhengHei Light" w:cstheme="minorHAnsi"/>
+          <w:sz w:val="28"/>
+          <w:szCs w:val="28"/>
+        </w:rPr>
+        <w:t>So</w:t>
+      </w:r>
+      <w:proofErr w:type="gramEnd"/>
+      <w:r>
+        <w:rPr>
+          <w:rFonts w:eastAsia="Microsoft JhengHei Light" w:cstheme="minorHAnsi"/>
+          <w:sz w:val="28"/>
+          <w:szCs w:val="28"/>
+        </w:rPr>
+        <w:t xml:space="preserve"> musician and addresses are connected by the relationship ‘Lives’.</w:t>
       </w:r>
     </w:p>
     <w:p>
@@ -3089,7 +3346,25 @@
           <w:sz w:val="28"/>
           <w:szCs w:val="28"/>
         </w:rPr>
-        <w:t>Musician plays instruments, so musician and instruments is connected by the relationship ‘Plays’.</w:t>
+        <w:t xml:space="preserve">Musician plays instruments, so musician and instruments </w:t>
+      </w:r>
+      <w:proofErr w:type="gramStart"/>
+      <w:r>
+        <w:rPr>
+          <w:rFonts w:eastAsia="Microsoft JhengHei Light" w:cstheme="minorHAnsi"/>
+          <w:sz w:val="28"/>
+          <w:szCs w:val="28"/>
+        </w:rPr>
+        <w:t>is</w:t>
+      </w:r>
+      <w:proofErr w:type="gramEnd"/>
+      <w:r>
+        <w:rPr>
+          <w:rFonts w:eastAsia="Microsoft JhengHei Light" w:cstheme="minorHAnsi"/>
+          <w:sz w:val="28"/>
+          <w:szCs w:val="28"/>
+        </w:rPr>
+        <w:t xml:space="preserve"> connected by the relationship ‘Plays’.</w:t>
       </w:r>
     </w:p>
     <w:p>
@@ -3140,6 +3415,7 @@
         <w:tab/>
         <w:t>Albums: {</w:t>
       </w:r>
+      <w:proofErr w:type="spellStart"/>
       <w:r>
         <w:rPr>
           <w:rFonts w:eastAsia="Microsoft JhengHei Light" w:cstheme="minorHAnsi"/>
@@ -3149,13 +3425,50 @@
         </w:rPr>
         <w:t>A_Id</w:t>
       </w:r>
-      <w:r>
-        <w:rPr>
-          <w:rFonts w:eastAsia="Microsoft JhengHei Light" w:cstheme="minorHAnsi"/>
-          <w:sz w:val="28"/>
-          <w:szCs w:val="28"/>
-        </w:rPr>
-        <w:t>, A_Name, Format, Copyright_Date}</w:t>
+      <w:proofErr w:type="spellEnd"/>
+      <w:r>
+        <w:rPr>
+          <w:rFonts w:eastAsia="Microsoft JhengHei Light" w:cstheme="minorHAnsi"/>
+          <w:sz w:val="28"/>
+          <w:szCs w:val="28"/>
+        </w:rPr>
+        <w:t xml:space="preserve">, </w:t>
+      </w:r>
+      <w:proofErr w:type="spellStart"/>
+      <w:r>
+        <w:rPr>
+          <w:rFonts w:eastAsia="Microsoft JhengHei Light" w:cstheme="minorHAnsi"/>
+          <w:sz w:val="28"/>
+          <w:szCs w:val="28"/>
+        </w:rPr>
+        <w:t>A_Name</w:t>
+      </w:r>
+      <w:proofErr w:type="spellEnd"/>
+      <w:r>
+        <w:rPr>
+          <w:rFonts w:eastAsia="Microsoft JhengHei Light" w:cstheme="minorHAnsi"/>
+          <w:sz w:val="28"/>
+          <w:szCs w:val="28"/>
+        </w:rPr>
+        <w:t xml:space="preserve">, Format, </w:t>
+      </w:r>
+      <w:proofErr w:type="spellStart"/>
+      <w:r>
+        <w:rPr>
+          <w:rFonts w:eastAsia="Microsoft JhengHei Light" w:cstheme="minorHAnsi"/>
+          <w:sz w:val="28"/>
+          <w:szCs w:val="28"/>
+        </w:rPr>
+        <w:t>Copyright_Date</w:t>
+      </w:r>
+      <w:proofErr w:type="spellEnd"/>
+      <w:r>
+        <w:rPr>
+          <w:rFonts w:eastAsia="Microsoft JhengHei Light" w:cstheme="minorHAnsi"/>
+          <w:sz w:val="28"/>
+          <w:szCs w:val="28"/>
+        </w:rPr>
+        <w:t>}</w:t>
       </w:r>
     </w:p>
     <w:p>
@@ -3228,6 +3541,7 @@
         <w:tab/>
         <w:t>Musicians: {</w:t>
       </w:r>
+      <w:proofErr w:type="spellStart"/>
       <w:r>
         <w:rPr>
           <w:rFonts w:eastAsia="Microsoft JhengHei Light" w:cstheme="minorHAnsi"/>
@@ -3237,6 +3551,7 @@
         </w:rPr>
         <w:t>Ssn</w:t>
       </w:r>
+      <w:proofErr w:type="spellEnd"/>
       <w:r>
         <w:rPr>
           <w:rFonts w:eastAsia="Microsoft JhengHei Light" w:cstheme="minorHAnsi"/>
@@ -3251,8 +3566,18 @@
           <w:sz w:val="28"/>
           <w:szCs w:val="28"/>
         </w:rPr>
-        <w:t>, Existance</w:t>
-      </w:r>
+        <w:t xml:space="preserve">, </w:t>
+      </w:r>
+      <w:proofErr w:type="spellStart"/>
+      <w:r>
+        <w:rPr>
+          <w:rFonts w:eastAsia="Microsoft JhengHei Light" w:cstheme="minorHAnsi"/>
+          <w:sz w:val="28"/>
+          <w:szCs w:val="28"/>
+        </w:rPr>
+        <w:t>Existance</w:t>
+      </w:r>
+      <w:proofErr w:type="spellEnd"/>
       <w:r>
         <w:rPr>
           <w:rFonts w:eastAsia="Microsoft JhengHei Light" w:cstheme="minorHAnsi"/>
@@ -3288,6 +3613,7 @@
         <w:tab/>
         <w:t>Instruments: {</w:t>
       </w:r>
+      <w:proofErr w:type="spellStart"/>
       <w:r>
         <w:rPr>
           <w:rFonts w:eastAsia="Microsoft JhengHei Light" w:cstheme="minorHAnsi"/>
@@ -3297,6 +3623,7 @@
         </w:rPr>
         <w:t>Ins_Name</w:t>
       </w:r>
+      <w:proofErr w:type="spellEnd"/>
       <w:r>
         <w:rPr>
           <w:rFonts w:eastAsia="Microsoft JhengHei Light" w:cstheme="minorHAnsi"/>
@@ -3305,6 +3632,7 @@
         </w:rPr>
         <w:t xml:space="preserve">, </w:t>
       </w:r>
+      <w:proofErr w:type="spellStart"/>
       <w:r>
         <w:rPr>
           <w:rFonts w:eastAsia="Microsoft JhengHei Light" w:cstheme="minorHAnsi"/>
@@ -3314,6 +3642,7 @@
         </w:rPr>
         <w:t>MusicalKey</w:t>
       </w:r>
+      <w:proofErr w:type="spellEnd"/>
       <w:r>
         <w:rPr>
           <w:rFonts w:eastAsia="Microsoft JhengHei Light" w:cstheme="minorHAnsi"/>
@@ -3341,6 +3670,7 @@
         </w:rPr>
         <w:t>Addresses: {</w:t>
       </w:r>
+      <w:proofErr w:type="spellStart"/>
       <w:r>
         <w:rPr>
           <w:rFonts w:eastAsia="Microsoft JhengHei Light" w:cstheme="minorHAnsi"/>
@@ -3350,13 +3680,32 @@
         </w:rPr>
         <w:t>Ph_no</w:t>
       </w:r>
-      <w:r>
-        <w:rPr>
-          <w:rFonts w:eastAsia="Microsoft JhengHei Light" w:cstheme="minorHAnsi"/>
-          <w:sz w:val="28"/>
-          <w:szCs w:val="28"/>
-        </w:rPr>
-        <w:t>, FullAddress}</w:t>
+      <w:proofErr w:type="spellEnd"/>
+      <w:r>
+        <w:rPr>
+          <w:rFonts w:eastAsia="Microsoft JhengHei Light" w:cstheme="minorHAnsi"/>
+          <w:sz w:val="28"/>
+          <w:szCs w:val="28"/>
+        </w:rPr>
+        <w:t xml:space="preserve">, </w:t>
+      </w:r>
+      <w:proofErr w:type="spellStart"/>
+      <w:r>
+        <w:rPr>
+          <w:rFonts w:eastAsia="Microsoft JhengHei Light" w:cstheme="minorHAnsi"/>
+          <w:sz w:val="28"/>
+          <w:szCs w:val="28"/>
+        </w:rPr>
+        <w:t>FullAddress</w:t>
+      </w:r>
+      <w:proofErr w:type="spellEnd"/>
+      <w:r>
+        <w:rPr>
+          <w:rFonts w:eastAsia="Microsoft JhengHei Light" w:cstheme="minorHAnsi"/>
+          <w:sz w:val="28"/>
+          <w:szCs w:val="28"/>
+        </w:rPr>
+        <w:t>}</w:t>
       </w:r>
     </w:p>
     <w:p>
@@ -3437,7 +3786,25 @@
           <w:szCs w:val="28"/>
         </w:rPr>
         <w:tab/>
-        <w:t>c. Musicians-Albums (1:N) comprises.</w:t>
+        <w:t>c. Musicians-Albums (</w:t>
+      </w:r>
+      <w:proofErr w:type="gramStart"/>
+      <w:r>
+        <w:rPr>
+          <w:rFonts w:eastAsia="Microsoft JhengHei Light" w:cstheme="minorHAnsi"/>
+          <w:sz w:val="28"/>
+          <w:szCs w:val="28"/>
+        </w:rPr>
+        <w:t>1:N</w:t>
+      </w:r>
+      <w:proofErr w:type="gramEnd"/>
+      <w:r>
+        <w:rPr>
+          <w:rFonts w:eastAsia="Microsoft JhengHei Light" w:cstheme="minorHAnsi"/>
+          <w:sz w:val="28"/>
+          <w:szCs w:val="28"/>
+        </w:rPr>
+        <w:t>) comprises.</w:t>
       </w:r>
     </w:p>
     <w:p>
@@ -3475,7 +3842,25 @@
           <w:szCs w:val="28"/>
         </w:rPr>
         <w:tab/>
-        <w:t>e. Albums-Songs (1:N) holds.</w:t>
+        <w:t>e. Albums-Songs (</w:t>
+      </w:r>
+      <w:proofErr w:type="gramStart"/>
+      <w:r>
+        <w:rPr>
+          <w:rFonts w:eastAsia="Microsoft JhengHei Light" w:cstheme="minorHAnsi"/>
+          <w:sz w:val="28"/>
+          <w:szCs w:val="28"/>
+        </w:rPr>
+        <w:t>1:N</w:t>
+      </w:r>
+      <w:proofErr w:type="gramEnd"/>
+      <w:r>
+        <w:rPr>
+          <w:rFonts w:eastAsia="Microsoft JhengHei Light" w:cstheme="minorHAnsi"/>
+          <w:sz w:val="28"/>
+          <w:szCs w:val="28"/>
+        </w:rPr>
+        <w:t>) holds.</w:t>
       </w:r>
     </w:p>
     <w:p>
@@ -3809,6 +4194,7 @@
         <w:tab/>
         <w:t xml:space="preserve">          &lt;</w:t>
       </w:r>
+      <w:proofErr w:type="spellStart"/>
       <w:r>
         <w:rPr>
           <w:rFonts w:cstheme="minorHAnsi"/>
@@ -3818,6 +4204,7 @@
         </w:rPr>
         <w:t>A_Id</w:t>
       </w:r>
+      <w:proofErr w:type="spellEnd"/>
       <w:r>
         <w:rPr>
           <w:rFonts w:cstheme="minorHAnsi"/>
@@ -3936,7 +4323,25 @@
           <w:szCs w:val="28"/>
         </w:rPr>
         <w:tab/>
-        <w:t xml:space="preserve"> Album title: &lt;A_Name&gt;</w:t>
+        <w:t xml:space="preserve"> Album title: &lt;</w:t>
+      </w:r>
+      <w:proofErr w:type="spellStart"/>
+      <w:r>
+        <w:rPr>
+          <w:rFonts w:cstheme="minorHAnsi"/>
+          <w:sz w:val="28"/>
+          <w:szCs w:val="28"/>
+        </w:rPr>
+        <w:t>A_Name</w:t>
+      </w:r>
+      <w:proofErr w:type="spellEnd"/>
+      <w:r>
+        <w:rPr>
+          <w:rFonts w:cstheme="minorHAnsi"/>
+          <w:sz w:val="28"/>
+          <w:szCs w:val="28"/>
+        </w:rPr>
+        <w:t>&gt;</w:t>
       </w:r>
     </w:p>
     <w:p>
@@ -4049,7 +4454,43 @@
           <w:szCs w:val="28"/>
         </w:rPr>
         <w:tab/>
-        <w:t xml:space="preserve"> Date of copyright : &lt;Copyright_Date&gt;</w:t>
+        <w:t xml:space="preserve"> Date of </w:t>
+      </w:r>
+      <w:proofErr w:type="gramStart"/>
+      <w:r>
+        <w:rPr>
+          <w:rFonts w:cstheme="minorHAnsi"/>
+          <w:sz w:val="28"/>
+          <w:szCs w:val="28"/>
+        </w:rPr>
+        <w:t>copyright :</w:t>
+      </w:r>
+      <w:proofErr w:type="gramEnd"/>
+      <w:r>
+        <w:rPr>
+          <w:rFonts w:cstheme="minorHAnsi"/>
+          <w:sz w:val="28"/>
+          <w:szCs w:val="28"/>
+        </w:rPr>
+        <w:t xml:space="preserve"> &lt;</w:t>
+      </w:r>
+      <w:proofErr w:type="spellStart"/>
+      <w:r>
+        <w:rPr>
+          <w:rFonts w:cstheme="minorHAnsi"/>
+          <w:sz w:val="28"/>
+          <w:szCs w:val="28"/>
+        </w:rPr>
+        <w:t>Copyright_Date</w:t>
+      </w:r>
+      <w:proofErr w:type="spellEnd"/>
+      <w:r>
+        <w:rPr>
+          <w:rFonts w:cstheme="minorHAnsi"/>
+          <w:sz w:val="28"/>
+          <w:szCs w:val="28"/>
+        </w:rPr>
+        <w:t>&gt;</w:t>
       </w:r>
     </w:p>
     <w:p>
@@ -4161,7 +4602,25 @@
           <w:szCs w:val="28"/>
         </w:rPr>
         <w:tab/>
-        <w:t xml:space="preserve"> Album format : &lt;Format&gt;</w:t>
+        <w:t xml:space="preserve"> Album </w:t>
+      </w:r>
+      <w:proofErr w:type="gramStart"/>
+      <w:r>
+        <w:rPr>
+          <w:rFonts w:cstheme="minorHAnsi"/>
+          <w:sz w:val="28"/>
+          <w:szCs w:val="28"/>
+        </w:rPr>
+        <w:t>format :</w:t>
+      </w:r>
+      <w:proofErr w:type="gramEnd"/>
+      <w:r>
+        <w:rPr>
+          <w:rFonts w:cstheme="minorHAnsi"/>
+          <w:sz w:val="28"/>
+          <w:szCs w:val="28"/>
+        </w:rPr>
+        <w:t xml:space="preserve"> &lt;Format&gt;</w:t>
       </w:r>
     </w:p>
     <w:p>
@@ -4273,7 +4732,61 @@
           <w:szCs w:val="28"/>
         </w:rPr>
         <w:tab/>
-        <w:t xml:space="preserve"> Producer id : &lt;Ssn&gt; (Forgien key from ‘Musicians’ table)</w:t>
+        <w:t xml:space="preserve"> Producer </w:t>
+      </w:r>
+      <w:proofErr w:type="gramStart"/>
+      <w:r>
+        <w:rPr>
+          <w:rFonts w:cstheme="minorHAnsi"/>
+          <w:sz w:val="28"/>
+          <w:szCs w:val="28"/>
+        </w:rPr>
+        <w:t>id :</w:t>
+      </w:r>
+      <w:proofErr w:type="gramEnd"/>
+      <w:r>
+        <w:rPr>
+          <w:rFonts w:cstheme="minorHAnsi"/>
+          <w:sz w:val="28"/>
+          <w:szCs w:val="28"/>
+        </w:rPr>
+        <w:t xml:space="preserve"> &lt;</w:t>
+      </w:r>
+      <w:proofErr w:type="spellStart"/>
+      <w:r>
+        <w:rPr>
+          <w:rFonts w:cstheme="minorHAnsi"/>
+          <w:sz w:val="28"/>
+          <w:szCs w:val="28"/>
+        </w:rPr>
+        <w:t>Ssn</w:t>
+      </w:r>
+      <w:proofErr w:type="spellEnd"/>
+      <w:r>
+        <w:rPr>
+          <w:rFonts w:cstheme="minorHAnsi"/>
+          <w:sz w:val="28"/>
+          <w:szCs w:val="28"/>
+        </w:rPr>
+        <w:t>&gt; (</w:t>
+      </w:r>
+      <w:proofErr w:type="spellStart"/>
+      <w:r>
+        <w:rPr>
+          <w:rFonts w:cstheme="minorHAnsi"/>
+          <w:sz w:val="28"/>
+          <w:szCs w:val="28"/>
+        </w:rPr>
+        <w:t>Forgien</w:t>
+      </w:r>
+      <w:proofErr w:type="spellEnd"/>
+      <w:r>
+        <w:rPr>
+          <w:rFonts w:cstheme="minorHAnsi"/>
+          <w:sz w:val="28"/>
+          <w:szCs w:val="28"/>
+        </w:rPr>
+        <w:t xml:space="preserve"> key from ‘Musicians’ table)</w:t>
       </w:r>
     </w:p>
     <w:p>
@@ -4704,7 +5217,25 @@
           <w:szCs w:val="28"/>
         </w:rPr>
         <w:tab/>
-        <w:t xml:space="preserve"> Author name : &lt;Author&gt;</w:t>
+        <w:t xml:space="preserve"> Author </w:t>
+      </w:r>
+      <w:proofErr w:type="gramStart"/>
+      <w:r>
+        <w:rPr>
+          <w:rFonts w:cstheme="minorHAnsi"/>
+          <w:sz w:val="28"/>
+          <w:szCs w:val="28"/>
+        </w:rPr>
+        <w:t>name :</w:t>
+      </w:r>
+      <w:proofErr w:type="gramEnd"/>
+      <w:r>
+        <w:rPr>
+          <w:rFonts w:cstheme="minorHAnsi"/>
+          <w:sz w:val="28"/>
+          <w:szCs w:val="28"/>
+        </w:rPr>
+        <w:t xml:space="preserve"> &lt;Author&gt;</w:t>
       </w:r>
     </w:p>
     <w:p>
@@ -4816,7 +5347,61 @@
           <w:szCs w:val="28"/>
         </w:rPr>
         <w:tab/>
-        <w:t xml:space="preserve"> Album id : &lt;A_Id&gt; (Forgien key from ‘Albums’ table)</w:t>
+        <w:t xml:space="preserve"> Album </w:t>
+      </w:r>
+      <w:proofErr w:type="gramStart"/>
+      <w:r>
+        <w:rPr>
+          <w:rFonts w:cstheme="minorHAnsi"/>
+          <w:sz w:val="28"/>
+          <w:szCs w:val="28"/>
+        </w:rPr>
+        <w:t>id :</w:t>
+      </w:r>
+      <w:proofErr w:type="gramEnd"/>
+      <w:r>
+        <w:rPr>
+          <w:rFonts w:cstheme="minorHAnsi"/>
+          <w:sz w:val="28"/>
+          <w:szCs w:val="28"/>
+        </w:rPr>
+        <w:t xml:space="preserve"> &lt;</w:t>
+      </w:r>
+      <w:proofErr w:type="spellStart"/>
+      <w:r>
+        <w:rPr>
+          <w:rFonts w:cstheme="minorHAnsi"/>
+          <w:sz w:val="28"/>
+          <w:szCs w:val="28"/>
+        </w:rPr>
+        <w:t>A_Id</w:t>
+      </w:r>
+      <w:proofErr w:type="spellEnd"/>
+      <w:r>
+        <w:rPr>
+          <w:rFonts w:cstheme="minorHAnsi"/>
+          <w:sz w:val="28"/>
+          <w:szCs w:val="28"/>
+        </w:rPr>
+        <w:t>&gt; (</w:t>
+      </w:r>
+      <w:proofErr w:type="spellStart"/>
+      <w:r>
+        <w:rPr>
+          <w:rFonts w:cstheme="minorHAnsi"/>
+          <w:sz w:val="28"/>
+          <w:szCs w:val="28"/>
+        </w:rPr>
+        <w:t>Forgien</w:t>
+      </w:r>
+      <w:proofErr w:type="spellEnd"/>
+      <w:r>
+        <w:rPr>
+          <w:rFonts w:cstheme="minorHAnsi"/>
+          <w:sz w:val="28"/>
+          <w:szCs w:val="28"/>
+        </w:rPr>
+        <w:t xml:space="preserve"> key from ‘Albums’ table)</w:t>
       </w:r>
     </w:p>
     <w:p>
@@ -5120,6 +5705,7 @@
         <w:tab/>
         <w:t xml:space="preserve">          &lt;</w:t>
       </w:r>
+      <w:proofErr w:type="spellStart"/>
       <w:r>
         <w:rPr>
           <w:rFonts w:cstheme="minorHAnsi"/>
@@ -5129,6 +5715,7 @@
         </w:rPr>
         <w:t>Ssn</w:t>
       </w:r>
+      <w:proofErr w:type="spellEnd"/>
       <w:r>
         <w:rPr>
           <w:rFonts w:cstheme="minorHAnsi"/>
@@ -5247,7 +5834,25 @@
           <w:szCs w:val="28"/>
         </w:rPr>
         <w:tab/>
-        <w:t>Musician name : &lt;Name&gt;</w:t>
+        <w:t xml:space="preserve">Musician </w:t>
+      </w:r>
+      <w:proofErr w:type="gramStart"/>
+      <w:r>
+        <w:rPr>
+          <w:rFonts w:cstheme="minorHAnsi"/>
+          <w:sz w:val="28"/>
+          <w:szCs w:val="28"/>
+        </w:rPr>
+        <w:t>name :</w:t>
+      </w:r>
+      <w:proofErr w:type="gramEnd"/>
+      <w:r>
+        <w:rPr>
+          <w:rFonts w:cstheme="minorHAnsi"/>
+          <w:sz w:val="28"/>
+          <w:szCs w:val="28"/>
+        </w:rPr>
+        <w:t xml:space="preserve"> &lt;Name&gt;</w:t>
       </w:r>
     </w:p>
     <w:p>
@@ -5343,7 +5948,61 @@
           <w:sz w:val="28"/>
           <w:szCs w:val="28"/>
         </w:rPr>
-        <w:t>Musician contact number : &lt;Ph_No&gt;(Forgien key from ‘Addresses’ table)</w:t>
+        <w:t xml:space="preserve">Musician contact </w:t>
+      </w:r>
+      <w:proofErr w:type="gramStart"/>
+      <w:r>
+        <w:rPr>
+          <w:rFonts w:cstheme="minorHAnsi"/>
+          <w:sz w:val="28"/>
+          <w:szCs w:val="28"/>
+        </w:rPr>
+        <w:t>number :</w:t>
+      </w:r>
+      <w:proofErr w:type="gramEnd"/>
+      <w:r>
+        <w:rPr>
+          <w:rFonts w:cstheme="minorHAnsi"/>
+          <w:sz w:val="28"/>
+          <w:szCs w:val="28"/>
+        </w:rPr>
+        <w:t xml:space="preserve"> &lt;</w:t>
+      </w:r>
+      <w:proofErr w:type="spellStart"/>
+      <w:r>
+        <w:rPr>
+          <w:rFonts w:cstheme="minorHAnsi"/>
+          <w:sz w:val="28"/>
+          <w:szCs w:val="28"/>
+        </w:rPr>
+        <w:t>Ph_No</w:t>
+      </w:r>
+      <w:proofErr w:type="spellEnd"/>
+      <w:r>
+        <w:rPr>
+          <w:rFonts w:cstheme="minorHAnsi"/>
+          <w:sz w:val="28"/>
+          <w:szCs w:val="28"/>
+        </w:rPr>
+        <w:t>&gt;(</w:t>
+      </w:r>
+      <w:proofErr w:type="spellStart"/>
+      <w:r>
+        <w:rPr>
+          <w:rFonts w:cstheme="minorHAnsi"/>
+          <w:sz w:val="28"/>
+          <w:szCs w:val="28"/>
+        </w:rPr>
+        <w:t>Forgien</w:t>
+      </w:r>
+      <w:proofErr w:type="spellEnd"/>
+      <w:r>
+        <w:rPr>
+          <w:rFonts w:cstheme="minorHAnsi"/>
+          <w:sz w:val="28"/>
+          <w:szCs w:val="28"/>
+        </w:rPr>
+        <w:t xml:space="preserve"> key from ‘Addresses’ table)</w:t>
       </w:r>
     </w:p>
     <w:p>
@@ -5657,6 +6316,7 @@
         <w:tab/>
         <w:t xml:space="preserve">     &lt;</w:t>
       </w:r>
+      <w:proofErr w:type="spellStart"/>
       <w:r>
         <w:rPr>
           <w:rFonts w:cstheme="minorHAnsi"/>
@@ -5666,6 +6326,7 @@
         </w:rPr>
         <w:t>Ins_Name</w:t>
       </w:r>
+      <w:proofErr w:type="spellEnd"/>
       <w:r>
         <w:rPr>
           <w:rFonts w:cstheme="minorHAnsi"/>
@@ -5776,7 +6437,43 @@
           <w:szCs w:val="28"/>
         </w:rPr>
         <w:tab/>
-        <w:t xml:space="preserve">           Musical key type : &lt;Musicalkey&gt;</w:t>
+        <w:t xml:space="preserve">           Musical key </w:t>
+      </w:r>
+      <w:proofErr w:type="gramStart"/>
+      <w:r>
+        <w:rPr>
+          <w:rFonts w:cstheme="minorHAnsi"/>
+          <w:sz w:val="28"/>
+          <w:szCs w:val="28"/>
+        </w:rPr>
+        <w:t>type :</w:t>
+      </w:r>
+      <w:proofErr w:type="gramEnd"/>
+      <w:r>
+        <w:rPr>
+          <w:rFonts w:cstheme="minorHAnsi"/>
+          <w:sz w:val="28"/>
+          <w:szCs w:val="28"/>
+        </w:rPr>
+        <w:t xml:space="preserve"> &lt;</w:t>
+      </w:r>
+      <w:proofErr w:type="spellStart"/>
+      <w:r>
+        <w:rPr>
+          <w:rFonts w:cstheme="minorHAnsi"/>
+          <w:sz w:val="28"/>
+          <w:szCs w:val="28"/>
+        </w:rPr>
+        <w:t>Musicalkey</w:t>
+      </w:r>
+      <w:proofErr w:type="spellEnd"/>
+      <w:r>
+        <w:rPr>
+          <w:rFonts w:cstheme="minorHAnsi"/>
+          <w:sz w:val="28"/>
+          <w:szCs w:val="28"/>
+        </w:rPr>
+        <w:t>&gt;</w:t>
       </w:r>
     </w:p>
     <w:p>
@@ -6080,6 +6777,7 @@
         <w:tab/>
         <w:t xml:space="preserve">     &lt;</w:t>
       </w:r>
+      <w:proofErr w:type="spellStart"/>
       <w:r>
         <w:rPr>
           <w:rFonts w:cstheme="minorHAnsi"/>
@@ -6089,6 +6787,7 @@
         </w:rPr>
         <w:t>Ph_No</w:t>
       </w:r>
+      <w:proofErr w:type="spellEnd"/>
       <w:r>
         <w:rPr>
           <w:rFonts w:cstheme="minorHAnsi"/>
@@ -6199,7 +6898,43 @@
           <w:szCs w:val="28"/>
         </w:rPr>
         <w:tab/>
-        <w:t xml:space="preserve">           Musician address : &lt;FullAddress&gt;</w:t>
+        <w:t xml:space="preserve">           Musician </w:t>
+      </w:r>
+      <w:proofErr w:type="gramStart"/>
+      <w:r>
+        <w:rPr>
+          <w:rFonts w:cstheme="minorHAnsi"/>
+          <w:sz w:val="28"/>
+          <w:szCs w:val="28"/>
+        </w:rPr>
+        <w:t>address :</w:t>
+      </w:r>
+      <w:proofErr w:type="gramEnd"/>
+      <w:r>
+        <w:rPr>
+          <w:rFonts w:cstheme="minorHAnsi"/>
+          <w:sz w:val="28"/>
+          <w:szCs w:val="28"/>
+        </w:rPr>
+        <w:t xml:space="preserve"> &lt;</w:t>
+      </w:r>
+      <w:proofErr w:type="spellStart"/>
+      <w:r>
+        <w:rPr>
+          <w:rFonts w:cstheme="minorHAnsi"/>
+          <w:sz w:val="28"/>
+          <w:szCs w:val="28"/>
+        </w:rPr>
+        <w:t>FullAddress</w:t>
+      </w:r>
+      <w:proofErr w:type="spellEnd"/>
+      <w:r>
+        <w:rPr>
+          <w:rFonts w:cstheme="minorHAnsi"/>
+          <w:sz w:val="28"/>
+          <w:szCs w:val="28"/>
+        </w:rPr>
+        <w:t>&gt;</w:t>
       </w:r>
     </w:p>
     <w:p>
@@ -6424,8 +7159,27 @@
           <w:szCs w:val="28"/>
         </w:rPr>
         <w:tab/>
-        <w:t xml:space="preserve">   Instrument name : &lt;</w:t>
-      </w:r>
+        <w:t xml:space="preserve">   Instrument </w:t>
+      </w:r>
+      <w:proofErr w:type="gramStart"/>
+      <w:r>
+        <w:rPr>
+          <w:rFonts w:cstheme="minorHAnsi"/>
+          <w:sz w:val="28"/>
+          <w:szCs w:val="28"/>
+        </w:rPr>
+        <w:t>name :</w:t>
+      </w:r>
+      <w:proofErr w:type="gramEnd"/>
+      <w:r>
+        <w:rPr>
+          <w:rFonts w:cstheme="minorHAnsi"/>
+          <w:sz w:val="28"/>
+          <w:szCs w:val="28"/>
+        </w:rPr>
+        <w:t xml:space="preserve"> &lt;</w:t>
+      </w:r>
+      <w:proofErr w:type="spellStart"/>
       <w:r>
         <w:rPr>
           <w:rFonts w:cstheme="minorHAnsi"/>
@@ -6435,13 +7189,32 @@
         </w:rPr>
         <w:t>Ins_name</w:t>
       </w:r>
-      <w:r>
-        <w:rPr>
-          <w:rFonts w:cstheme="minorHAnsi"/>
-          <w:sz w:val="28"/>
-          <w:szCs w:val="28"/>
-        </w:rPr>
-        <w:t>&gt; (Forgien key from ‘Instruments’ table)</w:t>
+      <w:proofErr w:type="spellEnd"/>
+      <w:r>
+        <w:rPr>
+          <w:rFonts w:cstheme="minorHAnsi"/>
+          <w:sz w:val="28"/>
+          <w:szCs w:val="28"/>
+        </w:rPr>
+        <w:t>&gt; (</w:t>
+      </w:r>
+      <w:proofErr w:type="spellStart"/>
+      <w:r>
+        <w:rPr>
+          <w:rFonts w:cstheme="minorHAnsi"/>
+          <w:sz w:val="28"/>
+          <w:szCs w:val="28"/>
+        </w:rPr>
+        <w:t>Forgien</w:t>
+      </w:r>
+      <w:proofErr w:type="spellEnd"/>
+      <w:r>
+        <w:rPr>
+          <w:rFonts w:cstheme="minorHAnsi"/>
+          <w:sz w:val="28"/>
+          <w:szCs w:val="28"/>
+        </w:rPr>
+        <w:t xml:space="preserve"> key from ‘Instruments’ table)</w:t>
       </w:r>
     </w:p>
     <w:p>
@@ -6537,8 +7310,27 @@
           <w:szCs w:val="28"/>
         </w:rPr>
         <w:tab/>
-        <w:t xml:space="preserve">    Musician id : &lt;</w:t>
-      </w:r>
+        <w:t xml:space="preserve">    Musician </w:t>
+      </w:r>
+      <w:proofErr w:type="gramStart"/>
+      <w:r>
+        <w:rPr>
+          <w:rFonts w:cstheme="minorHAnsi"/>
+          <w:sz w:val="28"/>
+          <w:szCs w:val="28"/>
+        </w:rPr>
+        <w:t>id :</w:t>
+      </w:r>
+      <w:proofErr w:type="gramEnd"/>
+      <w:r>
+        <w:rPr>
+          <w:rFonts w:cstheme="minorHAnsi"/>
+          <w:sz w:val="28"/>
+          <w:szCs w:val="28"/>
+        </w:rPr>
+        <w:t xml:space="preserve"> &lt;</w:t>
+      </w:r>
+      <w:proofErr w:type="spellStart"/>
       <w:r>
         <w:rPr>
           <w:rFonts w:cstheme="minorHAnsi"/>
@@ -6548,13 +7340,32 @@
         </w:rPr>
         <w:t>Ssn</w:t>
       </w:r>
-      <w:r>
-        <w:rPr>
-          <w:rFonts w:cstheme="minorHAnsi"/>
-          <w:sz w:val="28"/>
-          <w:szCs w:val="28"/>
-        </w:rPr>
-        <w:t>&gt; (Forgien key from ‘Musicians’ table)</w:t>
+      <w:proofErr w:type="spellEnd"/>
+      <w:r>
+        <w:rPr>
+          <w:rFonts w:cstheme="minorHAnsi"/>
+          <w:sz w:val="28"/>
+          <w:szCs w:val="28"/>
+        </w:rPr>
+        <w:t>&gt; (</w:t>
+      </w:r>
+      <w:proofErr w:type="spellStart"/>
+      <w:r>
+        <w:rPr>
+          <w:rFonts w:cstheme="minorHAnsi"/>
+          <w:sz w:val="28"/>
+          <w:szCs w:val="28"/>
+        </w:rPr>
+        <w:t>Forgien</w:t>
+      </w:r>
+      <w:proofErr w:type="spellEnd"/>
+      <w:r>
+        <w:rPr>
+          <w:rFonts w:cstheme="minorHAnsi"/>
+          <w:sz w:val="28"/>
+          <w:szCs w:val="28"/>
+        </w:rPr>
+        <w:t xml:space="preserve"> key from ‘Musicians’ table)</w:t>
       </w:r>
       <w:r>
         <w:rPr>
@@ -6784,8 +7595,27 @@
           <w:szCs w:val="28"/>
         </w:rPr>
         <w:tab/>
-        <w:t xml:space="preserve">      Musician id : &lt;</w:t>
-      </w:r>
+        <w:t xml:space="preserve">      Musician </w:t>
+      </w:r>
+      <w:proofErr w:type="gramStart"/>
+      <w:r>
+        <w:rPr>
+          <w:rFonts w:cstheme="minorHAnsi"/>
+          <w:sz w:val="28"/>
+          <w:szCs w:val="28"/>
+        </w:rPr>
+        <w:t>id :</w:t>
+      </w:r>
+      <w:proofErr w:type="gramEnd"/>
+      <w:r>
+        <w:rPr>
+          <w:rFonts w:cstheme="minorHAnsi"/>
+          <w:sz w:val="28"/>
+          <w:szCs w:val="28"/>
+        </w:rPr>
+        <w:t xml:space="preserve"> &lt;</w:t>
+      </w:r>
+      <w:proofErr w:type="spellStart"/>
       <w:r>
         <w:rPr>
           <w:rFonts w:cstheme="minorHAnsi"/>
@@ -6795,13 +7625,32 @@
         </w:rPr>
         <w:t>Ssn</w:t>
       </w:r>
-      <w:r>
-        <w:rPr>
-          <w:rFonts w:cstheme="minorHAnsi"/>
-          <w:sz w:val="28"/>
-          <w:szCs w:val="28"/>
-        </w:rPr>
-        <w:t>&gt; (Forgien key from ‘Musicians’ table)</w:t>
+      <w:proofErr w:type="spellEnd"/>
+      <w:r>
+        <w:rPr>
+          <w:rFonts w:cstheme="minorHAnsi"/>
+          <w:sz w:val="28"/>
+          <w:szCs w:val="28"/>
+        </w:rPr>
+        <w:t>&gt; (</w:t>
+      </w:r>
+      <w:proofErr w:type="spellStart"/>
+      <w:r>
+        <w:rPr>
+          <w:rFonts w:cstheme="minorHAnsi"/>
+          <w:sz w:val="28"/>
+          <w:szCs w:val="28"/>
+        </w:rPr>
+        <w:t>Forgien</w:t>
+      </w:r>
+      <w:proofErr w:type="spellEnd"/>
+      <w:r>
+        <w:rPr>
+          <w:rFonts w:cstheme="minorHAnsi"/>
+          <w:sz w:val="28"/>
+          <w:szCs w:val="28"/>
+        </w:rPr>
+        <w:t xml:space="preserve"> key from ‘Musicians’ table)</w:t>
       </w:r>
     </w:p>
     <w:p>
@@ -6897,7 +7746,25 @@
           <w:szCs w:val="28"/>
         </w:rPr>
         <w:tab/>
-        <w:t xml:space="preserve">      Song title : &lt;</w:t>
+        <w:t xml:space="preserve">      Song </w:t>
+      </w:r>
+      <w:proofErr w:type="gramStart"/>
+      <w:r>
+        <w:rPr>
+          <w:rFonts w:cstheme="minorHAnsi"/>
+          <w:sz w:val="28"/>
+          <w:szCs w:val="28"/>
+        </w:rPr>
+        <w:t>title :</w:t>
+      </w:r>
+      <w:proofErr w:type="gramEnd"/>
+      <w:r>
+        <w:rPr>
+          <w:rFonts w:cstheme="minorHAnsi"/>
+          <w:sz w:val="28"/>
+          <w:szCs w:val="28"/>
+        </w:rPr>
+        <w:t xml:space="preserve"> &lt;</w:t>
       </w:r>
       <w:r>
         <w:rPr>
@@ -6914,7 +7781,25 @@
           <w:sz w:val="28"/>
           <w:szCs w:val="28"/>
         </w:rPr>
-        <w:t>&gt; (Forgien key from ‘Songs’ table)</w:t>
+        <w:t>&gt; (</w:t>
+      </w:r>
+      <w:proofErr w:type="spellStart"/>
+      <w:r>
+        <w:rPr>
+          <w:rFonts w:cstheme="minorHAnsi"/>
+          <w:sz w:val="28"/>
+          <w:szCs w:val="28"/>
+        </w:rPr>
+        <w:t>Forgien</w:t>
+      </w:r>
+      <w:proofErr w:type="spellEnd"/>
+      <w:r>
+        <w:rPr>
+          <w:rFonts w:cstheme="minorHAnsi"/>
+          <w:sz w:val="28"/>
+          <w:szCs w:val="28"/>
+        </w:rPr>
+        <w:t xml:space="preserve"> key from ‘Songs’ table)</w:t>
       </w:r>
       <w:r>
         <w:rPr>
@@ -6997,7 +7882,29 @@
           <w:sz w:val="28"/>
           <w:szCs w:val="28"/>
         </w:rPr>
-        <w:t>Musicians {Ssn, Name,</w:t>
+        <w:t>Musicians {</w:t>
+      </w:r>
+      <w:proofErr w:type="spellStart"/>
+      <w:r>
+        <w:rPr>
+          <w:rFonts w:cstheme="minorHAnsi"/>
+          <w:b/>
+          <w:bCs/>
+          <w:sz w:val="28"/>
+          <w:szCs w:val="28"/>
+        </w:rPr>
+        <w:t>Ssn</w:t>
+      </w:r>
+      <w:proofErr w:type="spellEnd"/>
+      <w:r>
+        <w:rPr>
+          <w:rFonts w:cstheme="minorHAnsi"/>
+          <w:b/>
+          <w:bCs/>
+          <w:sz w:val="28"/>
+          <w:szCs w:val="28"/>
+        </w:rPr>
+        <w:t>, Name,</w:t>
       </w:r>
       <w:r>
         <w:rPr>
@@ -7008,16 +7915,40 @@
         </w:rPr>
         <w:t xml:space="preserve"> </w:t>
       </w:r>
-      <w:r>
-        <w:rPr>
-          <w:rFonts w:cstheme="minorHAnsi"/>
-          <w:b/>
-          <w:bCs/>
-          <w:sz w:val="28"/>
-          <w:szCs w:val="28"/>
-        </w:rPr>
-        <w:t>Ph_No }</w:t>
-      </w:r>
+      <w:proofErr w:type="spellStart"/>
+      <w:r>
+        <w:rPr>
+          <w:rFonts w:cstheme="minorHAnsi"/>
+          <w:b/>
+          <w:bCs/>
+          <w:sz w:val="28"/>
+          <w:szCs w:val="28"/>
+        </w:rPr>
+        <w:t>Ph_</w:t>
+      </w:r>
+      <w:proofErr w:type="gramStart"/>
+      <w:r>
+        <w:rPr>
+          <w:rFonts w:cstheme="minorHAnsi"/>
+          <w:b/>
+          <w:bCs/>
+          <w:sz w:val="28"/>
+          <w:szCs w:val="28"/>
+        </w:rPr>
+        <w:t>No</w:t>
+      </w:r>
+      <w:proofErr w:type="spellEnd"/>
+      <w:r>
+        <w:rPr>
+          <w:rFonts w:cstheme="minorHAnsi"/>
+          <w:b/>
+          <w:bCs/>
+          <w:sz w:val="28"/>
+          <w:szCs w:val="28"/>
+        </w:rPr>
+        <w:t xml:space="preserve"> }</w:t>
+      </w:r>
+      <w:proofErr w:type="gramEnd"/>
     </w:p>
     <w:p>
       <w:pPr>
@@ -7029,31 +7960,81 @@
           <w:szCs w:val="28"/>
         </w:rPr>
       </w:pPr>
-      <w:r>
-        <w:rPr>
-          <w:rFonts w:cstheme="minorHAnsi"/>
-          <w:bCs/>
-          <w:sz w:val="28"/>
-          <w:szCs w:val="28"/>
-        </w:rPr>
-        <w:t xml:space="preserve">Ssn </w:t>
-      </w:r>
-      <w:r>
-        <w:rPr>
-          <w:rFonts w:cstheme="minorHAnsi"/>
-          <w:sz w:val="28"/>
-          <w:szCs w:val="28"/>
-        </w:rPr>
-        <w:t>-&gt; {</w:t>
-      </w:r>
-      <w:r>
-        <w:rPr>
-          <w:rFonts w:cstheme="minorHAnsi"/>
-          <w:bCs/>
-          <w:sz w:val="28"/>
-          <w:szCs w:val="28"/>
-        </w:rPr>
-        <w:t xml:space="preserve"> Name,Ph_No </w:t>
+      <w:proofErr w:type="spellStart"/>
+      <w:r>
+        <w:rPr>
+          <w:rFonts w:cstheme="minorHAnsi"/>
+          <w:bCs/>
+          <w:sz w:val="28"/>
+          <w:szCs w:val="28"/>
+        </w:rPr>
+        <w:t>Ssn</w:t>
+      </w:r>
+      <w:proofErr w:type="spellEnd"/>
+      <w:r>
+        <w:rPr>
+          <w:rFonts w:cstheme="minorHAnsi"/>
+          <w:bCs/>
+          <w:sz w:val="28"/>
+          <w:szCs w:val="28"/>
+        </w:rPr>
+        <w:t xml:space="preserve"> </w:t>
+      </w:r>
+      <w:r>
+        <w:rPr>
+          <w:rFonts w:cstheme="minorHAnsi"/>
+          <w:sz w:val="28"/>
+          <w:szCs w:val="28"/>
+        </w:rPr>
+        <w:t xml:space="preserve">-&gt; </w:t>
+      </w:r>
+      <w:proofErr w:type="gramStart"/>
+      <w:r>
+        <w:rPr>
+          <w:rFonts w:cstheme="minorHAnsi"/>
+          <w:sz w:val="28"/>
+          <w:szCs w:val="28"/>
+        </w:rPr>
+        <w:t>{</w:t>
+      </w:r>
+      <w:r>
+        <w:rPr>
+          <w:rFonts w:cstheme="minorHAnsi"/>
+          <w:bCs/>
+          <w:sz w:val="28"/>
+          <w:szCs w:val="28"/>
+        </w:rPr>
+        <w:t xml:space="preserve"> </w:t>
+      </w:r>
+      <w:proofErr w:type="spellStart"/>
+      <w:r>
+        <w:rPr>
+          <w:rFonts w:cstheme="minorHAnsi"/>
+          <w:bCs/>
+          <w:sz w:val="28"/>
+          <w:szCs w:val="28"/>
+        </w:rPr>
+        <w:t>Name</w:t>
+      </w:r>
+      <w:proofErr w:type="gramEnd"/>
+      <w:r>
+        <w:rPr>
+          <w:rFonts w:cstheme="minorHAnsi"/>
+          <w:bCs/>
+          <w:sz w:val="28"/>
+          <w:szCs w:val="28"/>
+        </w:rPr>
+        <w:t>,Ph_No</w:t>
+      </w:r>
+      <w:proofErr w:type="spellEnd"/>
+      <w:r>
+        <w:rPr>
+          <w:rFonts w:cstheme="minorHAnsi"/>
+          <w:bCs/>
+          <w:sz w:val="28"/>
+          <w:szCs w:val="28"/>
+        </w:rPr>
+        <w:t xml:space="preserve"> </w:t>
       </w:r>
       <w:r>
         <w:rPr>
@@ -7074,6 +8055,7 @@
           <w:szCs w:val="28"/>
         </w:rPr>
       </w:pPr>
+      <w:proofErr w:type="spellStart"/>
       <w:r>
         <w:rPr>
           <w:rFonts w:cstheme="minorHAnsi"/>
@@ -7083,6 +8065,7 @@
         </w:rPr>
         <w:t>Ssn</w:t>
       </w:r>
+      <w:proofErr w:type="spellEnd"/>
       <w:r>
         <w:rPr>
           <w:rFonts w:cstheme="minorHAnsi"/>
@@ -7139,6 +8122,7 @@
           <w:szCs w:val="28"/>
         </w:rPr>
       </w:pPr>
+      <w:proofErr w:type="spellStart"/>
       <w:r>
         <w:rPr>
           <w:rFonts w:cstheme="minorHAnsi"/>
@@ -7148,6 +8132,7 @@
         </w:rPr>
         <w:t>Ssn</w:t>
       </w:r>
+      <w:proofErr w:type="spellEnd"/>
       <w:r>
         <w:rPr>
           <w:rFonts w:cstheme="minorHAnsi"/>
@@ -7247,7 +8232,51 @@
           <w:szCs w:val="28"/>
         </w:rPr>
         <w:lastRenderedPageBreak/>
-        <w:t>Songs { Title, Author, A_Id }</w:t>
+        <w:t xml:space="preserve">Songs </w:t>
+      </w:r>
+      <w:proofErr w:type="gramStart"/>
+      <w:r>
+        <w:rPr>
+          <w:rFonts w:cstheme="minorHAnsi"/>
+          <w:b/>
+          <w:bCs/>
+          <w:sz w:val="28"/>
+          <w:szCs w:val="28"/>
+        </w:rPr>
+        <w:t>{ Title</w:t>
+      </w:r>
+      <w:proofErr w:type="gramEnd"/>
+      <w:r>
+        <w:rPr>
+          <w:rFonts w:cstheme="minorHAnsi"/>
+          <w:b/>
+          <w:bCs/>
+          <w:sz w:val="28"/>
+          <w:szCs w:val="28"/>
+        </w:rPr>
+        <w:t xml:space="preserve">, Author, </w:t>
+      </w:r>
+      <w:proofErr w:type="spellStart"/>
+      <w:r>
+        <w:rPr>
+          <w:rFonts w:cstheme="minorHAnsi"/>
+          <w:b/>
+          <w:bCs/>
+          <w:sz w:val="28"/>
+          <w:szCs w:val="28"/>
+        </w:rPr>
+        <w:t>A_Id</w:t>
+      </w:r>
+      <w:proofErr w:type="spellEnd"/>
+      <w:r>
+        <w:rPr>
+          <w:rFonts w:cstheme="minorHAnsi"/>
+          <w:b/>
+          <w:bCs/>
+          <w:sz w:val="28"/>
+          <w:szCs w:val="28"/>
+        </w:rPr>
+        <w:t xml:space="preserve"> }</w:t>
       </w:r>
     </w:p>
     <w:p>
@@ -7266,17 +8295,59 @@
           <w:sz w:val="28"/>
           <w:szCs w:val="28"/>
         </w:rPr>
-        <w:t>Title -&gt; {</w:t>
-      </w:r>
-      <w:r>
-        <w:rPr>
-          <w:rFonts w:cstheme="minorHAnsi"/>
-          <w:b/>
-          <w:bCs/>
-          <w:sz w:val="28"/>
-          <w:szCs w:val="28"/>
-        </w:rPr>
-        <w:t xml:space="preserve"> Author, A_Id </w:t>
+        <w:t xml:space="preserve">Title -&gt; </w:t>
+      </w:r>
+      <w:proofErr w:type="gramStart"/>
+      <w:r>
+        <w:rPr>
+          <w:rFonts w:cstheme="minorHAnsi"/>
+          <w:sz w:val="28"/>
+          <w:szCs w:val="28"/>
+        </w:rPr>
+        <w:t>{</w:t>
+      </w:r>
+      <w:r>
+        <w:rPr>
+          <w:rFonts w:cstheme="minorHAnsi"/>
+          <w:b/>
+          <w:bCs/>
+          <w:sz w:val="28"/>
+          <w:szCs w:val="28"/>
+        </w:rPr>
+        <w:t xml:space="preserve"> Author</w:t>
+      </w:r>
+      <w:proofErr w:type="gramEnd"/>
+      <w:r>
+        <w:rPr>
+          <w:rFonts w:cstheme="minorHAnsi"/>
+          <w:b/>
+          <w:bCs/>
+          <w:sz w:val="28"/>
+          <w:szCs w:val="28"/>
+        </w:rPr>
+        <w:t xml:space="preserve">, </w:t>
+      </w:r>
+      <w:proofErr w:type="spellStart"/>
+      <w:r>
+        <w:rPr>
+          <w:rFonts w:cstheme="minorHAnsi"/>
+          <w:b/>
+          <w:bCs/>
+          <w:sz w:val="28"/>
+          <w:szCs w:val="28"/>
+        </w:rPr>
+        <w:t>A_Id</w:t>
+      </w:r>
+      <w:proofErr w:type="spellEnd"/>
+      <w:r>
+        <w:rPr>
+          <w:rFonts w:cstheme="minorHAnsi"/>
+          <w:b/>
+          <w:bCs/>
+          <w:sz w:val="28"/>
+          <w:szCs w:val="28"/>
+        </w:rPr>
+        <w:t xml:space="preserve"> </w:t>
       </w:r>
       <w:r>
         <w:rPr>
@@ -7445,15 +8516,105 @@
           <w:szCs w:val="28"/>
         </w:rPr>
       </w:pPr>
-      <w:r>
-        <w:rPr>
-          <w:rFonts w:cstheme="minorHAnsi"/>
-          <w:b/>
-          <w:bCs/>
-          <w:sz w:val="28"/>
-          <w:szCs w:val="28"/>
-        </w:rPr>
-        <w:t>Albums{A_id, A_Name, Format, Copyright_Date, Ssn}</w:t>
+      <w:proofErr w:type="gramStart"/>
+      <w:r>
+        <w:rPr>
+          <w:rFonts w:cstheme="minorHAnsi"/>
+          <w:b/>
+          <w:bCs/>
+          <w:sz w:val="28"/>
+          <w:szCs w:val="28"/>
+        </w:rPr>
+        <w:t>Albums{</w:t>
+      </w:r>
+      <w:proofErr w:type="spellStart"/>
+      <w:proofErr w:type="gramEnd"/>
+      <w:r>
+        <w:rPr>
+          <w:rFonts w:cstheme="minorHAnsi"/>
+          <w:b/>
+          <w:bCs/>
+          <w:sz w:val="28"/>
+          <w:szCs w:val="28"/>
+        </w:rPr>
+        <w:t>A_id</w:t>
+      </w:r>
+      <w:proofErr w:type="spellEnd"/>
+      <w:r>
+        <w:rPr>
+          <w:rFonts w:cstheme="minorHAnsi"/>
+          <w:b/>
+          <w:bCs/>
+          <w:sz w:val="28"/>
+          <w:szCs w:val="28"/>
+        </w:rPr>
+        <w:t xml:space="preserve">, </w:t>
+      </w:r>
+      <w:proofErr w:type="spellStart"/>
+      <w:r>
+        <w:rPr>
+          <w:rFonts w:cstheme="minorHAnsi"/>
+          <w:b/>
+          <w:bCs/>
+          <w:sz w:val="28"/>
+          <w:szCs w:val="28"/>
+        </w:rPr>
+        <w:t>A_Name</w:t>
+      </w:r>
+      <w:proofErr w:type="spellEnd"/>
+      <w:r>
+        <w:rPr>
+          <w:rFonts w:cstheme="minorHAnsi"/>
+          <w:b/>
+          <w:bCs/>
+          <w:sz w:val="28"/>
+          <w:szCs w:val="28"/>
+        </w:rPr>
+        <w:t xml:space="preserve">, Format, </w:t>
+      </w:r>
+      <w:proofErr w:type="spellStart"/>
+      <w:r>
+        <w:rPr>
+          <w:rFonts w:cstheme="minorHAnsi"/>
+          <w:b/>
+          <w:bCs/>
+          <w:sz w:val="28"/>
+          <w:szCs w:val="28"/>
+        </w:rPr>
+        <w:t>Copyright_Date</w:t>
+      </w:r>
+      <w:proofErr w:type="spellEnd"/>
+      <w:r>
+        <w:rPr>
+          <w:rFonts w:cstheme="minorHAnsi"/>
+          <w:b/>
+          <w:bCs/>
+          <w:sz w:val="28"/>
+          <w:szCs w:val="28"/>
+        </w:rPr>
+        <w:t xml:space="preserve">, </w:t>
+      </w:r>
+      <w:proofErr w:type="spellStart"/>
+      <w:r>
+        <w:rPr>
+          <w:rFonts w:cstheme="minorHAnsi"/>
+          <w:b/>
+          <w:bCs/>
+          <w:sz w:val="28"/>
+          <w:szCs w:val="28"/>
+        </w:rPr>
+        <w:t>Ssn</w:t>
+      </w:r>
+      <w:proofErr w:type="spellEnd"/>
+      <w:r>
+        <w:rPr>
+          <w:rFonts w:cstheme="minorHAnsi"/>
+          <w:b/>
+          <w:bCs/>
+          <w:sz w:val="28"/>
+          <w:szCs w:val="28"/>
+        </w:rPr>
+        <w:t>}</w:t>
       </w:r>
     </w:p>
     <w:p>
@@ -7466,6 +8627,7 @@
           <w:szCs w:val="28"/>
         </w:rPr>
       </w:pPr>
+      <w:proofErr w:type="spellStart"/>
       <w:r>
         <w:rPr>
           <w:rFonts w:cstheme="minorHAnsi"/>
@@ -7475,30 +8637,99 @@
         </w:rPr>
         <w:t>A_Id</w:t>
       </w:r>
-      <w:r>
-        <w:rPr>
-          <w:rFonts w:cstheme="minorHAnsi"/>
-          <w:sz w:val="28"/>
-          <w:szCs w:val="28"/>
-        </w:rPr>
-        <w:t xml:space="preserve"> -&gt; {</w:t>
-      </w:r>
-      <w:r>
-        <w:rPr>
-          <w:rFonts w:cstheme="minorHAnsi"/>
-          <w:bCs/>
-          <w:sz w:val="28"/>
-          <w:szCs w:val="28"/>
-        </w:rPr>
-        <w:t xml:space="preserve"> A_name, Format, Copyright_Date</w:t>
-      </w:r>
-      <w:r>
-        <w:rPr>
-          <w:rFonts w:cstheme="minorHAnsi"/>
-          <w:sz w:val="28"/>
-          <w:szCs w:val="28"/>
-        </w:rPr>
-        <w:t xml:space="preserve"> ,Ssn}</w:t>
+      <w:proofErr w:type="spellEnd"/>
+      <w:r>
+        <w:rPr>
+          <w:rFonts w:cstheme="minorHAnsi"/>
+          <w:sz w:val="28"/>
+          <w:szCs w:val="28"/>
+        </w:rPr>
+        <w:t xml:space="preserve"> -&gt; </w:t>
+      </w:r>
+      <w:proofErr w:type="gramStart"/>
+      <w:r>
+        <w:rPr>
+          <w:rFonts w:cstheme="minorHAnsi"/>
+          <w:sz w:val="28"/>
+          <w:szCs w:val="28"/>
+        </w:rPr>
+        <w:t>{</w:t>
+      </w:r>
+      <w:r>
+        <w:rPr>
+          <w:rFonts w:cstheme="minorHAnsi"/>
+          <w:bCs/>
+          <w:sz w:val="28"/>
+          <w:szCs w:val="28"/>
+        </w:rPr>
+        <w:t xml:space="preserve"> </w:t>
+      </w:r>
+      <w:proofErr w:type="spellStart"/>
+      <w:r>
+        <w:rPr>
+          <w:rFonts w:cstheme="minorHAnsi"/>
+          <w:bCs/>
+          <w:sz w:val="28"/>
+          <w:szCs w:val="28"/>
+        </w:rPr>
+        <w:t>A</w:t>
+      </w:r>
+      <w:proofErr w:type="gramEnd"/>
+      <w:r>
+        <w:rPr>
+          <w:rFonts w:cstheme="minorHAnsi"/>
+          <w:bCs/>
+          <w:sz w:val="28"/>
+          <w:szCs w:val="28"/>
+        </w:rPr>
+        <w:t>_name</w:t>
+      </w:r>
+      <w:proofErr w:type="spellEnd"/>
+      <w:r>
+        <w:rPr>
+          <w:rFonts w:cstheme="minorHAnsi"/>
+          <w:bCs/>
+          <w:sz w:val="28"/>
+          <w:szCs w:val="28"/>
+        </w:rPr>
+        <w:t xml:space="preserve">, Format, </w:t>
+      </w:r>
+      <w:proofErr w:type="spellStart"/>
+      <w:r>
+        <w:rPr>
+          <w:rFonts w:cstheme="minorHAnsi"/>
+          <w:bCs/>
+          <w:sz w:val="28"/>
+          <w:szCs w:val="28"/>
+        </w:rPr>
+        <w:t>Copyright_Date</w:t>
+      </w:r>
+      <w:proofErr w:type="spellEnd"/>
+      <w:r>
+        <w:rPr>
+          <w:rFonts w:cstheme="minorHAnsi"/>
+          <w:sz w:val="28"/>
+          <w:szCs w:val="28"/>
+        </w:rPr>
+        <w:t xml:space="preserve"> ,</w:t>
+      </w:r>
+      <w:proofErr w:type="spellStart"/>
+      <w:r>
+        <w:rPr>
+          <w:rFonts w:cstheme="minorHAnsi"/>
+          <w:sz w:val="28"/>
+          <w:szCs w:val="28"/>
+        </w:rPr>
+        <w:t>Ssn</w:t>
+      </w:r>
+      <w:proofErr w:type="spellEnd"/>
+      <w:r>
+        <w:rPr>
+          <w:rFonts w:cstheme="minorHAnsi"/>
+          <w:sz w:val="28"/>
+          <w:szCs w:val="28"/>
+        </w:rPr>
+        <w:t>}</w:t>
       </w:r>
     </w:p>
     <w:p>
@@ -7511,6 +8742,7 @@
           <w:szCs w:val="28"/>
         </w:rPr>
       </w:pPr>
+      <w:proofErr w:type="spellStart"/>
       <w:r>
         <w:rPr>
           <w:rFonts w:cstheme="minorHAnsi"/>
@@ -7520,6 +8752,7 @@
         </w:rPr>
         <w:t>A_Id</w:t>
       </w:r>
+      <w:proofErr w:type="spellEnd"/>
       <w:r>
         <w:rPr>
           <w:rFonts w:cstheme="minorHAnsi"/>
@@ -7576,6 +8809,7 @@
           <w:szCs w:val="28"/>
         </w:rPr>
       </w:pPr>
+      <w:proofErr w:type="spellStart"/>
       <w:r>
         <w:rPr>
           <w:rFonts w:cstheme="minorHAnsi"/>
@@ -7585,6 +8819,7 @@
         </w:rPr>
         <w:t>A_Id</w:t>
       </w:r>
+      <w:proofErr w:type="spellEnd"/>
       <w:r>
         <w:rPr>
           <w:rFonts w:cstheme="minorHAnsi"/>
@@ -7682,7 +8917,73 @@
           <w:sz w:val="28"/>
           <w:szCs w:val="28"/>
         </w:rPr>
-        <w:t>Instruments { Ins_Name, Musicalkey}</w:t>
+        <w:t xml:space="preserve">Instruments </w:t>
+      </w:r>
+      <w:proofErr w:type="gramStart"/>
+      <w:r>
+        <w:rPr>
+          <w:rFonts w:cstheme="minorHAnsi"/>
+          <w:b/>
+          <w:bCs/>
+          <w:sz w:val="28"/>
+          <w:szCs w:val="28"/>
+        </w:rPr>
+        <w:t xml:space="preserve">{ </w:t>
+      </w:r>
+      <w:proofErr w:type="spellStart"/>
+      <w:r>
+        <w:rPr>
+          <w:rFonts w:cstheme="minorHAnsi"/>
+          <w:b/>
+          <w:bCs/>
+          <w:sz w:val="28"/>
+          <w:szCs w:val="28"/>
+        </w:rPr>
+        <w:t>Ins</w:t>
+      </w:r>
+      <w:proofErr w:type="gramEnd"/>
+      <w:r>
+        <w:rPr>
+          <w:rFonts w:cstheme="minorHAnsi"/>
+          <w:b/>
+          <w:bCs/>
+          <w:sz w:val="28"/>
+          <w:szCs w:val="28"/>
+        </w:rPr>
+        <w:t>_Name</w:t>
+      </w:r>
+      <w:proofErr w:type="spellEnd"/>
+      <w:r>
+        <w:rPr>
+          <w:rFonts w:cstheme="minorHAnsi"/>
+          <w:b/>
+          <w:bCs/>
+          <w:sz w:val="28"/>
+          <w:szCs w:val="28"/>
+        </w:rPr>
+        <w:t xml:space="preserve">, </w:t>
+      </w:r>
+      <w:proofErr w:type="spellStart"/>
+      <w:r>
+        <w:rPr>
+          <w:rFonts w:cstheme="minorHAnsi"/>
+          <w:b/>
+          <w:bCs/>
+          <w:sz w:val="28"/>
+          <w:szCs w:val="28"/>
+        </w:rPr>
+        <w:t>Musicalkey</w:t>
+      </w:r>
+      <w:proofErr w:type="spellEnd"/>
+      <w:r>
+        <w:rPr>
+          <w:rFonts w:cstheme="minorHAnsi"/>
+          <w:b/>
+          <w:bCs/>
+          <w:sz w:val="28"/>
+          <w:szCs w:val="28"/>
+        </w:rPr>
+        <w:t>}</w:t>
       </w:r>
     </w:p>
     <w:p>
@@ -7702,7 +9003,47 @@
           <w:sz w:val="28"/>
           <w:szCs w:val="28"/>
         </w:rPr>
-        <w:t>(Ins_Name, MusicalKey}</w:t>
+        <w:t>(</w:t>
+      </w:r>
+      <w:proofErr w:type="spellStart"/>
+      <w:r>
+        <w:rPr>
+          <w:rFonts w:cstheme="minorHAnsi"/>
+          <w:bCs/>
+          <w:sz w:val="28"/>
+          <w:szCs w:val="28"/>
+        </w:rPr>
+        <w:t>Ins_Name</w:t>
+      </w:r>
+      <w:proofErr w:type="spellEnd"/>
+      <w:r>
+        <w:rPr>
+          <w:rFonts w:cstheme="minorHAnsi"/>
+          <w:bCs/>
+          <w:sz w:val="28"/>
+          <w:szCs w:val="28"/>
+        </w:rPr>
+        <w:t xml:space="preserve">, </w:t>
+      </w:r>
+      <w:proofErr w:type="spellStart"/>
+      <w:r>
+        <w:rPr>
+          <w:rFonts w:cstheme="minorHAnsi"/>
+          <w:bCs/>
+          <w:sz w:val="28"/>
+          <w:szCs w:val="28"/>
+        </w:rPr>
+        <w:t>MusicalKey</w:t>
+      </w:r>
+      <w:proofErr w:type="spellEnd"/>
+      <w:r>
+        <w:rPr>
+          <w:rFonts w:cstheme="minorHAnsi"/>
+          <w:bCs/>
+          <w:sz w:val="28"/>
+          <w:szCs w:val="28"/>
+        </w:rPr>
+        <w:t>}</w:t>
       </w:r>
       <w:r>
         <w:rPr>
@@ -7858,7 +9199,51 @@
           <w:sz w:val="28"/>
           <w:szCs w:val="28"/>
         </w:rPr>
-        <w:t>Addresses {Ph_No, FullAddress}</w:t>
+        <w:t>Addresses {</w:t>
+      </w:r>
+      <w:proofErr w:type="spellStart"/>
+      <w:r>
+        <w:rPr>
+          <w:rFonts w:cstheme="minorHAnsi"/>
+          <w:b/>
+          <w:bCs/>
+          <w:sz w:val="28"/>
+          <w:szCs w:val="28"/>
+        </w:rPr>
+        <w:t>Ph_No</w:t>
+      </w:r>
+      <w:proofErr w:type="spellEnd"/>
+      <w:r>
+        <w:rPr>
+          <w:rFonts w:cstheme="minorHAnsi"/>
+          <w:b/>
+          <w:bCs/>
+          <w:sz w:val="28"/>
+          <w:szCs w:val="28"/>
+        </w:rPr>
+        <w:t xml:space="preserve">, </w:t>
+      </w:r>
+      <w:proofErr w:type="spellStart"/>
+      <w:r>
+        <w:rPr>
+          <w:rFonts w:cstheme="minorHAnsi"/>
+          <w:b/>
+          <w:bCs/>
+          <w:sz w:val="28"/>
+          <w:szCs w:val="28"/>
+        </w:rPr>
+        <w:t>FullAddress</w:t>
+      </w:r>
+      <w:proofErr w:type="spellEnd"/>
+      <w:r>
+        <w:rPr>
+          <w:rFonts w:cstheme="minorHAnsi"/>
+          <w:b/>
+          <w:bCs/>
+          <w:sz w:val="28"/>
+          <w:szCs w:val="28"/>
+        </w:rPr>
+        <w:t>}</w:t>
       </w:r>
     </w:p>
     <w:p>
@@ -7871,31 +9256,72 @@
           <w:szCs w:val="28"/>
         </w:rPr>
       </w:pPr>
-      <w:r>
-        <w:rPr>
-          <w:rFonts w:cstheme="minorHAnsi"/>
-          <w:bCs/>
-          <w:sz w:val="28"/>
-          <w:szCs w:val="28"/>
-        </w:rPr>
-        <w:t xml:space="preserve">Ph_No </w:t>
-      </w:r>
-      <w:r>
-        <w:rPr>
-          <w:rFonts w:cstheme="minorHAnsi"/>
-          <w:sz w:val="28"/>
-          <w:szCs w:val="28"/>
-        </w:rPr>
-        <w:t>-&gt; {</w:t>
-      </w:r>
-      <w:r>
-        <w:rPr>
-          <w:rFonts w:cstheme="minorHAnsi"/>
-          <w:bCs/>
-          <w:sz w:val="28"/>
-          <w:szCs w:val="28"/>
-        </w:rPr>
-        <w:t xml:space="preserve"> FullAddress </w:t>
+      <w:proofErr w:type="spellStart"/>
+      <w:r>
+        <w:rPr>
+          <w:rFonts w:cstheme="minorHAnsi"/>
+          <w:bCs/>
+          <w:sz w:val="28"/>
+          <w:szCs w:val="28"/>
+        </w:rPr>
+        <w:t>Ph_No</w:t>
+      </w:r>
+      <w:proofErr w:type="spellEnd"/>
+      <w:r>
+        <w:rPr>
+          <w:rFonts w:cstheme="minorHAnsi"/>
+          <w:bCs/>
+          <w:sz w:val="28"/>
+          <w:szCs w:val="28"/>
+        </w:rPr>
+        <w:t xml:space="preserve"> </w:t>
+      </w:r>
+      <w:r>
+        <w:rPr>
+          <w:rFonts w:cstheme="minorHAnsi"/>
+          <w:sz w:val="28"/>
+          <w:szCs w:val="28"/>
+        </w:rPr>
+        <w:t xml:space="preserve">-&gt; </w:t>
+      </w:r>
+      <w:proofErr w:type="gramStart"/>
+      <w:r>
+        <w:rPr>
+          <w:rFonts w:cstheme="minorHAnsi"/>
+          <w:sz w:val="28"/>
+          <w:szCs w:val="28"/>
+        </w:rPr>
+        <w:t>{</w:t>
+      </w:r>
+      <w:r>
+        <w:rPr>
+          <w:rFonts w:cstheme="minorHAnsi"/>
+          <w:bCs/>
+          <w:sz w:val="28"/>
+          <w:szCs w:val="28"/>
+        </w:rPr>
+        <w:t xml:space="preserve"> </w:t>
+      </w:r>
+      <w:proofErr w:type="spellStart"/>
+      <w:r>
+        <w:rPr>
+          <w:rFonts w:cstheme="minorHAnsi"/>
+          <w:bCs/>
+          <w:sz w:val="28"/>
+          <w:szCs w:val="28"/>
+        </w:rPr>
+        <w:t>FullAddress</w:t>
+      </w:r>
+      <w:proofErr w:type="spellEnd"/>
+      <w:proofErr w:type="gramEnd"/>
+      <w:r>
+        <w:rPr>
+          <w:rFonts w:cstheme="minorHAnsi"/>
+          <w:bCs/>
+          <w:sz w:val="28"/>
+          <w:szCs w:val="28"/>
+        </w:rPr>
+        <w:t xml:space="preserve"> </w:t>
       </w:r>
       <w:r>
         <w:rPr>
@@ -7916,6 +9342,7 @@
           <w:szCs w:val="28"/>
         </w:rPr>
       </w:pPr>
+      <w:proofErr w:type="spellStart"/>
       <w:r>
         <w:rPr>
           <w:rFonts w:cstheme="minorHAnsi"/>
@@ -7925,6 +9352,7 @@
         </w:rPr>
         <w:t>Ph_No</w:t>
       </w:r>
+      <w:proofErr w:type="spellEnd"/>
       <w:r>
         <w:rPr>
           <w:rFonts w:cstheme="minorHAnsi"/>
@@ -7973,6 +9401,7 @@
           <w:szCs w:val="28"/>
         </w:rPr>
       </w:pPr>
+      <w:proofErr w:type="spellStart"/>
       <w:r>
         <w:rPr>
           <w:rFonts w:cstheme="minorHAnsi"/>
@@ -7982,6 +9411,7 @@
         </w:rPr>
         <w:t>Ph_No</w:t>
       </w:r>
+      <w:proofErr w:type="spellEnd"/>
       <w:r>
         <w:rPr>
           <w:rFonts w:cstheme="minorHAnsi"/>
@@ -8084,6 +9514,7 @@
           <w:szCs w:val="28"/>
         </w:rPr>
       </w:pPr>
+      <w:proofErr w:type="gramStart"/>
       <w:r>
         <w:rPr>
           <w:rFonts w:cstheme="minorHAnsi"/>
@@ -8093,7 +9524,30 @@
           <w:szCs w:val="28"/>
         </w:rPr>
         <w:lastRenderedPageBreak/>
-        <w:t>Performs{Ssn,Title}</w:t>
+        <w:t>Performs{</w:t>
+      </w:r>
+      <w:proofErr w:type="spellStart"/>
+      <w:proofErr w:type="gramEnd"/>
+      <w:r>
+        <w:rPr>
+          <w:rFonts w:cstheme="minorHAnsi"/>
+          <w:b/>
+          <w:bCs/>
+          <w:sz w:val="28"/>
+          <w:szCs w:val="28"/>
+        </w:rPr>
+        <w:t>Ssn,Title</w:t>
+      </w:r>
+      <w:proofErr w:type="spellEnd"/>
+      <w:r>
+        <w:rPr>
+          <w:rFonts w:cstheme="minorHAnsi"/>
+          <w:b/>
+          <w:bCs/>
+          <w:sz w:val="28"/>
+          <w:szCs w:val="28"/>
+        </w:rPr>
+        <w:t>}</w:t>
       </w:r>
     </w:p>
     <w:p>
@@ -8114,7 +9568,29 @@
           <w:sz w:val="28"/>
           <w:szCs w:val="28"/>
         </w:rPr>
-        <w:t>{Ssn,title} is a composite primary key.</w:t>
+        <w:t>{</w:t>
+      </w:r>
+      <w:proofErr w:type="spellStart"/>
+      <w:proofErr w:type="gramStart"/>
+      <w:r>
+        <w:rPr>
+          <w:rFonts w:cstheme="minorHAnsi"/>
+          <w:bCs/>
+          <w:sz w:val="28"/>
+          <w:szCs w:val="28"/>
+        </w:rPr>
+        <w:t>Ssn,title</w:t>
+      </w:r>
+      <w:proofErr w:type="spellEnd"/>
+      <w:proofErr w:type="gramEnd"/>
+      <w:r>
+        <w:rPr>
+          <w:rFonts w:cstheme="minorHAnsi"/>
+          <w:bCs/>
+          <w:sz w:val="28"/>
+          <w:szCs w:val="28"/>
+        </w:rPr>
+        <w:t>} is a composite primary key.</w:t>
       </w:r>
     </w:p>
     <w:p>
@@ -8255,15 +9731,39 @@
           <w:szCs w:val="28"/>
         </w:rPr>
       </w:pPr>
-      <w:r>
-        <w:rPr>
-          <w:rFonts w:cstheme="minorHAnsi"/>
-          <w:b/>
-          <w:bCs/>
-          <w:sz w:val="28"/>
-          <w:szCs w:val="28"/>
-        </w:rPr>
-        <w:t>Plays{Ssn,Ins_Name}</w:t>
+      <w:proofErr w:type="gramStart"/>
+      <w:r>
+        <w:rPr>
+          <w:rFonts w:cstheme="minorHAnsi"/>
+          <w:b/>
+          <w:bCs/>
+          <w:sz w:val="28"/>
+          <w:szCs w:val="28"/>
+        </w:rPr>
+        <w:t>Plays{</w:t>
+      </w:r>
+      <w:proofErr w:type="spellStart"/>
+      <w:proofErr w:type="gramEnd"/>
+      <w:r>
+        <w:rPr>
+          <w:rFonts w:cstheme="minorHAnsi"/>
+          <w:b/>
+          <w:bCs/>
+          <w:sz w:val="28"/>
+          <w:szCs w:val="28"/>
+        </w:rPr>
+        <w:t>Ssn,Ins_Name</w:t>
+      </w:r>
+      <w:proofErr w:type="spellEnd"/>
+      <w:r>
+        <w:rPr>
+          <w:rFonts w:cstheme="minorHAnsi"/>
+          <w:b/>
+          <w:bCs/>
+          <w:sz w:val="28"/>
+          <w:szCs w:val="28"/>
+        </w:rPr>
+        <w:t>}</w:t>
       </w:r>
     </w:p>
     <w:p>
@@ -8284,7 +9784,27 @@
           <w:sz w:val="28"/>
           <w:szCs w:val="28"/>
         </w:rPr>
-        <w:t>{Ssn,</w:t>
+        <w:t>{</w:t>
+      </w:r>
+      <w:proofErr w:type="spellStart"/>
+      <w:r>
+        <w:rPr>
+          <w:rFonts w:cstheme="minorHAnsi"/>
+          <w:bCs/>
+          <w:sz w:val="28"/>
+          <w:szCs w:val="28"/>
+        </w:rPr>
+        <w:t>Ssn</w:t>
+      </w:r>
+      <w:proofErr w:type="spellEnd"/>
+      <w:r>
+        <w:rPr>
+          <w:rFonts w:cstheme="minorHAnsi"/>
+          <w:bCs/>
+          <w:sz w:val="28"/>
+          <w:szCs w:val="28"/>
+        </w:rPr>
+        <w:t>,</w:t>
       </w:r>
       <w:r>
         <w:rPr>
@@ -8296,14 +9816,25 @@
         </w:rPr>
         <w:t xml:space="preserve"> </w:t>
       </w:r>
-      <w:r>
-        <w:rPr>
-          <w:rFonts w:cstheme="minorHAnsi"/>
-          <w:bCs/>
-          <w:sz w:val="28"/>
-          <w:szCs w:val="28"/>
-        </w:rPr>
-        <w:t>Ins_Name} is a composite primary key.</w:t>
+      <w:proofErr w:type="spellStart"/>
+      <w:r>
+        <w:rPr>
+          <w:rFonts w:cstheme="minorHAnsi"/>
+          <w:bCs/>
+          <w:sz w:val="28"/>
+          <w:szCs w:val="28"/>
+        </w:rPr>
+        <w:t>Ins_Name</w:t>
+      </w:r>
+      <w:proofErr w:type="spellEnd"/>
+      <w:r>
+        <w:rPr>
+          <w:rFonts w:cstheme="minorHAnsi"/>
+          <w:bCs/>
+          <w:sz w:val="28"/>
+          <w:szCs w:val="28"/>
+        </w:rPr>
+        <w:t>} is a composite primary key.</w:t>
       </w:r>
     </w:p>
     <w:p>
@@ -8420,6 +9951,592 @@
     <w:p>
       <w:pPr>
         <w:spacing w:line="240" w:lineRule="auto"/>
+        <w:ind w:left="720"/>
+        <w:rPr>
+          <w:rFonts w:cstheme="minorHAnsi"/>
+          <w:sz w:val="28"/>
+          <w:szCs w:val="28"/>
+        </w:rPr>
+      </w:pPr>
+    </w:p>
+    <w:p>
+      <w:pPr>
+        <w:spacing w:line="240" w:lineRule="auto"/>
+        <w:ind w:left="720"/>
+        <w:rPr>
+          <w:rFonts w:cstheme="minorHAnsi"/>
+          <w:sz w:val="28"/>
+          <w:szCs w:val="28"/>
+        </w:rPr>
+      </w:pPr>
+    </w:p>
+    <w:p>
+      <w:pPr>
+        <w:rPr>
+          <w:rFonts w:ascii="Calibri" w:hAnsi="Calibri" w:cs="Calibri"/>
+          <w:b/>
+          <w:bCs/>
+          <w:sz w:val="32"/>
+          <w:szCs w:val="32"/>
+        </w:rPr>
+      </w:pPr>
+      <w:proofErr w:type="gramStart"/>
+      <w:r>
+        <w:rPr>
+          <w:rFonts w:ascii="Calibri" w:hAnsi="Calibri" w:cs="Calibri"/>
+          <w:b/>
+          <w:bCs/>
+          <w:sz w:val="32"/>
+          <w:szCs w:val="32"/>
+        </w:rPr>
+        <w:t>7 .</w:t>
+      </w:r>
+      <w:proofErr w:type="gramEnd"/>
+      <w:r>
+        <w:rPr>
+          <w:rFonts w:ascii="Calibri" w:hAnsi="Calibri" w:cs="Calibri"/>
+          <w:b/>
+          <w:bCs/>
+          <w:sz w:val="32"/>
+          <w:szCs w:val="32"/>
+        </w:rPr>
+        <w:t xml:space="preserve"> User Interface of Implementation</w:t>
+      </w:r>
+    </w:p>
+    <w:p>
+      <w:pPr>
+        <w:rPr>
+          <w:rFonts w:ascii="Calibri" w:hAnsi="Calibri" w:cs="Calibri"/>
+          <w:b/>
+          <w:bCs/>
+          <w:sz w:val="32"/>
+          <w:szCs w:val="32"/>
+        </w:rPr>
+      </w:pPr>
+    </w:p>
+    <w:p>
+      <w:pPr>
+        <w:rPr>
+          <w:rFonts w:ascii="Calibri" w:hAnsi="Calibri" w:cs="Calibri"/>
+          <w:b/>
+          <w:bCs/>
+          <w:sz w:val="32"/>
+          <w:szCs w:val="32"/>
+        </w:rPr>
+      </w:pPr>
+      <w:r>
+        <w:rPr>
+          <w:noProof/>
+        </w:rPr>
+        <w:drawing>
+          <wp:inline distT="0" distB="0" distL="0" distR="0" wp14:anchorId="5FD0E737" wp14:editId="29739C2C">
+            <wp:extent cx="6480175" cy="3143250"/>
+            <wp:effectExtent l="0" t="0" r="0" b="0"/>
+            <wp:docPr id="8" name="Picture 8"/>
+            <wp:cNvGraphicFramePr>
+              <a:graphicFrameLocks xmlns:a="http://schemas.openxmlformats.org/drawingml/2006/main" noChangeAspect="1"/>
+            </wp:cNvGraphicFramePr>
+            <a:graphic xmlns:a="http://schemas.openxmlformats.org/drawingml/2006/main">
+              <a:graphicData uri="http://schemas.openxmlformats.org/drawingml/2006/picture">
+                <pic:pic xmlns:pic="http://schemas.openxmlformats.org/drawingml/2006/picture">
+                  <pic:nvPicPr>
+                    <pic:cNvPr id="0" name="Picture 9"/>
+                    <pic:cNvPicPr>
+                      <a:picLocks noChangeAspect="1" noChangeArrowheads="1"/>
+                    </pic:cNvPicPr>
+                  </pic:nvPicPr>
+                  <pic:blipFill>
+                    <a:blip r:embed="rId7" cstate="print">
+                      <a:extLst>
+                        <a:ext uri="{28A0092B-C50C-407E-A947-70E740481C1C}">
+                          <a14:useLocalDpi xmlns:a14="http://schemas.microsoft.com/office/drawing/2010/main" val="0"/>
+                        </a:ext>
+                      </a:extLst>
+                    </a:blip>
+                    <a:srcRect/>
+                    <a:stretch>
+                      <a:fillRect/>
+                    </a:stretch>
+                  </pic:blipFill>
+                  <pic:spPr bwMode="auto">
+                    <a:xfrm>
+                      <a:off x="0" y="0"/>
+                      <a:ext cx="6480175" cy="3143250"/>
+                    </a:xfrm>
+                    <a:prstGeom prst="rect">
+                      <a:avLst/>
+                    </a:prstGeom>
+                    <a:noFill/>
+                    <a:ln>
+                      <a:noFill/>
+                    </a:ln>
+                  </pic:spPr>
+                </pic:pic>
+              </a:graphicData>
+            </a:graphic>
+          </wp:inline>
+        </w:drawing>
+      </w:r>
+    </w:p>
+    <w:p>
+      <w:pPr>
+        <w:rPr>
+          <w:rFonts w:ascii="Calibri" w:hAnsi="Calibri" w:cs="Calibri"/>
+          <w:b/>
+          <w:bCs/>
+          <w:sz w:val="32"/>
+          <w:szCs w:val="32"/>
+        </w:rPr>
+      </w:pPr>
+      <w:r>
+        <w:rPr>
+          <w:noProof/>
+        </w:rPr>
+        <w:lastRenderedPageBreak/>
+        <w:drawing>
+          <wp:inline distT="0" distB="0" distL="0" distR="0" wp14:anchorId="76235AF8" wp14:editId="0487EEA2">
+            <wp:extent cx="6480175" cy="3730625"/>
+            <wp:effectExtent l="0" t="0" r="0" b="3175"/>
+            <wp:docPr id="6" name="Picture 6"/>
+            <wp:cNvGraphicFramePr>
+              <a:graphicFrameLocks xmlns:a="http://schemas.openxmlformats.org/drawingml/2006/main" noChangeAspect="1"/>
+            </wp:cNvGraphicFramePr>
+            <a:graphic xmlns:a="http://schemas.openxmlformats.org/drawingml/2006/main">
+              <a:graphicData uri="http://schemas.openxmlformats.org/drawingml/2006/picture">
+                <pic:pic xmlns:pic="http://schemas.openxmlformats.org/drawingml/2006/picture">
+                  <pic:nvPicPr>
+                    <pic:cNvPr id="0" name="Picture 2"/>
+                    <pic:cNvPicPr>
+                      <a:picLocks noChangeAspect="1" noChangeArrowheads="1"/>
+                    </pic:cNvPicPr>
+                  </pic:nvPicPr>
+                  <pic:blipFill>
+                    <a:blip r:embed="rId8">
+                      <a:extLst>
+                        <a:ext uri="{28A0092B-C50C-407E-A947-70E740481C1C}">
+                          <a14:useLocalDpi xmlns:a14="http://schemas.microsoft.com/office/drawing/2010/main" val="0"/>
+                        </a:ext>
+                      </a:extLst>
+                    </a:blip>
+                    <a:srcRect/>
+                    <a:stretch>
+                      <a:fillRect/>
+                    </a:stretch>
+                  </pic:blipFill>
+                  <pic:spPr bwMode="auto">
+                    <a:xfrm>
+                      <a:off x="0" y="0"/>
+                      <a:ext cx="6480175" cy="3730625"/>
+                    </a:xfrm>
+                    <a:prstGeom prst="rect">
+                      <a:avLst/>
+                    </a:prstGeom>
+                    <a:noFill/>
+                    <a:ln>
+                      <a:noFill/>
+                    </a:ln>
+                  </pic:spPr>
+                </pic:pic>
+              </a:graphicData>
+            </a:graphic>
+          </wp:inline>
+        </w:drawing>
+      </w:r>
+      <w:r>
+        <w:rPr>
+          <w:noProof/>
+        </w:rPr>
+        <w:drawing>
+          <wp:inline distT="0" distB="0" distL="0" distR="0" wp14:anchorId="5DD1904D" wp14:editId="54B93609">
+            <wp:extent cx="6480175" cy="3165475"/>
+            <wp:effectExtent l="0" t="0" r="0" b="0"/>
+            <wp:docPr id="12" name="Picture 12"/>
+            <wp:cNvGraphicFramePr>
+              <a:graphicFrameLocks xmlns:a="http://schemas.openxmlformats.org/drawingml/2006/main" noChangeAspect="1"/>
+            </wp:cNvGraphicFramePr>
+            <a:graphic xmlns:a="http://schemas.openxmlformats.org/drawingml/2006/main">
+              <a:graphicData uri="http://schemas.openxmlformats.org/drawingml/2006/picture">
+                <pic:pic xmlns:pic="http://schemas.openxmlformats.org/drawingml/2006/picture">
+                  <pic:nvPicPr>
+                    <pic:cNvPr id="0" name="Picture 13"/>
+                    <pic:cNvPicPr>
+                      <a:picLocks noChangeAspect="1" noChangeArrowheads="1"/>
+                    </pic:cNvPicPr>
+                  </pic:nvPicPr>
+                  <pic:blipFill>
+                    <a:blip r:embed="rId9">
+                      <a:extLst>
+                        <a:ext uri="{28A0092B-C50C-407E-A947-70E740481C1C}">
+                          <a14:useLocalDpi xmlns:a14="http://schemas.microsoft.com/office/drawing/2010/main" val="0"/>
+                        </a:ext>
+                      </a:extLst>
+                    </a:blip>
+                    <a:srcRect/>
+                    <a:stretch>
+                      <a:fillRect/>
+                    </a:stretch>
+                  </pic:blipFill>
+                  <pic:spPr bwMode="auto">
+                    <a:xfrm>
+                      <a:off x="0" y="0"/>
+                      <a:ext cx="6480175" cy="3165475"/>
+                    </a:xfrm>
+                    <a:prstGeom prst="rect">
+                      <a:avLst/>
+                    </a:prstGeom>
+                    <a:noFill/>
+                    <a:ln>
+                      <a:noFill/>
+                    </a:ln>
+                  </pic:spPr>
+                </pic:pic>
+              </a:graphicData>
+            </a:graphic>
+          </wp:inline>
+        </w:drawing>
+      </w:r>
+      <w:r>
+        <w:rPr>
+          <w:noProof/>
+        </w:rPr>
+        <w:drawing>
+          <wp:inline distT="0" distB="0" distL="0" distR="0" wp14:anchorId="4B99B5AF" wp14:editId="1210A442">
+            <wp:extent cx="6480175" cy="2617075"/>
+            <wp:effectExtent l="0" t="0" r="0" b="0"/>
+            <wp:docPr id="11" name="Picture 11"/>
+            <wp:cNvGraphicFramePr>
+              <a:graphicFrameLocks xmlns:a="http://schemas.openxmlformats.org/drawingml/2006/main" noChangeAspect="1"/>
+            </wp:cNvGraphicFramePr>
+            <a:graphic xmlns:a="http://schemas.openxmlformats.org/drawingml/2006/main">
+              <a:graphicData uri="http://schemas.openxmlformats.org/drawingml/2006/picture">
+                <pic:pic xmlns:pic="http://schemas.openxmlformats.org/drawingml/2006/picture">
+                  <pic:nvPicPr>
+                    <pic:cNvPr id="0" name="Picture 12"/>
+                    <pic:cNvPicPr>
+                      <a:picLocks noChangeAspect="1" noChangeArrowheads="1"/>
+                    </pic:cNvPicPr>
+                  </pic:nvPicPr>
+                  <pic:blipFill>
+                    <a:blip r:embed="rId10">
+                      <a:extLst>
+                        <a:ext uri="{28A0092B-C50C-407E-A947-70E740481C1C}">
+                          <a14:useLocalDpi xmlns:a14="http://schemas.microsoft.com/office/drawing/2010/main" val="0"/>
+                        </a:ext>
+                      </a:extLst>
+                    </a:blip>
+                    <a:srcRect/>
+                    <a:stretch>
+                      <a:fillRect/>
+                    </a:stretch>
+                  </pic:blipFill>
+                  <pic:spPr bwMode="auto">
+                    <a:xfrm>
+                      <a:off x="0" y="0"/>
+                      <a:ext cx="6480175" cy="2617075"/>
+                    </a:xfrm>
+                    <a:prstGeom prst="rect">
+                      <a:avLst/>
+                    </a:prstGeom>
+                    <a:noFill/>
+                    <a:ln>
+                      <a:noFill/>
+                    </a:ln>
+                  </pic:spPr>
+                </pic:pic>
+              </a:graphicData>
+            </a:graphic>
+          </wp:inline>
+        </w:drawing>
+      </w:r>
+    </w:p>
+    <w:p>
+      <w:pPr>
+        <w:rPr>
+          <w:rFonts w:ascii="Calibri" w:hAnsi="Calibri" w:cs="Calibri"/>
+          <w:b/>
+          <w:bCs/>
+          <w:sz w:val="32"/>
+          <w:szCs w:val="32"/>
+        </w:rPr>
+      </w:pPr>
+      <w:r>
+        <w:rPr>
+          <w:noProof/>
+        </w:rPr>
+        <w:lastRenderedPageBreak/>
+        <w:drawing>
+          <wp:inline distT="0" distB="0" distL="0" distR="0" wp14:anchorId="56F0AD17" wp14:editId="1949B48C">
+            <wp:extent cx="6480175" cy="2898140"/>
+            <wp:effectExtent l="0" t="0" r="0" b="0"/>
+            <wp:docPr id="7" name="Picture 7"/>
+            <wp:cNvGraphicFramePr>
+              <a:graphicFrameLocks xmlns:a="http://schemas.openxmlformats.org/drawingml/2006/main" noChangeAspect="1"/>
+            </wp:cNvGraphicFramePr>
+            <a:graphic xmlns:a="http://schemas.openxmlformats.org/drawingml/2006/main">
+              <a:graphicData uri="http://schemas.openxmlformats.org/drawingml/2006/picture">
+                <pic:pic xmlns:pic="http://schemas.openxmlformats.org/drawingml/2006/picture">
+                  <pic:nvPicPr>
+                    <pic:cNvPr id="0" name="Picture 8"/>
+                    <pic:cNvPicPr>
+                      <a:picLocks noChangeAspect="1" noChangeArrowheads="1"/>
+                    </pic:cNvPicPr>
+                  </pic:nvPicPr>
+                  <pic:blipFill>
+                    <a:blip r:embed="rId11">
+                      <a:extLst>
+                        <a:ext uri="{28A0092B-C50C-407E-A947-70E740481C1C}">
+                          <a14:useLocalDpi xmlns:a14="http://schemas.microsoft.com/office/drawing/2010/main" val="0"/>
+                        </a:ext>
+                      </a:extLst>
+                    </a:blip>
+                    <a:srcRect/>
+                    <a:stretch>
+                      <a:fillRect/>
+                    </a:stretch>
+                  </pic:blipFill>
+                  <pic:spPr bwMode="auto">
+                    <a:xfrm>
+                      <a:off x="0" y="0"/>
+                      <a:ext cx="6480175" cy="2898140"/>
+                    </a:xfrm>
+                    <a:prstGeom prst="rect">
+                      <a:avLst/>
+                    </a:prstGeom>
+                    <a:noFill/>
+                    <a:ln>
+                      <a:noFill/>
+                    </a:ln>
+                  </pic:spPr>
+                </pic:pic>
+              </a:graphicData>
+            </a:graphic>
+          </wp:inline>
+        </w:drawing>
+      </w:r>
+    </w:p>
+    <w:p>
+      <w:pPr>
+        <w:rPr>
+          <w:noProof/>
+        </w:rPr>
+      </w:pPr>
+    </w:p>
+    <w:p>
+      <w:pPr>
+        <w:jc w:val="center"/>
+        <w:rPr>
+          <w:noProof/>
+        </w:rPr>
+      </w:pPr>
+      <w:r>
+        <w:rPr>
+          <w:noProof/>
+        </w:rPr>
+        <w:drawing>
+          <wp:inline distT="0" distB="0" distL="0" distR="0" wp14:anchorId="482AB98C" wp14:editId="65A5223C">
+            <wp:extent cx="5360275" cy="3980815"/>
+            <wp:effectExtent l="0" t="0" r="0" b="635"/>
+            <wp:docPr id="13" name="Picture 13"/>
+            <wp:cNvGraphicFramePr>
+              <a:graphicFrameLocks xmlns:a="http://schemas.openxmlformats.org/drawingml/2006/main" noChangeAspect="1"/>
+            </wp:cNvGraphicFramePr>
+            <a:graphic xmlns:a="http://schemas.openxmlformats.org/drawingml/2006/main">
+              <a:graphicData uri="http://schemas.openxmlformats.org/drawingml/2006/picture">
+                <pic:pic xmlns:pic="http://schemas.openxmlformats.org/drawingml/2006/picture">
+                  <pic:nvPicPr>
+                    <pic:cNvPr id="0" name="Picture 2"/>
+                    <pic:cNvPicPr>
+                      <a:picLocks noChangeAspect="1" noChangeArrowheads="1"/>
+                    </pic:cNvPicPr>
+                  </pic:nvPicPr>
+                  <pic:blipFill rotWithShape="1">
+                    <a:blip r:embed="rId12" cstate="print">
+                      <a:extLst>
+                        <a:ext uri="{28A0092B-C50C-407E-A947-70E740481C1C}">
+                          <a14:useLocalDpi xmlns:a14="http://schemas.microsoft.com/office/drawing/2010/main" val="0"/>
+                        </a:ext>
+                      </a:extLst>
+                    </a:blip>
+                    <a:srcRect r="17282"/>
+                    <a:stretch/>
+                  </pic:blipFill>
+                  <pic:spPr bwMode="auto">
+                    <a:xfrm>
+                      <a:off x="0" y="0"/>
+                      <a:ext cx="5360275" cy="3980815"/>
+                    </a:xfrm>
+                    <a:prstGeom prst="rect">
+                      <a:avLst/>
+                    </a:prstGeom>
+                    <a:noFill/>
+                    <a:ln>
+                      <a:noFill/>
+                    </a:ln>
+                    <a:extLst>
+                      <a:ext uri="{53640926-AAD7-44D8-BBD7-CCE9431645EC}">
+                        <a14:shadowObscured xmlns:a14="http://schemas.microsoft.com/office/drawing/2010/main"/>
+                      </a:ext>
+                    </a:extLst>
+                  </pic:spPr>
+                </pic:pic>
+              </a:graphicData>
+            </a:graphic>
+          </wp:inline>
+        </w:drawing>
+      </w:r>
+    </w:p>
+    <w:p>
+      <w:pPr>
+        <w:rPr>
+          <w:noProof/>
+        </w:rPr>
+      </w:pPr>
+      <w:r>
+        <w:rPr>
+          <w:noProof/>
+        </w:rPr>
+        <w:lastRenderedPageBreak/>
+        <w:drawing>
+          <wp:inline distT="0" distB="0" distL="0" distR="0" wp14:anchorId="62DBE100" wp14:editId="403A8154">
+            <wp:extent cx="6069216" cy="7503423"/>
+            <wp:effectExtent l="0" t="0" r="8255" b="2540"/>
+            <wp:docPr id="10" name="Picture 10"/>
+            <wp:cNvGraphicFramePr>
+              <a:graphicFrameLocks xmlns:a="http://schemas.openxmlformats.org/drawingml/2006/main" noChangeAspect="1"/>
+            </wp:cNvGraphicFramePr>
+            <a:graphic xmlns:a="http://schemas.openxmlformats.org/drawingml/2006/main">
+              <a:graphicData uri="http://schemas.openxmlformats.org/drawingml/2006/picture">
+                <pic:pic xmlns:pic="http://schemas.openxmlformats.org/drawingml/2006/picture">
+                  <pic:nvPicPr>
+                    <pic:cNvPr id="0" name="Picture 11"/>
+                    <pic:cNvPicPr>
+                      <a:picLocks noChangeAspect="1" noChangeArrowheads="1"/>
+                    </pic:cNvPicPr>
+                  </pic:nvPicPr>
+                  <pic:blipFill rotWithShape="1">
+                    <a:blip r:embed="rId13">
+                      <a:extLst>
+                        <a:ext uri="{28A0092B-C50C-407E-A947-70E740481C1C}">
+                          <a14:useLocalDpi xmlns:a14="http://schemas.microsoft.com/office/drawing/2010/main" val="0"/>
+                        </a:ext>
+                      </a:extLst>
+                    </a:blip>
+                    <a:srcRect l="3163" t="2633" r="3167" b="7879"/>
+                    <a:stretch/>
+                  </pic:blipFill>
+                  <pic:spPr bwMode="auto">
+                    <a:xfrm>
+                      <a:off x="0" y="0"/>
+                      <a:ext cx="6069216" cy="7503423"/>
+                    </a:xfrm>
+                    <a:prstGeom prst="rect">
+                      <a:avLst/>
+                    </a:prstGeom>
+                    <a:noFill/>
+                    <a:ln>
+                      <a:noFill/>
+                    </a:ln>
+                    <a:extLst>
+                      <a:ext uri="{53640926-AAD7-44D8-BBD7-CCE9431645EC}">
+                        <a14:shadowObscured xmlns:a14="http://schemas.microsoft.com/office/drawing/2010/main"/>
+                      </a:ext>
+                    </a:extLst>
+                  </pic:spPr>
+                </pic:pic>
+              </a:graphicData>
+            </a:graphic>
+          </wp:inline>
+        </w:drawing>
+      </w:r>
+    </w:p>
+    <w:p>
+      <w:pPr>
+        <w:rPr>
+          <w:rFonts w:ascii="Calibri" w:hAnsi="Calibri" w:cs="Calibri"/>
+          <w:b/>
+          <w:bCs/>
+          <w:sz w:val="32"/>
+          <w:szCs w:val="32"/>
+        </w:rPr>
+      </w:pPr>
+      <w:r>
+        <w:rPr>
+          <w:noProof/>
+        </w:rPr>
+        <w:lastRenderedPageBreak/>
+        <w:drawing>
+          <wp:inline distT="0" distB="0" distL="0" distR="0" wp14:anchorId="2853A274" wp14:editId="5DB0EACC">
+            <wp:extent cx="6053608" cy="7519035"/>
+            <wp:effectExtent l="0" t="0" r="4445" b="5715"/>
+            <wp:docPr id="9" name="Picture 9"/>
+            <wp:cNvGraphicFramePr>
+              <a:graphicFrameLocks xmlns:a="http://schemas.openxmlformats.org/drawingml/2006/main" noChangeAspect="1"/>
+            </wp:cNvGraphicFramePr>
+            <a:graphic xmlns:a="http://schemas.openxmlformats.org/drawingml/2006/main">
+              <a:graphicData uri="http://schemas.openxmlformats.org/drawingml/2006/picture">
+                <pic:pic xmlns:pic="http://schemas.openxmlformats.org/drawingml/2006/picture">
+                  <pic:nvPicPr>
+                    <pic:cNvPr id="0" name="Picture 10"/>
+                    <pic:cNvPicPr>
+                      <a:picLocks noChangeAspect="1" noChangeArrowheads="1"/>
+                    </pic:cNvPicPr>
+                  </pic:nvPicPr>
+                  <pic:blipFill rotWithShape="1">
+                    <a:blip r:embed="rId14">
+                      <a:extLst>
+                        <a:ext uri="{28A0092B-C50C-407E-A947-70E740481C1C}">
+                          <a14:useLocalDpi xmlns:a14="http://schemas.microsoft.com/office/drawing/2010/main" val="0"/>
+                        </a:ext>
+                      </a:extLst>
+                    </a:blip>
+                    <a:srcRect l="3407" t="2255" r="3160" b="8067"/>
+                    <a:stretch/>
+                  </pic:blipFill>
+                  <pic:spPr bwMode="auto">
+                    <a:xfrm>
+                      <a:off x="0" y="0"/>
+                      <a:ext cx="6054539" cy="7520191"/>
+                    </a:xfrm>
+                    <a:prstGeom prst="rect">
+                      <a:avLst/>
+                    </a:prstGeom>
+                    <a:noFill/>
+                    <a:ln>
+                      <a:noFill/>
+                    </a:ln>
+                    <a:extLst>
+                      <a:ext uri="{53640926-AAD7-44D8-BBD7-CCE9431645EC}">
+                        <a14:shadowObscured xmlns:a14="http://schemas.microsoft.com/office/drawing/2010/main"/>
+                      </a:ext>
+                    </a:extLst>
+                  </pic:spPr>
+                </pic:pic>
+              </a:graphicData>
+            </a:graphic>
+          </wp:inline>
+        </w:drawing>
+      </w:r>
+    </w:p>
+    <w:p>
+      <w:pPr>
+        <w:rPr>
+          <w:rFonts w:ascii="Calibri" w:hAnsi="Calibri" w:cs="Calibri"/>
+          <w:b/>
+          <w:bCs/>
+          <w:sz w:val="32"/>
+          <w:szCs w:val="32"/>
+        </w:rPr>
+      </w:pPr>
+    </w:p>
+    <w:p>
+      <w:pPr>
+        <w:rPr>
+          <w:rFonts w:ascii="Calibri" w:hAnsi="Calibri" w:cs="Calibri"/>
+          <w:b/>
+          <w:bCs/>
+          <w:sz w:val="32"/>
+          <w:szCs w:val="32"/>
+        </w:rPr>
       </w:pPr>
     </w:p>
     <w:p>
@@ -9336,7 +11453,7 @@
   <w:style w:type="paragraph" w:default="1" w:styleId="Normal">
     <w:name w:val="Normal"/>
     <w:qFormat/>
-    <w:rsid w:val="004F6DF9"/>
+    <w:rsid w:val="00CF72A0"/>
   </w:style>
   <w:style w:type="character" w:default="1" w:styleId="DefaultParagraphFont">
     <w:name w:val="Default Paragraph Font"/>

--- a/3. MUSICIAN/1. MUSICIAn Final SRS.docx
+++ b/3. MUSICIAN/1. MUSICIAn Final SRS.docx
@@ -1,6 +1,6 @@
 
 <file path=word/document.xml><?xml version="1.0" encoding="utf-8"?>
-<w:document xmlns:wpc="http://schemas.microsoft.com/office/word/2010/wordprocessingCanvas" xmlns:cx="http://schemas.microsoft.com/office/drawing/2014/chartex" xmlns:cx1="http://schemas.microsoft.com/office/drawing/2015/9/8/chartex" xmlns:cx2="http://schemas.microsoft.com/office/drawing/2015/10/21/chartex" xmlns:cx3="http://schemas.microsoft.com/office/drawing/2016/5/9/chartex" xmlns:cx4="http://schemas.microsoft.com/office/drawing/2016/5/10/chartex" xmlns:cx5="http://schemas.microsoft.com/office/drawing/2016/5/11/chartex" xmlns:cx6="http://schemas.microsoft.com/office/drawing/2016/5/12/chartex" xmlns:cx7="http://schemas.microsoft.com/office/drawing/2016/5/13/chartex" xmlns:cx8="http://schemas.microsoft.com/office/drawing/2016/5/14/chartex" xmlns:mc="http://schemas.openxmlformats.org/markup-compatibility/2006" xmlns:aink="http://schemas.microsoft.com/office/drawing/2016/ink" xmlns:am3d="http://schemas.microsoft.com/office/drawing/2017/model3d" xmlns:o="urn:schemas-microsoft-com:office:office" xmlns:r="http://schemas.openxmlformats.org/officeDocument/2006/relationships" xmlns:m="http://schemas.openxmlformats.org/officeDocument/2006/math" xmlns:v="urn:schemas-microsoft-com:vml" xmlns:wp14="http://schemas.microsoft.com/office/word/2010/wordprocessingDrawing" xmlns:wp="http://schemas.openxmlformats.org/drawingml/2006/wordprocessingDrawing" xmlns:w10="urn:schemas-microsoft-com:office:word" xmlns:w="http://schemas.openxmlformats.org/wordprocessingml/2006/main" xmlns:w14="http://schemas.microsoft.com/office/word/2010/wordml" xmlns:w15="http://schemas.microsoft.com/office/word/2012/wordml" xmlns:w16cex="http://schemas.microsoft.com/office/word/2018/wordml/cex" xmlns:w16cid="http://schemas.microsoft.com/office/word/2016/wordml/cid" xmlns:w16="http://schemas.microsoft.com/office/word/2018/wordml" xmlns:w16sdtdh="http://schemas.microsoft.com/office/word/2020/wordml/sdtdatahash" xmlns:w16se="http://schemas.microsoft.com/office/word/2015/wordml/symex" xmlns:wpg="http://schemas.microsoft.com/office/word/2010/wordprocessingGroup" xmlns:wpi="http://schemas.microsoft.com/office/word/2010/wordprocessingInk" xmlns:wne="http://schemas.microsoft.com/office/word/2006/wordml" xmlns:wps="http://schemas.microsoft.com/office/word/2010/wordprocessingShape" mc:Ignorable="w14 w15 w16se w16cid w16 w16cex w16sdtdh wp14">
+<w:document xmlns:wpc="http://schemas.microsoft.com/office/word/2010/wordprocessingCanvas" xmlns:cx="http://schemas.microsoft.com/office/drawing/2014/chartex" xmlns:cx1="http://schemas.microsoft.com/office/drawing/2015/9/8/chartex" xmlns:cx2="http://schemas.microsoft.com/office/drawing/2015/10/21/chartex" xmlns:cx3="http://schemas.microsoft.com/office/drawing/2016/5/9/chartex" xmlns:cx4="http://schemas.microsoft.com/office/drawing/2016/5/10/chartex" xmlns:cx5="http://schemas.microsoft.com/office/drawing/2016/5/11/chartex" xmlns:cx6="http://schemas.microsoft.com/office/drawing/2016/5/12/chartex" xmlns:cx7="http://schemas.microsoft.com/office/drawing/2016/5/13/chartex" xmlns:cx8="http://schemas.microsoft.com/office/drawing/2016/5/14/chartex" xmlns:mc="http://schemas.openxmlformats.org/markup-compatibility/2006" xmlns:aink="http://schemas.microsoft.com/office/drawing/2016/ink" xmlns:am3d="http://schemas.microsoft.com/office/drawing/2017/model3d" xmlns:o="urn:schemas-microsoft-com:office:office" xmlns:r="http://schemas.openxmlformats.org/officeDocument/2006/relationships" xmlns:m="http://schemas.openxmlformats.org/officeDocument/2006/math" xmlns:v="urn:schemas-microsoft-com:vml" xmlns:wp14="http://schemas.microsoft.com/office/word/2010/wordprocessingDrawing" xmlns:wp="http://schemas.openxmlformats.org/drawingml/2006/wordprocessingDrawing" xmlns:w10="urn:schemas-microsoft-com:office:word" xmlns:w="http://schemas.openxmlformats.org/wordprocessingml/2006/main" xmlns:w14="http://schemas.microsoft.com/office/word/2010/wordml" xmlns:w15="http://schemas.microsoft.com/office/word/2012/wordml" xmlns:w16cex="http://schemas.microsoft.com/office/word/2018/wordml/cex" xmlns:w16cid="http://schemas.microsoft.com/office/word/2016/wordml/cid" xmlns:w16="http://schemas.microsoft.com/office/word/2018/wordml" xmlns:w16se="http://schemas.microsoft.com/office/word/2015/wordml/symex" xmlns:wpg="http://schemas.microsoft.com/office/word/2010/wordprocessingGroup" xmlns:wpi="http://schemas.microsoft.com/office/word/2010/wordprocessingInk" xmlns:wne="http://schemas.microsoft.com/office/word/2006/wordml" xmlns:wps="http://schemas.microsoft.com/office/word/2010/wordprocessingShape" mc:Ignorable="w14 w15 w16se w16cid w16 w16cex wp14">
   <w:body>
     <w:p>
       <w:pPr>
@@ -17,6 +17,8 @@
           <w:szCs w:val="68"/>
         </w:rPr>
       </w:pPr>
+      <w:bookmarkStart w:id="0" w:name="_Hlk70673291"/>
+      <w:bookmarkEnd w:id="0"/>
     </w:p>
     <w:p>
       <w:pPr>
@@ -704,7 +706,7 @@
               </wp:anchor>
             </w:drawing>
           </mc:Choice>
-          <mc:Fallback>
+          <mc:Fallback xmlns:w16sdtdh="http://schemas.microsoft.com/office/word/2020/wordml/sdtdatahash">
             <w:pict>
               <v:shapetype w14:anchorId="23FEEF28" id="_x0000_t32" coordsize="21600,21600" o:spt="32" o:oned="t" path="m,l21600,21600e" filled="f">
                 <v:path arrowok="t" fillok="f" o:connecttype="none"/>
@@ -958,7 +960,6 @@
         <w:autoSpaceDN w:val="0"/>
         <w:adjustRightInd w:val="0"/>
         <w:spacing w:after="0" w:line="240" w:lineRule="auto"/>
-        <w:ind w:firstLine="360"/>
         <w:rPr>
           <w:rFonts w:ascii="Calibri" w:hAnsi="Calibri" w:cs="Calibri"/>
           <w:b/>
@@ -967,6 +968,16 @@
           <w:szCs w:val="32"/>
         </w:rPr>
       </w:pPr>
+      <w:r>
+        <w:rPr>
+          <w:rFonts w:ascii="Calibri" w:hAnsi="Calibri" w:cs="Calibri"/>
+          <w:b/>
+          <w:bCs/>
+          <w:sz w:val="32"/>
+          <w:szCs w:val="32"/>
+        </w:rPr>
+        <w:t xml:space="preserve">    </w:t>
+      </w:r>
       <w:r>
         <w:rPr>
           <w:rFonts w:ascii="Calibri" w:hAnsi="Calibri" w:cs="Calibri"/>
@@ -995,7 +1006,7 @@
     </w:p>
     <w:p>
       <w:pPr>
-        <w:ind w:left="360"/>
+        <w:ind w:left="283"/>
         <w:rPr>
           <w:rFonts w:ascii="Calibri" w:hAnsi="Calibri" w:cs="Calibri"/>
           <w:b/>
@@ -1012,7 +1023,7 @@
           <w:sz w:val="32"/>
           <w:szCs w:val="32"/>
         </w:rPr>
-        <w:t>6.</w:t>
+        <w:t xml:space="preserve">6.  </w:t>
       </w:r>
       <w:r>
         <w:rPr>
@@ -1022,9 +1033,11 @@
           <w:sz w:val="32"/>
           <w:szCs w:val="32"/>
         </w:rPr>
-        <w:t xml:space="preserve"> </w:t>
-      </w:r>
-      <w:r>
+        <w:t>Normalization of Relational Schema</w:t>
+      </w:r>
+    </w:p>
+    <w:p>
+      <w:pPr>
         <w:rPr>
           <w:rFonts w:ascii="Calibri" w:hAnsi="Calibri" w:cs="Calibri"/>
           <w:b/>
@@ -1032,12 +1045,8 @@
           <w:sz w:val="32"/>
           <w:szCs w:val="32"/>
         </w:rPr>
-        <w:t>Normalization of Relational Schema</w:t>
-      </w:r>
-    </w:p>
-    <w:p>
-      <w:pPr>
-        <w:ind w:left="360"/>
+      </w:pPr>
+      <w:r>
         <w:rPr>
           <w:rFonts w:ascii="Calibri" w:hAnsi="Calibri" w:cs="Calibri"/>
           <w:b/>
@@ -1045,7 +1054,8 @@
           <w:sz w:val="32"/>
           <w:szCs w:val="32"/>
         </w:rPr>
-      </w:pPr>
+        <w:t xml:space="preserve">    7</w:t>
+      </w:r>
       <w:r>
         <w:rPr>
           <w:rFonts w:ascii="Calibri" w:hAnsi="Calibri" w:cs="Calibri"/>
@@ -1054,7 +1064,48 @@
           <w:sz w:val="32"/>
           <w:szCs w:val="32"/>
         </w:rPr>
-        <w:t>7. User Interface of Implementation</w:t>
+        <w:t xml:space="preserve">. </w:t>
+      </w:r>
+      <w:r>
+        <w:rPr>
+          <w:rFonts w:ascii="Calibri" w:hAnsi="Calibri" w:cs="Calibri"/>
+          <w:b/>
+          <w:bCs/>
+          <w:sz w:val="32"/>
+          <w:szCs w:val="32"/>
+        </w:rPr>
+        <w:t>Data Dictionary</w:t>
+      </w:r>
+    </w:p>
+    <w:p>
+      <w:pPr>
+        <w:rPr>
+          <w:rFonts w:ascii="Calibri" w:hAnsi="Calibri" w:cs="Calibri"/>
+          <w:b/>
+          <w:bCs/>
+          <w:sz w:val="32"/>
+          <w:szCs w:val="32"/>
+        </w:rPr>
+      </w:pPr>
+      <w:r>
+        <w:rPr>
+          <w:rFonts w:ascii="Calibri" w:hAnsi="Calibri" w:cs="Calibri"/>
+          <w:b/>
+          <w:bCs/>
+          <w:sz w:val="32"/>
+          <w:szCs w:val="32"/>
+        </w:rPr>
+        <w:t xml:space="preserve">    8. </w:t>
+      </w:r>
+      <w:r>
+        <w:rPr>
+          <w:rFonts w:ascii="Calibri" w:hAnsi="Calibri" w:cs="Calibri"/>
+          <w:b/>
+          <w:bCs/>
+          <w:sz w:val="32"/>
+          <w:szCs w:val="32"/>
+        </w:rPr>
+        <w:t>User Interface of Implementation</w:t>
       </w:r>
     </w:p>
     <w:p>
@@ -3110,10 +3161,10 @@
             <v:path o:extrusionok="f" gradientshapeok="t" o:connecttype="rect"/>
             <o:lock v:ext="edit" aspectratio="t"/>
           </v:shapetype>
-          <v:shape id="_x0000_i1025" type="#_x0000_t75" style="width:540pt;height:283.05pt" o:ole="">
+          <v:shape id="_x0000_i1025" type="#_x0000_t75" style="width:512.4pt;height:282.4pt" o:ole="">
             <v:imagedata r:id="rId5" o:title=""/>
           </v:shape>
-          <o:OLEObject Type="Embed" ProgID="Visio.Drawing.15" ShapeID="_x0000_i1025" DrawAspect="Content" ObjectID="_1681243505" r:id="rId6"/>
+          <o:OLEObject Type="Embed" ProgID="Visio.Drawing.15" ShapeID="_x0000_i1025" DrawAspect="Content" ObjectID="_1682853840" r:id="rId6"/>
         </w:object>
       </w:r>
     </w:p>
@@ -4000,7 +4051,7 @@
               </wp:anchor>
             </w:drawing>
           </mc:Choice>
-          <mc:Fallback>
+          <mc:Fallback xmlns:w16sdtdh="http://schemas.microsoft.com/office/word/2020/wordml/sdtdatahash">
             <w:pict>
               <v:shapetype w14:anchorId="4689FABB" id="_x0000_t32" coordsize="21600,21600" o:spt="32" o:oned="t" path="m,l21600,21600e" filled="f">
                 <v:path arrowok="t" fillok="f" o:connecttype="none"/>
@@ -4099,7 +4150,7 @@
               </wp:anchor>
             </w:drawing>
           </mc:Choice>
-          <mc:Fallback>
+          <mc:Fallback xmlns:w16sdtdh="http://schemas.microsoft.com/office/word/2020/wordml/sdtdatahash">
             <w:pict>
               <v:shape w14:anchorId="5C1D3FE7" id="Straight Arrow Connector 59" o:spid="_x0000_s1026" type="#_x0000_t32" style="position:absolute;margin-left:17.65pt;margin-top:7.65pt;width:36.95pt;height:.6pt;flip:y;z-index:251661312;visibility:visible;mso-wrap-style:square;mso-width-percent:0;mso-height-percent:0;mso-wrap-distance-left:9pt;mso-wrap-distance-top:0;mso-wrap-distance-right:9pt;mso-wrap-distance-bottom:0;mso-position-horizontal:absolute;mso-position-horizontal-relative:text;mso-position-vertical:absolute;mso-position-vertical-relative:text;mso-width-percent:0;mso-height-percent:0;mso-width-relative:page;mso-height-relative:page" o:gfxdata="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"/>
             </w:pict>
@@ -4178,7 +4229,7 @@
               </wp:anchor>
             </w:drawing>
           </mc:Choice>
-          <mc:Fallback>
+          <mc:Fallback xmlns:w16sdtdh="http://schemas.microsoft.com/office/word/2020/wordml/sdtdatahash">
             <w:pict>
               <v:shape w14:anchorId="409CC446" id="Straight Arrow Connector 60" o:spid="_x0000_s1026" type="#_x0000_t32" style="position:absolute;margin-left:84pt;margin-top:14.1pt;width:.9pt;height:116.2pt;z-index:251662336;visibility:visible;mso-wrap-style:square;mso-width-percent:0;mso-height-percent:0;mso-wrap-distance-left:9pt;mso-wrap-distance-top:0;mso-wrap-distance-right:9pt;mso-wrap-distance-bottom:0;mso-position-horizontal:absolute;mso-position-horizontal-relative:text;mso-position-vertical:absolute;mso-position-vertical-relative:text;mso-width-percent:0;mso-height-percent:0;mso-width-relative:page;mso-height-relative:page" o:gfxdata="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" strokecolor="black [3040]"/>
             </w:pict>
@@ -4293,7 +4344,7 @@
               </wp:anchor>
             </w:drawing>
           </mc:Choice>
-          <mc:Fallback>
+          <mc:Fallback xmlns:w16sdtdh="http://schemas.microsoft.com/office/word/2020/wordml/sdtdatahash">
             <w:pict>
               <v:shape w14:anchorId="5E9CE150" id="Straight Arrow Connector 58" o:spid="_x0000_s1026" type="#_x0000_t32" style="position:absolute;margin-left:82.6pt;margin-top:6.8pt;width:23.85pt;height:0;z-index:251663360;visibility:visible;mso-wrap-style:square;mso-width-percent:0;mso-height-percent:0;mso-wrap-distance-left:9pt;mso-wrap-distance-top:0;mso-wrap-distance-right:9pt;mso-wrap-distance-bottom:0;mso-position-horizontal:absolute;mso-position-horizontal-relative:text;mso-position-vertical:absolute;mso-position-vertical-relative:text;mso-width-percent:0;mso-height-percent:0;mso-width-relative:page;mso-height-relative:page" o:gfxdata="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"/>
             </w:pict>
@@ -4423,7 +4474,7 @@
               </wp:anchor>
             </w:drawing>
           </mc:Choice>
-          <mc:Fallback>
+          <mc:Fallback xmlns:w16sdtdh="http://schemas.microsoft.com/office/word/2020/wordml/sdtdatahash">
             <w:pict>
               <v:shape w14:anchorId="7F0A97A0" id="Straight Arrow Connector 57" o:spid="_x0000_s1026" type="#_x0000_t32" style="position:absolute;margin-left:82.75pt;margin-top:8.05pt;width:23.85pt;height:0;z-index:251666432;visibility:visible;mso-wrap-style:square;mso-width-percent:0;mso-height-percent:0;mso-wrap-distance-left:9pt;mso-wrap-distance-top:0;mso-wrap-distance-right:9pt;mso-wrap-distance-bottom:0;mso-position-horizontal:absolute;mso-position-horizontal-relative:text;mso-position-vertical:absolute;mso-position-vertical-relative:text;mso-width-percent:0;mso-height-percent:0;mso-width-relative:page;mso-height-relative:page" o:gfxdata="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"/>
             </w:pict>
@@ -4572,7 +4623,7 @@
               </wp:anchor>
             </w:drawing>
           </mc:Choice>
-          <mc:Fallback>
+          <mc:Fallback xmlns:w16sdtdh="http://schemas.microsoft.com/office/word/2020/wordml/sdtdatahash">
             <w:pict>
               <v:shape w14:anchorId="1C9B046E" id="Straight Arrow Connector 56" o:spid="_x0000_s1026" type="#_x0000_t32" style="position:absolute;margin-left:83.45pt;margin-top:8.15pt;width:23.85pt;height:0;z-index:251667456;visibility:visible;mso-wrap-style:square;mso-width-percent:0;mso-height-percent:0;mso-wrap-distance-left:9pt;mso-wrap-distance-top:0;mso-wrap-distance-right:9pt;mso-wrap-distance-bottom:0;mso-position-horizontal:absolute;mso-position-horizontal-relative:text;mso-position-vertical:absolute;mso-position-vertical-relative:text;mso-width-percent:0;mso-height-percent:0;mso-width-relative:page;mso-height-relative:page" o:gfxdata="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"/>
             </w:pict>
@@ -4702,7 +4753,7 @@
               </wp:anchor>
             </w:drawing>
           </mc:Choice>
-          <mc:Fallback>
+          <mc:Fallback xmlns:w16sdtdh="http://schemas.microsoft.com/office/word/2020/wordml/sdtdatahash">
             <w:pict>
               <v:shape w14:anchorId="080EA921" id="Straight Arrow Connector 63" o:spid="_x0000_s1026" type="#_x0000_t32" style="position:absolute;margin-left:85.15pt;margin-top:8.3pt;width:23.85pt;height:0;z-index:251678720;visibility:visible;mso-wrap-style:square;mso-width-percent:0;mso-height-percent:0;mso-wrap-distance-left:9pt;mso-wrap-distance-top:0;mso-wrap-distance-right:9pt;mso-wrap-distance-bottom:0;mso-position-horizontal:absolute;mso-position-horizontal-relative:text;mso-position-vertical:absolute;mso-position-vertical-relative:text;mso-width-percent:0;mso-height-percent:0;mso-width-relative:page;mso-height-relative:page" o:gfxdata="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"/>
             </w:pict>
@@ -4902,7 +4953,7 @@
               </wp:anchor>
             </w:drawing>
           </mc:Choice>
-          <mc:Fallback>
+          <mc:Fallback xmlns:w16sdtdh="http://schemas.microsoft.com/office/word/2020/wordml/sdtdatahash">
             <w:pict>
               <v:shape w14:anchorId="67509553" id="Straight Arrow Connector 54" o:spid="_x0000_s1026" type="#_x0000_t32" style="position:absolute;margin-left:18.05pt;margin-top:16.8pt;width:.05pt;height:31.9pt;z-index:251664384;visibility:visible;mso-wrap-style:square;mso-width-percent:0;mso-height-percent:0;mso-wrap-distance-left:9pt;mso-wrap-distance-top:0;mso-wrap-distance-right:9pt;mso-wrap-distance-bottom:0;mso-position-horizontal:absolute;mso-position-horizontal-relative:text;mso-position-vertical:absolute;mso-position-vertical-relative:text;mso-width-percent:0;mso-height-percent:0;mso-width-relative:page;mso-height-relative:page" o:gfxdata="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"/>
             </w:pict>
@@ -4997,7 +5048,7 @@
               </wp:anchor>
             </w:drawing>
           </mc:Choice>
-          <mc:Fallback>
+          <mc:Fallback xmlns:w16sdtdh="http://schemas.microsoft.com/office/word/2020/wordml/sdtdatahash">
             <w:pict>
               <v:shape w14:anchorId="21EB744F" id="Straight Arrow Connector 52" o:spid="_x0000_s1026" type="#_x0000_t32" style="position:absolute;margin-left:17.8pt;margin-top:7.35pt;width:36.95pt;height:.6pt;flip:y;z-index:251668480;visibility:visible;mso-wrap-style:square;mso-width-percent:0;mso-height-percent:0;mso-wrap-distance-left:9pt;mso-wrap-distance-top:0;mso-wrap-distance-right:9pt;mso-wrap-distance-bottom:0;mso-position-horizontal:absolute;mso-position-horizontal-relative:text;mso-position-vertical:absolute;mso-position-vertical-relative:text;mso-width-percent:0;mso-height-percent:0;mso-width-relative:page;mso-height-relative:page" o:gfxdata="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"/>
             </w:pict>
@@ -5074,7 +5125,7 @@
               </wp:anchor>
             </w:drawing>
           </mc:Choice>
-          <mc:Fallback>
+          <mc:Fallback xmlns:w16sdtdh="http://schemas.microsoft.com/office/word/2020/wordml/sdtdatahash">
             <w:pict>
               <v:shape w14:anchorId="7B01C8C9" id="Straight Arrow Connector 53" o:spid="_x0000_s1026" type="#_x0000_t32" style="position:absolute;margin-left:82.55pt;margin-top:15.55pt;width:.9pt;height:65.2pt;flip:x;z-index:251665408;visibility:visible;mso-wrap-style:square;mso-width-percent:0;mso-height-percent:0;mso-wrap-distance-left:9pt;mso-wrap-distance-top:0;mso-wrap-distance-right:9pt;mso-wrap-distance-bottom:0;mso-position-horizontal:absolute;mso-position-horizontal-relative:text;mso-position-vertical:absolute;mso-position-vertical-relative:text;mso-width-percent:0;mso-height-percent:0;mso-width-relative:page;mso-height-relative:page" o:gfxdata="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"/>
             </w:pict>
@@ -5187,7 +5238,7 @@
               </wp:anchor>
             </w:drawing>
           </mc:Choice>
-          <mc:Fallback>
+          <mc:Fallback xmlns:w16sdtdh="http://schemas.microsoft.com/office/word/2020/wordml/sdtdatahash">
             <w:pict>
               <v:shape w14:anchorId="57E14AB5" id="Straight Arrow Connector 51" o:spid="_x0000_s1026" type="#_x0000_t32" style="position:absolute;margin-left:83.6pt;margin-top:5.8pt;width:23.85pt;height:0;z-index:251669504;visibility:visible;mso-wrap-style:square;mso-width-percent:0;mso-height-percent:0;mso-wrap-distance-left:9pt;mso-wrap-distance-top:0;mso-wrap-distance-right:9pt;mso-wrap-distance-bottom:0;mso-position-horizontal:absolute;mso-position-horizontal-relative:text;mso-position-vertical:absolute;mso-position-vertical-relative:text;mso-width-percent:0;mso-height-percent:0;mso-width-relative:page;mso-height-relative:page" o:gfxdata="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"/>
             </w:pict>
@@ -5317,7 +5368,7 @@
               </wp:anchor>
             </w:drawing>
           </mc:Choice>
-          <mc:Fallback>
+          <mc:Fallback xmlns:w16sdtdh="http://schemas.microsoft.com/office/word/2020/wordml/sdtdatahash">
             <w:pict>
               <v:shape w14:anchorId="18FE9D4F" id="Straight Arrow Connector 50" o:spid="_x0000_s1026" type="#_x0000_t32" style="position:absolute;margin-left:83.45pt;margin-top:5.55pt;width:23.85pt;height:0;z-index:251670528;visibility:visible;mso-wrap-style:square;mso-width-percent:0;mso-height-percent:0;mso-wrap-distance-left:9pt;mso-wrap-distance-top:0;mso-wrap-distance-right:9pt;mso-wrap-distance-bottom:0;mso-position-horizontal:absolute;mso-position-horizontal-relative:text;mso-position-vertical:absolute;mso-position-vertical-relative:text;mso-width-percent:0;mso-height-percent:0;mso-width-relative:page;mso-height-relative:page" o:gfxdata="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"/>
             </w:pict>
@@ -5517,7 +5568,7 @@
               </wp:anchor>
             </w:drawing>
           </mc:Choice>
-          <mc:Fallback>
+          <mc:Fallback xmlns:w16sdtdh="http://schemas.microsoft.com/office/word/2020/wordml/sdtdatahash">
             <w:pict>
               <v:shape w14:anchorId="013887FE" id="Straight Arrow Connector 41" o:spid="_x0000_s1026" type="#_x0000_t32" style="position:absolute;margin-left:16.9pt;margin-top:16.95pt;width:0;height:34pt;z-index:251672576;visibility:visible;mso-wrap-style:square;mso-width-percent:0;mso-height-percent:0;mso-wrap-distance-left:9pt;mso-wrap-distance-top:0;mso-wrap-distance-right:9pt;mso-wrap-distance-bottom:0;mso-position-horizontal:absolute;mso-position-horizontal-relative:text;mso-position-vertical:absolute;mso-position-vertical-relative:text;mso-width-percent:0;mso-height-percent:0;mso-width-relative:page;mso-height-relative:page" o:gfxdata="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"/>
             </w:pict>
@@ -5612,7 +5663,7 @@
               </wp:anchor>
             </w:drawing>
           </mc:Choice>
-          <mc:Fallback>
+          <mc:Fallback xmlns:w16sdtdh="http://schemas.microsoft.com/office/word/2020/wordml/sdtdatahash">
             <w:pict>
               <v:shape w14:anchorId="71CA76B6" id="Straight Arrow Connector 40" o:spid="_x0000_s1026" type="#_x0000_t32" style="position:absolute;margin-left:81.2pt;margin-top:16.75pt;width:.7pt;height:59.55pt;z-index:251671552;visibility:visible;mso-wrap-style:square;mso-width-percent:0;mso-height-percent:0;mso-wrap-distance-left:9pt;mso-wrap-distance-top:0;mso-wrap-distance-right:9pt;mso-wrap-distance-bottom:0;mso-position-horizontal:absolute;mso-position-horizontal-relative:text;mso-position-vertical:absolute;mso-position-vertical-relative:text;mso-width-percent:0;mso-height-percent:0;mso-width-relative:page;mso-height-relative:page" o:gfxdata="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"/>
             </w:pict>
@@ -5689,7 +5740,7 @@
               </wp:anchor>
             </w:drawing>
           </mc:Choice>
-          <mc:Fallback>
+          <mc:Fallback xmlns:w16sdtdh="http://schemas.microsoft.com/office/word/2020/wordml/sdtdatahash">
             <w:pict>
               <v:shape w14:anchorId="72BB6F52" id="Straight Arrow Connector 39" o:spid="_x0000_s1026" type="#_x0000_t32" style="position:absolute;margin-left:16.95pt;margin-top:6.55pt;width:36.95pt;height:.6pt;flip:y;z-index:251673600;visibility:visible;mso-wrap-style:square;mso-width-percent:0;mso-height-percent:0;mso-wrap-distance-left:9pt;mso-wrap-distance-top:0;mso-wrap-distance-right:9pt;mso-wrap-distance-bottom:0;mso-position-horizontal:absolute;mso-position-horizontal-relative:text;mso-position-vertical:absolute;mso-position-vertical-relative:text;mso-width-percent:0;mso-height-percent:0;mso-width-relative:page;mso-height-relative:page" o:gfxdata="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"/>
             </w:pict>
@@ -5804,7 +5855,7 @@
               </wp:anchor>
             </w:drawing>
           </mc:Choice>
-          <mc:Fallback>
+          <mc:Fallback xmlns:w16sdtdh="http://schemas.microsoft.com/office/word/2020/wordml/sdtdatahash">
             <w:pict>
               <v:shape w14:anchorId="1FE06A7C" id="Straight Arrow Connector 38" o:spid="_x0000_s1026" type="#_x0000_t32" style="position:absolute;margin-left:81.2pt;margin-top:6.35pt;width:23.85pt;height:0;z-index:251674624;visibility:visible;mso-wrap-style:square;mso-width-percent:0;mso-height-percent:0;mso-wrap-distance-left:9pt;mso-wrap-distance-top:0;mso-wrap-distance-right:9pt;mso-wrap-distance-bottom:0;mso-position-horizontal:absolute;mso-position-horizontal-relative:text;mso-position-vertical:absolute;mso-position-vertical-relative:text;mso-width-percent:0;mso-height-percent:0;mso-width-relative:page;mso-height-relative:page" o:gfxdata="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"/>
             </w:pict>
@@ -5935,7 +5986,7 @@
               </wp:anchor>
             </w:drawing>
           </mc:Choice>
-          <mc:Fallback>
+          <mc:Fallback xmlns:w16sdtdh="http://schemas.microsoft.com/office/word/2020/wordml/sdtdatahash">
             <w:pict>
               <v:shape w14:anchorId="6B226DFA" id="Straight Arrow Connector 37" o:spid="_x0000_s1026" type="#_x0000_t32" style="position:absolute;margin-left:81.3pt;margin-top:6.7pt;width:23.85pt;height:0;z-index:251675648;visibility:visible;mso-wrap-style:square;mso-width-percent:0;mso-height-percent:0;mso-wrap-distance-left:9pt;mso-wrap-distance-top:0;mso-wrap-distance-right:9pt;mso-wrap-distance-bottom:0;mso-position-horizontal:absolute;mso-position-horizontal-relative:text;mso-position-vertical:absolute;mso-position-vertical-relative:text;mso-width-percent:0;mso-height-percent:0;mso-width-relative:page;mso-height-relative:page" o:gfxdata="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"/>
             </w:pict>
@@ -6128,7 +6179,7 @@
               </wp:anchor>
             </w:drawing>
           </mc:Choice>
-          <mc:Fallback>
+          <mc:Fallback xmlns:w16sdtdh="http://schemas.microsoft.com/office/word/2020/wordml/sdtdatahash">
             <w:pict>
               <v:shape w14:anchorId="392F9820" id="Straight Arrow Connector 64" o:spid="_x0000_s1026" type="#_x0000_t32" style="position:absolute;margin-left:28.2pt;margin-top:20.55pt;width:0;height:34pt;z-index:251681792;visibility:visible;mso-wrap-style:square;mso-width-percent:0;mso-height-percent:0;mso-wrap-distance-left:9pt;mso-wrap-distance-top:0;mso-wrap-distance-right:9pt;mso-wrap-distance-bottom:0;mso-position-horizontal:absolute;mso-position-horizontal-relative:text;mso-position-vertical:absolute;mso-position-vertical-relative:text;mso-width-percent:0;mso-height-percent:0;mso-width-relative:page;mso-height-relative:page" o:gfxdata="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"/>
             </w:pict>
@@ -6223,7 +6274,7 @@
               </wp:anchor>
             </w:drawing>
           </mc:Choice>
-          <mc:Fallback>
+          <mc:Fallback xmlns:w16sdtdh="http://schemas.microsoft.com/office/word/2020/wordml/sdtdatahash">
             <w:pict>
               <v:shape w14:anchorId="2AF61B2B" id="Straight Arrow Connector 66" o:spid="_x0000_s1026" type="#_x0000_t32" style="position:absolute;margin-left:79.9pt;margin-top:20.05pt;width:.75pt;height:31.2pt;flip:x;z-index:251679744;visibility:visible;mso-wrap-style:square;mso-width-percent:0;mso-height-percent:0;mso-wrap-distance-left:9pt;mso-wrap-distance-top:0;mso-wrap-distance-right:9pt;mso-wrap-distance-bottom:0;mso-position-horizontal:absolute;mso-position-horizontal-relative:text;mso-position-vertical:absolute;mso-position-vertical-relative:text;mso-width-percent:0;mso-height-percent:0;mso-width-relative:page;mso-height-relative:page" o:gfxdata="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"/>
             </w:pict>
@@ -6300,7 +6351,7 @@
               </wp:anchor>
             </w:drawing>
           </mc:Choice>
-          <mc:Fallback>
+          <mc:Fallback xmlns:w16sdtdh="http://schemas.microsoft.com/office/word/2020/wordml/sdtdatahash">
             <w:pict>
               <v:shape w14:anchorId="79E429D2" id="Straight Arrow Connector 65" o:spid="_x0000_s1026" type="#_x0000_t32" style="position:absolute;margin-left:28.45pt;margin-top:7.65pt;width:21.4pt;height:0;z-index:251682816;visibility:visible;mso-wrap-style:square;mso-width-percent:0;mso-height-percent:0;mso-wrap-distance-left:9pt;mso-wrap-distance-top:0;mso-wrap-distance-right:9pt;mso-wrap-distance-bottom:0;mso-position-horizontal:absolute;mso-position-horizontal-relative:text;mso-position-vertical:absolute;mso-position-vertical-relative:text;mso-width-percent:0;mso-height-percent:0;mso-width-relative:page;mso-height-relative:page" o:gfxdata="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"/>
             </w:pict>
@@ -6415,7 +6466,7 @@
               </wp:anchor>
             </w:drawing>
           </mc:Choice>
-          <mc:Fallback>
+          <mc:Fallback xmlns:w16sdtdh="http://schemas.microsoft.com/office/word/2020/wordml/sdtdatahash">
             <w:pict>
               <v:shape w14:anchorId="25F36032" id="Straight Arrow Connector 67" o:spid="_x0000_s1026" type="#_x0000_t32" style="position:absolute;margin-left:81.25pt;margin-top:10pt;width:21.4pt;height:0;z-index:251680768;visibility:visible;mso-wrap-style:square;mso-width-percent:0;mso-height-percent:0;mso-wrap-distance-left:9pt;mso-wrap-distance-top:0;mso-wrap-distance-right:9pt;mso-wrap-distance-bottom:0;mso-position-horizontal:absolute;mso-position-horizontal-relative:text;mso-position-vertical:absolute;mso-position-vertical-relative:text;mso-width-percent:0;mso-height-percent:0;mso-width-relative:page;mso-height-relative:page" o:gfxdata="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"/>
             </w:pict>
@@ -6589,7 +6640,7 @@
               </wp:anchor>
             </w:drawing>
           </mc:Choice>
-          <mc:Fallback>
+          <mc:Fallback xmlns:w16sdtdh="http://schemas.microsoft.com/office/word/2020/wordml/sdtdatahash">
             <w:pict>
               <v:shape w14:anchorId="74BF1519" id="Straight Arrow Connector 2" o:spid="_x0000_s1026" type="#_x0000_t32" style="position:absolute;margin-left:28.2pt;margin-top:20.55pt;width:0;height:34pt;z-index:251689984;visibility:visible;mso-wrap-style:square;mso-width-percent:0;mso-height-percent:0;mso-wrap-distance-left:9pt;mso-wrap-distance-top:0;mso-wrap-distance-right:9pt;mso-wrap-distance-bottom:0;mso-position-horizontal:absolute;mso-position-horizontal-relative:text;mso-position-vertical:absolute;mso-position-vertical-relative:text;mso-width-percent:0;mso-height-percent:0;mso-width-relative:page;mso-height-relative:page" o:gfxdata="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"/>
             </w:pict>
@@ -6684,7 +6735,7 @@
               </wp:anchor>
             </w:drawing>
           </mc:Choice>
-          <mc:Fallback>
+          <mc:Fallback xmlns:w16sdtdh="http://schemas.microsoft.com/office/word/2020/wordml/sdtdatahash">
             <w:pict>
               <v:shape w14:anchorId="0DCCA60F" id="Straight Arrow Connector 3" o:spid="_x0000_s1026" type="#_x0000_t32" style="position:absolute;margin-left:79.9pt;margin-top:20.05pt;width:.75pt;height:31.2pt;flip:x;z-index:251687936;visibility:visible;mso-wrap-style:square;mso-width-percent:0;mso-height-percent:0;mso-wrap-distance-left:9pt;mso-wrap-distance-top:0;mso-wrap-distance-right:9pt;mso-wrap-distance-bottom:0;mso-position-horizontal:absolute;mso-position-horizontal-relative:text;mso-position-vertical:absolute;mso-position-vertical-relative:text;mso-width-percent:0;mso-height-percent:0;mso-width-relative:page;mso-height-relative:page" o:gfxdata="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"/>
             </w:pict>
@@ -6761,7 +6812,7 @@
               </wp:anchor>
             </w:drawing>
           </mc:Choice>
-          <mc:Fallback>
+          <mc:Fallback xmlns:w16sdtdh="http://schemas.microsoft.com/office/word/2020/wordml/sdtdatahash">
             <w:pict>
               <v:shape w14:anchorId="35749184" id="Straight Arrow Connector 4" o:spid="_x0000_s1026" type="#_x0000_t32" style="position:absolute;margin-left:28.45pt;margin-top:7.65pt;width:21.4pt;height:0;z-index:251691008;visibility:visible;mso-wrap-style:square;mso-width-percent:0;mso-height-percent:0;mso-wrap-distance-left:9pt;mso-wrap-distance-top:0;mso-wrap-distance-right:9pt;mso-wrap-distance-bottom:0;mso-position-horizontal:absolute;mso-position-horizontal-relative:text;mso-position-vertical:absolute;mso-position-vertical-relative:text;mso-width-percent:0;mso-height-percent:0;mso-width-relative:page;mso-height-relative:page" o:gfxdata="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"/>
             </w:pict>
@@ -6876,7 +6927,7 @@
               </wp:anchor>
             </w:drawing>
           </mc:Choice>
-          <mc:Fallback>
+          <mc:Fallback xmlns:w16sdtdh="http://schemas.microsoft.com/office/word/2020/wordml/sdtdatahash">
             <w:pict>
               <v:shape w14:anchorId="0DE9DFD6" id="Straight Arrow Connector 5" o:spid="_x0000_s1026" type="#_x0000_t32" style="position:absolute;margin-left:81.25pt;margin-top:10pt;width:21.4pt;height:0;z-index:251688960;visibility:visible;mso-wrap-style:square;mso-width-percent:0;mso-height-percent:0;mso-wrap-distance-left:9pt;mso-wrap-distance-top:0;mso-wrap-distance-right:9pt;mso-wrap-distance-bottom:0;mso-position-horizontal:absolute;mso-position-horizontal-relative:text;mso-position-vertical:absolute;mso-position-vertical-relative:text;mso-width-percent:0;mso-height-percent:0;mso-width-relative:page;mso-height-relative:page" o:gfxdata="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"/>
             </w:pict>
@@ -7050,7 +7101,7 @@
               </wp:anchor>
             </w:drawing>
           </mc:Choice>
-          <mc:Fallback>
+          <mc:Fallback xmlns:w16sdtdh="http://schemas.microsoft.com/office/word/2020/wordml/sdtdatahash">
             <w:pict>
               <v:shape w14:anchorId="280D4ECB" id="Straight Arrow Connector 33" o:spid="_x0000_s1026" type="#_x0000_t32" style="position:absolute;margin-left:9.55pt;margin-top:16.85pt;width:0;height:59.55pt;z-index:251677696;visibility:visible;mso-wrap-style:square;mso-width-percent:0;mso-height-percent:0;mso-wrap-distance-left:9pt;mso-wrap-distance-top:0;mso-wrap-distance-right:9pt;mso-wrap-distance-bottom:0;mso-position-horizontal:absolute;mso-position-horizontal-relative:text;mso-position-vertical:absolute;mso-position-vertical-relative:text;mso-width-percent:0;mso-height-percent:0;mso-width-relative:page;mso-height-relative:page" o:gfxdata="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"/>
             </w:pict>
@@ -7145,7 +7196,7 @@
               </wp:anchor>
             </w:drawing>
           </mc:Choice>
-          <mc:Fallback>
+          <mc:Fallback xmlns:w16sdtdh="http://schemas.microsoft.com/office/word/2020/wordml/sdtdatahash">
             <w:pict>
               <v:shape w14:anchorId="6656D1EC" id="Straight Arrow Connector 31" o:spid="_x0000_s1026" type="#_x0000_t32" style="position:absolute;margin-left:7.15pt;margin-top:8.3pt;width:36.95pt;height:.6pt;flip:y;z-index:251676672;visibility:visible;mso-wrap-style:square;mso-width-percent:0;mso-height-percent:0;mso-wrap-distance-left:9pt;mso-wrap-distance-top:0;mso-wrap-distance-right:9pt;mso-wrap-distance-bottom:0;mso-position-horizontal:absolute;mso-position-horizontal-relative:text;mso-position-vertical:absolute;mso-position-vertical-relative:text;mso-width-percent:0;mso-height-percent:0;mso-width-relative:page;mso-height-relative:page" o:gfxdata="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"/>
             </w:pict>
@@ -7296,7 +7347,7 @@
               </wp:anchor>
             </w:drawing>
           </mc:Choice>
-          <mc:Fallback>
+          <mc:Fallback xmlns:w16sdtdh="http://schemas.microsoft.com/office/word/2020/wordml/sdtdatahash">
             <w:pict>
               <v:shape w14:anchorId="06D3DC24" id="Straight Arrow Connector 76" o:spid="_x0000_s1026" type="#_x0000_t32" style="position:absolute;margin-left:9.7pt;margin-top:9pt;width:36.95pt;height:.6pt;flip:y;z-index:251683840;visibility:visible;mso-wrap-style:square;mso-width-percent:0;mso-height-percent:0;mso-wrap-distance-left:9pt;mso-wrap-distance-top:0;mso-wrap-distance-right:9pt;mso-wrap-distance-bottom:0;mso-position-horizontal:absolute;mso-position-horizontal-relative:text;mso-position-vertical:absolute;mso-position-vertical-relative:text;mso-width-percent:0;mso-height-percent:0;mso-width-relative:page;mso-height-relative:page" o:gfxdata="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"/>
             </w:pict>
@@ -7486,7 +7537,7 @@
               </wp:anchor>
             </w:drawing>
           </mc:Choice>
-          <mc:Fallback>
+          <mc:Fallback xmlns:w16sdtdh="http://schemas.microsoft.com/office/word/2020/wordml/sdtdatahash">
             <w:pict>
               <v:shape w14:anchorId="32318F0C" id="Straight Arrow Connector 77" o:spid="_x0000_s1026" type="#_x0000_t32" style="position:absolute;margin-left:13.3pt;margin-top:17.6pt;width:0;height:59.55pt;z-index:251685888;visibility:visible;mso-wrap-style:square;mso-width-percent:0;mso-height-percent:0;mso-wrap-distance-left:9pt;mso-wrap-distance-top:0;mso-wrap-distance-right:9pt;mso-wrap-distance-bottom:0;mso-position-horizontal:absolute;mso-position-horizontal-relative:text;mso-position-vertical:absolute;mso-position-vertical-relative:text;mso-width-percent:0;mso-height-percent:0;mso-width-relative:page;mso-height-relative:page" o:gfxdata="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"/>
             </w:pict>
@@ -7581,7 +7632,7 @@
               </wp:anchor>
             </w:drawing>
           </mc:Choice>
-          <mc:Fallback>
+          <mc:Fallback xmlns:w16sdtdh="http://schemas.microsoft.com/office/word/2020/wordml/sdtdatahash">
             <w:pict>
               <v:shape w14:anchorId="02636FF5" id="Straight Arrow Connector 78" o:spid="_x0000_s1026" type="#_x0000_t32" style="position:absolute;margin-left:13.5pt;margin-top:7.7pt;width:36.95pt;height:.6pt;flip:y;z-index:251684864;visibility:visible;mso-wrap-style:square;mso-width-percent:0;mso-height-percent:0;mso-wrap-distance-left:9pt;mso-wrap-distance-top:0;mso-wrap-distance-right:9pt;mso-wrap-distance-bottom:0;mso-position-horizontal:absolute;mso-position-horizontal-relative:text;mso-position-vertical:absolute;mso-position-vertical-relative:text;mso-width-percent:0;mso-height-percent:0;mso-width-relative:page;mso-height-relative:page" o:gfxdata="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"/>
             </w:pict>
@@ -7732,7 +7783,7 @@
               </wp:anchor>
             </w:drawing>
           </mc:Choice>
-          <mc:Fallback>
+          <mc:Fallback xmlns:w16sdtdh="http://schemas.microsoft.com/office/word/2020/wordml/sdtdatahash">
             <w:pict>
               <v:shape w14:anchorId="378C1C8B" id="Straight Arrow Connector 79" o:spid="_x0000_s1026" type="#_x0000_t32" style="position:absolute;margin-left:13.1pt;margin-top:8.1pt;width:36.95pt;height:.6pt;flip:y;z-index:251686912;visibility:visible;mso-wrap-style:square;mso-width-percent:0;mso-height-percent:0;mso-wrap-distance-left:9pt;mso-wrap-distance-top:0;mso-wrap-distance-right:9pt;mso-wrap-distance-bottom:0;mso-position-horizontal:absolute;mso-position-horizontal-relative:text;mso-position-vertical:absolute;mso-position-vertical-relative:text;mso-width-percent:0;mso-height-percent:0;mso-width-relative:page;mso-height-relative:page" o:gfxdata="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"/>
             </w:pict>
@@ -9972,35 +10023,6228 @@
     </w:p>
     <w:p>
       <w:pPr>
-        <w:rPr>
-          <w:rFonts w:ascii="Calibri" w:hAnsi="Calibri" w:cs="Calibri"/>
+        <w:spacing w:line="240" w:lineRule="auto"/>
+        <w:rPr>
+          <w:rFonts w:cstheme="minorHAnsi"/>
           <w:b/>
           <w:bCs/>
           <w:sz w:val="32"/>
           <w:szCs w:val="32"/>
-        </w:rPr>
-      </w:pPr>
-      <w:proofErr w:type="gramStart"/>
-      <w:r>
-        <w:rPr>
-          <w:rFonts w:ascii="Calibri" w:hAnsi="Calibri" w:cs="Calibri"/>
+          <w:u w:val="single"/>
+        </w:rPr>
+      </w:pPr>
+      <w:r>
+        <w:rPr>
+          <w:rFonts w:cstheme="minorHAnsi"/>
           <w:b/>
           <w:bCs/>
           <w:sz w:val="32"/>
           <w:szCs w:val="32"/>
-        </w:rPr>
-        <w:t>7 .</w:t>
-      </w:r>
-      <w:proofErr w:type="gramEnd"/>
-      <w:r>
-        <w:rPr>
-          <w:rFonts w:ascii="Calibri" w:hAnsi="Calibri" w:cs="Calibri"/>
+          <w:u w:val="single"/>
+        </w:rPr>
+        <w:t>7.Data Dictionary:</w:t>
+      </w:r>
+    </w:p>
+    <w:p>
+      <w:pPr>
+        <w:spacing w:line="240" w:lineRule="auto"/>
+        <w:rPr>
+          <w:rFonts w:cstheme="minorHAnsi"/>
           <w:b/>
           <w:bCs/>
           <w:sz w:val="32"/>
           <w:szCs w:val="32"/>
-        </w:rPr>
-        <w:t xml:space="preserve"> User Interface of Implementation</w:t>
+          <w:u w:val="single"/>
+        </w:rPr>
+      </w:pPr>
+    </w:p>
+    <w:p>
+      <w:pPr>
+        <w:rPr>
+          <w:rFonts w:ascii="Calibri" w:hAnsi="Calibri" w:cs="Calibri"/>
+          <w:sz w:val="32"/>
+          <w:szCs w:val="32"/>
+        </w:rPr>
+      </w:pPr>
+      <w:r>
+        <w:rPr>
+          <w:rFonts w:ascii="Calibri" w:hAnsi="Calibri" w:cs="Calibri"/>
+          <w:b/>
+          <w:bCs/>
+          <w:sz w:val="32"/>
+          <w:szCs w:val="32"/>
+        </w:rPr>
+        <w:t xml:space="preserve"> </w:t>
+      </w:r>
+      <w:r>
+        <w:rPr>
+          <w:rFonts w:ascii="Calibri" w:hAnsi="Calibri" w:cs="Calibri"/>
+          <w:sz w:val="32"/>
+          <w:szCs w:val="32"/>
+        </w:rPr>
+        <w:t>Table: albums</w:t>
+      </w:r>
+    </w:p>
+    <w:tbl>
+      <w:tblPr>
+        <w:tblW w:w="0" w:type="auto"/>
+        <w:tblInd w:w="116" w:type="dxa"/>
+        <w:tblBorders>
+          <w:top w:val="single" w:sz="6" w:space="0" w:color="000000"/>
+          <w:left w:val="single" w:sz="6" w:space="0" w:color="000000"/>
+          <w:bottom w:val="single" w:sz="6" w:space="0" w:color="000000"/>
+          <w:right w:val="single" w:sz="6" w:space="0" w:color="000000"/>
+          <w:insideH w:val="single" w:sz="6" w:space="0" w:color="000000"/>
+          <w:insideV w:val="single" w:sz="6" w:space="0" w:color="000000"/>
+        </w:tblBorders>
+        <w:tblLayout w:type="fixed"/>
+        <w:tblCellMar>
+          <w:left w:w="0" w:type="dxa"/>
+          <w:right w:w="0" w:type="dxa"/>
+        </w:tblCellMar>
+        <w:tblLook w:val="01E0" w:firstRow="1" w:lastRow="1" w:firstColumn="1" w:lastColumn="1" w:noHBand="0" w:noVBand="0"/>
+      </w:tblPr>
+      <w:tblGrid>
+        <w:gridCol w:w="1800"/>
+        <w:gridCol w:w="1600"/>
+        <w:gridCol w:w="800"/>
+        <w:gridCol w:w="2400"/>
+        <w:gridCol w:w="2400"/>
+      </w:tblGrid>
+      <w:tr>
+        <w:trPr>
+          <w:trHeight w:val="277"/>
+        </w:trPr>
+        <w:tc>
+          <w:tcPr>
+            <w:tcW w:w="1800" w:type="dxa"/>
+            <w:tcBorders>
+              <w:bottom w:val="single" w:sz="12" w:space="0" w:color="000000"/>
+            </w:tcBorders>
+            <w:shd w:val="clear" w:color="auto" w:fill="C8C8C8"/>
+          </w:tcPr>
+          <w:p>
+            <w:pPr>
+              <w:pStyle w:val="TableParagraph"/>
+              <w:spacing w:before="2" w:line="255" w:lineRule="exact"/>
+              <w:ind w:left="438"/>
+              <w:rPr>
+                <w:rFonts w:asciiTheme="minorHAnsi" w:hAnsiTheme="minorHAnsi" w:cstheme="minorHAnsi"/>
+              </w:rPr>
+            </w:pPr>
+            <w:r>
+              <w:rPr>
+                <w:rFonts w:asciiTheme="minorHAnsi" w:hAnsiTheme="minorHAnsi" w:cstheme="minorHAnsi"/>
+              </w:rPr>
+              <w:t>Column</w:t>
+            </w:r>
+          </w:p>
+        </w:tc>
+        <w:tc>
+          <w:tcPr>
+            <w:tcW w:w="1600" w:type="dxa"/>
+            <w:tcBorders>
+              <w:bottom w:val="single" w:sz="12" w:space="0" w:color="000000"/>
+            </w:tcBorders>
+            <w:shd w:val="clear" w:color="auto" w:fill="C8C8C8"/>
+          </w:tcPr>
+          <w:p>
+            <w:pPr>
+              <w:pStyle w:val="TableParagraph"/>
+              <w:spacing w:before="2" w:line="255" w:lineRule="exact"/>
+              <w:ind w:left="503"/>
+              <w:rPr>
+                <w:rFonts w:asciiTheme="minorHAnsi" w:hAnsiTheme="minorHAnsi" w:cstheme="minorHAnsi"/>
+              </w:rPr>
+            </w:pPr>
+            <w:r>
+              <w:rPr>
+                <w:rFonts w:asciiTheme="minorHAnsi" w:hAnsiTheme="minorHAnsi" w:cstheme="minorHAnsi"/>
+              </w:rPr>
+              <w:t>Type</w:t>
+            </w:r>
+          </w:p>
+        </w:tc>
+        <w:tc>
+          <w:tcPr>
+            <w:tcW w:w="800" w:type="dxa"/>
+            <w:tcBorders>
+              <w:bottom w:val="single" w:sz="12" w:space="0" w:color="000000"/>
+            </w:tcBorders>
+            <w:shd w:val="clear" w:color="auto" w:fill="C8C8C8"/>
+          </w:tcPr>
+          <w:p>
+            <w:pPr>
+              <w:pStyle w:val="TableParagraph"/>
+              <w:spacing w:before="2" w:line="255" w:lineRule="exact"/>
+              <w:ind w:left="165"/>
+              <w:rPr>
+                <w:rFonts w:asciiTheme="minorHAnsi" w:hAnsiTheme="minorHAnsi" w:cstheme="minorHAnsi"/>
+              </w:rPr>
+            </w:pPr>
+            <w:r>
+              <w:rPr>
+                <w:rFonts w:asciiTheme="minorHAnsi" w:hAnsiTheme="minorHAnsi" w:cstheme="minorHAnsi"/>
+              </w:rPr>
+              <w:t>Null</w:t>
+            </w:r>
+          </w:p>
+        </w:tc>
+        <w:tc>
+          <w:tcPr>
+            <w:tcW w:w="2400" w:type="dxa"/>
+            <w:tcBorders>
+              <w:bottom w:val="single" w:sz="12" w:space="0" w:color="000000"/>
+            </w:tcBorders>
+            <w:shd w:val="clear" w:color="auto" w:fill="C8C8C8"/>
+          </w:tcPr>
+          <w:p>
+            <w:pPr>
+              <w:pStyle w:val="TableParagraph"/>
+              <w:spacing w:before="2" w:line="255" w:lineRule="exact"/>
+              <w:ind w:left="759"/>
+              <w:rPr>
+                <w:rFonts w:asciiTheme="minorHAnsi" w:hAnsiTheme="minorHAnsi" w:cstheme="minorHAnsi"/>
+              </w:rPr>
+            </w:pPr>
+            <w:r>
+              <w:rPr>
+                <w:rFonts w:asciiTheme="minorHAnsi" w:hAnsiTheme="minorHAnsi" w:cstheme="minorHAnsi"/>
+              </w:rPr>
+              <w:t>Default</w:t>
+            </w:r>
+          </w:p>
+        </w:tc>
+        <w:tc>
+          <w:tcPr>
+            <w:tcW w:w="2400" w:type="dxa"/>
+            <w:tcBorders>
+              <w:bottom w:val="single" w:sz="12" w:space="0" w:color="000000"/>
+            </w:tcBorders>
+            <w:shd w:val="clear" w:color="auto" w:fill="C8C8C8"/>
+          </w:tcPr>
+          <w:p>
+            <w:pPr>
+              <w:pStyle w:val="TableParagraph"/>
+              <w:spacing w:before="2" w:line="255" w:lineRule="exact"/>
+              <w:ind w:left="547"/>
+              <w:rPr>
+                <w:rFonts w:asciiTheme="minorHAnsi" w:hAnsiTheme="minorHAnsi" w:cstheme="minorHAnsi"/>
+              </w:rPr>
+            </w:pPr>
+            <w:r>
+              <w:rPr>
+                <w:rFonts w:asciiTheme="minorHAnsi" w:hAnsiTheme="minorHAnsi" w:cstheme="minorHAnsi"/>
+              </w:rPr>
+              <w:t>Comments</w:t>
+            </w:r>
+          </w:p>
+        </w:tc>
+      </w:tr>
+      <w:tr>
+        <w:trPr>
+          <w:trHeight w:val="207"/>
+        </w:trPr>
+        <w:tc>
+          <w:tcPr>
+            <w:tcW w:w="1800" w:type="dxa"/>
+            <w:tcBorders>
+              <w:top w:val="single" w:sz="12" w:space="0" w:color="000000"/>
+              <w:left w:val="single" w:sz="2" w:space="0" w:color="000000"/>
+              <w:bottom w:val="single" w:sz="2" w:space="0" w:color="000000"/>
+              <w:right w:val="single" w:sz="2" w:space="0" w:color="000000"/>
+            </w:tcBorders>
+          </w:tcPr>
+          <w:p>
+            <w:pPr>
+              <w:pStyle w:val="TableParagraph"/>
+              <w:spacing w:line="188" w:lineRule="exact"/>
+              <w:rPr>
+                <w:rFonts w:asciiTheme="minorHAnsi" w:hAnsiTheme="minorHAnsi" w:cstheme="minorHAnsi"/>
+                <w:b/>
+                <w:bCs/>
+                <w:i/>
+                <w:iCs/>
+              </w:rPr>
+            </w:pPr>
+            <w:proofErr w:type="spellStart"/>
+            <w:r>
+              <w:rPr>
+                <w:rFonts w:asciiTheme="minorHAnsi" w:hAnsiTheme="minorHAnsi" w:cstheme="minorHAnsi"/>
+                <w:b/>
+                <w:bCs/>
+                <w:i/>
+                <w:iCs/>
+              </w:rPr>
+              <w:t>A_Id</w:t>
+            </w:r>
+            <w:proofErr w:type="spellEnd"/>
+          </w:p>
+        </w:tc>
+        <w:tc>
+          <w:tcPr>
+            <w:tcW w:w="1600" w:type="dxa"/>
+            <w:tcBorders>
+              <w:top w:val="single" w:sz="12" w:space="0" w:color="000000"/>
+              <w:left w:val="single" w:sz="2" w:space="0" w:color="000000"/>
+              <w:bottom w:val="single" w:sz="2" w:space="0" w:color="000000"/>
+              <w:right w:val="single" w:sz="2" w:space="0" w:color="000000"/>
+            </w:tcBorders>
+          </w:tcPr>
+          <w:p>
+            <w:pPr>
+              <w:pStyle w:val="TableParagraph"/>
+              <w:spacing w:line="188" w:lineRule="exact"/>
+              <w:rPr>
+                <w:rFonts w:asciiTheme="minorHAnsi" w:hAnsiTheme="minorHAnsi" w:cstheme="minorHAnsi"/>
+              </w:rPr>
+            </w:pPr>
+            <w:proofErr w:type="gramStart"/>
+            <w:r>
+              <w:rPr>
+                <w:rFonts w:asciiTheme="minorHAnsi" w:hAnsiTheme="minorHAnsi" w:cstheme="minorHAnsi"/>
+              </w:rPr>
+              <w:t>int(</w:t>
+            </w:r>
+            <w:proofErr w:type="gramEnd"/>
+            <w:r>
+              <w:rPr>
+                <w:rFonts w:asciiTheme="minorHAnsi" w:hAnsiTheme="minorHAnsi" w:cstheme="minorHAnsi"/>
+              </w:rPr>
+              <w:t>4)</w:t>
+            </w:r>
+          </w:p>
+        </w:tc>
+        <w:tc>
+          <w:tcPr>
+            <w:tcW w:w="800" w:type="dxa"/>
+            <w:tcBorders>
+              <w:top w:val="single" w:sz="12" w:space="0" w:color="000000"/>
+              <w:left w:val="single" w:sz="2" w:space="0" w:color="000000"/>
+              <w:bottom w:val="single" w:sz="2" w:space="0" w:color="000000"/>
+              <w:right w:val="single" w:sz="2" w:space="0" w:color="000000"/>
+            </w:tcBorders>
+          </w:tcPr>
+          <w:p>
+            <w:pPr>
+              <w:pStyle w:val="TableParagraph"/>
+              <w:spacing w:line="188" w:lineRule="exact"/>
+              <w:rPr>
+                <w:rFonts w:asciiTheme="minorHAnsi" w:hAnsiTheme="minorHAnsi" w:cstheme="minorHAnsi"/>
+              </w:rPr>
+            </w:pPr>
+            <w:r>
+              <w:rPr>
+                <w:rFonts w:asciiTheme="minorHAnsi" w:hAnsiTheme="minorHAnsi" w:cstheme="minorHAnsi"/>
+              </w:rPr>
+              <w:t>No</w:t>
+            </w:r>
+          </w:p>
+        </w:tc>
+        <w:tc>
+          <w:tcPr>
+            <w:tcW w:w="2400" w:type="dxa"/>
+            <w:tcBorders>
+              <w:top w:val="single" w:sz="12" w:space="0" w:color="000000"/>
+              <w:left w:val="single" w:sz="2" w:space="0" w:color="000000"/>
+              <w:bottom w:val="single" w:sz="2" w:space="0" w:color="000000"/>
+              <w:right w:val="single" w:sz="2" w:space="0" w:color="000000"/>
+            </w:tcBorders>
+          </w:tcPr>
+          <w:p>
+            <w:pPr>
+              <w:pStyle w:val="TableParagraph"/>
+              <w:spacing w:line="240" w:lineRule="auto"/>
+              <w:ind w:left="0"/>
+              <w:rPr>
+                <w:rFonts w:asciiTheme="minorHAnsi" w:hAnsiTheme="minorHAnsi" w:cstheme="minorHAnsi"/>
+              </w:rPr>
+            </w:pPr>
+          </w:p>
+        </w:tc>
+        <w:tc>
+          <w:tcPr>
+            <w:tcW w:w="2400" w:type="dxa"/>
+            <w:tcBorders>
+              <w:top w:val="single" w:sz="12" w:space="0" w:color="000000"/>
+              <w:left w:val="single" w:sz="2" w:space="0" w:color="000000"/>
+              <w:bottom w:val="single" w:sz="2" w:space="0" w:color="000000"/>
+              <w:right w:val="single" w:sz="2" w:space="0" w:color="000000"/>
+            </w:tcBorders>
+          </w:tcPr>
+          <w:p>
+            <w:pPr>
+              <w:pStyle w:val="TableParagraph"/>
+              <w:spacing w:line="240" w:lineRule="auto"/>
+              <w:ind w:left="0"/>
+              <w:rPr>
+                <w:rFonts w:asciiTheme="minorHAnsi" w:hAnsiTheme="minorHAnsi" w:cstheme="minorHAnsi"/>
+              </w:rPr>
+            </w:pPr>
+            <w:r>
+              <w:rPr>
+                <w:rFonts w:asciiTheme="minorHAnsi" w:hAnsiTheme="minorHAnsi" w:cstheme="minorHAnsi"/>
+              </w:rPr>
+              <w:t xml:space="preserve"> Album id</w:t>
+            </w:r>
+          </w:p>
+        </w:tc>
+      </w:tr>
+      <w:tr>
+        <w:trPr>
+          <w:trHeight w:val="220"/>
+        </w:trPr>
+        <w:tc>
+          <w:tcPr>
+            <w:tcW w:w="1800" w:type="dxa"/>
+            <w:tcBorders>
+              <w:top w:val="single" w:sz="2" w:space="0" w:color="000000"/>
+              <w:left w:val="single" w:sz="2" w:space="0" w:color="000000"/>
+              <w:bottom w:val="single" w:sz="2" w:space="0" w:color="000000"/>
+              <w:right w:val="single" w:sz="2" w:space="0" w:color="000000"/>
+            </w:tcBorders>
+          </w:tcPr>
+          <w:p>
+            <w:pPr>
+              <w:pStyle w:val="TableParagraph"/>
+              <w:spacing w:before="5"/>
+              <w:rPr>
+                <w:rFonts w:asciiTheme="minorHAnsi" w:hAnsiTheme="minorHAnsi" w:cstheme="minorHAnsi"/>
+              </w:rPr>
+            </w:pPr>
+            <w:proofErr w:type="spellStart"/>
+            <w:r>
+              <w:rPr>
+                <w:rFonts w:asciiTheme="minorHAnsi" w:hAnsiTheme="minorHAnsi" w:cstheme="minorHAnsi"/>
+              </w:rPr>
+              <w:t>A_Name</w:t>
+            </w:r>
+            <w:proofErr w:type="spellEnd"/>
+          </w:p>
+        </w:tc>
+        <w:tc>
+          <w:tcPr>
+            <w:tcW w:w="1600" w:type="dxa"/>
+            <w:tcBorders>
+              <w:top w:val="single" w:sz="2" w:space="0" w:color="000000"/>
+              <w:left w:val="single" w:sz="2" w:space="0" w:color="000000"/>
+              <w:bottom w:val="single" w:sz="2" w:space="0" w:color="000000"/>
+              <w:right w:val="single" w:sz="2" w:space="0" w:color="000000"/>
+            </w:tcBorders>
+          </w:tcPr>
+          <w:p>
+            <w:pPr>
+              <w:pStyle w:val="TableParagraph"/>
+              <w:spacing w:before="5"/>
+              <w:rPr>
+                <w:rFonts w:asciiTheme="minorHAnsi" w:hAnsiTheme="minorHAnsi" w:cstheme="minorHAnsi"/>
+              </w:rPr>
+            </w:pPr>
+            <w:r>
+              <w:rPr>
+                <w:rFonts w:asciiTheme="minorHAnsi" w:hAnsiTheme="minorHAnsi" w:cstheme="minorHAnsi"/>
+              </w:rPr>
+              <w:t>text</w:t>
+            </w:r>
+          </w:p>
+        </w:tc>
+        <w:tc>
+          <w:tcPr>
+            <w:tcW w:w="800" w:type="dxa"/>
+            <w:tcBorders>
+              <w:top w:val="single" w:sz="2" w:space="0" w:color="000000"/>
+              <w:left w:val="single" w:sz="2" w:space="0" w:color="000000"/>
+              <w:bottom w:val="single" w:sz="2" w:space="0" w:color="000000"/>
+              <w:right w:val="single" w:sz="2" w:space="0" w:color="000000"/>
+            </w:tcBorders>
+          </w:tcPr>
+          <w:p>
+            <w:pPr>
+              <w:pStyle w:val="TableParagraph"/>
+              <w:spacing w:before="5"/>
+              <w:rPr>
+                <w:rFonts w:asciiTheme="minorHAnsi" w:hAnsiTheme="minorHAnsi" w:cstheme="minorHAnsi"/>
+              </w:rPr>
+            </w:pPr>
+            <w:r>
+              <w:rPr>
+                <w:rFonts w:asciiTheme="minorHAnsi" w:hAnsiTheme="minorHAnsi" w:cstheme="minorHAnsi"/>
+              </w:rPr>
+              <w:t>No</w:t>
+            </w:r>
+          </w:p>
+        </w:tc>
+        <w:tc>
+          <w:tcPr>
+            <w:tcW w:w="2400" w:type="dxa"/>
+            <w:tcBorders>
+              <w:top w:val="single" w:sz="2" w:space="0" w:color="000000"/>
+              <w:left w:val="single" w:sz="2" w:space="0" w:color="000000"/>
+              <w:bottom w:val="single" w:sz="2" w:space="0" w:color="000000"/>
+              <w:right w:val="single" w:sz="2" w:space="0" w:color="000000"/>
+            </w:tcBorders>
+          </w:tcPr>
+          <w:p>
+            <w:pPr>
+              <w:pStyle w:val="TableParagraph"/>
+              <w:spacing w:line="240" w:lineRule="auto"/>
+              <w:ind w:left="0"/>
+              <w:rPr>
+                <w:rFonts w:asciiTheme="minorHAnsi" w:hAnsiTheme="minorHAnsi" w:cstheme="minorHAnsi"/>
+              </w:rPr>
+            </w:pPr>
+          </w:p>
+        </w:tc>
+        <w:tc>
+          <w:tcPr>
+            <w:tcW w:w="2400" w:type="dxa"/>
+            <w:tcBorders>
+              <w:top w:val="single" w:sz="2" w:space="0" w:color="000000"/>
+              <w:left w:val="single" w:sz="2" w:space="0" w:color="000000"/>
+              <w:bottom w:val="single" w:sz="2" w:space="0" w:color="000000"/>
+              <w:right w:val="single" w:sz="2" w:space="0" w:color="000000"/>
+            </w:tcBorders>
+          </w:tcPr>
+          <w:p>
+            <w:pPr>
+              <w:pStyle w:val="TableParagraph"/>
+              <w:spacing w:line="240" w:lineRule="auto"/>
+              <w:ind w:left="0"/>
+              <w:rPr>
+                <w:rFonts w:asciiTheme="minorHAnsi" w:hAnsiTheme="minorHAnsi" w:cstheme="minorHAnsi"/>
+              </w:rPr>
+            </w:pPr>
+            <w:r>
+              <w:rPr>
+                <w:rFonts w:asciiTheme="minorHAnsi" w:hAnsiTheme="minorHAnsi" w:cstheme="minorHAnsi"/>
+              </w:rPr>
+              <w:t xml:space="preserve"> Name of the album</w:t>
+            </w:r>
+          </w:p>
+        </w:tc>
+      </w:tr>
+      <w:tr>
+        <w:trPr>
+          <w:trHeight w:val="220"/>
+        </w:trPr>
+        <w:tc>
+          <w:tcPr>
+            <w:tcW w:w="1800" w:type="dxa"/>
+            <w:tcBorders>
+              <w:top w:val="single" w:sz="2" w:space="0" w:color="000000"/>
+              <w:left w:val="single" w:sz="2" w:space="0" w:color="000000"/>
+              <w:bottom w:val="single" w:sz="2" w:space="0" w:color="000000"/>
+              <w:right w:val="single" w:sz="2" w:space="0" w:color="000000"/>
+            </w:tcBorders>
+          </w:tcPr>
+          <w:p>
+            <w:pPr>
+              <w:pStyle w:val="TableParagraph"/>
+              <w:spacing w:before="5"/>
+              <w:rPr>
+                <w:rFonts w:asciiTheme="minorHAnsi" w:hAnsiTheme="minorHAnsi" w:cstheme="minorHAnsi"/>
+              </w:rPr>
+            </w:pPr>
+            <w:proofErr w:type="spellStart"/>
+            <w:r>
+              <w:rPr>
+                <w:rFonts w:asciiTheme="minorHAnsi" w:hAnsiTheme="minorHAnsi" w:cstheme="minorHAnsi"/>
+              </w:rPr>
+              <w:t>Copyright_Date</w:t>
+            </w:r>
+            <w:proofErr w:type="spellEnd"/>
+          </w:p>
+        </w:tc>
+        <w:tc>
+          <w:tcPr>
+            <w:tcW w:w="1600" w:type="dxa"/>
+            <w:tcBorders>
+              <w:top w:val="single" w:sz="2" w:space="0" w:color="000000"/>
+              <w:left w:val="single" w:sz="2" w:space="0" w:color="000000"/>
+              <w:bottom w:val="single" w:sz="2" w:space="0" w:color="000000"/>
+              <w:right w:val="single" w:sz="2" w:space="0" w:color="000000"/>
+            </w:tcBorders>
+          </w:tcPr>
+          <w:p>
+            <w:pPr>
+              <w:pStyle w:val="TableParagraph"/>
+              <w:spacing w:before="5"/>
+              <w:rPr>
+                <w:rFonts w:asciiTheme="minorHAnsi" w:hAnsiTheme="minorHAnsi" w:cstheme="minorHAnsi"/>
+              </w:rPr>
+            </w:pPr>
+            <w:r>
+              <w:rPr>
+                <w:rFonts w:asciiTheme="minorHAnsi" w:hAnsiTheme="minorHAnsi" w:cstheme="minorHAnsi"/>
+              </w:rPr>
+              <w:t>date</w:t>
+            </w:r>
+          </w:p>
+        </w:tc>
+        <w:tc>
+          <w:tcPr>
+            <w:tcW w:w="800" w:type="dxa"/>
+            <w:tcBorders>
+              <w:top w:val="single" w:sz="2" w:space="0" w:color="000000"/>
+              <w:left w:val="single" w:sz="2" w:space="0" w:color="000000"/>
+              <w:bottom w:val="single" w:sz="2" w:space="0" w:color="000000"/>
+              <w:right w:val="single" w:sz="2" w:space="0" w:color="000000"/>
+            </w:tcBorders>
+          </w:tcPr>
+          <w:p>
+            <w:pPr>
+              <w:pStyle w:val="TableParagraph"/>
+              <w:spacing w:before="5"/>
+              <w:rPr>
+                <w:rFonts w:asciiTheme="minorHAnsi" w:hAnsiTheme="minorHAnsi" w:cstheme="minorHAnsi"/>
+              </w:rPr>
+            </w:pPr>
+            <w:r>
+              <w:rPr>
+                <w:rFonts w:asciiTheme="minorHAnsi" w:hAnsiTheme="minorHAnsi" w:cstheme="minorHAnsi"/>
+              </w:rPr>
+              <w:t>No</w:t>
+            </w:r>
+          </w:p>
+        </w:tc>
+        <w:tc>
+          <w:tcPr>
+            <w:tcW w:w="2400" w:type="dxa"/>
+            <w:tcBorders>
+              <w:top w:val="single" w:sz="2" w:space="0" w:color="000000"/>
+              <w:left w:val="single" w:sz="2" w:space="0" w:color="000000"/>
+              <w:bottom w:val="single" w:sz="2" w:space="0" w:color="000000"/>
+              <w:right w:val="single" w:sz="2" w:space="0" w:color="000000"/>
+            </w:tcBorders>
+          </w:tcPr>
+          <w:p>
+            <w:pPr>
+              <w:pStyle w:val="TableParagraph"/>
+              <w:spacing w:line="240" w:lineRule="auto"/>
+              <w:ind w:left="0"/>
+              <w:rPr>
+                <w:rFonts w:asciiTheme="minorHAnsi" w:hAnsiTheme="minorHAnsi" w:cstheme="minorHAnsi"/>
+              </w:rPr>
+            </w:pPr>
+          </w:p>
+        </w:tc>
+        <w:tc>
+          <w:tcPr>
+            <w:tcW w:w="2400" w:type="dxa"/>
+            <w:tcBorders>
+              <w:top w:val="single" w:sz="2" w:space="0" w:color="000000"/>
+              <w:left w:val="single" w:sz="2" w:space="0" w:color="000000"/>
+              <w:bottom w:val="single" w:sz="2" w:space="0" w:color="000000"/>
+              <w:right w:val="single" w:sz="2" w:space="0" w:color="000000"/>
+            </w:tcBorders>
+          </w:tcPr>
+          <w:p>
+            <w:pPr>
+              <w:pStyle w:val="TableParagraph"/>
+              <w:spacing w:line="240" w:lineRule="auto"/>
+              <w:ind w:left="0"/>
+              <w:rPr>
+                <w:rFonts w:asciiTheme="minorHAnsi" w:hAnsiTheme="minorHAnsi" w:cstheme="minorHAnsi"/>
+              </w:rPr>
+            </w:pPr>
+            <w:r>
+              <w:rPr>
+                <w:rFonts w:asciiTheme="minorHAnsi" w:hAnsiTheme="minorHAnsi" w:cstheme="minorHAnsi"/>
+              </w:rPr>
+              <w:t xml:space="preserve"> Album’s copyright date</w:t>
+            </w:r>
+          </w:p>
+        </w:tc>
+      </w:tr>
+      <w:tr>
+        <w:trPr>
+          <w:trHeight w:val="220"/>
+        </w:trPr>
+        <w:tc>
+          <w:tcPr>
+            <w:tcW w:w="1800" w:type="dxa"/>
+            <w:tcBorders>
+              <w:top w:val="single" w:sz="2" w:space="0" w:color="000000"/>
+              <w:left w:val="single" w:sz="2" w:space="0" w:color="000000"/>
+              <w:bottom w:val="single" w:sz="2" w:space="0" w:color="000000"/>
+              <w:right w:val="single" w:sz="2" w:space="0" w:color="000000"/>
+            </w:tcBorders>
+          </w:tcPr>
+          <w:p>
+            <w:pPr>
+              <w:pStyle w:val="TableParagraph"/>
+              <w:spacing w:before="5"/>
+              <w:rPr>
+                <w:rFonts w:asciiTheme="minorHAnsi" w:hAnsiTheme="minorHAnsi" w:cstheme="minorHAnsi"/>
+              </w:rPr>
+            </w:pPr>
+            <w:r>
+              <w:rPr>
+                <w:rFonts w:asciiTheme="minorHAnsi" w:hAnsiTheme="minorHAnsi" w:cstheme="minorHAnsi"/>
+              </w:rPr>
+              <w:t>Format</w:t>
+            </w:r>
+          </w:p>
+        </w:tc>
+        <w:tc>
+          <w:tcPr>
+            <w:tcW w:w="1600" w:type="dxa"/>
+            <w:tcBorders>
+              <w:top w:val="single" w:sz="2" w:space="0" w:color="000000"/>
+              <w:left w:val="single" w:sz="2" w:space="0" w:color="000000"/>
+              <w:bottom w:val="single" w:sz="2" w:space="0" w:color="000000"/>
+              <w:right w:val="single" w:sz="2" w:space="0" w:color="000000"/>
+            </w:tcBorders>
+          </w:tcPr>
+          <w:p>
+            <w:pPr>
+              <w:pStyle w:val="TableParagraph"/>
+              <w:spacing w:before="5"/>
+              <w:rPr>
+                <w:rFonts w:asciiTheme="minorHAnsi" w:hAnsiTheme="minorHAnsi" w:cstheme="minorHAnsi"/>
+              </w:rPr>
+            </w:pPr>
+            <w:proofErr w:type="gramStart"/>
+            <w:r>
+              <w:rPr>
+                <w:rFonts w:asciiTheme="minorHAnsi" w:hAnsiTheme="minorHAnsi" w:cstheme="minorHAnsi"/>
+              </w:rPr>
+              <w:t>varchar(</w:t>
+            </w:r>
+            <w:proofErr w:type="gramEnd"/>
+            <w:r>
+              <w:rPr>
+                <w:rFonts w:asciiTheme="minorHAnsi" w:hAnsiTheme="minorHAnsi" w:cstheme="minorHAnsi"/>
+              </w:rPr>
+              <w:t>255)</w:t>
+            </w:r>
+          </w:p>
+        </w:tc>
+        <w:tc>
+          <w:tcPr>
+            <w:tcW w:w="800" w:type="dxa"/>
+            <w:tcBorders>
+              <w:top w:val="single" w:sz="2" w:space="0" w:color="000000"/>
+              <w:left w:val="single" w:sz="2" w:space="0" w:color="000000"/>
+              <w:bottom w:val="single" w:sz="2" w:space="0" w:color="000000"/>
+              <w:right w:val="single" w:sz="2" w:space="0" w:color="000000"/>
+            </w:tcBorders>
+          </w:tcPr>
+          <w:p>
+            <w:pPr>
+              <w:pStyle w:val="TableParagraph"/>
+              <w:spacing w:before="5"/>
+              <w:rPr>
+                <w:rFonts w:asciiTheme="minorHAnsi" w:hAnsiTheme="minorHAnsi" w:cstheme="minorHAnsi"/>
+              </w:rPr>
+            </w:pPr>
+            <w:r>
+              <w:rPr>
+                <w:rFonts w:asciiTheme="minorHAnsi" w:hAnsiTheme="minorHAnsi" w:cstheme="minorHAnsi"/>
+              </w:rPr>
+              <w:t>No</w:t>
+            </w:r>
+          </w:p>
+        </w:tc>
+        <w:tc>
+          <w:tcPr>
+            <w:tcW w:w="2400" w:type="dxa"/>
+            <w:tcBorders>
+              <w:top w:val="single" w:sz="2" w:space="0" w:color="000000"/>
+              <w:left w:val="single" w:sz="2" w:space="0" w:color="000000"/>
+              <w:bottom w:val="single" w:sz="2" w:space="0" w:color="000000"/>
+              <w:right w:val="single" w:sz="2" w:space="0" w:color="000000"/>
+            </w:tcBorders>
+          </w:tcPr>
+          <w:p>
+            <w:pPr>
+              <w:pStyle w:val="TableParagraph"/>
+              <w:spacing w:line="240" w:lineRule="auto"/>
+              <w:ind w:left="0"/>
+              <w:rPr>
+                <w:rFonts w:asciiTheme="minorHAnsi" w:hAnsiTheme="minorHAnsi" w:cstheme="minorHAnsi"/>
+              </w:rPr>
+            </w:pPr>
+          </w:p>
+        </w:tc>
+        <w:tc>
+          <w:tcPr>
+            <w:tcW w:w="2400" w:type="dxa"/>
+            <w:tcBorders>
+              <w:top w:val="single" w:sz="2" w:space="0" w:color="000000"/>
+              <w:left w:val="single" w:sz="2" w:space="0" w:color="000000"/>
+              <w:bottom w:val="single" w:sz="2" w:space="0" w:color="000000"/>
+              <w:right w:val="single" w:sz="2" w:space="0" w:color="000000"/>
+            </w:tcBorders>
+          </w:tcPr>
+          <w:p>
+            <w:pPr>
+              <w:pStyle w:val="TableParagraph"/>
+              <w:spacing w:line="240" w:lineRule="auto"/>
+              <w:ind w:left="0"/>
+              <w:rPr>
+                <w:rFonts w:asciiTheme="minorHAnsi" w:hAnsiTheme="minorHAnsi" w:cstheme="minorHAnsi"/>
+              </w:rPr>
+            </w:pPr>
+            <w:r>
+              <w:rPr>
+                <w:rFonts w:asciiTheme="minorHAnsi" w:hAnsiTheme="minorHAnsi" w:cstheme="minorHAnsi"/>
+              </w:rPr>
+              <w:t xml:space="preserve"> Format of album</w:t>
+            </w:r>
+          </w:p>
+        </w:tc>
+      </w:tr>
+      <w:tr>
+        <w:trPr>
+          <w:trHeight w:val="220"/>
+        </w:trPr>
+        <w:tc>
+          <w:tcPr>
+            <w:tcW w:w="1800" w:type="dxa"/>
+            <w:tcBorders>
+              <w:top w:val="single" w:sz="2" w:space="0" w:color="000000"/>
+              <w:left w:val="single" w:sz="2" w:space="0" w:color="000000"/>
+              <w:bottom w:val="single" w:sz="2" w:space="0" w:color="000000"/>
+              <w:right w:val="single" w:sz="2" w:space="0" w:color="000000"/>
+            </w:tcBorders>
+          </w:tcPr>
+          <w:p>
+            <w:pPr>
+              <w:pStyle w:val="TableParagraph"/>
+              <w:spacing w:before="5"/>
+              <w:rPr>
+                <w:rFonts w:asciiTheme="minorHAnsi" w:hAnsiTheme="minorHAnsi" w:cstheme="minorHAnsi"/>
+              </w:rPr>
+            </w:pPr>
+            <w:proofErr w:type="spellStart"/>
+            <w:r>
+              <w:rPr>
+                <w:rFonts w:asciiTheme="minorHAnsi" w:hAnsiTheme="minorHAnsi" w:cstheme="minorHAnsi"/>
+              </w:rPr>
+              <w:t>Ssn</w:t>
+            </w:r>
+            <w:proofErr w:type="spellEnd"/>
+          </w:p>
+        </w:tc>
+        <w:tc>
+          <w:tcPr>
+            <w:tcW w:w="1600" w:type="dxa"/>
+            <w:tcBorders>
+              <w:top w:val="single" w:sz="2" w:space="0" w:color="000000"/>
+              <w:left w:val="single" w:sz="2" w:space="0" w:color="000000"/>
+              <w:bottom w:val="single" w:sz="2" w:space="0" w:color="000000"/>
+              <w:right w:val="single" w:sz="2" w:space="0" w:color="000000"/>
+            </w:tcBorders>
+          </w:tcPr>
+          <w:p>
+            <w:pPr>
+              <w:pStyle w:val="TableParagraph"/>
+              <w:spacing w:before="5"/>
+              <w:rPr>
+                <w:rFonts w:asciiTheme="minorHAnsi" w:hAnsiTheme="minorHAnsi" w:cstheme="minorHAnsi"/>
+              </w:rPr>
+            </w:pPr>
+            <w:proofErr w:type="gramStart"/>
+            <w:r>
+              <w:rPr>
+                <w:rFonts w:asciiTheme="minorHAnsi" w:hAnsiTheme="minorHAnsi" w:cstheme="minorHAnsi"/>
+              </w:rPr>
+              <w:t>int(</w:t>
+            </w:r>
+            <w:proofErr w:type="gramEnd"/>
+            <w:r>
+              <w:rPr>
+                <w:rFonts w:asciiTheme="minorHAnsi" w:hAnsiTheme="minorHAnsi" w:cstheme="minorHAnsi"/>
+              </w:rPr>
+              <w:t>4)</w:t>
+            </w:r>
+          </w:p>
+        </w:tc>
+        <w:tc>
+          <w:tcPr>
+            <w:tcW w:w="800" w:type="dxa"/>
+            <w:tcBorders>
+              <w:top w:val="single" w:sz="2" w:space="0" w:color="000000"/>
+              <w:left w:val="single" w:sz="2" w:space="0" w:color="000000"/>
+              <w:bottom w:val="single" w:sz="2" w:space="0" w:color="000000"/>
+              <w:right w:val="single" w:sz="2" w:space="0" w:color="000000"/>
+            </w:tcBorders>
+          </w:tcPr>
+          <w:p>
+            <w:pPr>
+              <w:pStyle w:val="TableParagraph"/>
+              <w:spacing w:before="5"/>
+              <w:rPr>
+                <w:rFonts w:asciiTheme="minorHAnsi" w:hAnsiTheme="minorHAnsi" w:cstheme="minorHAnsi"/>
+              </w:rPr>
+            </w:pPr>
+            <w:r>
+              <w:rPr>
+                <w:rFonts w:asciiTheme="minorHAnsi" w:hAnsiTheme="minorHAnsi" w:cstheme="minorHAnsi"/>
+              </w:rPr>
+              <w:t>No</w:t>
+            </w:r>
+          </w:p>
+        </w:tc>
+        <w:tc>
+          <w:tcPr>
+            <w:tcW w:w="2400" w:type="dxa"/>
+            <w:tcBorders>
+              <w:top w:val="single" w:sz="2" w:space="0" w:color="000000"/>
+              <w:left w:val="single" w:sz="2" w:space="0" w:color="000000"/>
+              <w:bottom w:val="single" w:sz="2" w:space="0" w:color="000000"/>
+              <w:right w:val="single" w:sz="2" w:space="0" w:color="000000"/>
+            </w:tcBorders>
+          </w:tcPr>
+          <w:p>
+            <w:pPr>
+              <w:pStyle w:val="TableParagraph"/>
+              <w:spacing w:line="240" w:lineRule="auto"/>
+              <w:ind w:left="0"/>
+              <w:rPr>
+                <w:rFonts w:asciiTheme="minorHAnsi" w:hAnsiTheme="minorHAnsi" w:cstheme="minorHAnsi"/>
+              </w:rPr>
+            </w:pPr>
+          </w:p>
+        </w:tc>
+        <w:tc>
+          <w:tcPr>
+            <w:tcW w:w="2400" w:type="dxa"/>
+            <w:tcBorders>
+              <w:top w:val="single" w:sz="2" w:space="0" w:color="000000"/>
+              <w:left w:val="single" w:sz="2" w:space="0" w:color="000000"/>
+              <w:bottom w:val="single" w:sz="2" w:space="0" w:color="000000"/>
+              <w:right w:val="single" w:sz="2" w:space="0" w:color="000000"/>
+            </w:tcBorders>
+          </w:tcPr>
+          <w:p>
+            <w:pPr>
+              <w:pStyle w:val="TableParagraph"/>
+              <w:spacing w:line="240" w:lineRule="auto"/>
+              <w:ind w:left="0"/>
+              <w:rPr>
+                <w:rFonts w:asciiTheme="minorHAnsi" w:hAnsiTheme="minorHAnsi" w:cstheme="minorHAnsi"/>
+              </w:rPr>
+            </w:pPr>
+            <w:r>
+              <w:rPr>
+                <w:rFonts w:asciiTheme="minorHAnsi" w:hAnsiTheme="minorHAnsi" w:cstheme="minorHAnsi"/>
+              </w:rPr>
+              <w:t xml:space="preserve"> Producer id</w:t>
+            </w:r>
+          </w:p>
+        </w:tc>
+      </w:tr>
+    </w:tbl>
+    <w:p>
+      <w:pPr>
+        <w:rPr>
+          <w:rFonts w:ascii="Calibri" w:hAnsi="Calibri" w:cs="Calibri"/>
+          <w:b/>
+          <w:bCs/>
+          <w:sz w:val="32"/>
+          <w:szCs w:val="32"/>
+        </w:rPr>
+      </w:pPr>
+    </w:p>
+    <w:p>
+      <w:pPr>
+        <w:rPr>
+          <w:rFonts w:ascii="Calibri" w:hAnsi="Calibri" w:cs="Calibri"/>
+          <w:b/>
+          <w:bCs/>
+          <w:sz w:val="32"/>
+          <w:szCs w:val="32"/>
+        </w:rPr>
+      </w:pPr>
+      <w:r>
+        <w:rPr>
+          <w:rFonts w:ascii="Calibri" w:hAnsi="Calibri" w:cs="Calibri"/>
+          <w:b/>
+          <w:bCs/>
+          <w:sz w:val="32"/>
+          <w:szCs w:val="32"/>
+        </w:rPr>
+        <w:t xml:space="preserve">   </w:t>
+      </w:r>
+    </w:p>
+    <w:p>
+      <w:pPr>
+        <w:rPr>
+          <w:rFonts w:ascii="Calibri" w:hAnsi="Calibri" w:cs="Calibri"/>
+          <w:sz w:val="32"/>
+          <w:szCs w:val="32"/>
+        </w:rPr>
+      </w:pPr>
+      <w:r>
+        <w:rPr>
+          <w:rFonts w:ascii="Calibri" w:hAnsi="Calibri" w:cs="Calibri"/>
+          <w:sz w:val="32"/>
+          <w:szCs w:val="32"/>
+        </w:rPr>
+        <w:t>Table: songs</w:t>
+      </w:r>
+    </w:p>
+    <w:tbl>
+      <w:tblPr>
+        <w:tblW w:w="0" w:type="auto"/>
+        <w:tblInd w:w="116" w:type="dxa"/>
+        <w:tblBorders>
+          <w:top w:val="single" w:sz="6" w:space="0" w:color="000000"/>
+          <w:left w:val="single" w:sz="6" w:space="0" w:color="000000"/>
+          <w:bottom w:val="single" w:sz="6" w:space="0" w:color="000000"/>
+          <w:right w:val="single" w:sz="6" w:space="0" w:color="000000"/>
+          <w:insideH w:val="single" w:sz="6" w:space="0" w:color="000000"/>
+          <w:insideV w:val="single" w:sz="6" w:space="0" w:color="000000"/>
+        </w:tblBorders>
+        <w:tblLayout w:type="fixed"/>
+        <w:tblCellMar>
+          <w:left w:w="0" w:type="dxa"/>
+          <w:right w:w="0" w:type="dxa"/>
+        </w:tblCellMar>
+        <w:tblLook w:val="01E0" w:firstRow="1" w:lastRow="1" w:firstColumn="1" w:lastColumn="1" w:noHBand="0" w:noVBand="0"/>
+      </w:tblPr>
+      <w:tblGrid>
+        <w:gridCol w:w="1800"/>
+        <w:gridCol w:w="1600"/>
+        <w:gridCol w:w="800"/>
+        <w:gridCol w:w="2400"/>
+        <w:gridCol w:w="2400"/>
+      </w:tblGrid>
+      <w:tr>
+        <w:trPr>
+          <w:trHeight w:val="277"/>
+        </w:trPr>
+        <w:tc>
+          <w:tcPr>
+            <w:tcW w:w="1800" w:type="dxa"/>
+            <w:tcBorders>
+              <w:bottom w:val="single" w:sz="12" w:space="0" w:color="000000"/>
+            </w:tcBorders>
+            <w:shd w:val="clear" w:color="auto" w:fill="C8C8C8"/>
+          </w:tcPr>
+          <w:p>
+            <w:pPr>
+              <w:pStyle w:val="TableParagraph"/>
+              <w:spacing w:before="2" w:line="255" w:lineRule="exact"/>
+              <w:ind w:left="438"/>
+              <w:rPr>
+                <w:rFonts w:asciiTheme="minorHAnsi" w:hAnsiTheme="minorHAnsi" w:cstheme="minorHAnsi"/>
+              </w:rPr>
+            </w:pPr>
+            <w:r>
+              <w:rPr>
+                <w:rFonts w:asciiTheme="minorHAnsi" w:hAnsiTheme="minorHAnsi" w:cstheme="minorHAnsi"/>
+              </w:rPr>
+              <w:t>Column</w:t>
+            </w:r>
+          </w:p>
+        </w:tc>
+        <w:tc>
+          <w:tcPr>
+            <w:tcW w:w="1600" w:type="dxa"/>
+            <w:tcBorders>
+              <w:bottom w:val="single" w:sz="12" w:space="0" w:color="000000"/>
+            </w:tcBorders>
+            <w:shd w:val="clear" w:color="auto" w:fill="C8C8C8"/>
+          </w:tcPr>
+          <w:p>
+            <w:pPr>
+              <w:pStyle w:val="TableParagraph"/>
+              <w:spacing w:before="2" w:line="255" w:lineRule="exact"/>
+              <w:ind w:left="503"/>
+              <w:rPr>
+                <w:rFonts w:asciiTheme="minorHAnsi" w:hAnsiTheme="minorHAnsi" w:cstheme="minorHAnsi"/>
+              </w:rPr>
+            </w:pPr>
+            <w:r>
+              <w:rPr>
+                <w:rFonts w:asciiTheme="minorHAnsi" w:hAnsiTheme="minorHAnsi" w:cstheme="minorHAnsi"/>
+              </w:rPr>
+              <w:t>Type</w:t>
+            </w:r>
+          </w:p>
+        </w:tc>
+        <w:tc>
+          <w:tcPr>
+            <w:tcW w:w="800" w:type="dxa"/>
+            <w:tcBorders>
+              <w:bottom w:val="single" w:sz="12" w:space="0" w:color="000000"/>
+            </w:tcBorders>
+            <w:shd w:val="clear" w:color="auto" w:fill="C8C8C8"/>
+          </w:tcPr>
+          <w:p>
+            <w:pPr>
+              <w:pStyle w:val="TableParagraph"/>
+              <w:spacing w:before="2" w:line="255" w:lineRule="exact"/>
+              <w:ind w:left="165"/>
+              <w:rPr>
+                <w:rFonts w:asciiTheme="minorHAnsi" w:hAnsiTheme="minorHAnsi" w:cstheme="minorHAnsi"/>
+              </w:rPr>
+            </w:pPr>
+            <w:r>
+              <w:rPr>
+                <w:rFonts w:asciiTheme="minorHAnsi" w:hAnsiTheme="minorHAnsi" w:cstheme="minorHAnsi"/>
+              </w:rPr>
+              <w:t>Null</w:t>
+            </w:r>
+          </w:p>
+        </w:tc>
+        <w:tc>
+          <w:tcPr>
+            <w:tcW w:w="2400" w:type="dxa"/>
+            <w:tcBorders>
+              <w:bottom w:val="single" w:sz="12" w:space="0" w:color="000000"/>
+            </w:tcBorders>
+            <w:shd w:val="clear" w:color="auto" w:fill="C8C8C8"/>
+          </w:tcPr>
+          <w:p>
+            <w:pPr>
+              <w:pStyle w:val="TableParagraph"/>
+              <w:spacing w:before="2" w:line="255" w:lineRule="exact"/>
+              <w:ind w:left="759"/>
+              <w:rPr>
+                <w:rFonts w:asciiTheme="minorHAnsi" w:hAnsiTheme="minorHAnsi" w:cstheme="minorHAnsi"/>
+              </w:rPr>
+            </w:pPr>
+            <w:r>
+              <w:rPr>
+                <w:rFonts w:asciiTheme="minorHAnsi" w:hAnsiTheme="minorHAnsi" w:cstheme="minorHAnsi"/>
+              </w:rPr>
+              <w:t>Default</w:t>
+            </w:r>
+          </w:p>
+        </w:tc>
+        <w:tc>
+          <w:tcPr>
+            <w:tcW w:w="2400" w:type="dxa"/>
+            <w:tcBorders>
+              <w:bottom w:val="single" w:sz="12" w:space="0" w:color="000000"/>
+            </w:tcBorders>
+            <w:shd w:val="clear" w:color="auto" w:fill="C8C8C8"/>
+          </w:tcPr>
+          <w:p>
+            <w:pPr>
+              <w:pStyle w:val="TableParagraph"/>
+              <w:spacing w:before="2" w:line="255" w:lineRule="exact"/>
+              <w:ind w:left="547"/>
+              <w:rPr>
+                <w:rFonts w:asciiTheme="minorHAnsi" w:hAnsiTheme="minorHAnsi" w:cstheme="minorHAnsi"/>
+              </w:rPr>
+            </w:pPr>
+            <w:r>
+              <w:rPr>
+                <w:rFonts w:asciiTheme="minorHAnsi" w:hAnsiTheme="minorHAnsi" w:cstheme="minorHAnsi"/>
+              </w:rPr>
+              <w:t>Comments</w:t>
+            </w:r>
+          </w:p>
+        </w:tc>
+      </w:tr>
+      <w:tr>
+        <w:trPr>
+          <w:trHeight w:val="207"/>
+        </w:trPr>
+        <w:tc>
+          <w:tcPr>
+            <w:tcW w:w="1800" w:type="dxa"/>
+            <w:tcBorders>
+              <w:top w:val="single" w:sz="12" w:space="0" w:color="000000"/>
+              <w:left w:val="single" w:sz="2" w:space="0" w:color="000000"/>
+              <w:bottom w:val="single" w:sz="2" w:space="0" w:color="000000"/>
+              <w:right w:val="single" w:sz="2" w:space="0" w:color="000000"/>
+            </w:tcBorders>
+          </w:tcPr>
+          <w:p>
+            <w:pPr>
+              <w:pStyle w:val="TableParagraph"/>
+              <w:spacing w:line="188" w:lineRule="exact"/>
+              <w:rPr>
+                <w:rFonts w:asciiTheme="minorHAnsi" w:hAnsiTheme="minorHAnsi" w:cstheme="minorHAnsi"/>
+                <w:b/>
+                <w:bCs/>
+                <w:i/>
+                <w:iCs/>
+              </w:rPr>
+            </w:pPr>
+            <w:r>
+              <w:rPr>
+                <w:rFonts w:asciiTheme="minorHAnsi" w:hAnsiTheme="minorHAnsi" w:cstheme="minorHAnsi"/>
+                <w:b/>
+                <w:bCs/>
+                <w:i/>
+                <w:iCs/>
+              </w:rPr>
+              <w:t>Title</w:t>
+            </w:r>
+          </w:p>
+        </w:tc>
+        <w:tc>
+          <w:tcPr>
+            <w:tcW w:w="1600" w:type="dxa"/>
+            <w:tcBorders>
+              <w:top w:val="single" w:sz="12" w:space="0" w:color="000000"/>
+              <w:left w:val="single" w:sz="2" w:space="0" w:color="000000"/>
+              <w:bottom w:val="single" w:sz="2" w:space="0" w:color="000000"/>
+              <w:right w:val="single" w:sz="2" w:space="0" w:color="000000"/>
+            </w:tcBorders>
+          </w:tcPr>
+          <w:p>
+            <w:pPr>
+              <w:pStyle w:val="TableParagraph"/>
+              <w:spacing w:line="188" w:lineRule="exact"/>
+              <w:rPr>
+                <w:rFonts w:asciiTheme="minorHAnsi" w:hAnsiTheme="minorHAnsi" w:cstheme="minorHAnsi"/>
+              </w:rPr>
+            </w:pPr>
+            <w:proofErr w:type="gramStart"/>
+            <w:r>
+              <w:rPr>
+                <w:rFonts w:asciiTheme="minorHAnsi" w:hAnsiTheme="minorHAnsi" w:cstheme="minorHAnsi"/>
+              </w:rPr>
+              <w:t>varchar(</w:t>
+            </w:r>
+            <w:proofErr w:type="gramEnd"/>
+            <w:r>
+              <w:rPr>
+                <w:rFonts w:asciiTheme="minorHAnsi" w:hAnsiTheme="minorHAnsi" w:cstheme="minorHAnsi"/>
+              </w:rPr>
+              <w:t>255)</w:t>
+            </w:r>
+          </w:p>
+        </w:tc>
+        <w:tc>
+          <w:tcPr>
+            <w:tcW w:w="800" w:type="dxa"/>
+            <w:tcBorders>
+              <w:top w:val="single" w:sz="12" w:space="0" w:color="000000"/>
+              <w:left w:val="single" w:sz="2" w:space="0" w:color="000000"/>
+              <w:bottom w:val="single" w:sz="2" w:space="0" w:color="000000"/>
+              <w:right w:val="single" w:sz="2" w:space="0" w:color="000000"/>
+            </w:tcBorders>
+          </w:tcPr>
+          <w:p>
+            <w:pPr>
+              <w:pStyle w:val="TableParagraph"/>
+              <w:spacing w:line="188" w:lineRule="exact"/>
+              <w:rPr>
+                <w:rFonts w:asciiTheme="minorHAnsi" w:hAnsiTheme="minorHAnsi" w:cstheme="minorHAnsi"/>
+              </w:rPr>
+            </w:pPr>
+            <w:r>
+              <w:rPr>
+                <w:rFonts w:asciiTheme="minorHAnsi" w:hAnsiTheme="minorHAnsi" w:cstheme="minorHAnsi"/>
+              </w:rPr>
+              <w:t>No</w:t>
+            </w:r>
+          </w:p>
+        </w:tc>
+        <w:tc>
+          <w:tcPr>
+            <w:tcW w:w="2400" w:type="dxa"/>
+            <w:tcBorders>
+              <w:top w:val="single" w:sz="12" w:space="0" w:color="000000"/>
+              <w:left w:val="single" w:sz="2" w:space="0" w:color="000000"/>
+              <w:bottom w:val="single" w:sz="2" w:space="0" w:color="000000"/>
+              <w:right w:val="single" w:sz="2" w:space="0" w:color="000000"/>
+            </w:tcBorders>
+          </w:tcPr>
+          <w:p>
+            <w:pPr>
+              <w:pStyle w:val="TableParagraph"/>
+              <w:spacing w:line="240" w:lineRule="auto"/>
+              <w:ind w:left="0"/>
+              <w:rPr>
+                <w:rFonts w:asciiTheme="minorHAnsi" w:hAnsiTheme="minorHAnsi" w:cstheme="minorHAnsi"/>
+              </w:rPr>
+            </w:pPr>
+          </w:p>
+        </w:tc>
+        <w:tc>
+          <w:tcPr>
+            <w:tcW w:w="2400" w:type="dxa"/>
+            <w:tcBorders>
+              <w:top w:val="single" w:sz="12" w:space="0" w:color="000000"/>
+              <w:left w:val="single" w:sz="2" w:space="0" w:color="000000"/>
+              <w:bottom w:val="single" w:sz="2" w:space="0" w:color="000000"/>
+              <w:right w:val="single" w:sz="2" w:space="0" w:color="000000"/>
+            </w:tcBorders>
+          </w:tcPr>
+          <w:p>
+            <w:pPr>
+              <w:pStyle w:val="TableParagraph"/>
+              <w:spacing w:line="240" w:lineRule="auto"/>
+              <w:ind w:left="0"/>
+              <w:rPr>
+                <w:rFonts w:asciiTheme="minorHAnsi" w:hAnsiTheme="minorHAnsi" w:cstheme="minorHAnsi"/>
+              </w:rPr>
+            </w:pPr>
+            <w:r>
+              <w:rPr>
+                <w:rFonts w:asciiTheme="minorHAnsi" w:hAnsiTheme="minorHAnsi" w:cstheme="minorHAnsi"/>
+              </w:rPr>
+              <w:t xml:space="preserve"> Song title or name</w:t>
+            </w:r>
+          </w:p>
+        </w:tc>
+      </w:tr>
+      <w:tr>
+        <w:trPr>
+          <w:trHeight w:val="220"/>
+        </w:trPr>
+        <w:tc>
+          <w:tcPr>
+            <w:tcW w:w="1800" w:type="dxa"/>
+            <w:tcBorders>
+              <w:top w:val="single" w:sz="2" w:space="0" w:color="000000"/>
+              <w:left w:val="single" w:sz="2" w:space="0" w:color="000000"/>
+              <w:bottom w:val="single" w:sz="2" w:space="0" w:color="000000"/>
+              <w:right w:val="single" w:sz="2" w:space="0" w:color="000000"/>
+            </w:tcBorders>
+          </w:tcPr>
+          <w:p>
+            <w:pPr>
+              <w:pStyle w:val="TableParagraph"/>
+              <w:spacing w:before="5"/>
+              <w:rPr>
+                <w:rFonts w:asciiTheme="minorHAnsi" w:hAnsiTheme="minorHAnsi" w:cstheme="minorHAnsi"/>
+              </w:rPr>
+            </w:pPr>
+            <w:r>
+              <w:rPr>
+                <w:rFonts w:asciiTheme="minorHAnsi" w:hAnsiTheme="minorHAnsi" w:cstheme="minorHAnsi"/>
+              </w:rPr>
+              <w:t>Author</w:t>
+            </w:r>
+          </w:p>
+        </w:tc>
+        <w:tc>
+          <w:tcPr>
+            <w:tcW w:w="1600" w:type="dxa"/>
+            <w:tcBorders>
+              <w:top w:val="single" w:sz="2" w:space="0" w:color="000000"/>
+              <w:left w:val="single" w:sz="2" w:space="0" w:color="000000"/>
+              <w:bottom w:val="single" w:sz="2" w:space="0" w:color="000000"/>
+              <w:right w:val="single" w:sz="2" w:space="0" w:color="000000"/>
+            </w:tcBorders>
+          </w:tcPr>
+          <w:p>
+            <w:pPr>
+              <w:pStyle w:val="TableParagraph"/>
+              <w:spacing w:before="5"/>
+              <w:rPr>
+                <w:rFonts w:asciiTheme="minorHAnsi" w:hAnsiTheme="minorHAnsi" w:cstheme="minorHAnsi"/>
+              </w:rPr>
+            </w:pPr>
+            <w:r>
+              <w:rPr>
+                <w:rFonts w:asciiTheme="minorHAnsi" w:hAnsiTheme="minorHAnsi" w:cstheme="minorHAnsi"/>
+              </w:rPr>
+              <w:t>text</w:t>
+            </w:r>
+          </w:p>
+        </w:tc>
+        <w:tc>
+          <w:tcPr>
+            <w:tcW w:w="800" w:type="dxa"/>
+            <w:tcBorders>
+              <w:top w:val="single" w:sz="2" w:space="0" w:color="000000"/>
+              <w:left w:val="single" w:sz="2" w:space="0" w:color="000000"/>
+              <w:bottom w:val="single" w:sz="2" w:space="0" w:color="000000"/>
+              <w:right w:val="single" w:sz="2" w:space="0" w:color="000000"/>
+            </w:tcBorders>
+          </w:tcPr>
+          <w:p>
+            <w:pPr>
+              <w:pStyle w:val="TableParagraph"/>
+              <w:spacing w:before="5"/>
+              <w:rPr>
+                <w:rFonts w:asciiTheme="minorHAnsi" w:hAnsiTheme="minorHAnsi" w:cstheme="minorHAnsi"/>
+              </w:rPr>
+            </w:pPr>
+            <w:r>
+              <w:rPr>
+                <w:rFonts w:asciiTheme="minorHAnsi" w:hAnsiTheme="minorHAnsi" w:cstheme="minorHAnsi"/>
+              </w:rPr>
+              <w:t>No</w:t>
+            </w:r>
+          </w:p>
+        </w:tc>
+        <w:tc>
+          <w:tcPr>
+            <w:tcW w:w="2400" w:type="dxa"/>
+            <w:tcBorders>
+              <w:top w:val="single" w:sz="2" w:space="0" w:color="000000"/>
+              <w:left w:val="single" w:sz="2" w:space="0" w:color="000000"/>
+              <w:bottom w:val="single" w:sz="2" w:space="0" w:color="000000"/>
+              <w:right w:val="single" w:sz="2" w:space="0" w:color="000000"/>
+            </w:tcBorders>
+          </w:tcPr>
+          <w:p>
+            <w:pPr>
+              <w:pStyle w:val="TableParagraph"/>
+              <w:spacing w:line="240" w:lineRule="auto"/>
+              <w:ind w:left="0"/>
+              <w:rPr>
+                <w:rFonts w:asciiTheme="minorHAnsi" w:hAnsiTheme="minorHAnsi" w:cstheme="minorHAnsi"/>
+              </w:rPr>
+            </w:pPr>
+          </w:p>
+        </w:tc>
+        <w:tc>
+          <w:tcPr>
+            <w:tcW w:w="2400" w:type="dxa"/>
+            <w:tcBorders>
+              <w:top w:val="single" w:sz="2" w:space="0" w:color="000000"/>
+              <w:left w:val="single" w:sz="2" w:space="0" w:color="000000"/>
+              <w:bottom w:val="single" w:sz="2" w:space="0" w:color="000000"/>
+              <w:right w:val="single" w:sz="2" w:space="0" w:color="000000"/>
+            </w:tcBorders>
+          </w:tcPr>
+          <w:p>
+            <w:pPr>
+              <w:pStyle w:val="TableParagraph"/>
+              <w:spacing w:line="240" w:lineRule="auto"/>
+              <w:ind w:left="0"/>
+              <w:rPr>
+                <w:rFonts w:asciiTheme="minorHAnsi" w:hAnsiTheme="minorHAnsi" w:cstheme="minorHAnsi"/>
+              </w:rPr>
+            </w:pPr>
+            <w:r>
+              <w:rPr>
+                <w:rFonts w:asciiTheme="minorHAnsi" w:hAnsiTheme="minorHAnsi" w:cstheme="minorHAnsi"/>
+              </w:rPr>
+              <w:t xml:space="preserve"> Author of the song</w:t>
+            </w:r>
+          </w:p>
+        </w:tc>
+      </w:tr>
+      <w:tr>
+        <w:trPr>
+          <w:trHeight w:val="220"/>
+        </w:trPr>
+        <w:tc>
+          <w:tcPr>
+            <w:tcW w:w="1800" w:type="dxa"/>
+            <w:tcBorders>
+              <w:top w:val="single" w:sz="2" w:space="0" w:color="000000"/>
+              <w:left w:val="single" w:sz="2" w:space="0" w:color="000000"/>
+              <w:bottom w:val="single" w:sz="2" w:space="0" w:color="000000"/>
+              <w:right w:val="single" w:sz="2" w:space="0" w:color="000000"/>
+            </w:tcBorders>
+          </w:tcPr>
+          <w:p>
+            <w:pPr>
+              <w:pStyle w:val="TableParagraph"/>
+              <w:spacing w:before="5"/>
+              <w:rPr>
+                <w:rFonts w:asciiTheme="minorHAnsi" w:hAnsiTheme="minorHAnsi" w:cstheme="minorHAnsi"/>
+              </w:rPr>
+            </w:pPr>
+            <w:proofErr w:type="spellStart"/>
+            <w:r>
+              <w:rPr>
+                <w:rFonts w:asciiTheme="minorHAnsi" w:hAnsiTheme="minorHAnsi" w:cstheme="minorHAnsi"/>
+              </w:rPr>
+              <w:t>A_Id</w:t>
+            </w:r>
+            <w:proofErr w:type="spellEnd"/>
+          </w:p>
+        </w:tc>
+        <w:tc>
+          <w:tcPr>
+            <w:tcW w:w="1600" w:type="dxa"/>
+            <w:tcBorders>
+              <w:top w:val="single" w:sz="2" w:space="0" w:color="000000"/>
+              <w:left w:val="single" w:sz="2" w:space="0" w:color="000000"/>
+              <w:bottom w:val="single" w:sz="2" w:space="0" w:color="000000"/>
+              <w:right w:val="single" w:sz="2" w:space="0" w:color="000000"/>
+            </w:tcBorders>
+          </w:tcPr>
+          <w:p>
+            <w:pPr>
+              <w:pStyle w:val="TableParagraph"/>
+              <w:spacing w:before="5"/>
+              <w:rPr>
+                <w:rFonts w:asciiTheme="minorHAnsi" w:hAnsiTheme="minorHAnsi" w:cstheme="minorHAnsi"/>
+              </w:rPr>
+            </w:pPr>
+            <w:proofErr w:type="gramStart"/>
+            <w:r>
+              <w:rPr>
+                <w:rFonts w:asciiTheme="minorHAnsi" w:hAnsiTheme="minorHAnsi" w:cstheme="minorHAnsi"/>
+              </w:rPr>
+              <w:t>int(</w:t>
+            </w:r>
+            <w:proofErr w:type="gramEnd"/>
+            <w:r>
+              <w:rPr>
+                <w:rFonts w:asciiTheme="minorHAnsi" w:hAnsiTheme="minorHAnsi" w:cstheme="minorHAnsi"/>
+              </w:rPr>
+              <w:t>4)</w:t>
+            </w:r>
+          </w:p>
+        </w:tc>
+        <w:tc>
+          <w:tcPr>
+            <w:tcW w:w="800" w:type="dxa"/>
+            <w:tcBorders>
+              <w:top w:val="single" w:sz="2" w:space="0" w:color="000000"/>
+              <w:left w:val="single" w:sz="2" w:space="0" w:color="000000"/>
+              <w:bottom w:val="single" w:sz="2" w:space="0" w:color="000000"/>
+              <w:right w:val="single" w:sz="2" w:space="0" w:color="000000"/>
+            </w:tcBorders>
+          </w:tcPr>
+          <w:p>
+            <w:pPr>
+              <w:pStyle w:val="TableParagraph"/>
+              <w:spacing w:before="5"/>
+              <w:rPr>
+                <w:rFonts w:asciiTheme="minorHAnsi" w:hAnsiTheme="minorHAnsi" w:cstheme="minorHAnsi"/>
+              </w:rPr>
+            </w:pPr>
+            <w:r>
+              <w:rPr>
+                <w:rFonts w:asciiTheme="minorHAnsi" w:hAnsiTheme="minorHAnsi" w:cstheme="minorHAnsi"/>
+              </w:rPr>
+              <w:t>No</w:t>
+            </w:r>
+          </w:p>
+        </w:tc>
+        <w:tc>
+          <w:tcPr>
+            <w:tcW w:w="2400" w:type="dxa"/>
+            <w:tcBorders>
+              <w:top w:val="single" w:sz="2" w:space="0" w:color="000000"/>
+              <w:left w:val="single" w:sz="2" w:space="0" w:color="000000"/>
+              <w:bottom w:val="single" w:sz="2" w:space="0" w:color="000000"/>
+              <w:right w:val="single" w:sz="2" w:space="0" w:color="000000"/>
+            </w:tcBorders>
+          </w:tcPr>
+          <w:p>
+            <w:pPr>
+              <w:pStyle w:val="TableParagraph"/>
+              <w:spacing w:line="240" w:lineRule="auto"/>
+              <w:ind w:left="0"/>
+              <w:rPr>
+                <w:rFonts w:asciiTheme="minorHAnsi" w:hAnsiTheme="minorHAnsi" w:cstheme="minorHAnsi"/>
+              </w:rPr>
+            </w:pPr>
+          </w:p>
+        </w:tc>
+        <w:tc>
+          <w:tcPr>
+            <w:tcW w:w="2400" w:type="dxa"/>
+            <w:tcBorders>
+              <w:top w:val="single" w:sz="2" w:space="0" w:color="000000"/>
+              <w:left w:val="single" w:sz="2" w:space="0" w:color="000000"/>
+              <w:bottom w:val="single" w:sz="2" w:space="0" w:color="000000"/>
+              <w:right w:val="single" w:sz="2" w:space="0" w:color="000000"/>
+            </w:tcBorders>
+          </w:tcPr>
+          <w:p>
+            <w:pPr>
+              <w:pStyle w:val="TableParagraph"/>
+              <w:spacing w:line="240" w:lineRule="auto"/>
+              <w:ind w:left="0"/>
+              <w:rPr>
+                <w:rFonts w:asciiTheme="minorHAnsi" w:hAnsiTheme="minorHAnsi" w:cstheme="minorHAnsi"/>
+              </w:rPr>
+            </w:pPr>
+            <w:r>
+              <w:rPr>
+                <w:rFonts w:asciiTheme="minorHAnsi" w:hAnsiTheme="minorHAnsi" w:cstheme="minorHAnsi"/>
+              </w:rPr>
+              <w:t xml:space="preserve"> Id of the album in which song belongs</w:t>
+            </w:r>
+          </w:p>
+        </w:tc>
+      </w:tr>
+    </w:tbl>
+    <w:p>
+      <w:pPr>
+        <w:rPr>
+          <w:rFonts w:cstheme="minorHAnsi"/>
+        </w:rPr>
+      </w:pPr>
+      <w:r>
+        <w:rPr>
+          <w:rFonts w:cstheme="minorHAnsi"/>
+          <w:noProof/>
+        </w:rPr>
+        <mc:AlternateContent>
+          <mc:Choice Requires="wps">
+            <w:drawing>
+              <wp:anchor distT="0" distB="0" distL="114300" distR="114300" simplePos="0" relativeHeight="251693056" behindDoc="1" locked="0" layoutInCell="1" allowOverlap="1" wp14:anchorId="1AB1B466" wp14:editId="62F912AD">
+                <wp:simplePos x="0" y="0"/>
+                <wp:positionH relativeFrom="page">
+                  <wp:posOffset>360045</wp:posOffset>
+                </wp:positionH>
+                <wp:positionV relativeFrom="page">
+                  <wp:posOffset>387350</wp:posOffset>
+                </wp:positionV>
+                <wp:extent cx="583565" cy="177800"/>
+                <wp:effectExtent l="0" t="0" r="0" b="0"/>
+                <wp:wrapNone/>
+                <wp:docPr id="18" name="Text Box 18"/>
+                <wp:cNvGraphicFramePr>
+                  <a:graphicFrameLocks xmlns:a="http://schemas.openxmlformats.org/drawingml/2006/main"/>
+                </wp:cNvGraphicFramePr>
+                <a:graphic xmlns:a="http://schemas.openxmlformats.org/drawingml/2006/main">
+                  <a:graphicData uri="http://schemas.microsoft.com/office/word/2010/wordprocessingShape">
+                    <wps:wsp>
+                      <wps:cNvSpPr txBox="1">
+                        <a:spLocks noChangeArrowheads="1"/>
+                      </wps:cNvSpPr>
+                      <wps:spPr bwMode="auto">
+                        <a:xfrm>
+                          <a:off x="0" y="0"/>
+                          <a:ext cx="583565" cy="177800"/>
+                        </a:xfrm>
+                        <a:prstGeom prst="rect">
+                          <a:avLst/>
+                        </a:prstGeom>
+                        <a:noFill/>
+                        <a:ln>
+                          <a:noFill/>
+                        </a:ln>
+                        <a:extLst>
+                          <a:ext uri="{909E8E84-426E-40DD-AFC4-6F175D3DCCD1}">
+                            <a14:hiddenFill xmlns:a14="http://schemas.microsoft.com/office/drawing/2010/main">
+                              <a:solidFill>
+                                <a:srgbClr val="FFFFFF"/>
+                              </a:solidFill>
+                            </a14:hiddenFill>
+                          </a:ext>
+                          <a:ext uri="{91240B29-F687-4F45-9708-019B960494DF}">
+                            <a14:hiddenLine xmlns:a14="http://schemas.microsoft.com/office/drawing/2010/main" w="9525">
+                              <a:solidFill>
+                                <a:srgbClr val="000000"/>
+                              </a:solidFill>
+                              <a:miter lim="800000"/>
+                              <a:headEnd/>
+                              <a:tailEnd/>
+                            </a14:hiddenLine>
+                          </a:ext>
+                        </a:extLst>
+                      </wps:spPr>
+                      <wps:txbx>
+                        <w:txbxContent>
+                          <w:p>
+                            <w:pPr>
+                              <w:pStyle w:val="BodyText"/>
+                            </w:pPr>
+                          </w:p>
+                        </w:txbxContent>
+                      </wps:txbx>
+                      <wps:bodyPr rot="0" vert="horz" wrap="square" lIns="0" tIns="0" rIns="0" bIns="0" anchor="t" anchorCtr="0" upright="1">
+                        <a:noAutofit/>
+                      </wps:bodyPr>
+                    </wps:wsp>
+                  </a:graphicData>
+                </a:graphic>
+                <wp14:sizeRelH relativeFrom="page">
+                  <wp14:pctWidth>0</wp14:pctWidth>
+                </wp14:sizeRelH>
+                <wp14:sizeRelV relativeFrom="page">
+                  <wp14:pctHeight>0</wp14:pctHeight>
+                </wp14:sizeRelV>
+              </wp:anchor>
+            </w:drawing>
+          </mc:Choice>
+          <mc:Fallback>
+            <w:pict>
+              <v:shapetype w14:anchorId="1AB1B466" id="_x0000_t202" coordsize="21600,21600" o:spt="202" path="m,l,21600r21600,l21600,xe">
+                <v:stroke joinstyle="miter"/>
+                <v:path gradientshapeok="t" o:connecttype="rect"/>
+              </v:shapetype>
+              <v:shape id="Text Box 18" o:spid="_x0000_s1026" type="#_x0000_t202" style="position:absolute;margin-left:28.35pt;margin-top:30.5pt;width:45.95pt;height:14pt;z-index:-251623424;visibility:visible;mso-wrap-style:square;mso-width-percent:0;mso-height-percent:0;mso-wrap-distance-left:9pt;mso-wrap-distance-top:0;mso-wrap-distance-right:9pt;mso-wrap-distance-bottom:0;mso-position-horizontal:absolute;mso-position-horizontal-relative:page;mso-position-vertical:absolute;mso-position-vertical-relative:page;mso-width-percent:0;mso-height-percent:0;mso-width-relative:page;mso-height-relative:page;v-text-anchor:top" o:gfxdata="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" filled="f" stroked="f">
+                <v:textbox inset="0,0,0,0">
+                  <w:txbxContent>
+                    <w:p>
+                      <w:pPr>
+                        <w:pStyle w:val="BodyText"/>
+                      </w:pPr>
+                    </w:p>
+                  </w:txbxContent>
+                </v:textbox>
+                <w10:wrap anchorx="page" anchory="page"/>
+              </v:shape>
+            </w:pict>
+          </mc:Fallback>
+        </mc:AlternateContent>
+      </w:r>
+      <w:r>
+        <w:rPr>
+          <w:rFonts w:cstheme="minorHAnsi"/>
+          <w:noProof/>
+        </w:rPr>
+        <mc:AlternateContent>
+          <mc:Choice Requires="wps">
+            <w:drawing>
+              <wp:anchor distT="0" distB="0" distL="114300" distR="114300" simplePos="0" relativeHeight="251694080" behindDoc="1" locked="0" layoutInCell="1" allowOverlap="1" wp14:anchorId="2E626E8B" wp14:editId="2DC53569">
+                <wp:simplePos x="0" y="0"/>
+                <wp:positionH relativeFrom="page">
+                  <wp:posOffset>1503045</wp:posOffset>
+                </wp:positionH>
+                <wp:positionV relativeFrom="page">
+                  <wp:posOffset>387350</wp:posOffset>
+                </wp:positionV>
+                <wp:extent cx="374015" cy="177800"/>
+                <wp:effectExtent l="0" t="0" r="0" b="0"/>
+                <wp:wrapNone/>
+                <wp:docPr id="17" name="Text Box 17"/>
+                <wp:cNvGraphicFramePr>
+                  <a:graphicFrameLocks xmlns:a="http://schemas.openxmlformats.org/drawingml/2006/main"/>
+                </wp:cNvGraphicFramePr>
+                <a:graphic xmlns:a="http://schemas.openxmlformats.org/drawingml/2006/main">
+                  <a:graphicData uri="http://schemas.microsoft.com/office/word/2010/wordprocessingShape">
+                    <wps:wsp>
+                      <wps:cNvSpPr txBox="1">
+                        <a:spLocks noChangeArrowheads="1"/>
+                      </wps:cNvSpPr>
+                      <wps:spPr bwMode="auto">
+                        <a:xfrm>
+                          <a:off x="0" y="0"/>
+                          <a:ext cx="374015" cy="177800"/>
+                        </a:xfrm>
+                        <a:prstGeom prst="rect">
+                          <a:avLst/>
+                        </a:prstGeom>
+                        <a:noFill/>
+                        <a:ln>
+                          <a:noFill/>
+                        </a:ln>
+                        <a:extLst>
+                          <a:ext uri="{909E8E84-426E-40DD-AFC4-6F175D3DCCD1}">
+                            <a14:hiddenFill xmlns:a14="http://schemas.microsoft.com/office/drawing/2010/main">
+                              <a:solidFill>
+                                <a:srgbClr val="FFFFFF"/>
+                              </a:solidFill>
+                            </a14:hiddenFill>
+                          </a:ext>
+                          <a:ext uri="{91240B29-F687-4F45-9708-019B960494DF}">
+                            <a14:hiddenLine xmlns:a14="http://schemas.microsoft.com/office/drawing/2010/main" w="9525">
+                              <a:solidFill>
+                                <a:srgbClr val="000000"/>
+                              </a:solidFill>
+                              <a:miter lim="800000"/>
+                              <a:headEnd/>
+                              <a:tailEnd/>
+                            </a14:hiddenLine>
+                          </a:ext>
+                        </a:extLst>
+                      </wps:spPr>
+                      <wps:txbx>
+                        <w:txbxContent>
+                          <w:p>
+                            <w:pPr>
+                              <w:pStyle w:val="BodyText"/>
+                            </w:pPr>
+                          </w:p>
+                        </w:txbxContent>
+                      </wps:txbx>
+                      <wps:bodyPr rot="0" vert="horz" wrap="square" lIns="0" tIns="0" rIns="0" bIns="0" anchor="t" anchorCtr="0" upright="1">
+                        <a:noAutofit/>
+                      </wps:bodyPr>
+                    </wps:wsp>
+                  </a:graphicData>
+                </a:graphic>
+                <wp14:sizeRelH relativeFrom="page">
+                  <wp14:pctWidth>0</wp14:pctWidth>
+                </wp14:sizeRelH>
+                <wp14:sizeRelV relativeFrom="page">
+                  <wp14:pctHeight>0</wp14:pctHeight>
+                </wp14:sizeRelV>
+              </wp:anchor>
+            </w:drawing>
+          </mc:Choice>
+          <mc:Fallback>
+            <w:pict>
+              <v:shape w14:anchorId="2E626E8B" id="Text Box 17" o:spid="_x0000_s1027" type="#_x0000_t202" style="position:absolute;margin-left:118.35pt;margin-top:30.5pt;width:29.45pt;height:14pt;z-index:-251622400;visibility:visible;mso-wrap-style:square;mso-width-percent:0;mso-height-percent:0;mso-wrap-distance-left:9pt;mso-wrap-distance-top:0;mso-wrap-distance-right:9pt;mso-wrap-distance-bottom:0;mso-position-horizontal:absolute;mso-position-horizontal-relative:page;mso-position-vertical:absolute;mso-position-vertical-relative:page;mso-width-percent:0;mso-height-percent:0;mso-width-relative:page;mso-height-relative:page;v-text-anchor:top" o:gfxdata="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" filled="f" stroked="f">
+                <v:textbox inset="0,0,0,0">
+                  <w:txbxContent>
+                    <w:p>
+                      <w:pPr>
+                        <w:pStyle w:val="BodyText"/>
+                      </w:pPr>
+                    </w:p>
+                  </w:txbxContent>
+                </v:textbox>
+                <w10:wrap anchorx="page" anchory="page"/>
+              </v:shape>
+            </w:pict>
+          </mc:Fallback>
+        </mc:AlternateContent>
+      </w:r>
+      <w:r>
+        <w:rPr>
+          <w:rFonts w:cstheme="minorHAnsi"/>
+          <w:noProof/>
+        </w:rPr>
+        <mc:AlternateContent>
+          <mc:Choice Requires="wps">
+            <w:drawing>
+              <wp:anchor distT="0" distB="0" distL="114300" distR="114300" simplePos="0" relativeHeight="251695104" behindDoc="1" locked="0" layoutInCell="1" allowOverlap="1" wp14:anchorId="11379AE6" wp14:editId="24EE63BC">
+                <wp:simplePos x="0" y="0"/>
+                <wp:positionH relativeFrom="page">
+                  <wp:posOffset>2519045</wp:posOffset>
+                </wp:positionH>
+                <wp:positionV relativeFrom="page">
+                  <wp:posOffset>387350</wp:posOffset>
+                </wp:positionV>
+                <wp:extent cx="295275" cy="177800"/>
+                <wp:effectExtent l="4445" t="0" r="0" b="0"/>
+                <wp:wrapNone/>
+                <wp:docPr id="16" name="Text Box 16"/>
+                <wp:cNvGraphicFramePr>
+                  <a:graphicFrameLocks xmlns:a="http://schemas.openxmlformats.org/drawingml/2006/main"/>
+                </wp:cNvGraphicFramePr>
+                <a:graphic xmlns:a="http://schemas.openxmlformats.org/drawingml/2006/main">
+                  <a:graphicData uri="http://schemas.microsoft.com/office/word/2010/wordprocessingShape">
+                    <wps:wsp>
+                      <wps:cNvSpPr txBox="1">
+                        <a:spLocks noChangeArrowheads="1"/>
+                      </wps:cNvSpPr>
+                      <wps:spPr bwMode="auto">
+                        <a:xfrm>
+                          <a:off x="0" y="0"/>
+                          <a:ext cx="295275" cy="177800"/>
+                        </a:xfrm>
+                        <a:prstGeom prst="rect">
+                          <a:avLst/>
+                        </a:prstGeom>
+                        <a:noFill/>
+                        <a:ln>
+                          <a:noFill/>
+                        </a:ln>
+                        <a:extLst>
+                          <a:ext uri="{909E8E84-426E-40DD-AFC4-6F175D3DCCD1}">
+                            <a14:hiddenFill xmlns:a14="http://schemas.microsoft.com/office/drawing/2010/main">
+                              <a:solidFill>
+                                <a:srgbClr val="FFFFFF"/>
+                              </a:solidFill>
+                            </a14:hiddenFill>
+                          </a:ext>
+                          <a:ext uri="{91240B29-F687-4F45-9708-019B960494DF}">
+                            <a14:hiddenLine xmlns:a14="http://schemas.microsoft.com/office/drawing/2010/main" w="9525">
+                              <a:solidFill>
+                                <a:srgbClr val="000000"/>
+                              </a:solidFill>
+                              <a:miter lim="800000"/>
+                              <a:headEnd/>
+                              <a:tailEnd/>
+                            </a14:hiddenLine>
+                          </a:ext>
+                        </a:extLst>
+                      </wps:spPr>
+                      <wps:txbx>
+                        <w:txbxContent>
+                          <w:p>
+                            <w:pPr>
+                              <w:pStyle w:val="BodyText"/>
+                            </w:pPr>
+                          </w:p>
+                        </w:txbxContent>
+                      </wps:txbx>
+                      <wps:bodyPr rot="0" vert="horz" wrap="square" lIns="0" tIns="0" rIns="0" bIns="0" anchor="t" anchorCtr="0" upright="1">
+                        <a:noAutofit/>
+                      </wps:bodyPr>
+                    </wps:wsp>
+                  </a:graphicData>
+                </a:graphic>
+                <wp14:sizeRelH relativeFrom="page">
+                  <wp14:pctWidth>0</wp14:pctWidth>
+                </wp14:sizeRelH>
+                <wp14:sizeRelV relativeFrom="page">
+                  <wp14:pctHeight>0</wp14:pctHeight>
+                </wp14:sizeRelV>
+              </wp:anchor>
+            </w:drawing>
+          </mc:Choice>
+          <mc:Fallback>
+            <w:pict>
+              <v:shape w14:anchorId="11379AE6" id="Text Box 16" o:spid="_x0000_s1028" type="#_x0000_t202" style="position:absolute;margin-left:198.35pt;margin-top:30.5pt;width:23.25pt;height:14pt;z-index:-251621376;visibility:visible;mso-wrap-style:square;mso-width-percent:0;mso-height-percent:0;mso-wrap-distance-left:9pt;mso-wrap-distance-top:0;mso-wrap-distance-right:9pt;mso-wrap-distance-bottom:0;mso-position-horizontal:absolute;mso-position-horizontal-relative:page;mso-position-vertical:absolute;mso-position-vertical-relative:page;mso-width-percent:0;mso-height-percent:0;mso-width-relative:page;mso-height-relative:page;v-text-anchor:top" o:gfxdata="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" filled="f" stroked="f">
+                <v:textbox inset="0,0,0,0">
+                  <w:txbxContent>
+                    <w:p>
+                      <w:pPr>
+                        <w:pStyle w:val="BodyText"/>
+                      </w:pPr>
+                    </w:p>
+                  </w:txbxContent>
+                </v:textbox>
+                <w10:wrap anchorx="page" anchory="page"/>
+              </v:shape>
+            </w:pict>
+          </mc:Fallback>
+        </mc:AlternateContent>
+      </w:r>
+      <w:r>
+        <w:rPr>
+          <w:rFonts w:cstheme="minorHAnsi"/>
+          <w:noProof/>
+        </w:rPr>
+        <mc:AlternateContent>
+          <mc:Choice Requires="wps">
+            <w:drawing>
+              <wp:anchor distT="0" distB="0" distL="114300" distR="114300" simplePos="0" relativeHeight="251696128" behindDoc="1" locked="0" layoutInCell="1" allowOverlap="1" wp14:anchorId="1D3E1936" wp14:editId="36CD5C64">
+                <wp:simplePos x="0" y="0"/>
+                <wp:positionH relativeFrom="page">
+                  <wp:posOffset>3027045</wp:posOffset>
+                </wp:positionH>
+                <wp:positionV relativeFrom="page">
+                  <wp:posOffset>387350</wp:posOffset>
+                </wp:positionV>
+                <wp:extent cx="556895" cy="177800"/>
+                <wp:effectExtent l="0" t="0" r="0" b="0"/>
+                <wp:wrapNone/>
+                <wp:docPr id="15" name="Text Box 15"/>
+                <wp:cNvGraphicFramePr>
+                  <a:graphicFrameLocks xmlns:a="http://schemas.openxmlformats.org/drawingml/2006/main"/>
+                </wp:cNvGraphicFramePr>
+                <a:graphic xmlns:a="http://schemas.openxmlformats.org/drawingml/2006/main">
+                  <a:graphicData uri="http://schemas.microsoft.com/office/word/2010/wordprocessingShape">
+                    <wps:wsp>
+                      <wps:cNvSpPr txBox="1">
+                        <a:spLocks noChangeArrowheads="1"/>
+                      </wps:cNvSpPr>
+                      <wps:spPr bwMode="auto">
+                        <a:xfrm>
+                          <a:off x="0" y="0"/>
+                          <a:ext cx="556895" cy="177800"/>
+                        </a:xfrm>
+                        <a:prstGeom prst="rect">
+                          <a:avLst/>
+                        </a:prstGeom>
+                        <a:noFill/>
+                        <a:ln>
+                          <a:noFill/>
+                        </a:ln>
+                        <a:extLst>
+                          <a:ext uri="{909E8E84-426E-40DD-AFC4-6F175D3DCCD1}">
+                            <a14:hiddenFill xmlns:a14="http://schemas.microsoft.com/office/drawing/2010/main">
+                              <a:solidFill>
+                                <a:srgbClr val="FFFFFF"/>
+                              </a:solidFill>
+                            </a14:hiddenFill>
+                          </a:ext>
+                          <a:ext uri="{91240B29-F687-4F45-9708-019B960494DF}">
+                            <a14:hiddenLine xmlns:a14="http://schemas.microsoft.com/office/drawing/2010/main" w="9525">
+                              <a:solidFill>
+                                <a:srgbClr val="000000"/>
+                              </a:solidFill>
+                              <a:miter lim="800000"/>
+                              <a:headEnd/>
+                              <a:tailEnd/>
+                            </a14:hiddenLine>
+                          </a:ext>
+                        </a:extLst>
+                      </wps:spPr>
+                      <wps:txbx>
+                        <w:txbxContent>
+                          <w:p>
+                            <w:pPr>
+                              <w:pStyle w:val="BodyText"/>
+                            </w:pPr>
+                          </w:p>
+                        </w:txbxContent>
+                      </wps:txbx>
+                      <wps:bodyPr rot="0" vert="horz" wrap="square" lIns="0" tIns="0" rIns="0" bIns="0" anchor="t" anchorCtr="0" upright="1">
+                        <a:noAutofit/>
+                      </wps:bodyPr>
+                    </wps:wsp>
+                  </a:graphicData>
+                </a:graphic>
+                <wp14:sizeRelH relativeFrom="page">
+                  <wp14:pctWidth>0</wp14:pctWidth>
+                </wp14:sizeRelH>
+                <wp14:sizeRelV relativeFrom="page">
+                  <wp14:pctHeight>0</wp14:pctHeight>
+                </wp14:sizeRelV>
+              </wp:anchor>
+            </w:drawing>
+          </mc:Choice>
+          <mc:Fallback>
+            <w:pict>
+              <v:shape w14:anchorId="1D3E1936" id="Text Box 15" o:spid="_x0000_s1029" type="#_x0000_t202" style="position:absolute;margin-left:238.35pt;margin-top:30.5pt;width:43.85pt;height:14pt;z-index:-251620352;visibility:visible;mso-wrap-style:square;mso-width-percent:0;mso-height-percent:0;mso-wrap-distance-left:9pt;mso-wrap-distance-top:0;mso-wrap-distance-right:9pt;mso-wrap-distance-bottom:0;mso-position-horizontal:absolute;mso-position-horizontal-relative:page;mso-position-vertical:absolute;mso-position-vertical-relative:page;mso-width-percent:0;mso-height-percent:0;mso-width-relative:page;mso-height-relative:page;v-text-anchor:top" o:gfxdata="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" filled="f" stroked="f">
+                <v:textbox inset="0,0,0,0">
+                  <w:txbxContent>
+                    <w:p>
+                      <w:pPr>
+                        <w:pStyle w:val="BodyText"/>
+                      </w:pPr>
+                    </w:p>
+                  </w:txbxContent>
+                </v:textbox>
+                <w10:wrap anchorx="page" anchory="page"/>
+              </v:shape>
+            </w:pict>
+          </mc:Fallback>
+        </mc:AlternateContent>
+      </w:r>
+      <w:r>
+        <w:rPr>
+          <w:rFonts w:cstheme="minorHAnsi"/>
+          <w:noProof/>
+        </w:rPr>
+        <mc:AlternateContent>
+          <mc:Choice Requires="wps">
+            <w:drawing>
+              <wp:anchor distT="0" distB="0" distL="114300" distR="114300" simplePos="0" relativeHeight="251697152" behindDoc="1" locked="0" layoutInCell="1" allowOverlap="1" wp14:anchorId="7259F42C" wp14:editId="3175C475">
+                <wp:simplePos x="0" y="0"/>
+                <wp:positionH relativeFrom="page">
+                  <wp:posOffset>4551045</wp:posOffset>
+                </wp:positionH>
+                <wp:positionV relativeFrom="page">
+                  <wp:posOffset>387350</wp:posOffset>
+                </wp:positionV>
+                <wp:extent cx="826135" cy="177800"/>
+                <wp:effectExtent l="0" t="0" r="4445" b="0"/>
+                <wp:wrapNone/>
+                <wp:docPr id="14" name="Text Box 14"/>
+                <wp:cNvGraphicFramePr>
+                  <a:graphicFrameLocks xmlns:a="http://schemas.openxmlformats.org/drawingml/2006/main"/>
+                </wp:cNvGraphicFramePr>
+                <a:graphic xmlns:a="http://schemas.openxmlformats.org/drawingml/2006/main">
+                  <a:graphicData uri="http://schemas.microsoft.com/office/word/2010/wordprocessingShape">
+                    <wps:wsp>
+                      <wps:cNvSpPr txBox="1">
+                        <a:spLocks noChangeArrowheads="1"/>
+                      </wps:cNvSpPr>
+                      <wps:spPr bwMode="auto">
+                        <a:xfrm>
+                          <a:off x="0" y="0"/>
+                          <a:ext cx="826135" cy="177800"/>
+                        </a:xfrm>
+                        <a:prstGeom prst="rect">
+                          <a:avLst/>
+                        </a:prstGeom>
+                        <a:noFill/>
+                        <a:ln>
+                          <a:noFill/>
+                        </a:ln>
+                        <a:extLst>
+                          <a:ext uri="{909E8E84-426E-40DD-AFC4-6F175D3DCCD1}">
+                            <a14:hiddenFill xmlns:a14="http://schemas.microsoft.com/office/drawing/2010/main">
+                              <a:solidFill>
+                                <a:srgbClr val="FFFFFF"/>
+                              </a:solidFill>
+                            </a14:hiddenFill>
+                          </a:ext>
+                          <a:ext uri="{91240B29-F687-4F45-9708-019B960494DF}">
+                            <a14:hiddenLine xmlns:a14="http://schemas.microsoft.com/office/drawing/2010/main" w="9525">
+                              <a:solidFill>
+                                <a:srgbClr val="000000"/>
+                              </a:solidFill>
+                              <a:miter lim="800000"/>
+                              <a:headEnd/>
+                              <a:tailEnd/>
+                            </a14:hiddenLine>
+                          </a:ext>
+                        </a:extLst>
+                      </wps:spPr>
+                      <wps:txbx>
+                        <w:txbxContent>
+                          <w:p>
+                            <w:pPr>
+                              <w:pStyle w:val="BodyText"/>
+                            </w:pPr>
+                          </w:p>
+                        </w:txbxContent>
+                      </wps:txbx>
+                      <wps:bodyPr rot="0" vert="horz" wrap="square" lIns="0" tIns="0" rIns="0" bIns="0" anchor="t" anchorCtr="0" upright="1">
+                        <a:noAutofit/>
+                      </wps:bodyPr>
+                    </wps:wsp>
+                  </a:graphicData>
+                </a:graphic>
+                <wp14:sizeRelH relativeFrom="page">
+                  <wp14:pctWidth>0</wp14:pctWidth>
+                </wp14:sizeRelH>
+                <wp14:sizeRelV relativeFrom="page">
+                  <wp14:pctHeight>0</wp14:pctHeight>
+                </wp14:sizeRelV>
+              </wp:anchor>
+            </w:drawing>
+          </mc:Choice>
+          <mc:Fallback>
+            <w:pict>
+              <v:shape w14:anchorId="7259F42C" id="Text Box 14" o:spid="_x0000_s1030" type="#_x0000_t202" style="position:absolute;margin-left:358.35pt;margin-top:30.5pt;width:65.05pt;height:14pt;z-index:-251619328;visibility:visible;mso-wrap-style:square;mso-width-percent:0;mso-height-percent:0;mso-wrap-distance-left:9pt;mso-wrap-distance-top:0;mso-wrap-distance-right:9pt;mso-wrap-distance-bottom:0;mso-position-horizontal:absolute;mso-position-horizontal-relative:page;mso-position-vertical:absolute;mso-position-vertical-relative:page;mso-width-percent:0;mso-height-percent:0;mso-width-relative:page;mso-height-relative:page;v-text-anchor:top" o:gfxdata="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" filled="f" stroked="f">
+                <v:textbox inset="0,0,0,0">
+                  <w:txbxContent>
+                    <w:p>
+                      <w:pPr>
+                        <w:pStyle w:val="BodyText"/>
+                      </w:pPr>
+                    </w:p>
+                  </w:txbxContent>
+                </v:textbox>
+                <w10:wrap anchorx="page" anchory="page"/>
+              </v:shape>
+            </w:pict>
+          </mc:Fallback>
+        </mc:AlternateContent>
+      </w:r>
+    </w:p>
+    <w:p>
+      <w:pPr>
+        <w:rPr>
+          <w:rFonts w:ascii="Calibri" w:hAnsi="Calibri" w:cs="Calibri"/>
+          <w:sz w:val="32"/>
+          <w:szCs w:val="32"/>
+        </w:rPr>
+      </w:pPr>
+      <w:r>
+        <w:rPr>
+          <w:rFonts w:ascii="Calibri" w:hAnsi="Calibri" w:cs="Calibri"/>
+          <w:sz w:val="32"/>
+          <w:szCs w:val="32"/>
+        </w:rPr>
+        <w:t xml:space="preserve">   </w:t>
+      </w:r>
+    </w:p>
+    <w:p>
+      <w:pPr>
+        <w:rPr>
+          <w:rFonts w:ascii="Calibri" w:hAnsi="Calibri" w:cs="Calibri"/>
+          <w:sz w:val="32"/>
+          <w:szCs w:val="32"/>
+        </w:rPr>
+      </w:pPr>
+      <w:r>
+        <w:rPr>
+          <w:rFonts w:ascii="Calibri" w:hAnsi="Calibri" w:cs="Calibri"/>
+          <w:sz w:val="32"/>
+          <w:szCs w:val="32"/>
+        </w:rPr>
+        <w:lastRenderedPageBreak/>
+        <w:t>Table: instruments</w:t>
+      </w:r>
+    </w:p>
+    <w:tbl>
+      <w:tblPr>
+        <w:tblW w:w="0" w:type="auto"/>
+        <w:tblInd w:w="116" w:type="dxa"/>
+        <w:tblBorders>
+          <w:top w:val="single" w:sz="6" w:space="0" w:color="000000"/>
+          <w:left w:val="single" w:sz="6" w:space="0" w:color="000000"/>
+          <w:bottom w:val="single" w:sz="6" w:space="0" w:color="000000"/>
+          <w:right w:val="single" w:sz="6" w:space="0" w:color="000000"/>
+          <w:insideH w:val="single" w:sz="6" w:space="0" w:color="000000"/>
+          <w:insideV w:val="single" w:sz="6" w:space="0" w:color="000000"/>
+        </w:tblBorders>
+        <w:tblLayout w:type="fixed"/>
+        <w:tblCellMar>
+          <w:left w:w="0" w:type="dxa"/>
+          <w:right w:w="0" w:type="dxa"/>
+        </w:tblCellMar>
+        <w:tblLook w:val="01E0" w:firstRow="1" w:lastRow="1" w:firstColumn="1" w:lastColumn="1" w:noHBand="0" w:noVBand="0"/>
+      </w:tblPr>
+      <w:tblGrid>
+        <w:gridCol w:w="1800"/>
+        <w:gridCol w:w="1600"/>
+        <w:gridCol w:w="800"/>
+        <w:gridCol w:w="2400"/>
+        <w:gridCol w:w="2400"/>
+      </w:tblGrid>
+      <w:tr>
+        <w:trPr>
+          <w:trHeight w:val="277"/>
+        </w:trPr>
+        <w:tc>
+          <w:tcPr>
+            <w:tcW w:w="1800" w:type="dxa"/>
+            <w:tcBorders>
+              <w:bottom w:val="single" w:sz="12" w:space="0" w:color="000000"/>
+            </w:tcBorders>
+            <w:shd w:val="clear" w:color="auto" w:fill="C8C8C8"/>
+          </w:tcPr>
+          <w:p>
+            <w:pPr>
+              <w:pStyle w:val="TableParagraph"/>
+              <w:spacing w:before="2" w:line="255" w:lineRule="exact"/>
+              <w:ind w:left="438"/>
+              <w:rPr>
+                <w:rFonts w:asciiTheme="minorHAnsi" w:hAnsiTheme="minorHAnsi" w:cstheme="minorHAnsi"/>
+              </w:rPr>
+            </w:pPr>
+            <w:r>
+              <w:rPr>
+                <w:rFonts w:asciiTheme="minorHAnsi" w:hAnsiTheme="minorHAnsi" w:cstheme="minorHAnsi"/>
+              </w:rPr>
+              <w:t>Column</w:t>
+            </w:r>
+          </w:p>
+        </w:tc>
+        <w:tc>
+          <w:tcPr>
+            <w:tcW w:w="1600" w:type="dxa"/>
+            <w:tcBorders>
+              <w:bottom w:val="single" w:sz="12" w:space="0" w:color="000000"/>
+            </w:tcBorders>
+            <w:shd w:val="clear" w:color="auto" w:fill="C8C8C8"/>
+          </w:tcPr>
+          <w:p>
+            <w:pPr>
+              <w:pStyle w:val="TableParagraph"/>
+              <w:spacing w:before="2" w:line="255" w:lineRule="exact"/>
+              <w:ind w:left="503"/>
+              <w:rPr>
+                <w:rFonts w:asciiTheme="minorHAnsi" w:hAnsiTheme="minorHAnsi" w:cstheme="minorHAnsi"/>
+              </w:rPr>
+            </w:pPr>
+            <w:r>
+              <w:rPr>
+                <w:rFonts w:asciiTheme="minorHAnsi" w:hAnsiTheme="minorHAnsi" w:cstheme="minorHAnsi"/>
+              </w:rPr>
+              <w:t>Type</w:t>
+            </w:r>
+          </w:p>
+        </w:tc>
+        <w:tc>
+          <w:tcPr>
+            <w:tcW w:w="800" w:type="dxa"/>
+            <w:tcBorders>
+              <w:bottom w:val="single" w:sz="12" w:space="0" w:color="000000"/>
+            </w:tcBorders>
+            <w:shd w:val="clear" w:color="auto" w:fill="C8C8C8"/>
+          </w:tcPr>
+          <w:p>
+            <w:pPr>
+              <w:pStyle w:val="TableParagraph"/>
+              <w:spacing w:before="2" w:line="255" w:lineRule="exact"/>
+              <w:ind w:left="165"/>
+              <w:rPr>
+                <w:rFonts w:asciiTheme="minorHAnsi" w:hAnsiTheme="minorHAnsi" w:cstheme="minorHAnsi"/>
+              </w:rPr>
+            </w:pPr>
+            <w:r>
+              <w:rPr>
+                <w:rFonts w:asciiTheme="minorHAnsi" w:hAnsiTheme="minorHAnsi" w:cstheme="minorHAnsi"/>
+              </w:rPr>
+              <w:t>Null</w:t>
+            </w:r>
+          </w:p>
+        </w:tc>
+        <w:tc>
+          <w:tcPr>
+            <w:tcW w:w="2400" w:type="dxa"/>
+            <w:tcBorders>
+              <w:bottom w:val="single" w:sz="12" w:space="0" w:color="000000"/>
+            </w:tcBorders>
+            <w:shd w:val="clear" w:color="auto" w:fill="C8C8C8"/>
+          </w:tcPr>
+          <w:p>
+            <w:pPr>
+              <w:pStyle w:val="TableParagraph"/>
+              <w:spacing w:before="2" w:line="255" w:lineRule="exact"/>
+              <w:ind w:left="759"/>
+              <w:rPr>
+                <w:rFonts w:asciiTheme="minorHAnsi" w:hAnsiTheme="minorHAnsi" w:cstheme="minorHAnsi"/>
+              </w:rPr>
+            </w:pPr>
+            <w:r>
+              <w:rPr>
+                <w:rFonts w:asciiTheme="minorHAnsi" w:hAnsiTheme="minorHAnsi" w:cstheme="minorHAnsi"/>
+              </w:rPr>
+              <w:t>Default</w:t>
+            </w:r>
+          </w:p>
+        </w:tc>
+        <w:tc>
+          <w:tcPr>
+            <w:tcW w:w="2400" w:type="dxa"/>
+            <w:tcBorders>
+              <w:bottom w:val="single" w:sz="12" w:space="0" w:color="000000"/>
+            </w:tcBorders>
+            <w:shd w:val="clear" w:color="auto" w:fill="C8C8C8"/>
+          </w:tcPr>
+          <w:p>
+            <w:pPr>
+              <w:pStyle w:val="TableParagraph"/>
+              <w:spacing w:before="2" w:line="255" w:lineRule="exact"/>
+              <w:ind w:left="547"/>
+              <w:rPr>
+                <w:rFonts w:asciiTheme="minorHAnsi" w:hAnsiTheme="minorHAnsi" w:cstheme="minorHAnsi"/>
+              </w:rPr>
+            </w:pPr>
+            <w:r>
+              <w:rPr>
+                <w:rFonts w:asciiTheme="minorHAnsi" w:hAnsiTheme="minorHAnsi" w:cstheme="minorHAnsi"/>
+              </w:rPr>
+              <w:t>Comments</w:t>
+            </w:r>
+          </w:p>
+        </w:tc>
+      </w:tr>
+      <w:tr>
+        <w:trPr>
+          <w:trHeight w:val="207"/>
+        </w:trPr>
+        <w:tc>
+          <w:tcPr>
+            <w:tcW w:w="1800" w:type="dxa"/>
+            <w:tcBorders>
+              <w:top w:val="single" w:sz="12" w:space="0" w:color="000000"/>
+              <w:left w:val="single" w:sz="2" w:space="0" w:color="000000"/>
+              <w:bottom w:val="single" w:sz="2" w:space="0" w:color="000000"/>
+              <w:right w:val="single" w:sz="2" w:space="0" w:color="000000"/>
+            </w:tcBorders>
+          </w:tcPr>
+          <w:p>
+            <w:pPr>
+              <w:pStyle w:val="TableParagraph"/>
+              <w:spacing w:line="188" w:lineRule="exact"/>
+              <w:rPr>
+                <w:rFonts w:asciiTheme="minorHAnsi" w:hAnsiTheme="minorHAnsi" w:cstheme="minorHAnsi"/>
+                <w:b/>
+                <w:bCs/>
+                <w:i/>
+                <w:iCs/>
+              </w:rPr>
+            </w:pPr>
+            <w:proofErr w:type="spellStart"/>
+            <w:r>
+              <w:rPr>
+                <w:rFonts w:asciiTheme="minorHAnsi" w:hAnsiTheme="minorHAnsi" w:cstheme="minorHAnsi"/>
+                <w:b/>
+                <w:bCs/>
+                <w:i/>
+                <w:iCs/>
+              </w:rPr>
+              <w:t>Ins_Name</w:t>
+            </w:r>
+            <w:proofErr w:type="spellEnd"/>
+          </w:p>
+        </w:tc>
+        <w:tc>
+          <w:tcPr>
+            <w:tcW w:w="1600" w:type="dxa"/>
+            <w:tcBorders>
+              <w:top w:val="single" w:sz="12" w:space="0" w:color="000000"/>
+              <w:left w:val="single" w:sz="2" w:space="0" w:color="000000"/>
+              <w:bottom w:val="single" w:sz="2" w:space="0" w:color="000000"/>
+              <w:right w:val="single" w:sz="2" w:space="0" w:color="000000"/>
+            </w:tcBorders>
+          </w:tcPr>
+          <w:p>
+            <w:pPr>
+              <w:pStyle w:val="TableParagraph"/>
+              <w:spacing w:line="188" w:lineRule="exact"/>
+              <w:rPr>
+                <w:rFonts w:asciiTheme="minorHAnsi" w:hAnsiTheme="minorHAnsi" w:cstheme="minorHAnsi"/>
+              </w:rPr>
+            </w:pPr>
+            <w:proofErr w:type="gramStart"/>
+            <w:r>
+              <w:rPr>
+                <w:rFonts w:asciiTheme="minorHAnsi" w:hAnsiTheme="minorHAnsi" w:cstheme="minorHAnsi"/>
+              </w:rPr>
+              <w:t>varchar(</w:t>
+            </w:r>
+            <w:proofErr w:type="gramEnd"/>
+            <w:r>
+              <w:rPr>
+                <w:rFonts w:asciiTheme="minorHAnsi" w:hAnsiTheme="minorHAnsi" w:cstheme="minorHAnsi"/>
+              </w:rPr>
+              <w:t>255)</w:t>
+            </w:r>
+          </w:p>
+        </w:tc>
+        <w:tc>
+          <w:tcPr>
+            <w:tcW w:w="800" w:type="dxa"/>
+            <w:tcBorders>
+              <w:top w:val="single" w:sz="12" w:space="0" w:color="000000"/>
+              <w:left w:val="single" w:sz="2" w:space="0" w:color="000000"/>
+              <w:bottom w:val="single" w:sz="2" w:space="0" w:color="000000"/>
+              <w:right w:val="single" w:sz="2" w:space="0" w:color="000000"/>
+            </w:tcBorders>
+          </w:tcPr>
+          <w:p>
+            <w:pPr>
+              <w:pStyle w:val="TableParagraph"/>
+              <w:spacing w:line="188" w:lineRule="exact"/>
+              <w:rPr>
+                <w:rFonts w:asciiTheme="minorHAnsi" w:hAnsiTheme="minorHAnsi" w:cstheme="minorHAnsi"/>
+              </w:rPr>
+            </w:pPr>
+            <w:r>
+              <w:rPr>
+                <w:rFonts w:asciiTheme="minorHAnsi" w:hAnsiTheme="minorHAnsi" w:cstheme="minorHAnsi"/>
+              </w:rPr>
+              <w:t>No</w:t>
+            </w:r>
+          </w:p>
+        </w:tc>
+        <w:tc>
+          <w:tcPr>
+            <w:tcW w:w="2400" w:type="dxa"/>
+            <w:tcBorders>
+              <w:top w:val="single" w:sz="12" w:space="0" w:color="000000"/>
+              <w:left w:val="single" w:sz="2" w:space="0" w:color="000000"/>
+              <w:bottom w:val="single" w:sz="2" w:space="0" w:color="000000"/>
+              <w:right w:val="single" w:sz="2" w:space="0" w:color="000000"/>
+            </w:tcBorders>
+          </w:tcPr>
+          <w:p>
+            <w:pPr>
+              <w:pStyle w:val="TableParagraph"/>
+              <w:spacing w:line="240" w:lineRule="auto"/>
+              <w:ind w:left="0"/>
+              <w:rPr>
+                <w:rFonts w:asciiTheme="minorHAnsi" w:hAnsiTheme="minorHAnsi" w:cstheme="minorHAnsi"/>
+              </w:rPr>
+            </w:pPr>
+          </w:p>
+        </w:tc>
+        <w:tc>
+          <w:tcPr>
+            <w:tcW w:w="2400" w:type="dxa"/>
+            <w:tcBorders>
+              <w:top w:val="single" w:sz="12" w:space="0" w:color="000000"/>
+              <w:left w:val="single" w:sz="2" w:space="0" w:color="000000"/>
+              <w:bottom w:val="single" w:sz="2" w:space="0" w:color="000000"/>
+              <w:right w:val="single" w:sz="2" w:space="0" w:color="000000"/>
+            </w:tcBorders>
+          </w:tcPr>
+          <w:p>
+            <w:pPr>
+              <w:pStyle w:val="TableParagraph"/>
+              <w:spacing w:line="240" w:lineRule="auto"/>
+              <w:ind w:left="0"/>
+              <w:rPr>
+                <w:rFonts w:asciiTheme="minorHAnsi" w:hAnsiTheme="minorHAnsi" w:cstheme="minorHAnsi"/>
+              </w:rPr>
+            </w:pPr>
+            <w:r>
+              <w:rPr>
+                <w:rFonts w:asciiTheme="minorHAnsi" w:hAnsiTheme="minorHAnsi" w:cstheme="minorHAnsi"/>
+              </w:rPr>
+              <w:t xml:space="preserve"> Musical instrument name</w:t>
+            </w:r>
+          </w:p>
+        </w:tc>
+      </w:tr>
+      <w:tr>
+        <w:trPr>
+          <w:trHeight w:val="220"/>
+        </w:trPr>
+        <w:tc>
+          <w:tcPr>
+            <w:tcW w:w="1800" w:type="dxa"/>
+            <w:tcBorders>
+              <w:top w:val="single" w:sz="2" w:space="0" w:color="000000"/>
+              <w:left w:val="single" w:sz="2" w:space="0" w:color="000000"/>
+              <w:bottom w:val="single" w:sz="2" w:space="0" w:color="000000"/>
+              <w:right w:val="single" w:sz="2" w:space="0" w:color="000000"/>
+            </w:tcBorders>
+          </w:tcPr>
+          <w:p>
+            <w:pPr>
+              <w:pStyle w:val="TableParagraph"/>
+              <w:spacing w:before="5"/>
+              <w:rPr>
+                <w:rFonts w:asciiTheme="minorHAnsi" w:hAnsiTheme="minorHAnsi" w:cstheme="minorHAnsi"/>
+              </w:rPr>
+            </w:pPr>
+            <w:proofErr w:type="spellStart"/>
+            <w:r>
+              <w:rPr>
+                <w:rFonts w:asciiTheme="minorHAnsi" w:hAnsiTheme="minorHAnsi" w:cstheme="minorHAnsi"/>
+              </w:rPr>
+              <w:t>Musicalkey</w:t>
+            </w:r>
+            <w:proofErr w:type="spellEnd"/>
+          </w:p>
+        </w:tc>
+        <w:tc>
+          <w:tcPr>
+            <w:tcW w:w="1600" w:type="dxa"/>
+            <w:tcBorders>
+              <w:top w:val="single" w:sz="2" w:space="0" w:color="000000"/>
+              <w:left w:val="single" w:sz="2" w:space="0" w:color="000000"/>
+              <w:bottom w:val="single" w:sz="2" w:space="0" w:color="000000"/>
+              <w:right w:val="single" w:sz="2" w:space="0" w:color="000000"/>
+            </w:tcBorders>
+          </w:tcPr>
+          <w:p>
+            <w:pPr>
+              <w:pStyle w:val="TableParagraph"/>
+              <w:spacing w:before="5"/>
+              <w:rPr>
+                <w:rFonts w:asciiTheme="minorHAnsi" w:hAnsiTheme="minorHAnsi" w:cstheme="minorHAnsi"/>
+              </w:rPr>
+            </w:pPr>
+            <w:proofErr w:type="gramStart"/>
+            <w:r>
+              <w:rPr>
+                <w:rFonts w:asciiTheme="minorHAnsi" w:hAnsiTheme="minorHAnsi" w:cstheme="minorHAnsi"/>
+              </w:rPr>
+              <w:t>varchar(</w:t>
+            </w:r>
+            <w:proofErr w:type="gramEnd"/>
+            <w:r>
+              <w:rPr>
+                <w:rFonts w:asciiTheme="minorHAnsi" w:hAnsiTheme="minorHAnsi" w:cstheme="minorHAnsi"/>
+              </w:rPr>
+              <w:t>255)</w:t>
+            </w:r>
+          </w:p>
+        </w:tc>
+        <w:tc>
+          <w:tcPr>
+            <w:tcW w:w="800" w:type="dxa"/>
+            <w:tcBorders>
+              <w:top w:val="single" w:sz="2" w:space="0" w:color="000000"/>
+              <w:left w:val="single" w:sz="2" w:space="0" w:color="000000"/>
+              <w:bottom w:val="single" w:sz="2" w:space="0" w:color="000000"/>
+              <w:right w:val="single" w:sz="2" w:space="0" w:color="000000"/>
+            </w:tcBorders>
+          </w:tcPr>
+          <w:p>
+            <w:pPr>
+              <w:pStyle w:val="TableParagraph"/>
+              <w:spacing w:before="5"/>
+              <w:rPr>
+                <w:rFonts w:asciiTheme="minorHAnsi" w:hAnsiTheme="minorHAnsi" w:cstheme="minorHAnsi"/>
+              </w:rPr>
+            </w:pPr>
+            <w:r>
+              <w:rPr>
+                <w:rFonts w:asciiTheme="minorHAnsi" w:hAnsiTheme="minorHAnsi" w:cstheme="minorHAnsi"/>
+              </w:rPr>
+              <w:t>No</w:t>
+            </w:r>
+          </w:p>
+        </w:tc>
+        <w:tc>
+          <w:tcPr>
+            <w:tcW w:w="2400" w:type="dxa"/>
+            <w:tcBorders>
+              <w:top w:val="single" w:sz="2" w:space="0" w:color="000000"/>
+              <w:left w:val="single" w:sz="2" w:space="0" w:color="000000"/>
+              <w:bottom w:val="single" w:sz="2" w:space="0" w:color="000000"/>
+              <w:right w:val="single" w:sz="2" w:space="0" w:color="000000"/>
+            </w:tcBorders>
+          </w:tcPr>
+          <w:p>
+            <w:pPr>
+              <w:pStyle w:val="TableParagraph"/>
+              <w:spacing w:line="240" w:lineRule="auto"/>
+              <w:ind w:left="0"/>
+              <w:rPr>
+                <w:rFonts w:asciiTheme="minorHAnsi" w:hAnsiTheme="minorHAnsi" w:cstheme="minorHAnsi"/>
+              </w:rPr>
+            </w:pPr>
+          </w:p>
+        </w:tc>
+        <w:tc>
+          <w:tcPr>
+            <w:tcW w:w="2400" w:type="dxa"/>
+            <w:tcBorders>
+              <w:top w:val="single" w:sz="2" w:space="0" w:color="000000"/>
+              <w:left w:val="single" w:sz="2" w:space="0" w:color="000000"/>
+              <w:bottom w:val="single" w:sz="2" w:space="0" w:color="000000"/>
+              <w:right w:val="single" w:sz="2" w:space="0" w:color="000000"/>
+            </w:tcBorders>
+          </w:tcPr>
+          <w:p>
+            <w:pPr>
+              <w:pStyle w:val="TableParagraph"/>
+              <w:spacing w:line="240" w:lineRule="auto"/>
+              <w:ind w:left="0"/>
+              <w:rPr>
+                <w:rFonts w:asciiTheme="minorHAnsi" w:hAnsiTheme="minorHAnsi" w:cstheme="minorHAnsi"/>
+              </w:rPr>
+            </w:pPr>
+            <w:r>
+              <w:rPr>
+                <w:rFonts w:asciiTheme="minorHAnsi" w:hAnsiTheme="minorHAnsi" w:cstheme="minorHAnsi"/>
+              </w:rPr>
+              <w:t xml:space="preserve"> Keys of musical instrument</w:t>
+            </w:r>
+          </w:p>
+        </w:tc>
+      </w:tr>
+    </w:tbl>
+    <w:p>
+      <w:pPr>
+        <w:rPr>
+          <w:rFonts w:ascii="Calibri" w:hAnsi="Calibri" w:cs="Calibri"/>
+          <w:sz w:val="32"/>
+          <w:szCs w:val="32"/>
+        </w:rPr>
+      </w:pPr>
+      <w:r>
+        <w:rPr>
+          <w:rFonts w:cstheme="minorHAnsi"/>
+          <w:noProof/>
+        </w:rPr>
+        <mc:AlternateContent>
+          <mc:Choice Requires="wps">
+            <w:drawing>
+              <wp:anchor distT="0" distB="0" distL="114300" distR="114300" simplePos="0" relativeHeight="251700224" behindDoc="1" locked="0" layoutInCell="1" allowOverlap="1" wp14:anchorId="1535BB23" wp14:editId="28DFF6B0">
+                <wp:simplePos x="0" y="0"/>
+                <wp:positionH relativeFrom="page">
+                  <wp:posOffset>1503045</wp:posOffset>
+                </wp:positionH>
+                <wp:positionV relativeFrom="page">
+                  <wp:posOffset>387350</wp:posOffset>
+                </wp:positionV>
+                <wp:extent cx="374015" cy="177800"/>
+                <wp:effectExtent l="0" t="0" r="0" b="0"/>
+                <wp:wrapNone/>
+                <wp:docPr id="22" name="Text Box 22"/>
+                <wp:cNvGraphicFramePr>
+                  <a:graphicFrameLocks xmlns:a="http://schemas.openxmlformats.org/drawingml/2006/main"/>
+                </wp:cNvGraphicFramePr>
+                <a:graphic xmlns:a="http://schemas.openxmlformats.org/drawingml/2006/main">
+                  <a:graphicData uri="http://schemas.microsoft.com/office/word/2010/wordprocessingShape">
+                    <wps:wsp>
+                      <wps:cNvSpPr txBox="1">
+                        <a:spLocks noChangeArrowheads="1"/>
+                      </wps:cNvSpPr>
+                      <wps:spPr bwMode="auto">
+                        <a:xfrm>
+                          <a:off x="0" y="0"/>
+                          <a:ext cx="374015" cy="177800"/>
+                        </a:xfrm>
+                        <a:prstGeom prst="rect">
+                          <a:avLst/>
+                        </a:prstGeom>
+                        <a:noFill/>
+                        <a:ln>
+                          <a:noFill/>
+                        </a:ln>
+                        <a:extLst>
+                          <a:ext uri="{909E8E84-426E-40DD-AFC4-6F175D3DCCD1}">
+                            <a14:hiddenFill xmlns:a14="http://schemas.microsoft.com/office/drawing/2010/main">
+                              <a:solidFill>
+                                <a:srgbClr val="FFFFFF"/>
+                              </a:solidFill>
+                            </a14:hiddenFill>
+                          </a:ext>
+                          <a:ext uri="{91240B29-F687-4F45-9708-019B960494DF}">
+                            <a14:hiddenLine xmlns:a14="http://schemas.microsoft.com/office/drawing/2010/main" w="9525">
+                              <a:solidFill>
+                                <a:srgbClr val="000000"/>
+                              </a:solidFill>
+                              <a:miter lim="800000"/>
+                              <a:headEnd/>
+                              <a:tailEnd/>
+                            </a14:hiddenLine>
+                          </a:ext>
+                        </a:extLst>
+                      </wps:spPr>
+                      <wps:txbx>
+                        <w:txbxContent>
+                          <w:p>
+                            <w:pPr>
+                              <w:pStyle w:val="BodyText"/>
+                            </w:pPr>
+                          </w:p>
+                        </w:txbxContent>
+                      </wps:txbx>
+                      <wps:bodyPr rot="0" vert="horz" wrap="square" lIns="0" tIns="0" rIns="0" bIns="0" anchor="t" anchorCtr="0" upright="1">
+                        <a:noAutofit/>
+                      </wps:bodyPr>
+                    </wps:wsp>
+                  </a:graphicData>
+                </a:graphic>
+                <wp14:sizeRelH relativeFrom="page">
+                  <wp14:pctWidth>0</wp14:pctWidth>
+                </wp14:sizeRelH>
+                <wp14:sizeRelV relativeFrom="page">
+                  <wp14:pctHeight>0</wp14:pctHeight>
+                </wp14:sizeRelV>
+              </wp:anchor>
+            </w:drawing>
+          </mc:Choice>
+          <mc:Fallback>
+            <w:pict>
+              <v:shape w14:anchorId="1535BB23" id="Text Box 22" o:spid="_x0000_s1031" type="#_x0000_t202" style="position:absolute;margin-left:118.35pt;margin-top:30.5pt;width:29.45pt;height:14pt;z-index:-251616256;visibility:visible;mso-wrap-style:square;mso-width-percent:0;mso-height-percent:0;mso-wrap-distance-left:9pt;mso-wrap-distance-top:0;mso-wrap-distance-right:9pt;mso-wrap-distance-bottom:0;mso-position-horizontal:absolute;mso-position-horizontal-relative:page;mso-position-vertical:absolute;mso-position-vertical-relative:page;mso-width-percent:0;mso-height-percent:0;mso-width-relative:page;mso-height-relative:page;v-text-anchor:top" o:gfxdata="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" filled="f" stroked="f">
+                <v:textbox inset="0,0,0,0">
+                  <w:txbxContent>
+                    <w:p>
+                      <w:pPr>
+                        <w:pStyle w:val="BodyText"/>
+                      </w:pPr>
+                    </w:p>
+                  </w:txbxContent>
+                </v:textbox>
+                <w10:wrap anchorx="page" anchory="page"/>
+              </v:shape>
+            </w:pict>
+          </mc:Fallback>
+        </mc:AlternateContent>
+      </w:r>
+      <w:r>
+        <w:rPr>
+          <w:rFonts w:cstheme="minorHAnsi"/>
+          <w:noProof/>
+        </w:rPr>
+        <mc:AlternateContent>
+          <mc:Choice Requires="wps">
+            <w:drawing>
+              <wp:anchor distT="0" distB="0" distL="114300" distR="114300" simplePos="0" relativeHeight="251701248" behindDoc="1" locked="0" layoutInCell="1" allowOverlap="1" wp14:anchorId="4958DDAB" wp14:editId="07CC5D0B">
+                <wp:simplePos x="0" y="0"/>
+                <wp:positionH relativeFrom="page">
+                  <wp:posOffset>2519045</wp:posOffset>
+                </wp:positionH>
+                <wp:positionV relativeFrom="page">
+                  <wp:posOffset>387350</wp:posOffset>
+                </wp:positionV>
+                <wp:extent cx="295275" cy="177800"/>
+                <wp:effectExtent l="4445" t="0" r="0" b="0"/>
+                <wp:wrapNone/>
+                <wp:docPr id="21" name="Text Box 21"/>
+                <wp:cNvGraphicFramePr>
+                  <a:graphicFrameLocks xmlns:a="http://schemas.openxmlformats.org/drawingml/2006/main"/>
+                </wp:cNvGraphicFramePr>
+                <a:graphic xmlns:a="http://schemas.openxmlformats.org/drawingml/2006/main">
+                  <a:graphicData uri="http://schemas.microsoft.com/office/word/2010/wordprocessingShape">
+                    <wps:wsp>
+                      <wps:cNvSpPr txBox="1">
+                        <a:spLocks noChangeArrowheads="1"/>
+                      </wps:cNvSpPr>
+                      <wps:spPr bwMode="auto">
+                        <a:xfrm>
+                          <a:off x="0" y="0"/>
+                          <a:ext cx="295275" cy="177800"/>
+                        </a:xfrm>
+                        <a:prstGeom prst="rect">
+                          <a:avLst/>
+                        </a:prstGeom>
+                        <a:noFill/>
+                        <a:ln>
+                          <a:noFill/>
+                        </a:ln>
+                        <a:extLst>
+                          <a:ext uri="{909E8E84-426E-40DD-AFC4-6F175D3DCCD1}">
+                            <a14:hiddenFill xmlns:a14="http://schemas.microsoft.com/office/drawing/2010/main">
+                              <a:solidFill>
+                                <a:srgbClr val="FFFFFF"/>
+                              </a:solidFill>
+                            </a14:hiddenFill>
+                          </a:ext>
+                          <a:ext uri="{91240B29-F687-4F45-9708-019B960494DF}">
+                            <a14:hiddenLine xmlns:a14="http://schemas.microsoft.com/office/drawing/2010/main" w="9525">
+                              <a:solidFill>
+                                <a:srgbClr val="000000"/>
+                              </a:solidFill>
+                              <a:miter lim="800000"/>
+                              <a:headEnd/>
+                              <a:tailEnd/>
+                            </a14:hiddenLine>
+                          </a:ext>
+                        </a:extLst>
+                      </wps:spPr>
+                      <wps:txbx>
+                        <w:txbxContent>
+                          <w:p>
+                            <w:pPr>
+                              <w:pStyle w:val="BodyText"/>
+                            </w:pPr>
+                          </w:p>
+                        </w:txbxContent>
+                      </wps:txbx>
+                      <wps:bodyPr rot="0" vert="horz" wrap="square" lIns="0" tIns="0" rIns="0" bIns="0" anchor="t" anchorCtr="0" upright="1">
+                        <a:noAutofit/>
+                      </wps:bodyPr>
+                    </wps:wsp>
+                  </a:graphicData>
+                </a:graphic>
+                <wp14:sizeRelH relativeFrom="page">
+                  <wp14:pctWidth>0</wp14:pctWidth>
+                </wp14:sizeRelH>
+                <wp14:sizeRelV relativeFrom="page">
+                  <wp14:pctHeight>0</wp14:pctHeight>
+                </wp14:sizeRelV>
+              </wp:anchor>
+            </w:drawing>
+          </mc:Choice>
+          <mc:Fallback>
+            <w:pict>
+              <v:shape w14:anchorId="4958DDAB" id="Text Box 21" o:spid="_x0000_s1032" type="#_x0000_t202" style="position:absolute;margin-left:198.35pt;margin-top:30.5pt;width:23.25pt;height:14pt;z-index:-251615232;visibility:visible;mso-wrap-style:square;mso-width-percent:0;mso-height-percent:0;mso-wrap-distance-left:9pt;mso-wrap-distance-top:0;mso-wrap-distance-right:9pt;mso-wrap-distance-bottom:0;mso-position-horizontal:absolute;mso-position-horizontal-relative:page;mso-position-vertical:absolute;mso-position-vertical-relative:page;mso-width-percent:0;mso-height-percent:0;mso-width-relative:page;mso-height-relative:page;v-text-anchor:top" o:gfxdata="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" filled="f" stroked="f">
+                <v:textbox inset="0,0,0,0">
+                  <w:txbxContent>
+                    <w:p>
+                      <w:pPr>
+                        <w:pStyle w:val="BodyText"/>
+                      </w:pPr>
+                    </w:p>
+                  </w:txbxContent>
+                </v:textbox>
+                <w10:wrap anchorx="page" anchory="page"/>
+              </v:shape>
+            </w:pict>
+          </mc:Fallback>
+        </mc:AlternateContent>
+      </w:r>
+      <w:r>
+        <w:rPr>
+          <w:rFonts w:cstheme="minorHAnsi"/>
+          <w:noProof/>
+        </w:rPr>
+        <mc:AlternateContent>
+          <mc:Choice Requires="wps">
+            <w:drawing>
+              <wp:anchor distT="0" distB="0" distL="114300" distR="114300" simplePos="0" relativeHeight="251702272" behindDoc="1" locked="0" layoutInCell="1" allowOverlap="1" wp14:anchorId="713CCC8C" wp14:editId="561D0135">
+                <wp:simplePos x="0" y="0"/>
+                <wp:positionH relativeFrom="page">
+                  <wp:posOffset>3027045</wp:posOffset>
+                </wp:positionH>
+                <wp:positionV relativeFrom="page">
+                  <wp:posOffset>387350</wp:posOffset>
+                </wp:positionV>
+                <wp:extent cx="556895" cy="177800"/>
+                <wp:effectExtent l="0" t="0" r="0" b="0"/>
+                <wp:wrapNone/>
+                <wp:docPr id="20" name="Text Box 20"/>
+                <wp:cNvGraphicFramePr>
+                  <a:graphicFrameLocks xmlns:a="http://schemas.openxmlformats.org/drawingml/2006/main"/>
+                </wp:cNvGraphicFramePr>
+                <a:graphic xmlns:a="http://schemas.openxmlformats.org/drawingml/2006/main">
+                  <a:graphicData uri="http://schemas.microsoft.com/office/word/2010/wordprocessingShape">
+                    <wps:wsp>
+                      <wps:cNvSpPr txBox="1">
+                        <a:spLocks noChangeArrowheads="1"/>
+                      </wps:cNvSpPr>
+                      <wps:spPr bwMode="auto">
+                        <a:xfrm>
+                          <a:off x="0" y="0"/>
+                          <a:ext cx="556895" cy="177800"/>
+                        </a:xfrm>
+                        <a:prstGeom prst="rect">
+                          <a:avLst/>
+                        </a:prstGeom>
+                        <a:noFill/>
+                        <a:ln>
+                          <a:noFill/>
+                        </a:ln>
+                        <a:extLst>
+                          <a:ext uri="{909E8E84-426E-40DD-AFC4-6F175D3DCCD1}">
+                            <a14:hiddenFill xmlns:a14="http://schemas.microsoft.com/office/drawing/2010/main">
+                              <a:solidFill>
+                                <a:srgbClr val="FFFFFF"/>
+                              </a:solidFill>
+                            </a14:hiddenFill>
+                          </a:ext>
+                          <a:ext uri="{91240B29-F687-4F45-9708-019B960494DF}">
+                            <a14:hiddenLine xmlns:a14="http://schemas.microsoft.com/office/drawing/2010/main" w="9525">
+                              <a:solidFill>
+                                <a:srgbClr val="000000"/>
+                              </a:solidFill>
+                              <a:miter lim="800000"/>
+                              <a:headEnd/>
+                              <a:tailEnd/>
+                            </a14:hiddenLine>
+                          </a:ext>
+                        </a:extLst>
+                      </wps:spPr>
+                      <wps:txbx>
+                        <w:txbxContent>
+                          <w:p>
+                            <w:pPr>
+                              <w:pStyle w:val="BodyText"/>
+                            </w:pPr>
+                          </w:p>
+                        </w:txbxContent>
+                      </wps:txbx>
+                      <wps:bodyPr rot="0" vert="horz" wrap="square" lIns="0" tIns="0" rIns="0" bIns="0" anchor="t" anchorCtr="0" upright="1">
+                        <a:noAutofit/>
+                      </wps:bodyPr>
+                    </wps:wsp>
+                  </a:graphicData>
+                </a:graphic>
+                <wp14:sizeRelH relativeFrom="page">
+                  <wp14:pctWidth>0</wp14:pctWidth>
+                </wp14:sizeRelH>
+                <wp14:sizeRelV relativeFrom="page">
+                  <wp14:pctHeight>0</wp14:pctHeight>
+                </wp14:sizeRelV>
+              </wp:anchor>
+            </w:drawing>
+          </mc:Choice>
+          <mc:Fallback>
+            <w:pict>
+              <v:shape w14:anchorId="713CCC8C" id="Text Box 20" o:spid="_x0000_s1033" type="#_x0000_t202" style="position:absolute;margin-left:238.35pt;margin-top:30.5pt;width:43.85pt;height:14pt;z-index:-251614208;visibility:visible;mso-wrap-style:square;mso-width-percent:0;mso-height-percent:0;mso-wrap-distance-left:9pt;mso-wrap-distance-top:0;mso-wrap-distance-right:9pt;mso-wrap-distance-bottom:0;mso-position-horizontal:absolute;mso-position-horizontal-relative:page;mso-position-vertical:absolute;mso-position-vertical-relative:page;mso-width-percent:0;mso-height-percent:0;mso-width-relative:page;mso-height-relative:page;v-text-anchor:top" o:gfxdata="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" filled="f" stroked="f">
+                <v:textbox inset="0,0,0,0">
+                  <w:txbxContent>
+                    <w:p>
+                      <w:pPr>
+                        <w:pStyle w:val="BodyText"/>
+                      </w:pPr>
+                    </w:p>
+                  </w:txbxContent>
+                </v:textbox>
+                <w10:wrap anchorx="page" anchory="page"/>
+              </v:shape>
+            </w:pict>
+          </mc:Fallback>
+        </mc:AlternateContent>
+      </w:r>
+      <w:r>
+        <w:rPr>
+          <w:rFonts w:cstheme="minorHAnsi"/>
+          <w:noProof/>
+        </w:rPr>
+        <mc:AlternateContent>
+          <mc:Choice Requires="wps">
+            <w:drawing>
+              <wp:anchor distT="0" distB="0" distL="114300" distR="114300" simplePos="0" relativeHeight="251703296" behindDoc="1" locked="0" layoutInCell="1" allowOverlap="1" wp14:anchorId="4480187C" wp14:editId="7C91AAF2">
+                <wp:simplePos x="0" y="0"/>
+                <wp:positionH relativeFrom="page">
+                  <wp:posOffset>4551045</wp:posOffset>
+                </wp:positionH>
+                <wp:positionV relativeFrom="page">
+                  <wp:posOffset>387350</wp:posOffset>
+                </wp:positionV>
+                <wp:extent cx="826135" cy="177800"/>
+                <wp:effectExtent l="0" t="0" r="4445" b="0"/>
+                <wp:wrapNone/>
+                <wp:docPr id="19" name="Text Box 19"/>
+                <wp:cNvGraphicFramePr>
+                  <a:graphicFrameLocks xmlns:a="http://schemas.openxmlformats.org/drawingml/2006/main"/>
+                </wp:cNvGraphicFramePr>
+                <a:graphic xmlns:a="http://schemas.openxmlformats.org/drawingml/2006/main">
+                  <a:graphicData uri="http://schemas.microsoft.com/office/word/2010/wordprocessingShape">
+                    <wps:wsp>
+                      <wps:cNvSpPr txBox="1">
+                        <a:spLocks noChangeArrowheads="1"/>
+                      </wps:cNvSpPr>
+                      <wps:spPr bwMode="auto">
+                        <a:xfrm>
+                          <a:off x="0" y="0"/>
+                          <a:ext cx="826135" cy="177800"/>
+                        </a:xfrm>
+                        <a:prstGeom prst="rect">
+                          <a:avLst/>
+                        </a:prstGeom>
+                        <a:noFill/>
+                        <a:ln>
+                          <a:noFill/>
+                        </a:ln>
+                        <a:extLst>
+                          <a:ext uri="{909E8E84-426E-40DD-AFC4-6F175D3DCCD1}">
+                            <a14:hiddenFill xmlns:a14="http://schemas.microsoft.com/office/drawing/2010/main">
+                              <a:solidFill>
+                                <a:srgbClr val="FFFFFF"/>
+                              </a:solidFill>
+                            </a14:hiddenFill>
+                          </a:ext>
+                          <a:ext uri="{91240B29-F687-4F45-9708-019B960494DF}">
+                            <a14:hiddenLine xmlns:a14="http://schemas.microsoft.com/office/drawing/2010/main" w="9525">
+                              <a:solidFill>
+                                <a:srgbClr val="000000"/>
+                              </a:solidFill>
+                              <a:miter lim="800000"/>
+                              <a:headEnd/>
+                              <a:tailEnd/>
+                            </a14:hiddenLine>
+                          </a:ext>
+                        </a:extLst>
+                      </wps:spPr>
+                      <wps:txbx>
+                        <w:txbxContent>
+                          <w:p>
+                            <w:pPr>
+                              <w:pStyle w:val="BodyText"/>
+                            </w:pPr>
+                          </w:p>
+                        </w:txbxContent>
+                      </wps:txbx>
+                      <wps:bodyPr rot="0" vert="horz" wrap="square" lIns="0" tIns="0" rIns="0" bIns="0" anchor="t" anchorCtr="0" upright="1">
+                        <a:noAutofit/>
+                      </wps:bodyPr>
+                    </wps:wsp>
+                  </a:graphicData>
+                </a:graphic>
+                <wp14:sizeRelH relativeFrom="page">
+                  <wp14:pctWidth>0</wp14:pctWidth>
+                </wp14:sizeRelH>
+                <wp14:sizeRelV relativeFrom="page">
+                  <wp14:pctHeight>0</wp14:pctHeight>
+                </wp14:sizeRelV>
+              </wp:anchor>
+            </w:drawing>
+          </mc:Choice>
+          <mc:Fallback>
+            <w:pict>
+              <v:shape w14:anchorId="4480187C" id="Text Box 19" o:spid="_x0000_s1034" type="#_x0000_t202" style="position:absolute;margin-left:358.35pt;margin-top:30.5pt;width:65.05pt;height:14pt;z-index:-251613184;visibility:visible;mso-wrap-style:square;mso-width-percent:0;mso-height-percent:0;mso-wrap-distance-left:9pt;mso-wrap-distance-top:0;mso-wrap-distance-right:9pt;mso-wrap-distance-bottom:0;mso-position-horizontal:absolute;mso-position-horizontal-relative:page;mso-position-vertical:absolute;mso-position-vertical-relative:page;mso-width-percent:0;mso-height-percent:0;mso-width-relative:page;mso-height-relative:page;v-text-anchor:top" o:gfxdata="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" filled="f" stroked="f">
+                <v:textbox inset="0,0,0,0">
+                  <w:txbxContent>
+                    <w:p>
+                      <w:pPr>
+                        <w:pStyle w:val="BodyText"/>
+                      </w:pPr>
+                    </w:p>
+                  </w:txbxContent>
+                </v:textbox>
+                <w10:wrap anchorx="page" anchory="page"/>
+              </v:shape>
+            </w:pict>
+          </mc:Fallback>
+        </mc:AlternateContent>
+      </w:r>
+      <w:r>
+        <w:rPr>
+          <w:rFonts w:ascii="Calibri" w:hAnsi="Calibri" w:cs="Calibri"/>
+          <w:sz w:val="32"/>
+          <w:szCs w:val="32"/>
+        </w:rPr>
+        <w:t xml:space="preserve">    </w:t>
+      </w:r>
+    </w:p>
+    <w:p>
+      <w:pPr>
+        <w:rPr>
+          <w:rFonts w:ascii="Calibri" w:hAnsi="Calibri" w:cs="Calibri"/>
+          <w:sz w:val="32"/>
+          <w:szCs w:val="32"/>
+        </w:rPr>
+      </w:pPr>
+    </w:p>
+    <w:p>
+      <w:pPr>
+        <w:rPr>
+          <w:rFonts w:ascii="Calibri" w:hAnsi="Calibri" w:cs="Calibri"/>
+          <w:sz w:val="32"/>
+          <w:szCs w:val="32"/>
+        </w:rPr>
+      </w:pPr>
+      <w:r>
+        <w:rPr>
+          <w:rFonts w:ascii="Calibri" w:hAnsi="Calibri" w:cs="Calibri"/>
+          <w:sz w:val="32"/>
+          <w:szCs w:val="32"/>
+        </w:rPr>
+        <w:t>Table: musicians</w:t>
+      </w:r>
+    </w:p>
+    <w:tbl>
+      <w:tblPr>
+        <w:tblW w:w="0" w:type="auto"/>
+        <w:tblInd w:w="116" w:type="dxa"/>
+        <w:tblBorders>
+          <w:top w:val="single" w:sz="6" w:space="0" w:color="000000"/>
+          <w:left w:val="single" w:sz="6" w:space="0" w:color="000000"/>
+          <w:bottom w:val="single" w:sz="6" w:space="0" w:color="000000"/>
+          <w:right w:val="single" w:sz="6" w:space="0" w:color="000000"/>
+          <w:insideH w:val="single" w:sz="6" w:space="0" w:color="000000"/>
+          <w:insideV w:val="single" w:sz="6" w:space="0" w:color="000000"/>
+        </w:tblBorders>
+        <w:tblLayout w:type="fixed"/>
+        <w:tblCellMar>
+          <w:left w:w="0" w:type="dxa"/>
+          <w:right w:w="0" w:type="dxa"/>
+        </w:tblCellMar>
+        <w:tblLook w:val="01E0" w:firstRow="1" w:lastRow="1" w:firstColumn="1" w:lastColumn="1" w:noHBand="0" w:noVBand="0"/>
+      </w:tblPr>
+      <w:tblGrid>
+        <w:gridCol w:w="1800"/>
+        <w:gridCol w:w="1600"/>
+        <w:gridCol w:w="800"/>
+        <w:gridCol w:w="2400"/>
+        <w:gridCol w:w="2400"/>
+      </w:tblGrid>
+      <w:tr>
+        <w:trPr>
+          <w:trHeight w:val="277"/>
+        </w:trPr>
+        <w:tc>
+          <w:tcPr>
+            <w:tcW w:w="1800" w:type="dxa"/>
+            <w:tcBorders>
+              <w:bottom w:val="single" w:sz="12" w:space="0" w:color="000000"/>
+            </w:tcBorders>
+            <w:shd w:val="clear" w:color="auto" w:fill="C8C8C8"/>
+          </w:tcPr>
+          <w:p>
+            <w:pPr>
+              <w:pStyle w:val="TableParagraph"/>
+              <w:spacing w:before="2" w:line="255" w:lineRule="exact"/>
+              <w:ind w:left="438"/>
+              <w:rPr>
+                <w:rFonts w:asciiTheme="minorHAnsi" w:hAnsiTheme="minorHAnsi" w:cstheme="minorHAnsi"/>
+              </w:rPr>
+            </w:pPr>
+            <w:r>
+              <w:rPr>
+                <w:rFonts w:asciiTheme="minorHAnsi" w:hAnsiTheme="minorHAnsi" w:cstheme="minorHAnsi"/>
+              </w:rPr>
+              <w:t>Column</w:t>
+            </w:r>
+          </w:p>
+        </w:tc>
+        <w:tc>
+          <w:tcPr>
+            <w:tcW w:w="1600" w:type="dxa"/>
+            <w:tcBorders>
+              <w:bottom w:val="single" w:sz="12" w:space="0" w:color="000000"/>
+            </w:tcBorders>
+            <w:shd w:val="clear" w:color="auto" w:fill="C8C8C8"/>
+          </w:tcPr>
+          <w:p>
+            <w:pPr>
+              <w:pStyle w:val="TableParagraph"/>
+              <w:spacing w:before="2" w:line="255" w:lineRule="exact"/>
+              <w:ind w:left="503"/>
+              <w:rPr>
+                <w:rFonts w:asciiTheme="minorHAnsi" w:hAnsiTheme="minorHAnsi" w:cstheme="minorHAnsi"/>
+              </w:rPr>
+            </w:pPr>
+            <w:r>
+              <w:rPr>
+                <w:rFonts w:asciiTheme="minorHAnsi" w:hAnsiTheme="minorHAnsi" w:cstheme="minorHAnsi"/>
+              </w:rPr>
+              <w:t>Type</w:t>
+            </w:r>
+          </w:p>
+        </w:tc>
+        <w:tc>
+          <w:tcPr>
+            <w:tcW w:w="800" w:type="dxa"/>
+            <w:tcBorders>
+              <w:bottom w:val="single" w:sz="12" w:space="0" w:color="000000"/>
+            </w:tcBorders>
+            <w:shd w:val="clear" w:color="auto" w:fill="C8C8C8"/>
+          </w:tcPr>
+          <w:p>
+            <w:pPr>
+              <w:pStyle w:val="TableParagraph"/>
+              <w:spacing w:before="2" w:line="255" w:lineRule="exact"/>
+              <w:ind w:left="165"/>
+              <w:rPr>
+                <w:rFonts w:asciiTheme="minorHAnsi" w:hAnsiTheme="minorHAnsi" w:cstheme="minorHAnsi"/>
+              </w:rPr>
+            </w:pPr>
+            <w:r>
+              <w:rPr>
+                <w:rFonts w:asciiTheme="minorHAnsi" w:hAnsiTheme="minorHAnsi" w:cstheme="minorHAnsi"/>
+              </w:rPr>
+              <w:t>Null</w:t>
+            </w:r>
+          </w:p>
+        </w:tc>
+        <w:tc>
+          <w:tcPr>
+            <w:tcW w:w="2400" w:type="dxa"/>
+            <w:tcBorders>
+              <w:bottom w:val="single" w:sz="12" w:space="0" w:color="000000"/>
+            </w:tcBorders>
+            <w:shd w:val="clear" w:color="auto" w:fill="C8C8C8"/>
+          </w:tcPr>
+          <w:p>
+            <w:pPr>
+              <w:pStyle w:val="TableParagraph"/>
+              <w:spacing w:before="2" w:line="255" w:lineRule="exact"/>
+              <w:ind w:left="759"/>
+              <w:rPr>
+                <w:rFonts w:asciiTheme="minorHAnsi" w:hAnsiTheme="minorHAnsi" w:cstheme="minorHAnsi"/>
+              </w:rPr>
+            </w:pPr>
+            <w:r>
+              <w:rPr>
+                <w:rFonts w:asciiTheme="minorHAnsi" w:hAnsiTheme="minorHAnsi" w:cstheme="minorHAnsi"/>
+              </w:rPr>
+              <w:t>Default</w:t>
+            </w:r>
+          </w:p>
+        </w:tc>
+        <w:tc>
+          <w:tcPr>
+            <w:tcW w:w="2400" w:type="dxa"/>
+            <w:tcBorders>
+              <w:bottom w:val="single" w:sz="12" w:space="0" w:color="000000"/>
+            </w:tcBorders>
+            <w:shd w:val="clear" w:color="auto" w:fill="C8C8C8"/>
+          </w:tcPr>
+          <w:p>
+            <w:pPr>
+              <w:pStyle w:val="TableParagraph"/>
+              <w:spacing w:before="2" w:line="255" w:lineRule="exact"/>
+              <w:ind w:left="547"/>
+              <w:rPr>
+                <w:rFonts w:asciiTheme="minorHAnsi" w:hAnsiTheme="minorHAnsi" w:cstheme="minorHAnsi"/>
+              </w:rPr>
+            </w:pPr>
+            <w:r>
+              <w:rPr>
+                <w:rFonts w:asciiTheme="minorHAnsi" w:hAnsiTheme="minorHAnsi" w:cstheme="minorHAnsi"/>
+              </w:rPr>
+              <w:t>Comments</w:t>
+            </w:r>
+          </w:p>
+        </w:tc>
+      </w:tr>
+      <w:tr>
+        <w:trPr>
+          <w:trHeight w:val="207"/>
+        </w:trPr>
+        <w:tc>
+          <w:tcPr>
+            <w:tcW w:w="1800" w:type="dxa"/>
+            <w:tcBorders>
+              <w:top w:val="single" w:sz="12" w:space="0" w:color="000000"/>
+              <w:left w:val="single" w:sz="2" w:space="0" w:color="000000"/>
+              <w:bottom w:val="single" w:sz="2" w:space="0" w:color="000000"/>
+              <w:right w:val="single" w:sz="2" w:space="0" w:color="000000"/>
+            </w:tcBorders>
+          </w:tcPr>
+          <w:p>
+            <w:pPr>
+              <w:pStyle w:val="TableParagraph"/>
+              <w:spacing w:line="188" w:lineRule="exact"/>
+              <w:rPr>
+                <w:rFonts w:asciiTheme="minorHAnsi" w:hAnsiTheme="minorHAnsi" w:cstheme="minorHAnsi"/>
+                <w:b/>
+                <w:bCs/>
+                <w:i/>
+                <w:iCs/>
+              </w:rPr>
+            </w:pPr>
+            <w:proofErr w:type="spellStart"/>
+            <w:r>
+              <w:rPr>
+                <w:rFonts w:asciiTheme="minorHAnsi" w:hAnsiTheme="minorHAnsi" w:cstheme="minorHAnsi"/>
+                <w:b/>
+                <w:bCs/>
+                <w:i/>
+                <w:iCs/>
+              </w:rPr>
+              <w:t>Ssn</w:t>
+            </w:r>
+            <w:proofErr w:type="spellEnd"/>
+          </w:p>
+        </w:tc>
+        <w:tc>
+          <w:tcPr>
+            <w:tcW w:w="1600" w:type="dxa"/>
+            <w:tcBorders>
+              <w:top w:val="single" w:sz="12" w:space="0" w:color="000000"/>
+              <w:left w:val="single" w:sz="2" w:space="0" w:color="000000"/>
+              <w:bottom w:val="single" w:sz="2" w:space="0" w:color="000000"/>
+              <w:right w:val="single" w:sz="2" w:space="0" w:color="000000"/>
+            </w:tcBorders>
+          </w:tcPr>
+          <w:p>
+            <w:pPr>
+              <w:pStyle w:val="TableParagraph"/>
+              <w:spacing w:line="188" w:lineRule="exact"/>
+              <w:rPr>
+                <w:rFonts w:asciiTheme="minorHAnsi" w:hAnsiTheme="minorHAnsi" w:cstheme="minorHAnsi"/>
+              </w:rPr>
+            </w:pPr>
+            <w:proofErr w:type="gramStart"/>
+            <w:r>
+              <w:rPr>
+                <w:rFonts w:asciiTheme="minorHAnsi" w:hAnsiTheme="minorHAnsi" w:cstheme="minorHAnsi"/>
+              </w:rPr>
+              <w:t>int(</w:t>
+            </w:r>
+            <w:proofErr w:type="gramEnd"/>
+            <w:r>
+              <w:rPr>
+                <w:rFonts w:asciiTheme="minorHAnsi" w:hAnsiTheme="minorHAnsi" w:cstheme="minorHAnsi"/>
+              </w:rPr>
+              <w:t>4)</w:t>
+            </w:r>
+          </w:p>
+        </w:tc>
+        <w:tc>
+          <w:tcPr>
+            <w:tcW w:w="800" w:type="dxa"/>
+            <w:tcBorders>
+              <w:top w:val="single" w:sz="12" w:space="0" w:color="000000"/>
+              <w:left w:val="single" w:sz="2" w:space="0" w:color="000000"/>
+              <w:bottom w:val="single" w:sz="2" w:space="0" w:color="000000"/>
+              <w:right w:val="single" w:sz="2" w:space="0" w:color="000000"/>
+            </w:tcBorders>
+          </w:tcPr>
+          <w:p>
+            <w:pPr>
+              <w:pStyle w:val="TableParagraph"/>
+              <w:spacing w:line="188" w:lineRule="exact"/>
+              <w:rPr>
+                <w:rFonts w:asciiTheme="minorHAnsi" w:hAnsiTheme="minorHAnsi" w:cstheme="minorHAnsi"/>
+              </w:rPr>
+            </w:pPr>
+            <w:r>
+              <w:rPr>
+                <w:rFonts w:asciiTheme="minorHAnsi" w:hAnsiTheme="minorHAnsi" w:cstheme="minorHAnsi"/>
+              </w:rPr>
+              <w:t>No</w:t>
+            </w:r>
+          </w:p>
+        </w:tc>
+        <w:tc>
+          <w:tcPr>
+            <w:tcW w:w="2400" w:type="dxa"/>
+            <w:tcBorders>
+              <w:top w:val="single" w:sz="12" w:space="0" w:color="000000"/>
+              <w:left w:val="single" w:sz="2" w:space="0" w:color="000000"/>
+              <w:bottom w:val="single" w:sz="2" w:space="0" w:color="000000"/>
+              <w:right w:val="single" w:sz="2" w:space="0" w:color="000000"/>
+            </w:tcBorders>
+          </w:tcPr>
+          <w:p>
+            <w:pPr>
+              <w:pStyle w:val="TableParagraph"/>
+              <w:spacing w:line="240" w:lineRule="auto"/>
+              <w:ind w:left="0"/>
+              <w:rPr>
+                <w:rFonts w:asciiTheme="minorHAnsi" w:hAnsiTheme="minorHAnsi" w:cstheme="minorHAnsi"/>
+              </w:rPr>
+            </w:pPr>
+          </w:p>
+        </w:tc>
+        <w:tc>
+          <w:tcPr>
+            <w:tcW w:w="2400" w:type="dxa"/>
+            <w:tcBorders>
+              <w:top w:val="single" w:sz="12" w:space="0" w:color="000000"/>
+              <w:left w:val="single" w:sz="2" w:space="0" w:color="000000"/>
+              <w:bottom w:val="single" w:sz="2" w:space="0" w:color="000000"/>
+              <w:right w:val="single" w:sz="2" w:space="0" w:color="000000"/>
+            </w:tcBorders>
+          </w:tcPr>
+          <w:p>
+            <w:pPr>
+              <w:pStyle w:val="TableParagraph"/>
+              <w:spacing w:line="240" w:lineRule="auto"/>
+              <w:ind w:left="0"/>
+              <w:rPr>
+                <w:rFonts w:asciiTheme="minorHAnsi" w:hAnsiTheme="minorHAnsi" w:cstheme="minorHAnsi"/>
+              </w:rPr>
+            </w:pPr>
+            <w:r>
+              <w:rPr>
+                <w:rFonts w:asciiTheme="minorHAnsi" w:hAnsiTheme="minorHAnsi" w:cstheme="minorHAnsi"/>
+              </w:rPr>
+              <w:t xml:space="preserve"> Musician id</w:t>
+            </w:r>
+          </w:p>
+        </w:tc>
+      </w:tr>
+      <w:tr>
+        <w:trPr>
+          <w:trHeight w:val="220"/>
+        </w:trPr>
+        <w:tc>
+          <w:tcPr>
+            <w:tcW w:w="1800" w:type="dxa"/>
+            <w:tcBorders>
+              <w:top w:val="single" w:sz="2" w:space="0" w:color="000000"/>
+              <w:left w:val="single" w:sz="2" w:space="0" w:color="000000"/>
+              <w:bottom w:val="single" w:sz="2" w:space="0" w:color="000000"/>
+              <w:right w:val="single" w:sz="2" w:space="0" w:color="000000"/>
+            </w:tcBorders>
+          </w:tcPr>
+          <w:p>
+            <w:pPr>
+              <w:pStyle w:val="TableParagraph"/>
+              <w:spacing w:before="5"/>
+              <w:rPr>
+                <w:rFonts w:asciiTheme="minorHAnsi" w:hAnsiTheme="minorHAnsi" w:cstheme="minorHAnsi"/>
+              </w:rPr>
+            </w:pPr>
+            <w:r>
+              <w:rPr>
+                <w:rFonts w:asciiTheme="minorHAnsi" w:hAnsiTheme="minorHAnsi" w:cstheme="minorHAnsi"/>
+              </w:rPr>
+              <w:t>Name</w:t>
+            </w:r>
+          </w:p>
+        </w:tc>
+        <w:tc>
+          <w:tcPr>
+            <w:tcW w:w="1600" w:type="dxa"/>
+            <w:tcBorders>
+              <w:top w:val="single" w:sz="2" w:space="0" w:color="000000"/>
+              <w:left w:val="single" w:sz="2" w:space="0" w:color="000000"/>
+              <w:bottom w:val="single" w:sz="2" w:space="0" w:color="000000"/>
+              <w:right w:val="single" w:sz="2" w:space="0" w:color="000000"/>
+            </w:tcBorders>
+          </w:tcPr>
+          <w:p>
+            <w:pPr>
+              <w:pStyle w:val="TableParagraph"/>
+              <w:spacing w:before="5"/>
+              <w:rPr>
+                <w:rFonts w:asciiTheme="minorHAnsi" w:hAnsiTheme="minorHAnsi" w:cstheme="minorHAnsi"/>
+              </w:rPr>
+            </w:pPr>
+            <w:r>
+              <w:rPr>
+                <w:rFonts w:asciiTheme="minorHAnsi" w:hAnsiTheme="minorHAnsi" w:cstheme="minorHAnsi"/>
+              </w:rPr>
+              <w:t>text</w:t>
+            </w:r>
+          </w:p>
+        </w:tc>
+        <w:tc>
+          <w:tcPr>
+            <w:tcW w:w="800" w:type="dxa"/>
+            <w:tcBorders>
+              <w:top w:val="single" w:sz="2" w:space="0" w:color="000000"/>
+              <w:left w:val="single" w:sz="2" w:space="0" w:color="000000"/>
+              <w:bottom w:val="single" w:sz="2" w:space="0" w:color="000000"/>
+              <w:right w:val="single" w:sz="2" w:space="0" w:color="000000"/>
+            </w:tcBorders>
+          </w:tcPr>
+          <w:p>
+            <w:pPr>
+              <w:pStyle w:val="TableParagraph"/>
+              <w:spacing w:before="5"/>
+              <w:rPr>
+                <w:rFonts w:asciiTheme="minorHAnsi" w:hAnsiTheme="minorHAnsi" w:cstheme="minorHAnsi"/>
+              </w:rPr>
+            </w:pPr>
+            <w:r>
+              <w:rPr>
+                <w:rFonts w:asciiTheme="minorHAnsi" w:hAnsiTheme="minorHAnsi" w:cstheme="minorHAnsi"/>
+              </w:rPr>
+              <w:t>No</w:t>
+            </w:r>
+          </w:p>
+        </w:tc>
+        <w:tc>
+          <w:tcPr>
+            <w:tcW w:w="2400" w:type="dxa"/>
+            <w:tcBorders>
+              <w:top w:val="single" w:sz="2" w:space="0" w:color="000000"/>
+              <w:left w:val="single" w:sz="2" w:space="0" w:color="000000"/>
+              <w:bottom w:val="single" w:sz="2" w:space="0" w:color="000000"/>
+              <w:right w:val="single" w:sz="2" w:space="0" w:color="000000"/>
+            </w:tcBorders>
+          </w:tcPr>
+          <w:p>
+            <w:pPr>
+              <w:pStyle w:val="TableParagraph"/>
+              <w:spacing w:line="240" w:lineRule="auto"/>
+              <w:ind w:left="0"/>
+              <w:rPr>
+                <w:rFonts w:asciiTheme="minorHAnsi" w:hAnsiTheme="minorHAnsi" w:cstheme="minorHAnsi"/>
+              </w:rPr>
+            </w:pPr>
+          </w:p>
+        </w:tc>
+        <w:tc>
+          <w:tcPr>
+            <w:tcW w:w="2400" w:type="dxa"/>
+            <w:tcBorders>
+              <w:top w:val="single" w:sz="2" w:space="0" w:color="000000"/>
+              <w:left w:val="single" w:sz="2" w:space="0" w:color="000000"/>
+              <w:bottom w:val="single" w:sz="2" w:space="0" w:color="000000"/>
+              <w:right w:val="single" w:sz="2" w:space="0" w:color="000000"/>
+            </w:tcBorders>
+          </w:tcPr>
+          <w:p>
+            <w:pPr>
+              <w:pStyle w:val="TableParagraph"/>
+              <w:spacing w:line="240" w:lineRule="auto"/>
+              <w:ind w:left="0"/>
+              <w:rPr>
+                <w:rFonts w:asciiTheme="minorHAnsi" w:hAnsiTheme="minorHAnsi" w:cstheme="minorHAnsi"/>
+              </w:rPr>
+            </w:pPr>
+            <w:r>
+              <w:rPr>
+                <w:rFonts w:asciiTheme="minorHAnsi" w:hAnsiTheme="minorHAnsi" w:cstheme="minorHAnsi"/>
+              </w:rPr>
+              <w:t xml:space="preserve"> Full name of musician</w:t>
+            </w:r>
+          </w:p>
+        </w:tc>
+      </w:tr>
+      <w:tr>
+        <w:trPr>
+          <w:trHeight w:val="220"/>
+        </w:trPr>
+        <w:tc>
+          <w:tcPr>
+            <w:tcW w:w="1800" w:type="dxa"/>
+            <w:tcBorders>
+              <w:top w:val="single" w:sz="2" w:space="0" w:color="000000"/>
+              <w:left w:val="single" w:sz="2" w:space="0" w:color="000000"/>
+              <w:bottom w:val="single" w:sz="2" w:space="0" w:color="000000"/>
+              <w:right w:val="single" w:sz="2" w:space="0" w:color="000000"/>
+            </w:tcBorders>
+          </w:tcPr>
+          <w:p>
+            <w:pPr>
+              <w:pStyle w:val="TableParagraph"/>
+              <w:spacing w:before="5"/>
+              <w:rPr>
+                <w:rFonts w:asciiTheme="minorHAnsi" w:hAnsiTheme="minorHAnsi" w:cstheme="minorHAnsi"/>
+              </w:rPr>
+            </w:pPr>
+            <w:proofErr w:type="spellStart"/>
+            <w:r>
+              <w:rPr>
+                <w:rFonts w:asciiTheme="minorHAnsi" w:hAnsiTheme="minorHAnsi" w:cstheme="minorHAnsi"/>
+              </w:rPr>
+              <w:t>Ph_No</w:t>
+            </w:r>
+            <w:proofErr w:type="spellEnd"/>
+          </w:p>
+        </w:tc>
+        <w:tc>
+          <w:tcPr>
+            <w:tcW w:w="1600" w:type="dxa"/>
+            <w:tcBorders>
+              <w:top w:val="single" w:sz="2" w:space="0" w:color="000000"/>
+              <w:left w:val="single" w:sz="2" w:space="0" w:color="000000"/>
+              <w:bottom w:val="single" w:sz="2" w:space="0" w:color="000000"/>
+              <w:right w:val="single" w:sz="2" w:space="0" w:color="000000"/>
+            </w:tcBorders>
+          </w:tcPr>
+          <w:p>
+            <w:pPr>
+              <w:pStyle w:val="TableParagraph"/>
+              <w:spacing w:before="5"/>
+              <w:rPr>
+                <w:rFonts w:asciiTheme="minorHAnsi" w:hAnsiTheme="minorHAnsi" w:cstheme="minorHAnsi"/>
+              </w:rPr>
+            </w:pPr>
+            <w:proofErr w:type="gramStart"/>
+            <w:r>
+              <w:rPr>
+                <w:rFonts w:asciiTheme="minorHAnsi" w:hAnsiTheme="minorHAnsi" w:cstheme="minorHAnsi"/>
+              </w:rPr>
+              <w:t>varchar(</w:t>
+            </w:r>
+            <w:proofErr w:type="gramEnd"/>
+            <w:r>
+              <w:rPr>
+                <w:rFonts w:asciiTheme="minorHAnsi" w:hAnsiTheme="minorHAnsi" w:cstheme="minorHAnsi"/>
+              </w:rPr>
+              <w:t>12)</w:t>
+            </w:r>
+          </w:p>
+        </w:tc>
+        <w:tc>
+          <w:tcPr>
+            <w:tcW w:w="800" w:type="dxa"/>
+            <w:tcBorders>
+              <w:top w:val="single" w:sz="2" w:space="0" w:color="000000"/>
+              <w:left w:val="single" w:sz="2" w:space="0" w:color="000000"/>
+              <w:bottom w:val="single" w:sz="2" w:space="0" w:color="000000"/>
+              <w:right w:val="single" w:sz="2" w:space="0" w:color="000000"/>
+            </w:tcBorders>
+          </w:tcPr>
+          <w:p>
+            <w:pPr>
+              <w:pStyle w:val="TableParagraph"/>
+              <w:spacing w:before="5"/>
+              <w:rPr>
+                <w:rFonts w:asciiTheme="minorHAnsi" w:hAnsiTheme="minorHAnsi" w:cstheme="minorHAnsi"/>
+              </w:rPr>
+            </w:pPr>
+            <w:r>
+              <w:rPr>
+                <w:rFonts w:asciiTheme="minorHAnsi" w:hAnsiTheme="minorHAnsi" w:cstheme="minorHAnsi"/>
+              </w:rPr>
+              <w:t>No</w:t>
+            </w:r>
+          </w:p>
+        </w:tc>
+        <w:tc>
+          <w:tcPr>
+            <w:tcW w:w="2400" w:type="dxa"/>
+            <w:tcBorders>
+              <w:top w:val="single" w:sz="2" w:space="0" w:color="000000"/>
+              <w:left w:val="single" w:sz="2" w:space="0" w:color="000000"/>
+              <w:bottom w:val="single" w:sz="2" w:space="0" w:color="000000"/>
+              <w:right w:val="single" w:sz="2" w:space="0" w:color="000000"/>
+            </w:tcBorders>
+          </w:tcPr>
+          <w:p>
+            <w:pPr>
+              <w:pStyle w:val="TableParagraph"/>
+              <w:spacing w:line="240" w:lineRule="auto"/>
+              <w:ind w:left="0"/>
+              <w:rPr>
+                <w:rFonts w:asciiTheme="minorHAnsi" w:hAnsiTheme="minorHAnsi" w:cstheme="minorHAnsi"/>
+              </w:rPr>
+            </w:pPr>
+          </w:p>
+        </w:tc>
+        <w:tc>
+          <w:tcPr>
+            <w:tcW w:w="2400" w:type="dxa"/>
+            <w:tcBorders>
+              <w:top w:val="single" w:sz="2" w:space="0" w:color="000000"/>
+              <w:left w:val="single" w:sz="2" w:space="0" w:color="000000"/>
+              <w:bottom w:val="single" w:sz="2" w:space="0" w:color="000000"/>
+              <w:right w:val="single" w:sz="2" w:space="0" w:color="000000"/>
+            </w:tcBorders>
+          </w:tcPr>
+          <w:p>
+            <w:pPr>
+              <w:pStyle w:val="TableParagraph"/>
+              <w:spacing w:line="240" w:lineRule="auto"/>
+              <w:ind w:left="0"/>
+              <w:rPr>
+                <w:rFonts w:asciiTheme="minorHAnsi" w:hAnsiTheme="minorHAnsi" w:cstheme="minorHAnsi"/>
+              </w:rPr>
+            </w:pPr>
+            <w:r>
+              <w:rPr>
+                <w:rFonts w:asciiTheme="minorHAnsi" w:hAnsiTheme="minorHAnsi" w:cstheme="minorHAnsi"/>
+              </w:rPr>
+              <w:t xml:space="preserve"> Phone number of musician’s permanent address</w:t>
+            </w:r>
+          </w:p>
+        </w:tc>
+      </w:tr>
+      <w:tr>
+        <w:trPr>
+          <w:trHeight w:val="220"/>
+        </w:trPr>
+        <w:tc>
+          <w:tcPr>
+            <w:tcW w:w="1800" w:type="dxa"/>
+            <w:tcBorders>
+              <w:top w:val="single" w:sz="2" w:space="0" w:color="000000"/>
+              <w:left w:val="single" w:sz="2" w:space="0" w:color="000000"/>
+              <w:bottom w:val="single" w:sz="2" w:space="0" w:color="000000"/>
+              <w:right w:val="single" w:sz="2" w:space="0" w:color="000000"/>
+            </w:tcBorders>
+          </w:tcPr>
+          <w:p>
+            <w:pPr>
+              <w:pStyle w:val="TableParagraph"/>
+              <w:spacing w:before="5"/>
+              <w:rPr>
+                <w:rFonts w:asciiTheme="minorHAnsi" w:hAnsiTheme="minorHAnsi" w:cstheme="minorHAnsi"/>
+              </w:rPr>
+            </w:pPr>
+            <w:proofErr w:type="spellStart"/>
+            <w:r>
+              <w:rPr>
+                <w:rFonts w:asciiTheme="minorHAnsi" w:hAnsiTheme="minorHAnsi" w:cstheme="minorHAnsi"/>
+              </w:rPr>
+              <w:t>Existance</w:t>
+            </w:r>
+            <w:proofErr w:type="spellEnd"/>
+          </w:p>
+        </w:tc>
+        <w:tc>
+          <w:tcPr>
+            <w:tcW w:w="1600" w:type="dxa"/>
+            <w:tcBorders>
+              <w:top w:val="single" w:sz="2" w:space="0" w:color="000000"/>
+              <w:left w:val="single" w:sz="2" w:space="0" w:color="000000"/>
+              <w:bottom w:val="single" w:sz="2" w:space="0" w:color="000000"/>
+              <w:right w:val="single" w:sz="2" w:space="0" w:color="000000"/>
+            </w:tcBorders>
+          </w:tcPr>
+          <w:p>
+            <w:pPr>
+              <w:pStyle w:val="TableParagraph"/>
+              <w:spacing w:before="5"/>
+              <w:rPr>
+                <w:rFonts w:asciiTheme="minorHAnsi" w:hAnsiTheme="minorHAnsi" w:cstheme="minorHAnsi"/>
+              </w:rPr>
+            </w:pPr>
+            <w:r>
+              <w:rPr>
+                <w:rFonts w:asciiTheme="minorHAnsi" w:hAnsiTheme="minorHAnsi" w:cstheme="minorHAnsi"/>
+              </w:rPr>
+              <w:t>text</w:t>
+            </w:r>
+          </w:p>
+        </w:tc>
+        <w:tc>
+          <w:tcPr>
+            <w:tcW w:w="800" w:type="dxa"/>
+            <w:tcBorders>
+              <w:top w:val="single" w:sz="2" w:space="0" w:color="000000"/>
+              <w:left w:val="single" w:sz="2" w:space="0" w:color="000000"/>
+              <w:bottom w:val="single" w:sz="2" w:space="0" w:color="000000"/>
+              <w:right w:val="single" w:sz="2" w:space="0" w:color="000000"/>
+            </w:tcBorders>
+          </w:tcPr>
+          <w:p>
+            <w:pPr>
+              <w:pStyle w:val="TableParagraph"/>
+              <w:spacing w:before="5"/>
+              <w:rPr>
+                <w:rFonts w:asciiTheme="minorHAnsi" w:hAnsiTheme="minorHAnsi" w:cstheme="minorHAnsi"/>
+              </w:rPr>
+            </w:pPr>
+            <w:r>
+              <w:rPr>
+                <w:rFonts w:asciiTheme="minorHAnsi" w:hAnsiTheme="minorHAnsi" w:cstheme="minorHAnsi"/>
+              </w:rPr>
+              <w:t>No</w:t>
+            </w:r>
+          </w:p>
+        </w:tc>
+        <w:tc>
+          <w:tcPr>
+            <w:tcW w:w="2400" w:type="dxa"/>
+            <w:tcBorders>
+              <w:top w:val="single" w:sz="2" w:space="0" w:color="000000"/>
+              <w:left w:val="single" w:sz="2" w:space="0" w:color="000000"/>
+              <w:bottom w:val="single" w:sz="2" w:space="0" w:color="000000"/>
+              <w:right w:val="single" w:sz="2" w:space="0" w:color="000000"/>
+            </w:tcBorders>
+          </w:tcPr>
+          <w:p>
+            <w:pPr>
+              <w:pStyle w:val="TableParagraph"/>
+              <w:spacing w:before="5"/>
+              <w:rPr>
+                <w:rFonts w:asciiTheme="minorHAnsi" w:hAnsiTheme="minorHAnsi" w:cstheme="minorHAnsi"/>
+              </w:rPr>
+            </w:pPr>
+            <w:r>
+              <w:rPr>
+                <w:rFonts w:asciiTheme="minorHAnsi" w:hAnsiTheme="minorHAnsi" w:cstheme="minorHAnsi"/>
+              </w:rPr>
+              <w:t>'Exist'</w:t>
+            </w:r>
+          </w:p>
+        </w:tc>
+        <w:tc>
+          <w:tcPr>
+            <w:tcW w:w="2400" w:type="dxa"/>
+            <w:tcBorders>
+              <w:top w:val="single" w:sz="2" w:space="0" w:color="000000"/>
+              <w:left w:val="single" w:sz="2" w:space="0" w:color="000000"/>
+              <w:bottom w:val="single" w:sz="2" w:space="0" w:color="000000"/>
+              <w:right w:val="single" w:sz="2" w:space="0" w:color="000000"/>
+            </w:tcBorders>
+          </w:tcPr>
+          <w:p>
+            <w:pPr>
+              <w:pStyle w:val="TableParagraph"/>
+              <w:spacing w:line="240" w:lineRule="auto"/>
+              <w:ind w:left="0"/>
+              <w:rPr>
+                <w:rFonts w:asciiTheme="minorHAnsi" w:hAnsiTheme="minorHAnsi" w:cstheme="minorHAnsi"/>
+              </w:rPr>
+            </w:pPr>
+            <w:r>
+              <w:rPr>
+                <w:rFonts w:asciiTheme="minorHAnsi" w:hAnsiTheme="minorHAnsi" w:cstheme="minorHAnsi"/>
+              </w:rPr>
+              <w:t xml:space="preserve"> Musician connected </w:t>
+            </w:r>
+            <w:proofErr w:type="gramStart"/>
+            <w:r>
+              <w:rPr>
+                <w:rFonts w:asciiTheme="minorHAnsi" w:hAnsiTheme="minorHAnsi" w:cstheme="minorHAnsi"/>
+              </w:rPr>
+              <w:t xml:space="preserve">with  </w:t>
+            </w:r>
+            <w:proofErr w:type="spellStart"/>
+            <w:r>
+              <w:rPr>
+                <w:rFonts w:asciiTheme="minorHAnsi" w:hAnsiTheme="minorHAnsi" w:cstheme="minorHAnsi"/>
+              </w:rPr>
+              <w:t>Notown</w:t>
+            </w:r>
+            <w:proofErr w:type="spellEnd"/>
+            <w:proofErr w:type="gramEnd"/>
+            <w:r>
+              <w:rPr>
+                <w:rFonts w:asciiTheme="minorHAnsi" w:hAnsiTheme="minorHAnsi" w:cstheme="minorHAnsi"/>
+              </w:rPr>
+              <w:t xml:space="preserve"> or not</w:t>
+            </w:r>
+          </w:p>
+        </w:tc>
+      </w:tr>
+    </w:tbl>
+    <w:p>
+      <w:pPr>
+        <w:rPr>
+          <w:rFonts w:cstheme="minorHAnsi"/>
+        </w:rPr>
+      </w:pPr>
+      <w:r>
+        <w:rPr>
+          <w:rFonts w:cstheme="minorHAnsi"/>
+          <w:noProof/>
+        </w:rPr>
+        <mc:AlternateContent>
+          <mc:Choice Requires="wps">
+            <w:drawing>
+              <wp:anchor distT="0" distB="0" distL="114300" distR="114300" simplePos="0" relativeHeight="251705344" behindDoc="1" locked="0" layoutInCell="1" allowOverlap="1" wp14:anchorId="29EAC4A4" wp14:editId="70785BCE">
+                <wp:simplePos x="0" y="0"/>
+                <wp:positionH relativeFrom="page">
+                  <wp:posOffset>360045</wp:posOffset>
+                </wp:positionH>
+                <wp:positionV relativeFrom="page">
+                  <wp:posOffset>387350</wp:posOffset>
+                </wp:positionV>
+                <wp:extent cx="583565" cy="177800"/>
+                <wp:effectExtent l="0" t="0" r="0" b="0"/>
+                <wp:wrapNone/>
+                <wp:docPr id="28" name="Text Box 28"/>
+                <wp:cNvGraphicFramePr>
+                  <a:graphicFrameLocks xmlns:a="http://schemas.openxmlformats.org/drawingml/2006/main"/>
+                </wp:cNvGraphicFramePr>
+                <a:graphic xmlns:a="http://schemas.openxmlformats.org/drawingml/2006/main">
+                  <a:graphicData uri="http://schemas.microsoft.com/office/word/2010/wordprocessingShape">
+                    <wps:wsp>
+                      <wps:cNvSpPr txBox="1">
+                        <a:spLocks noChangeArrowheads="1"/>
+                      </wps:cNvSpPr>
+                      <wps:spPr bwMode="auto">
+                        <a:xfrm>
+                          <a:off x="0" y="0"/>
+                          <a:ext cx="583565" cy="177800"/>
+                        </a:xfrm>
+                        <a:prstGeom prst="rect">
+                          <a:avLst/>
+                        </a:prstGeom>
+                        <a:noFill/>
+                        <a:ln>
+                          <a:noFill/>
+                        </a:ln>
+                        <a:extLst>
+                          <a:ext uri="{909E8E84-426E-40DD-AFC4-6F175D3DCCD1}">
+                            <a14:hiddenFill xmlns:a14="http://schemas.microsoft.com/office/drawing/2010/main">
+                              <a:solidFill>
+                                <a:srgbClr val="FFFFFF"/>
+                              </a:solidFill>
+                            </a14:hiddenFill>
+                          </a:ext>
+                          <a:ext uri="{91240B29-F687-4F45-9708-019B960494DF}">
+                            <a14:hiddenLine xmlns:a14="http://schemas.microsoft.com/office/drawing/2010/main" w="9525">
+                              <a:solidFill>
+                                <a:srgbClr val="000000"/>
+                              </a:solidFill>
+                              <a:miter lim="800000"/>
+                              <a:headEnd/>
+                              <a:tailEnd/>
+                            </a14:hiddenLine>
+                          </a:ext>
+                        </a:extLst>
+                      </wps:spPr>
+                      <wps:txbx>
+                        <w:txbxContent>
+                          <w:p>
+                            <w:pPr>
+                              <w:pStyle w:val="BodyText"/>
+                            </w:pPr>
+                          </w:p>
+                        </w:txbxContent>
+                      </wps:txbx>
+                      <wps:bodyPr rot="0" vert="horz" wrap="square" lIns="0" tIns="0" rIns="0" bIns="0" anchor="t" anchorCtr="0" upright="1">
+                        <a:noAutofit/>
+                      </wps:bodyPr>
+                    </wps:wsp>
+                  </a:graphicData>
+                </a:graphic>
+                <wp14:sizeRelH relativeFrom="page">
+                  <wp14:pctWidth>0</wp14:pctWidth>
+                </wp14:sizeRelH>
+                <wp14:sizeRelV relativeFrom="page">
+                  <wp14:pctHeight>0</wp14:pctHeight>
+                </wp14:sizeRelV>
+              </wp:anchor>
+            </w:drawing>
+          </mc:Choice>
+          <mc:Fallback>
+            <w:pict>
+              <v:shape w14:anchorId="29EAC4A4" id="Text Box 28" o:spid="_x0000_s1035" type="#_x0000_t202" style="position:absolute;margin-left:28.35pt;margin-top:30.5pt;width:45.95pt;height:14pt;z-index:-251611136;visibility:visible;mso-wrap-style:square;mso-width-percent:0;mso-height-percent:0;mso-wrap-distance-left:9pt;mso-wrap-distance-top:0;mso-wrap-distance-right:9pt;mso-wrap-distance-bottom:0;mso-position-horizontal:absolute;mso-position-horizontal-relative:page;mso-position-vertical:absolute;mso-position-vertical-relative:page;mso-width-percent:0;mso-height-percent:0;mso-width-relative:page;mso-height-relative:page;v-text-anchor:top" o:gfxdata="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" filled="f" stroked="f">
+                <v:textbox inset="0,0,0,0">
+                  <w:txbxContent>
+                    <w:p>
+                      <w:pPr>
+                        <w:pStyle w:val="BodyText"/>
+                      </w:pPr>
+                    </w:p>
+                  </w:txbxContent>
+                </v:textbox>
+                <w10:wrap anchorx="page" anchory="page"/>
+              </v:shape>
+            </w:pict>
+          </mc:Fallback>
+        </mc:AlternateContent>
+      </w:r>
+      <w:r>
+        <w:rPr>
+          <w:rFonts w:cstheme="minorHAnsi"/>
+          <w:noProof/>
+        </w:rPr>
+        <mc:AlternateContent>
+          <mc:Choice Requires="wps">
+            <w:drawing>
+              <wp:anchor distT="0" distB="0" distL="114300" distR="114300" simplePos="0" relativeHeight="251706368" behindDoc="1" locked="0" layoutInCell="1" allowOverlap="1" wp14:anchorId="2E868745" wp14:editId="218F966F">
+                <wp:simplePos x="0" y="0"/>
+                <wp:positionH relativeFrom="page">
+                  <wp:posOffset>1503045</wp:posOffset>
+                </wp:positionH>
+                <wp:positionV relativeFrom="page">
+                  <wp:posOffset>387350</wp:posOffset>
+                </wp:positionV>
+                <wp:extent cx="374015" cy="177800"/>
+                <wp:effectExtent l="0" t="0" r="0" b="0"/>
+                <wp:wrapNone/>
+                <wp:docPr id="27" name="Text Box 27"/>
+                <wp:cNvGraphicFramePr>
+                  <a:graphicFrameLocks xmlns:a="http://schemas.openxmlformats.org/drawingml/2006/main"/>
+                </wp:cNvGraphicFramePr>
+                <a:graphic xmlns:a="http://schemas.openxmlformats.org/drawingml/2006/main">
+                  <a:graphicData uri="http://schemas.microsoft.com/office/word/2010/wordprocessingShape">
+                    <wps:wsp>
+                      <wps:cNvSpPr txBox="1">
+                        <a:spLocks noChangeArrowheads="1"/>
+                      </wps:cNvSpPr>
+                      <wps:spPr bwMode="auto">
+                        <a:xfrm>
+                          <a:off x="0" y="0"/>
+                          <a:ext cx="374015" cy="177800"/>
+                        </a:xfrm>
+                        <a:prstGeom prst="rect">
+                          <a:avLst/>
+                        </a:prstGeom>
+                        <a:noFill/>
+                        <a:ln>
+                          <a:noFill/>
+                        </a:ln>
+                        <a:extLst>
+                          <a:ext uri="{909E8E84-426E-40DD-AFC4-6F175D3DCCD1}">
+                            <a14:hiddenFill xmlns:a14="http://schemas.microsoft.com/office/drawing/2010/main">
+                              <a:solidFill>
+                                <a:srgbClr val="FFFFFF"/>
+                              </a:solidFill>
+                            </a14:hiddenFill>
+                          </a:ext>
+                          <a:ext uri="{91240B29-F687-4F45-9708-019B960494DF}">
+                            <a14:hiddenLine xmlns:a14="http://schemas.microsoft.com/office/drawing/2010/main" w="9525">
+                              <a:solidFill>
+                                <a:srgbClr val="000000"/>
+                              </a:solidFill>
+                              <a:miter lim="800000"/>
+                              <a:headEnd/>
+                              <a:tailEnd/>
+                            </a14:hiddenLine>
+                          </a:ext>
+                        </a:extLst>
+                      </wps:spPr>
+                      <wps:txbx>
+                        <w:txbxContent>
+                          <w:p>
+                            <w:pPr>
+                              <w:pStyle w:val="BodyText"/>
+                            </w:pPr>
+                          </w:p>
+                        </w:txbxContent>
+                      </wps:txbx>
+                      <wps:bodyPr rot="0" vert="horz" wrap="square" lIns="0" tIns="0" rIns="0" bIns="0" anchor="t" anchorCtr="0" upright="1">
+                        <a:noAutofit/>
+                      </wps:bodyPr>
+                    </wps:wsp>
+                  </a:graphicData>
+                </a:graphic>
+                <wp14:sizeRelH relativeFrom="page">
+                  <wp14:pctWidth>0</wp14:pctWidth>
+                </wp14:sizeRelH>
+                <wp14:sizeRelV relativeFrom="page">
+                  <wp14:pctHeight>0</wp14:pctHeight>
+                </wp14:sizeRelV>
+              </wp:anchor>
+            </w:drawing>
+          </mc:Choice>
+          <mc:Fallback>
+            <w:pict>
+              <v:shape w14:anchorId="2E868745" id="Text Box 27" o:spid="_x0000_s1036" type="#_x0000_t202" style="position:absolute;margin-left:118.35pt;margin-top:30.5pt;width:29.45pt;height:14pt;z-index:-251610112;visibility:visible;mso-wrap-style:square;mso-width-percent:0;mso-height-percent:0;mso-wrap-distance-left:9pt;mso-wrap-distance-top:0;mso-wrap-distance-right:9pt;mso-wrap-distance-bottom:0;mso-position-horizontal:absolute;mso-position-horizontal-relative:page;mso-position-vertical:absolute;mso-position-vertical-relative:page;mso-width-percent:0;mso-height-percent:0;mso-width-relative:page;mso-height-relative:page;v-text-anchor:top" o:gfxdata="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" filled="f" stroked="f">
+                <v:textbox inset="0,0,0,0">
+                  <w:txbxContent>
+                    <w:p>
+                      <w:pPr>
+                        <w:pStyle w:val="BodyText"/>
+                      </w:pPr>
+                    </w:p>
+                  </w:txbxContent>
+                </v:textbox>
+                <w10:wrap anchorx="page" anchory="page"/>
+              </v:shape>
+            </w:pict>
+          </mc:Fallback>
+        </mc:AlternateContent>
+      </w:r>
+      <w:r>
+        <w:rPr>
+          <w:rFonts w:cstheme="minorHAnsi"/>
+          <w:noProof/>
+        </w:rPr>
+        <mc:AlternateContent>
+          <mc:Choice Requires="wps">
+            <w:drawing>
+              <wp:anchor distT="0" distB="0" distL="114300" distR="114300" simplePos="0" relativeHeight="251707392" behindDoc="1" locked="0" layoutInCell="1" allowOverlap="1" wp14:anchorId="7A0024AD" wp14:editId="1A3D45DA">
+                <wp:simplePos x="0" y="0"/>
+                <wp:positionH relativeFrom="page">
+                  <wp:posOffset>2519045</wp:posOffset>
+                </wp:positionH>
+                <wp:positionV relativeFrom="page">
+                  <wp:posOffset>387350</wp:posOffset>
+                </wp:positionV>
+                <wp:extent cx="295275" cy="177800"/>
+                <wp:effectExtent l="4445" t="0" r="0" b="0"/>
+                <wp:wrapNone/>
+                <wp:docPr id="26" name="Text Box 26"/>
+                <wp:cNvGraphicFramePr>
+                  <a:graphicFrameLocks xmlns:a="http://schemas.openxmlformats.org/drawingml/2006/main"/>
+                </wp:cNvGraphicFramePr>
+                <a:graphic xmlns:a="http://schemas.openxmlformats.org/drawingml/2006/main">
+                  <a:graphicData uri="http://schemas.microsoft.com/office/word/2010/wordprocessingShape">
+                    <wps:wsp>
+                      <wps:cNvSpPr txBox="1">
+                        <a:spLocks noChangeArrowheads="1"/>
+                      </wps:cNvSpPr>
+                      <wps:spPr bwMode="auto">
+                        <a:xfrm>
+                          <a:off x="0" y="0"/>
+                          <a:ext cx="295275" cy="177800"/>
+                        </a:xfrm>
+                        <a:prstGeom prst="rect">
+                          <a:avLst/>
+                        </a:prstGeom>
+                        <a:noFill/>
+                        <a:ln>
+                          <a:noFill/>
+                        </a:ln>
+                        <a:extLst>
+                          <a:ext uri="{909E8E84-426E-40DD-AFC4-6F175D3DCCD1}">
+                            <a14:hiddenFill xmlns:a14="http://schemas.microsoft.com/office/drawing/2010/main">
+                              <a:solidFill>
+                                <a:srgbClr val="FFFFFF"/>
+                              </a:solidFill>
+                            </a14:hiddenFill>
+                          </a:ext>
+                          <a:ext uri="{91240B29-F687-4F45-9708-019B960494DF}">
+                            <a14:hiddenLine xmlns:a14="http://schemas.microsoft.com/office/drawing/2010/main" w="9525">
+                              <a:solidFill>
+                                <a:srgbClr val="000000"/>
+                              </a:solidFill>
+                              <a:miter lim="800000"/>
+                              <a:headEnd/>
+                              <a:tailEnd/>
+                            </a14:hiddenLine>
+                          </a:ext>
+                        </a:extLst>
+                      </wps:spPr>
+                      <wps:txbx>
+                        <w:txbxContent>
+                          <w:p>
+                            <w:pPr>
+                              <w:pStyle w:val="BodyText"/>
+                            </w:pPr>
+                          </w:p>
+                        </w:txbxContent>
+                      </wps:txbx>
+                      <wps:bodyPr rot="0" vert="horz" wrap="square" lIns="0" tIns="0" rIns="0" bIns="0" anchor="t" anchorCtr="0" upright="1">
+                        <a:noAutofit/>
+                      </wps:bodyPr>
+                    </wps:wsp>
+                  </a:graphicData>
+                </a:graphic>
+                <wp14:sizeRelH relativeFrom="page">
+                  <wp14:pctWidth>0</wp14:pctWidth>
+                </wp14:sizeRelH>
+                <wp14:sizeRelV relativeFrom="page">
+                  <wp14:pctHeight>0</wp14:pctHeight>
+                </wp14:sizeRelV>
+              </wp:anchor>
+            </w:drawing>
+          </mc:Choice>
+          <mc:Fallback>
+            <w:pict>
+              <v:shape w14:anchorId="7A0024AD" id="Text Box 26" o:spid="_x0000_s1037" type="#_x0000_t202" style="position:absolute;margin-left:198.35pt;margin-top:30.5pt;width:23.25pt;height:14pt;z-index:-251609088;visibility:visible;mso-wrap-style:square;mso-width-percent:0;mso-height-percent:0;mso-wrap-distance-left:9pt;mso-wrap-distance-top:0;mso-wrap-distance-right:9pt;mso-wrap-distance-bottom:0;mso-position-horizontal:absolute;mso-position-horizontal-relative:page;mso-position-vertical:absolute;mso-position-vertical-relative:page;mso-width-percent:0;mso-height-percent:0;mso-width-relative:page;mso-height-relative:page;v-text-anchor:top" o:gfxdata="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" filled="f" stroked="f">
+                <v:textbox inset="0,0,0,0">
+                  <w:txbxContent>
+                    <w:p>
+                      <w:pPr>
+                        <w:pStyle w:val="BodyText"/>
+                      </w:pPr>
+                    </w:p>
+                  </w:txbxContent>
+                </v:textbox>
+                <w10:wrap anchorx="page" anchory="page"/>
+              </v:shape>
+            </w:pict>
+          </mc:Fallback>
+        </mc:AlternateContent>
+      </w:r>
+      <w:r>
+        <w:rPr>
+          <w:rFonts w:cstheme="minorHAnsi"/>
+          <w:noProof/>
+        </w:rPr>
+        <mc:AlternateContent>
+          <mc:Choice Requires="wps">
+            <w:drawing>
+              <wp:anchor distT="0" distB="0" distL="114300" distR="114300" simplePos="0" relativeHeight="251708416" behindDoc="1" locked="0" layoutInCell="1" allowOverlap="1" wp14:anchorId="728BED0B" wp14:editId="221118DD">
+                <wp:simplePos x="0" y="0"/>
+                <wp:positionH relativeFrom="page">
+                  <wp:posOffset>3027045</wp:posOffset>
+                </wp:positionH>
+                <wp:positionV relativeFrom="page">
+                  <wp:posOffset>387350</wp:posOffset>
+                </wp:positionV>
+                <wp:extent cx="556895" cy="177800"/>
+                <wp:effectExtent l="0" t="0" r="0" b="0"/>
+                <wp:wrapNone/>
+                <wp:docPr id="25" name="Text Box 25"/>
+                <wp:cNvGraphicFramePr>
+                  <a:graphicFrameLocks xmlns:a="http://schemas.openxmlformats.org/drawingml/2006/main"/>
+                </wp:cNvGraphicFramePr>
+                <a:graphic xmlns:a="http://schemas.openxmlformats.org/drawingml/2006/main">
+                  <a:graphicData uri="http://schemas.microsoft.com/office/word/2010/wordprocessingShape">
+                    <wps:wsp>
+                      <wps:cNvSpPr txBox="1">
+                        <a:spLocks noChangeArrowheads="1"/>
+                      </wps:cNvSpPr>
+                      <wps:spPr bwMode="auto">
+                        <a:xfrm>
+                          <a:off x="0" y="0"/>
+                          <a:ext cx="556895" cy="177800"/>
+                        </a:xfrm>
+                        <a:prstGeom prst="rect">
+                          <a:avLst/>
+                        </a:prstGeom>
+                        <a:noFill/>
+                        <a:ln>
+                          <a:noFill/>
+                        </a:ln>
+                        <a:extLst>
+                          <a:ext uri="{909E8E84-426E-40DD-AFC4-6F175D3DCCD1}">
+                            <a14:hiddenFill xmlns:a14="http://schemas.microsoft.com/office/drawing/2010/main">
+                              <a:solidFill>
+                                <a:srgbClr val="FFFFFF"/>
+                              </a:solidFill>
+                            </a14:hiddenFill>
+                          </a:ext>
+                          <a:ext uri="{91240B29-F687-4F45-9708-019B960494DF}">
+                            <a14:hiddenLine xmlns:a14="http://schemas.microsoft.com/office/drawing/2010/main" w="9525">
+                              <a:solidFill>
+                                <a:srgbClr val="000000"/>
+                              </a:solidFill>
+                              <a:miter lim="800000"/>
+                              <a:headEnd/>
+                              <a:tailEnd/>
+                            </a14:hiddenLine>
+                          </a:ext>
+                        </a:extLst>
+                      </wps:spPr>
+                      <wps:txbx>
+                        <w:txbxContent>
+                          <w:p>
+                            <w:pPr>
+                              <w:pStyle w:val="BodyText"/>
+                            </w:pPr>
+                          </w:p>
+                        </w:txbxContent>
+                      </wps:txbx>
+                      <wps:bodyPr rot="0" vert="horz" wrap="square" lIns="0" tIns="0" rIns="0" bIns="0" anchor="t" anchorCtr="0" upright="1">
+                        <a:noAutofit/>
+                      </wps:bodyPr>
+                    </wps:wsp>
+                  </a:graphicData>
+                </a:graphic>
+                <wp14:sizeRelH relativeFrom="page">
+                  <wp14:pctWidth>0</wp14:pctWidth>
+                </wp14:sizeRelH>
+                <wp14:sizeRelV relativeFrom="page">
+                  <wp14:pctHeight>0</wp14:pctHeight>
+                </wp14:sizeRelV>
+              </wp:anchor>
+            </w:drawing>
+          </mc:Choice>
+          <mc:Fallback>
+            <w:pict>
+              <v:shape w14:anchorId="728BED0B" id="Text Box 25" o:spid="_x0000_s1038" type="#_x0000_t202" style="position:absolute;margin-left:238.35pt;margin-top:30.5pt;width:43.85pt;height:14pt;z-index:-251608064;visibility:visible;mso-wrap-style:square;mso-width-percent:0;mso-height-percent:0;mso-wrap-distance-left:9pt;mso-wrap-distance-top:0;mso-wrap-distance-right:9pt;mso-wrap-distance-bottom:0;mso-position-horizontal:absolute;mso-position-horizontal-relative:page;mso-position-vertical:absolute;mso-position-vertical-relative:page;mso-width-percent:0;mso-height-percent:0;mso-width-relative:page;mso-height-relative:page;v-text-anchor:top" o:gfxdata="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" filled="f" stroked="f">
+                <v:textbox inset="0,0,0,0">
+                  <w:txbxContent>
+                    <w:p>
+                      <w:pPr>
+                        <w:pStyle w:val="BodyText"/>
+                      </w:pPr>
+                    </w:p>
+                  </w:txbxContent>
+                </v:textbox>
+                <w10:wrap anchorx="page" anchory="page"/>
+              </v:shape>
+            </w:pict>
+          </mc:Fallback>
+        </mc:AlternateContent>
+      </w:r>
+    </w:p>
+    <w:p>
+      <w:pPr>
+        <w:rPr>
+          <w:rFonts w:cstheme="minorHAnsi"/>
+        </w:rPr>
+      </w:pPr>
+      <w:r>
+        <w:rPr>
+          <w:rFonts w:cstheme="minorHAnsi"/>
+        </w:rPr>
+        <w:t xml:space="preserve">     </w:t>
+      </w:r>
+    </w:p>
+    <w:p>
+      <w:pPr>
+        <w:rPr>
+          <w:rFonts w:cstheme="minorHAnsi"/>
+        </w:rPr>
+      </w:pPr>
+      <w:r>
+        <w:rPr>
+          <w:rFonts w:cstheme="minorHAnsi"/>
+          <w:sz w:val="32"/>
+          <w:szCs w:val="32"/>
+        </w:rPr>
+        <w:t>Table: addresses</w:t>
+      </w:r>
+    </w:p>
+    <w:tbl>
+      <w:tblPr>
+        <w:tblW w:w="0" w:type="auto"/>
+        <w:tblInd w:w="116" w:type="dxa"/>
+        <w:tblBorders>
+          <w:top w:val="single" w:sz="6" w:space="0" w:color="000000"/>
+          <w:left w:val="single" w:sz="6" w:space="0" w:color="000000"/>
+          <w:bottom w:val="single" w:sz="6" w:space="0" w:color="000000"/>
+          <w:right w:val="single" w:sz="6" w:space="0" w:color="000000"/>
+          <w:insideH w:val="single" w:sz="6" w:space="0" w:color="000000"/>
+          <w:insideV w:val="single" w:sz="6" w:space="0" w:color="000000"/>
+        </w:tblBorders>
+        <w:tblLayout w:type="fixed"/>
+        <w:tblCellMar>
+          <w:left w:w="0" w:type="dxa"/>
+          <w:right w:w="0" w:type="dxa"/>
+        </w:tblCellMar>
+        <w:tblLook w:val="01E0" w:firstRow="1" w:lastRow="1" w:firstColumn="1" w:lastColumn="1" w:noHBand="0" w:noVBand="0"/>
+      </w:tblPr>
+      <w:tblGrid>
+        <w:gridCol w:w="1800"/>
+        <w:gridCol w:w="1600"/>
+        <w:gridCol w:w="800"/>
+        <w:gridCol w:w="2400"/>
+        <w:gridCol w:w="2400"/>
+      </w:tblGrid>
+      <w:tr>
+        <w:trPr>
+          <w:trHeight w:val="277"/>
+        </w:trPr>
+        <w:tc>
+          <w:tcPr>
+            <w:tcW w:w="1800" w:type="dxa"/>
+            <w:tcBorders>
+              <w:bottom w:val="single" w:sz="12" w:space="0" w:color="000000"/>
+            </w:tcBorders>
+            <w:shd w:val="clear" w:color="auto" w:fill="C8C8C8"/>
+          </w:tcPr>
+          <w:p>
+            <w:pPr>
+              <w:pStyle w:val="TableParagraph"/>
+              <w:spacing w:before="2" w:line="255" w:lineRule="exact"/>
+              <w:ind w:left="438"/>
+              <w:rPr>
+                <w:rFonts w:asciiTheme="minorHAnsi" w:hAnsiTheme="minorHAnsi" w:cstheme="minorHAnsi"/>
+              </w:rPr>
+            </w:pPr>
+            <w:r>
+              <w:rPr>
+                <w:rFonts w:asciiTheme="minorHAnsi" w:hAnsiTheme="minorHAnsi" w:cstheme="minorHAnsi"/>
+              </w:rPr>
+              <w:t>Column</w:t>
+            </w:r>
+          </w:p>
+        </w:tc>
+        <w:tc>
+          <w:tcPr>
+            <w:tcW w:w="1600" w:type="dxa"/>
+            <w:tcBorders>
+              <w:bottom w:val="single" w:sz="12" w:space="0" w:color="000000"/>
+            </w:tcBorders>
+            <w:shd w:val="clear" w:color="auto" w:fill="C8C8C8"/>
+          </w:tcPr>
+          <w:p>
+            <w:pPr>
+              <w:pStyle w:val="TableParagraph"/>
+              <w:spacing w:before="2" w:line="255" w:lineRule="exact"/>
+              <w:ind w:left="503"/>
+              <w:rPr>
+                <w:rFonts w:asciiTheme="minorHAnsi" w:hAnsiTheme="minorHAnsi" w:cstheme="minorHAnsi"/>
+              </w:rPr>
+            </w:pPr>
+            <w:r>
+              <w:rPr>
+                <w:rFonts w:asciiTheme="minorHAnsi" w:hAnsiTheme="minorHAnsi" w:cstheme="minorHAnsi"/>
+              </w:rPr>
+              <w:t>Type</w:t>
+            </w:r>
+          </w:p>
+        </w:tc>
+        <w:tc>
+          <w:tcPr>
+            <w:tcW w:w="800" w:type="dxa"/>
+            <w:tcBorders>
+              <w:bottom w:val="single" w:sz="12" w:space="0" w:color="000000"/>
+            </w:tcBorders>
+            <w:shd w:val="clear" w:color="auto" w:fill="C8C8C8"/>
+          </w:tcPr>
+          <w:p>
+            <w:pPr>
+              <w:pStyle w:val="TableParagraph"/>
+              <w:spacing w:before="2" w:line="255" w:lineRule="exact"/>
+              <w:ind w:left="165"/>
+              <w:rPr>
+                <w:rFonts w:asciiTheme="minorHAnsi" w:hAnsiTheme="minorHAnsi" w:cstheme="minorHAnsi"/>
+              </w:rPr>
+            </w:pPr>
+            <w:r>
+              <w:rPr>
+                <w:rFonts w:asciiTheme="minorHAnsi" w:hAnsiTheme="minorHAnsi" w:cstheme="minorHAnsi"/>
+              </w:rPr>
+              <w:t>Null</w:t>
+            </w:r>
+          </w:p>
+        </w:tc>
+        <w:tc>
+          <w:tcPr>
+            <w:tcW w:w="2400" w:type="dxa"/>
+            <w:tcBorders>
+              <w:bottom w:val="single" w:sz="12" w:space="0" w:color="000000"/>
+            </w:tcBorders>
+            <w:shd w:val="clear" w:color="auto" w:fill="C8C8C8"/>
+          </w:tcPr>
+          <w:p>
+            <w:pPr>
+              <w:pStyle w:val="TableParagraph"/>
+              <w:spacing w:before="2" w:line="255" w:lineRule="exact"/>
+              <w:ind w:left="759"/>
+              <w:rPr>
+                <w:rFonts w:asciiTheme="minorHAnsi" w:hAnsiTheme="minorHAnsi" w:cstheme="minorHAnsi"/>
+              </w:rPr>
+            </w:pPr>
+            <w:r>
+              <w:rPr>
+                <w:rFonts w:asciiTheme="minorHAnsi" w:hAnsiTheme="minorHAnsi" w:cstheme="minorHAnsi"/>
+              </w:rPr>
+              <w:t>Default</w:t>
+            </w:r>
+          </w:p>
+        </w:tc>
+        <w:tc>
+          <w:tcPr>
+            <w:tcW w:w="2400" w:type="dxa"/>
+            <w:tcBorders>
+              <w:bottom w:val="single" w:sz="12" w:space="0" w:color="000000"/>
+            </w:tcBorders>
+            <w:shd w:val="clear" w:color="auto" w:fill="C8C8C8"/>
+          </w:tcPr>
+          <w:p>
+            <w:pPr>
+              <w:pStyle w:val="TableParagraph"/>
+              <w:spacing w:before="2" w:line="255" w:lineRule="exact"/>
+              <w:ind w:left="547"/>
+              <w:rPr>
+                <w:rFonts w:asciiTheme="minorHAnsi" w:hAnsiTheme="minorHAnsi" w:cstheme="minorHAnsi"/>
+              </w:rPr>
+            </w:pPr>
+            <w:r>
+              <w:rPr>
+                <w:rFonts w:asciiTheme="minorHAnsi" w:hAnsiTheme="minorHAnsi" w:cstheme="minorHAnsi"/>
+              </w:rPr>
+              <w:t>Comments</w:t>
+            </w:r>
+          </w:p>
+        </w:tc>
+      </w:tr>
+      <w:tr>
+        <w:trPr>
+          <w:trHeight w:val="207"/>
+        </w:trPr>
+        <w:tc>
+          <w:tcPr>
+            <w:tcW w:w="1800" w:type="dxa"/>
+            <w:tcBorders>
+              <w:top w:val="single" w:sz="12" w:space="0" w:color="000000"/>
+              <w:left w:val="single" w:sz="2" w:space="0" w:color="000000"/>
+              <w:bottom w:val="single" w:sz="2" w:space="0" w:color="000000"/>
+              <w:right w:val="single" w:sz="2" w:space="0" w:color="000000"/>
+            </w:tcBorders>
+          </w:tcPr>
+          <w:p>
+            <w:pPr>
+              <w:pStyle w:val="TableParagraph"/>
+              <w:spacing w:line="188" w:lineRule="exact"/>
+              <w:rPr>
+                <w:rFonts w:asciiTheme="minorHAnsi" w:hAnsiTheme="minorHAnsi" w:cstheme="minorHAnsi"/>
+                <w:b/>
+                <w:bCs/>
+                <w:i/>
+                <w:iCs/>
+              </w:rPr>
+            </w:pPr>
+            <w:proofErr w:type="spellStart"/>
+            <w:r>
+              <w:rPr>
+                <w:rFonts w:asciiTheme="minorHAnsi" w:hAnsiTheme="minorHAnsi" w:cstheme="minorHAnsi"/>
+                <w:b/>
+                <w:bCs/>
+                <w:i/>
+                <w:iCs/>
+              </w:rPr>
+              <w:t>Ph_No</w:t>
+            </w:r>
+            <w:proofErr w:type="spellEnd"/>
+          </w:p>
+        </w:tc>
+        <w:tc>
+          <w:tcPr>
+            <w:tcW w:w="1600" w:type="dxa"/>
+            <w:tcBorders>
+              <w:top w:val="single" w:sz="12" w:space="0" w:color="000000"/>
+              <w:left w:val="single" w:sz="2" w:space="0" w:color="000000"/>
+              <w:bottom w:val="single" w:sz="2" w:space="0" w:color="000000"/>
+              <w:right w:val="single" w:sz="2" w:space="0" w:color="000000"/>
+            </w:tcBorders>
+          </w:tcPr>
+          <w:p>
+            <w:pPr>
+              <w:pStyle w:val="TableParagraph"/>
+              <w:spacing w:line="188" w:lineRule="exact"/>
+              <w:rPr>
+                <w:rFonts w:asciiTheme="minorHAnsi" w:hAnsiTheme="minorHAnsi" w:cstheme="minorHAnsi"/>
+              </w:rPr>
+            </w:pPr>
+            <w:proofErr w:type="gramStart"/>
+            <w:r>
+              <w:rPr>
+                <w:rFonts w:asciiTheme="minorHAnsi" w:hAnsiTheme="minorHAnsi" w:cstheme="minorHAnsi"/>
+              </w:rPr>
+              <w:t>varchar(</w:t>
+            </w:r>
+            <w:proofErr w:type="gramEnd"/>
+            <w:r>
+              <w:rPr>
+                <w:rFonts w:asciiTheme="minorHAnsi" w:hAnsiTheme="minorHAnsi" w:cstheme="minorHAnsi"/>
+              </w:rPr>
+              <w:t>12)</w:t>
+            </w:r>
+          </w:p>
+        </w:tc>
+        <w:tc>
+          <w:tcPr>
+            <w:tcW w:w="800" w:type="dxa"/>
+            <w:tcBorders>
+              <w:top w:val="single" w:sz="12" w:space="0" w:color="000000"/>
+              <w:left w:val="single" w:sz="2" w:space="0" w:color="000000"/>
+              <w:bottom w:val="single" w:sz="2" w:space="0" w:color="000000"/>
+              <w:right w:val="single" w:sz="2" w:space="0" w:color="000000"/>
+            </w:tcBorders>
+          </w:tcPr>
+          <w:p>
+            <w:pPr>
+              <w:pStyle w:val="TableParagraph"/>
+              <w:spacing w:line="188" w:lineRule="exact"/>
+              <w:rPr>
+                <w:rFonts w:asciiTheme="minorHAnsi" w:hAnsiTheme="minorHAnsi" w:cstheme="minorHAnsi"/>
+              </w:rPr>
+            </w:pPr>
+            <w:r>
+              <w:rPr>
+                <w:rFonts w:asciiTheme="minorHAnsi" w:hAnsiTheme="minorHAnsi" w:cstheme="minorHAnsi"/>
+              </w:rPr>
+              <w:t>No</w:t>
+            </w:r>
+          </w:p>
+        </w:tc>
+        <w:tc>
+          <w:tcPr>
+            <w:tcW w:w="2400" w:type="dxa"/>
+            <w:tcBorders>
+              <w:top w:val="single" w:sz="12" w:space="0" w:color="000000"/>
+              <w:left w:val="single" w:sz="2" w:space="0" w:color="000000"/>
+              <w:bottom w:val="single" w:sz="2" w:space="0" w:color="000000"/>
+              <w:right w:val="single" w:sz="2" w:space="0" w:color="000000"/>
+            </w:tcBorders>
+          </w:tcPr>
+          <w:p>
+            <w:pPr>
+              <w:pStyle w:val="TableParagraph"/>
+              <w:spacing w:line="240" w:lineRule="auto"/>
+              <w:ind w:left="0"/>
+              <w:rPr>
+                <w:rFonts w:asciiTheme="minorHAnsi" w:hAnsiTheme="minorHAnsi" w:cstheme="minorHAnsi"/>
+              </w:rPr>
+            </w:pPr>
+          </w:p>
+        </w:tc>
+        <w:tc>
+          <w:tcPr>
+            <w:tcW w:w="2400" w:type="dxa"/>
+            <w:tcBorders>
+              <w:top w:val="single" w:sz="12" w:space="0" w:color="000000"/>
+              <w:left w:val="single" w:sz="2" w:space="0" w:color="000000"/>
+              <w:bottom w:val="single" w:sz="2" w:space="0" w:color="000000"/>
+              <w:right w:val="single" w:sz="2" w:space="0" w:color="000000"/>
+            </w:tcBorders>
+          </w:tcPr>
+          <w:p>
+            <w:pPr>
+              <w:pStyle w:val="TableParagraph"/>
+              <w:spacing w:line="240" w:lineRule="auto"/>
+              <w:ind w:left="0"/>
+              <w:rPr>
+                <w:rFonts w:asciiTheme="minorHAnsi" w:hAnsiTheme="minorHAnsi" w:cstheme="minorHAnsi"/>
+              </w:rPr>
+            </w:pPr>
+            <w:r>
+              <w:rPr>
+                <w:rFonts w:asciiTheme="minorHAnsi" w:hAnsiTheme="minorHAnsi" w:cstheme="minorHAnsi"/>
+              </w:rPr>
+              <w:t xml:space="preserve"> Phone number for a particular address</w:t>
+            </w:r>
+          </w:p>
+        </w:tc>
+      </w:tr>
+      <w:tr>
+        <w:trPr>
+          <w:trHeight w:val="220"/>
+        </w:trPr>
+        <w:tc>
+          <w:tcPr>
+            <w:tcW w:w="1800" w:type="dxa"/>
+            <w:tcBorders>
+              <w:top w:val="single" w:sz="2" w:space="0" w:color="000000"/>
+              <w:left w:val="single" w:sz="2" w:space="0" w:color="000000"/>
+              <w:bottom w:val="single" w:sz="2" w:space="0" w:color="000000"/>
+              <w:right w:val="single" w:sz="2" w:space="0" w:color="000000"/>
+            </w:tcBorders>
+          </w:tcPr>
+          <w:p>
+            <w:pPr>
+              <w:pStyle w:val="TableParagraph"/>
+              <w:spacing w:before="5"/>
+              <w:rPr>
+                <w:rFonts w:asciiTheme="minorHAnsi" w:hAnsiTheme="minorHAnsi" w:cstheme="minorHAnsi"/>
+              </w:rPr>
+            </w:pPr>
+            <w:proofErr w:type="spellStart"/>
+            <w:r>
+              <w:rPr>
+                <w:rFonts w:asciiTheme="minorHAnsi" w:hAnsiTheme="minorHAnsi" w:cstheme="minorHAnsi"/>
+              </w:rPr>
+              <w:t>FullAddress</w:t>
+            </w:r>
+            <w:proofErr w:type="spellEnd"/>
+          </w:p>
+        </w:tc>
+        <w:tc>
+          <w:tcPr>
+            <w:tcW w:w="1600" w:type="dxa"/>
+            <w:tcBorders>
+              <w:top w:val="single" w:sz="2" w:space="0" w:color="000000"/>
+              <w:left w:val="single" w:sz="2" w:space="0" w:color="000000"/>
+              <w:bottom w:val="single" w:sz="2" w:space="0" w:color="000000"/>
+              <w:right w:val="single" w:sz="2" w:space="0" w:color="000000"/>
+            </w:tcBorders>
+          </w:tcPr>
+          <w:p>
+            <w:pPr>
+              <w:pStyle w:val="TableParagraph"/>
+              <w:spacing w:before="5"/>
+              <w:rPr>
+                <w:rFonts w:asciiTheme="minorHAnsi" w:hAnsiTheme="minorHAnsi" w:cstheme="minorHAnsi"/>
+              </w:rPr>
+            </w:pPr>
+            <w:r>
+              <w:rPr>
+                <w:rFonts w:asciiTheme="minorHAnsi" w:hAnsiTheme="minorHAnsi" w:cstheme="minorHAnsi"/>
+              </w:rPr>
+              <w:t>text</w:t>
+            </w:r>
+          </w:p>
+        </w:tc>
+        <w:tc>
+          <w:tcPr>
+            <w:tcW w:w="800" w:type="dxa"/>
+            <w:tcBorders>
+              <w:top w:val="single" w:sz="2" w:space="0" w:color="000000"/>
+              <w:left w:val="single" w:sz="2" w:space="0" w:color="000000"/>
+              <w:bottom w:val="single" w:sz="2" w:space="0" w:color="000000"/>
+              <w:right w:val="single" w:sz="2" w:space="0" w:color="000000"/>
+            </w:tcBorders>
+          </w:tcPr>
+          <w:p>
+            <w:pPr>
+              <w:pStyle w:val="TableParagraph"/>
+              <w:spacing w:before="5"/>
+              <w:rPr>
+                <w:rFonts w:asciiTheme="minorHAnsi" w:hAnsiTheme="minorHAnsi" w:cstheme="minorHAnsi"/>
+              </w:rPr>
+            </w:pPr>
+            <w:r>
+              <w:rPr>
+                <w:rFonts w:asciiTheme="minorHAnsi" w:hAnsiTheme="minorHAnsi" w:cstheme="minorHAnsi"/>
+              </w:rPr>
+              <w:t>No</w:t>
+            </w:r>
+          </w:p>
+        </w:tc>
+        <w:tc>
+          <w:tcPr>
+            <w:tcW w:w="2400" w:type="dxa"/>
+            <w:tcBorders>
+              <w:top w:val="single" w:sz="2" w:space="0" w:color="000000"/>
+              <w:left w:val="single" w:sz="2" w:space="0" w:color="000000"/>
+              <w:bottom w:val="single" w:sz="2" w:space="0" w:color="000000"/>
+              <w:right w:val="single" w:sz="2" w:space="0" w:color="000000"/>
+            </w:tcBorders>
+          </w:tcPr>
+          <w:p>
+            <w:pPr>
+              <w:pStyle w:val="TableParagraph"/>
+              <w:spacing w:line="240" w:lineRule="auto"/>
+              <w:ind w:left="0"/>
+              <w:rPr>
+                <w:rFonts w:asciiTheme="minorHAnsi" w:hAnsiTheme="minorHAnsi" w:cstheme="minorHAnsi"/>
+              </w:rPr>
+            </w:pPr>
+          </w:p>
+        </w:tc>
+        <w:tc>
+          <w:tcPr>
+            <w:tcW w:w="2400" w:type="dxa"/>
+            <w:tcBorders>
+              <w:top w:val="single" w:sz="2" w:space="0" w:color="000000"/>
+              <w:left w:val="single" w:sz="2" w:space="0" w:color="000000"/>
+              <w:bottom w:val="single" w:sz="2" w:space="0" w:color="000000"/>
+              <w:right w:val="single" w:sz="2" w:space="0" w:color="000000"/>
+            </w:tcBorders>
+          </w:tcPr>
+          <w:p>
+            <w:pPr>
+              <w:pStyle w:val="TableParagraph"/>
+              <w:spacing w:line="240" w:lineRule="auto"/>
+              <w:ind w:left="0"/>
+              <w:rPr>
+                <w:rFonts w:asciiTheme="minorHAnsi" w:hAnsiTheme="minorHAnsi" w:cstheme="minorHAnsi"/>
+              </w:rPr>
+            </w:pPr>
+            <w:r>
+              <w:rPr>
+                <w:rFonts w:asciiTheme="minorHAnsi" w:hAnsiTheme="minorHAnsi" w:cstheme="minorHAnsi"/>
+              </w:rPr>
+              <w:t xml:space="preserve"> Full address</w:t>
+            </w:r>
+          </w:p>
+        </w:tc>
+      </w:tr>
+    </w:tbl>
+    <w:p>
+      <w:pPr>
+        <w:rPr>
+          <w:rFonts w:cstheme="minorHAnsi"/>
+        </w:rPr>
+      </w:pPr>
+      <w:r>
+        <w:rPr>
+          <w:rFonts w:cstheme="minorHAnsi"/>
+          <w:noProof/>
+        </w:rPr>
+        <mc:AlternateContent>
+          <mc:Choice Requires="wps">
+            <w:drawing>
+              <wp:anchor distT="0" distB="0" distL="114300" distR="114300" simplePos="0" relativeHeight="251710464" behindDoc="1" locked="0" layoutInCell="1" allowOverlap="1" wp14:anchorId="5BD713DC" wp14:editId="1338911F">
+                <wp:simplePos x="0" y="0"/>
+                <wp:positionH relativeFrom="page">
+                  <wp:posOffset>360045</wp:posOffset>
+                </wp:positionH>
+                <wp:positionV relativeFrom="page">
+                  <wp:posOffset>387350</wp:posOffset>
+                </wp:positionV>
+                <wp:extent cx="583565" cy="177800"/>
+                <wp:effectExtent l="0" t="0" r="0" b="0"/>
+                <wp:wrapNone/>
+                <wp:docPr id="35" name="Text Box 35"/>
+                <wp:cNvGraphicFramePr>
+                  <a:graphicFrameLocks xmlns:a="http://schemas.openxmlformats.org/drawingml/2006/main"/>
+                </wp:cNvGraphicFramePr>
+                <a:graphic xmlns:a="http://schemas.openxmlformats.org/drawingml/2006/main">
+                  <a:graphicData uri="http://schemas.microsoft.com/office/word/2010/wordprocessingShape">
+                    <wps:wsp>
+                      <wps:cNvSpPr txBox="1">
+                        <a:spLocks noChangeArrowheads="1"/>
+                      </wps:cNvSpPr>
+                      <wps:spPr bwMode="auto">
+                        <a:xfrm>
+                          <a:off x="0" y="0"/>
+                          <a:ext cx="583565" cy="177800"/>
+                        </a:xfrm>
+                        <a:prstGeom prst="rect">
+                          <a:avLst/>
+                        </a:prstGeom>
+                        <a:noFill/>
+                        <a:ln>
+                          <a:noFill/>
+                        </a:ln>
+                        <a:extLst>
+                          <a:ext uri="{909E8E84-426E-40DD-AFC4-6F175D3DCCD1}">
+                            <a14:hiddenFill xmlns:a14="http://schemas.microsoft.com/office/drawing/2010/main">
+                              <a:solidFill>
+                                <a:srgbClr val="FFFFFF"/>
+                              </a:solidFill>
+                            </a14:hiddenFill>
+                          </a:ext>
+                          <a:ext uri="{91240B29-F687-4F45-9708-019B960494DF}">
+                            <a14:hiddenLine xmlns:a14="http://schemas.microsoft.com/office/drawing/2010/main" w="9525">
+                              <a:solidFill>
+                                <a:srgbClr val="000000"/>
+                              </a:solidFill>
+                              <a:miter lim="800000"/>
+                              <a:headEnd/>
+                              <a:tailEnd/>
+                            </a14:hiddenLine>
+                          </a:ext>
+                        </a:extLst>
+                      </wps:spPr>
+                      <wps:txbx>
+                        <w:txbxContent>
+                          <w:p>
+                            <w:pPr>
+                              <w:pStyle w:val="BodyText"/>
+                            </w:pPr>
+                          </w:p>
+                        </w:txbxContent>
+                      </wps:txbx>
+                      <wps:bodyPr rot="0" vert="horz" wrap="square" lIns="0" tIns="0" rIns="0" bIns="0" anchor="t" anchorCtr="0" upright="1">
+                        <a:noAutofit/>
+                      </wps:bodyPr>
+                    </wps:wsp>
+                  </a:graphicData>
+                </a:graphic>
+                <wp14:sizeRelH relativeFrom="page">
+                  <wp14:pctWidth>0</wp14:pctWidth>
+                </wp14:sizeRelH>
+                <wp14:sizeRelV relativeFrom="page">
+                  <wp14:pctHeight>0</wp14:pctHeight>
+                </wp14:sizeRelV>
+              </wp:anchor>
+            </w:drawing>
+          </mc:Choice>
+          <mc:Fallback>
+            <w:pict>
+              <v:shape w14:anchorId="5BD713DC" id="Text Box 35" o:spid="_x0000_s1039" type="#_x0000_t202" style="position:absolute;margin-left:28.35pt;margin-top:30.5pt;width:45.95pt;height:14pt;z-index:-251606016;visibility:visible;mso-wrap-style:square;mso-width-percent:0;mso-height-percent:0;mso-wrap-distance-left:9pt;mso-wrap-distance-top:0;mso-wrap-distance-right:9pt;mso-wrap-distance-bottom:0;mso-position-horizontal:absolute;mso-position-horizontal-relative:page;mso-position-vertical:absolute;mso-position-vertical-relative:page;mso-width-percent:0;mso-height-percent:0;mso-width-relative:page;mso-height-relative:page;v-text-anchor:top" o:gfxdata="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" filled="f" stroked="f">
+                <v:textbox inset="0,0,0,0">
+                  <w:txbxContent>
+                    <w:p>
+                      <w:pPr>
+                        <w:pStyle w:val="BodyText"/>
+                      </w:pPr>
+                    </w:p>
+                  </w:txbxContent>
+                </v:textbox>
+                <w10:wrap anchorx="page" anchory="page"/>
+              </v:shape>
+            </w:pict>
+          </mc:Fallback>
+        </mc:AlternateContent>
+      </w:r>
+      <w:r>
+        <w:rPr>
+          <w:rFonts w:cstheme="minorHAnsi"/>
+          <w:noProof/>
+        </w:rPr>
+        <mc:AlternateContent>
+          <mc:Choice Requires="wps">
+            <w:drawing>
+              <wp:anchor distT="0" distB="0" distL="114300" distR="114300" simplePos="0" relativeHeight="251711488" behindDoc="1" locked="0" layoutInCell="1" allowOverlap="1" wp14:anchorId="6521C62C" wp14:editId="36CBCA61">
+                <wp:simplePos x="0" y="0"/>
+                <wp:positionH relativeFrom="page">
+                  <wp:posOffset>1503045</wp:posOffset>
+                </wp:positionH>
+                <wp:positionV relativeFrom="page">
+                  <wp:posOffset>387350</wp:posOffset>
+                </wp:positionV>
+                <wp:extent cx="374015" cy="177800"/>
+                <wp:effectExtent l="0" t="0" r="0" b="0"/>
+                <wp:wrapNone/>
+                <wp:docPr id="34" name="Text Box 34"/>
+                <wp:cNvGraphicFramePr>
+                  <a:graphicFrameLocks xmlns:a="http://schemas.openxmlformats.org/drawingml/2006/main"/>
+                </wp:cNvGraphicFramePr>
+                <a:graphic xmlns:a="http://schemas.openxmlformats.org/drawingml/2006/main">
+                  <a:graphicData uri="http://schemas.microsoft.com/office/word/2010/wordprocessingShape">
+                    <wps:wsp>
+                      <wps:cNvSpPr txBox="1">
+                        <a:spLocks noChangeArrowheads="1"/>
+                      </wps:cNvSpPr>
+                      <wps:spPr bwMode="auto">
+                        <a:xfrm>
+                          <a:off x="0" y="0"/>
+                          <a:ext cx="374015" cy="177800"/>
+                        </a:xfrm>
+                        <a:prstGeom prst="rect">
+                          <a:avLst/>
+                        </a:prstGeom>
+                        <a:noFill/>
+                        <a:ln>
+                          <a:noFill/>
+                        </a:ln>
+                        <a:extLst>
+                          <a:ext uri="{909E8E84-426E-40DD-AFC4-6F175D3DCCD1}">
+                            <a14:hiddenFill xmlns:a14="http://schemas.microsoft.com/office/drawing/2010/main">
+                              <a:solidFill>
+                                <a:srgbClr val="FFFFFF"/>
+                              </a:solidFill>
+                            </a14:hiddenFill>
+                          </a:ext>
+                          <a:ext uri="{91240B29-F687-4F45-9708-019B960494DF}">
+                            <a14:hiddenLine xmlns:a14="http://schemas.microsoft.com/office/drawing/2010/main" w="9525">
+                              <a:solidFill>
+                                <a:srgbClr val="000000"/>
+                              </a:solidFill>
+                              <a:miter lim="800000"/>
+                              <a:headEnd/>
+                              <a:tailEnd/>
+                            </a14:hiddenLine>
+                          </a:ext>
+                        </a:extLst>
+                      </wps:spPr>
+                      <wps:txbx>
+                        <w:txbxContent>
+                          <w:p>
+                            <w:pPr>
+                              <w:pStyle w:val="BodyText"/>
+                            </w:pPr>
+                          </w:p>
+                        </w:txbxContent>
+                      </wps:txbx>
+                      <wps:bodyPr rot="0" vert="horz" wrap="square" lIns="0" tIns="0" rIns="0" bIns="0" anchor="t" anchorCtr="0" upright="1">
+                        <a:noAutofit/>
+                      </wps:bodyPr>
+                    </wps:wsp>
+                  </a:graphicData>
+                </a:graphic>
+                <wp14:sizeRelH relativeFrom="page">
+                  <wp14:pctWidth>0</wp14:pctWidth>
+                </wp14:sizeRelH>
+                <wp14:sizeRelV relativeFrom="page">
+                  <wp14:pctHeight>0</wp14:pctHeight>
+                </wp14:sizeRelV>
+              </wp:anchor>
+            </w:drawing>
+          </mc:Choice>
+          <mc:Fallback>
+            <w:pict>
+              <v:shape w14:anchorId="6521C62C" id="Text Box 34" o:spid="_x0000_s1040" type="#_x0000_t202" style="position:absolute;margin-left:118.35pt;margin-top:30.5pt;width:29.45pt;height:14pt;z-index:-251604992;visibility:visible;mso-wrap-style:square;mso-width-percent:0;mso-height-percent:0;mso-wrap-distance-left:9pt;mso-wrap-distance-top:0;mso-wrap-distance-right:9pt;mso-wrap-distance-bottom:0;mso-position-horizontal:absolute;mso-position-horizontal-relative:page;mso-position-vertical:absolute;mso-position-vertical-relative:page;mso-width-percent:0;mso-height-percent:0;mso-width-relative:page;mso-height-relative:page;v-text-anchor:top" o:gfxdata="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" filled="f" stroked="f">
+                <v:textbox inset="0,0,0,0">
+                  <w:txbxContent>
+                    <w:p>
+                      <w:pPr>
+                        <w:pStyle w:val="BodyText"/>
+                      </w:pPr>
+                    </w:p>
+                  </w:txbxContent>
+                </v:textbox>
+                <w10:wrap anchorx="page" anchory="page"/>
+              </v:shape>
+            </w:pict>
+          </mc:Fallback>
+        </mc:AlternateContent>
+      </w:r>
+      <w:r>
+        <w:rPr>
+          <w:rFonts w:cstheme="minorHAnsi"/>
+          <w:noProof/>
+        </w:rPr>
+        <mc:AlternateContent>
+          <mc:Choice Requires="wps">
+            <w:drawing>
+              <wp:anchor distT="0" distB="0" distL="114300" distR="114300" simplePos="0" relativeHeight="251712512" behindDoc="1" locked="0" layoutInCell="1" allowOverlap="1" wp14:anchorId="5BBC6B5C" wp14:editId="03B5EBA3">
+                <wp:simplePos x="0" y="0"/>
+                <wp:positionH relativeFrom="page">
+                  <wp:posOffset>2519045</wp:posOffset>
+                </wp:positionH>
+                <wp:positionV relativeFrom="page">
+                  <wp:posOffset>387350</wp:posOffset>
+                </wp:positionV>
+                <wp:extent cx="295275" cy="177800"/>
+                <wp:effectExtent l="4445" t="0" r="0" b="0"/>
+                <wp:wrapNone/>
+                <wp:docPr id="32" name="Text Box 32"/>
+                <wp:cNvGraphicFramePr>
+                  <a:graphicFrameLocks xmlns:a="http://schemas.openxmlformats.org/drawingml/2006/main"/>
+                </wp:cNvGraphicFramePr>
+                <a:graphic xmlns:a="http://schemas.openxmlformats.org/drawingml/2006/main">
+                  <a:graphicData uri="http://schemas.microsoft.com/office/word/2010/wordprocessingShape">
+                    <wps:wsp>
+                      <wps:cNvSpPr txBox="1">
+                        <a:spLocks noChangeArrowheads="1"/>
+                      </wps:cNvSpPr>
+                      <wps:spPr bwMode="auto">
+                        <a:xfrm>
+                          <a:off x="0" y="0"/>
+                          <a:ext cx="295275" cy="177800"/>
+                        </a:xfrm>
+                        <a:prstGeom prst="rect">
+                          <a:avLst/>
+                        </a:prstGeom>
+                        <a:noFill/>
+                        <a:ln>
+                          <a:noFill/>
+                        </a:ln>
+                        <a:extLst>
+                          <a:ext uri="{909E8E84-426E-40DD-AFC4-6F175D3DCCD1}">
+                            <a14:hiddenFill xmlns:a14="http://schemas.microsoft.com/office/drawing/2010/main">
+                              <a:solidFill>
+                                <a:srgbClr val="FFFFFF"/>
+                              </a:solidFill>
+                            </a14:hiddenFill>
+                          </a:ext>
+                          <a:ext uri="{91240B29-F687-4F45-9708-019B960494DF}">
+                            <a14:hiddenLine xmlns:a14="http://schemas.microsoft.com/office/drawing/2010/main" w="9525">
+                              <a:solidFill>
+                                <a:srgbClr val="000000"/>
+                              </a:solidFill>
+                              <a:miter lim="800000"/>
+                              <a:headEnd/>
+                              <a:tailEnd/>
+                            </a14:hiddenLine>
+                          </a:ext>
+                        </a:extLst>
+                      </wps:spPr>
+                      <wps:txbx>
+                        <w:txbxContent>
+                          <w:p>
+                            <w:pPr>
+                              <w:pStyle w:val="BodyText"/>
+                            </w:pPr>
+                            <w:r>
+                              <w:t>l</w:t>
+                            </w:r>
+                          </w:p>
+                        </w:txbxContent>
+                      </wps:txbx>
+                      <wps:bodyPr rot="0" vert="horz" wrap="square" lIns="0" tIns="0" rIns="0" bIns="0" anchor="t" anchorCtr="0" upright="1">
+                        <a:noAutofit/>
+                      </wps:bodyPr>
+                    </wps:wsp>
+                  </a:graphicData>
+                </a:graphic>
+                <wp14:sizeRelH relativeFrom="page">
+                  <wp14:pctWidth>0</wp14:pctWidth>
+                </wp14:sizeRelH>
+                <wp14:sizeRelV relativeFrom="page">
+                  <wp14:pctHeight>0</wp14:pctHeight>
+                </wp14:sizeRelV>
+              </wp:anchor>
+            </w:drawing>
+          </mc:Choice>
+          <mc:Fallback>
+            <w:pict>
+              <v:shape w14:anchorId="5BBC6B5C" id="Text Box 32" o:spid="_x0000_s1041" type="#_x0000_t202" style="position:absolute;margin-left:198.35pt;margin-top:30.5pt;width:23.25pt;height:14pt;z-index:-251603968;visibility:visible;mso-wrap-style:square;mso-width-percent:0;mso-height-percent:0;mso-wrap-distance-left:9pt;mso-wrap-distance-top:0;mso-wrap-distance-right:9pt;mso-wrap-distance-bottom:0;mso-position-horizontal:absolute;mso-position-horizontal-relative:page;mso-position-vertical:absolute;mso-position-vertical-relative:page;mso-width-percent:0;mso-height-percent:0;mso-width-relative:page;mso-height-relative:page;v-text-anchor:top" o:gfxdata="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" filled="f" stroked="f">
+                <v:textbox inset="0,0,0,0">
+                  <w:txbxContent>
+                    <w:p>
+                      <w:pPr>
+                        <w:pStyle w:val="BodyText"/>
+                      </w:pPr>
+                      <w:r>
+                        <w:t>l</w:t>
+                      </w:r>
+                    </w:p>
+                  </w:txbxContent>
+                </v:textbox>
+                <w10:wrap anchorx="page" anchory="page"/>
+              </v:shape>
+            </w:pict>
+          </mc:Fallback>
+        </mc:AlternateContent>
+      </w:r>
+      <w:r>
+        <w:rPr>
+          <w:rFonts w:cstheme="minorHAnsi"/>
+          <w:noProof/>
+        </w:rPr>
+        <mc:AlternateContent>
+          <mc:Choice Requires="wps">
+            <w:drawing>
+              <wp:anchor distT="0" distB="0" distL="114300" distR="114300" simplePos="0" relativeHeight="251713536" behindDoc="1" locked="0" layoutInCell="1" allowOverlap="1" wp14:anchorId="666F9F68" wp14:editId="238E08BF">
+                <wp:simplePos x="0" y="0"/>
+                <wp:positionH relativeFrom="page">
+                  <wp:posOffset>3027045</wp:posOffset>
+                </wp:positionH>
+                <wp:positionV relativeFrom="page">
+                  <wp:posOffset>387350</wp:posOffset>
+                </wp:positionV>
+                <wp:extent cx="556895" cy="177800"/>
+                <wp:effectExtent l="0" t="0" r="0" b="0"/>
+                <wp:wrapNone/>
+                <wp:docPr id="30" name="Text Box 30"/>
+                <wp:cNvGraphicFramePr>
+                  <a:graphicFrameLocks xmlns:a="http://schemas.openxmlformats.org/drawingml/2006/main"/>
+                </wp:cNvGraphicFramePr>
+                <a:graphic xmlns:a="http://schemas.openxmlformats.org/drawingml/2006/main">
+                  <a:graphicData uri="http://schemas.microsoft.com/office/word/2010/wordprocessingShape">
+                    <wps:wsp>
+                      <wps:cNvSpPr txBox="1">
+                        <a:spLocks noChangeArrowheads="1"/>
+                      </wps:cNvSpPr>
+                      <wps:spPr bwMode="auto">
+                        <a:xfrm>
+                          <a:off x="0" y="0"/>
+                          <a:ext cx="556895" cy="177800"/>
+                        </a:xfrm>
+                        <a:prstGeom prst="rect">
+                          <a:avLst/>
+                        </a:prstGeom>
+                        <a:noFill/>
+                        <a:ln>
+                          <a:noFill/>
+                        </a:ln>
+                        <a:extLst>
+                          <a:ext uri="{909E8E84-426E-40DD-AFC4-6F175D3DCCD1}">
+                            <a14:hiddenFill xmlns:a14="http://schemas.microsoft.com/office/drawing/2010/main">
+                              <a:solidFill>
+                                <a:srgbClr val="FFFFFF"/>
+                              </a:solidFill>
+                            </a14:hiddenFill>
+                          </a:ext>
+                          <a:ext uri="{91240B29-F687-4F45-9708-019B960494DF}">
+                            <a14:hiddenLine xmlns:a14="http://schemas.microsoft.com/office/drawing/2010/main" w="9525">
+                              <a:solidFill>
+                                <a:srgbClr val="000000"/>
+                              </a:solidFill>
+                              <a:miter lim="800000"/>
+                              <a:headEnd/>
+                              <a:tailEnd/>
+                            </a14:hiddenLine>
+                          </a:ext>
+                        </a:extLst>
+                      </wps:spPr>
+                      <wps:txbx>
+                        <w:txbxContent>
+                          <w:p>
+                            <w:pPr>
+                              <w:pStyle w:val="BodyText"/>
+                            </w:pPr>
+                          </w:p>
+                        </w:txbxContent>
+                      </wps:txbx>
+                      <wps:bodyPr rot="0" vert="horz" wrap="square" lIns="0" tIns="0" rIns="0" bIns="0" anchor="t" anchorCtr="0" upright="1">
+                        <a:noAutofit/>
+                      </wps:bodyPr>
+                    </wps:wsp>
+                  </a:graphicData>
+                </a:graphic>
+                <wp14:sizeRelH relativeFrom="page">
+                  <wp14:pctWidth>0</wp14:pctWidth>
+                </wp14:sizeRelH>
+                <wp14:sizeRelV relativeFrom="page">
+                  <wp14:pctHeight>0</wp14:pctHeight>
+                </wp14:sizeRelV>
+              </wp:anchor>
+            </w:drawing>
+          </mc:Choice>
+          <mc:Fallback>
+            <w:pict>
+              <v:shape w14:anchorId="666F9F68" id="Text Box 30" o:spid="_x0000_s1042" type="#_x0000_t202" style="position:absolute;margin-left:238.35pt;margin-top:30.5pt;width:43.85pt;height:14pt;z-index:-251602944;visibility:visible;mso-wrap-style:square;mso-width-percent:0;mso-height-percent:0;mso-wrap-distance-left:9pt;mso-wrap-distance-top:0;mso-wrap-distance-right:9pt;mso-wrap-distance-bottom:0;mso-position-horizontal:absolute;mso-position-horizontal-relative:page;mso-position-vertical:absolute;mso-position-vertical-relative:page;mso-width-percent:0;mso-height-percent:0;mso-width-relative:page;mso-height-relative:page;v-text-anchor:top" o:gfxdata="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" filled="f" stroked="f">
+                <v:textbox inset="0,0,0,0">
+                  <w:txbxContent>
+                    <w:p>
+                      <w:pPr>
+                        <w:pStyle w:val="BodyText"/>
+                      </w:pPr>
+                    </w:p>
+                  </w:txbxContent>
+                </v:textbox>
+                <w10:wrap anchorx="page" anchory="page"/>
+              </v:shape>
+            </w:pict>
+          </mc:Fallback>
+        </mc:AlternateContent>
+      </w:r>
+      <w:r>
+        <w:rPr>
+          <w:rFonts w:cstheme="minorHAnsi"/>
+          <w:noProof/>
+        </w:rPr>
+        <mc:AlternateContent>
+          <mc:Choice Requires="wps">
+            <w:drawing>
+              <wp:anchor distT="0" distB="0" distL="114300" distR="114300" simplePos="0" relativeHeight="251714560" behindDoc="1" locked="0" layoutInCell="1" allowOverlap="1" wp14:anchorId="634343B4" wp14:editId="5FAA3955">
+                <wp:simplePos x="0" y="0"/>
+                <wp:positionH relativeFrom="page">
+                  <wp:posOffset>4551045</wp:posOffset>
+                </wp:positionH>
+                <wp:positionV relativeFrom="page">
+                  <wp:posOffset>387350</wp:posOffset>
+                </wp:positionV>
+                <wp:extent cx="826135" cy="177800"/>
+                <wp:effectExtent l="0" t="0" r="4445" b="0"/>
+                <wp:wrapNone/>
+                <wp:docPr id="29" name="Text Box 29"/>
+                <wp:cNvGraphicFramePr>
+                  <a:graphicFrameLocks xmlns:a="http://schemas.openxmlformats.org/drawingml/2006/main"/>
+                </wp:cNvGraphicFramePr>
+                <a:graphic xmlns:a="http://schemas.openxmlformats.org/drawingml/2006/main">
+                  <a:graphicData uri="http://schemas.microsoft.com/office/word/2010/wordprocessingShape">
+                    <wps:wsp>
+                      <wps:cNvSpPr txBox="1">
+                        <a:spLocks noChangeArrowheads="1"/>
+                      </wps:cNvSpPr>
+                      <wps:spPr bwMode="auto">
+                        <a:xfrm>
+                          <a:off x="0" y="0"/>
+                          <a:ext cx="826135" cy="177800"/>
+                        </a:xfrm>
+                        <a:prstGeom prst="rect">
+                          <a:avLst/>
+                        </a:prstGeom>
+                        <a:noFill/>
+                        <a:ln>
+                          <a:noFill/>
+                        </a:ln>
+                        <a:extLst>
+                          <a:ext uri="{909E8E84-426E-40DD-AFC4-6F175D3DCCD1}">
+                            <a14:hiddenFill xmlns:a14="http://schemas.microsoft.com/office/drawing/2010/main">
+                              <a:solidFill>
+                                <a:srgbClr val="FFFFFF"/>
+                              </a:solidFill>
+                            </a14:hiddenFill>
+                          </a:ext>
+                          <a:ext uri="{91240B29-F687-4F45-9708-019B960494DF}">
+                            <a14:hiddenLine xmlns:a14="http://schemas.microsoft.com/office/drawing/2010/main" w="9525">
+                              <a:solidFill>
+                                <a:srgbClr val="000000"/>
+                              </a:solidFill>
+                              <a:miter lim="800000"/>
+                              <a:headEnd/>
+                              <a:tailEnd/>
+                            </a14:hiddenLine>
+                          </a:ext>
+                        </a:extLst>
+                      </wps:spPr>
+                      <wps:txbx>
+                        <w:txbxContent>
+                          <w:p>
+                            <w:pPr>
+                              <w:pStyle w:val="BodyText"/>
+                            </w:pPr>
+                          </w:p>
+                        </w:txbxContent>
+                      </wps:txbx>
+                      <wps:bodyPr rot="0" vert="horz" wrap="square" lIns="0" tIns="0" rIns="0" bIns="0" anchor="t" anchorCtr="0" upright="1">
+                        <a:noAutofit/>
+                      </wps:bodyPr>
+                    </wps:wsp>
+                  </a:graphicData>
+                </a:graphic>
+                <wp14:sizeRelH relativeFrom="page">
+                  <wp14:pctWidth>0</wp14:pctWidth>
+                </wp14:sizeRelH>
+                <wp14:sizeRelV relativeFrom="page">
+                  <wp14:pctHeight>0</wp14:pctHeight>
+                </wp14:sizeRelV>
+              </wp:anchor>
+            </w:drawing>
+          </mc:Choice>
+          <mc:Fallback>
+            <w:pict>
+              <v:shape w14:anchorId="634343B4" id="Text Box 29" o:spid="_x0000_s1043" type="#_x0000_t202" style="position:absolute;margin-left:358.35pt;margin-top:30.5pt;width:65.05pt;height:14pt;z-index:-251601920;visibility:visible;mso-wrap-style:square;mso-width-percent:0;mso-height-percent:0;mso-wrap-distance-left:9pt;mso-wrap-distance-top:0;mso-wrap-distance-right:9pt;mso-wrap-distance-bottom:0;mso-position-horizontal:absolute;mso-position-horizontal-relative:page;mso-position-vertical:absolute;mso-position-vertical-relative:page;mso-width-percent:0;mso-height-percent:0;mso-width-relative:page;mso-height-relative:page;v-text-anchor:top" o:gfxdata="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" filled="f" stroked="f">
+                <v:textbox inset="0,0,0,0">
+                  <w:txbxContent>
+                    <w:p>
+                      <w:pPr>
+                        <w:pStyle w:val="BodyText"/>
+                      </w:pPr>
+                    </w:p>
+                  </w:txbxContent>
+                </v:textbox>
+                <w10:wrap anchorx="page" anchory="page"/>
+              </v:shape>
+            </w:pict>
+          </mc:Fallback>
+        </mc:AlternateContent>
+      </w:r>
+    </w:p>
+    <w:p>
+      <w:pPr>
+        <w:rPr>
+          <w:rFonts w:cstheme="minorHAnsi"/>
+          <w:sz w:val="32"/>
+          <w:szCs w:val="32"/>
+        </w:rPr>
+      </w:pPr>
+      <w:r>
+        <w:rPr>
+          <w:rFonts w:cstheme="minorHAnsi"/>
+          <w:sz w:val="32"/>
+          <w:szCs w:val="32"/>
+        </w:rPr>
+        <w:t xml:space="preserve">    </w:t>
+      </w:r>
+    </w:p>
+    <w:p>
+      <w:pPr>
+        <w:rPr>
+          <w:rFonts w:cstheme="minorHAnsi"/>
+          <w:sz w:val="32"/>
+          <w:szCs w:val="32"/>
+        </w:rPr>
+      </w:pPr>
+      <w:r>
+        <w:rPr>
+          <w:rFonts w:cstheme="minorHAnsi"/>
+          <w:sz w:val="32"/>
+          <w:szCs w:val="32"/>
+        </w:rPr>
+        <w:t>Table: plays</w:t>
+      </w:r>
+    </w:p>
+    <w:tbl>
+      <w:tblPr>
+        <w:tblW w:w="0" w:type="auto"/>
+        <w:tblInd w:w="116" w:type="dxa"/>
+        <w:tblBorders>
+          <w:top w:val="single" w:sz="6" w:space="0" w:color="000000"/>
+          <w:left w:val="single" w:sz="6" w:space="0" w:color="000000"/>
+          <w:bottom w:val="single" w:sz="6" w:space="0" w:color="000000"/>
+          <w:right w:val="single" w:sz="6" w:space="0" w:color="000000"/>
+          <w:insideH w:val="single" w:sz="6" w:space="0" w:color="000000"/>
+          <w:insideV w:val="single" w:sz="6" w:space="0" w:color="000000"/>
+        </w:tblBorders>
+        <w:tblLayout w:type="fixed"/>
+        <w:tblCellMar>
+          <w:left w:w="0" w:type="dxa"/>
+          <w:right w:w="0" w:type="dxa"/>
+        </w:tblCellMar>
+        <w:tblLook w:val="01E0" w:firstRow="1" w:lastRow="1" w:firstColumn="1" w:lastColumn="1" w:noHBand="0" w:noVBand="0"/>
+      </w:tblPr>
+      <w:tblGrid>
+        <w:gridCol w:w="1800"/>
+        <w:gridCol w:w="1600"/>
+        <w:gridCol w:w="800"/>
+        <w:gridCol w:w="2400"/>
+        <w:gridCol w:w="2400"/>
+      </w:tblGrid>
+      <w:tr>
+        <w:trPr>
+          <w:trHeight w:val="277"/>
+        </w:trPr>
+        <w:tc>
+          <w:tcPr>
+            <w:tcW w:w="1800" w:type="dxa"/>
+            <w:tcBorders>
+              <w:bottom w:val="single" w:sz="12" w:space="0" w:color="000000"/>
+            </w:tcBorders>
+            <w:shd w:val="clear" w:color="auto" w:fill="C8C8C8"/>
+          </w:tcPr>
+          <w:p>
+            <w:pPr>
+              <w:pStyle w:val="TableParagraph"/>
+              <w:spacing w:before="2" w:line="255" w:lineRule="exact"/>
+              <w:ind w:left="438"/>
+              <w:rPr>
+                <w:rFonts w:asciiTheme="minorHAnsi" w:hAnsiTheme="minorHAnsi" w:cstheme="minorHAnsi"/>
+              </w:rPr>
+            </w:pPr>
+            <w:r>
+              <w:rPr>
+                <w:rFonts w:asciiTheme="minorHAnsi" w:hAnsiTheme="minorHAnsi" w:cstheme="minorHAnsi"/>
+              </w:rPr>
+              <w:t>Column</w:t>
+            </w:r>
+          </w:p>
+        </w:tc>
+        <w:tc>
+          <w:tcPr>
+            <w:tcW w:w="1600" w:type="dxa"/>
+            <w:tcBorders>
+              <w:bottom w:val="single" w:sz="12" w:space="0" w:color="000000"/>
+            </w:tcBorders>
+            <w:shd w:val="clear" w:color="auto" w:fill="C8C8C8"/>
+          </w:tcPr>
+          <w:p>
+            <w:pPr>
+              <w:pStyle w:val="TableParagraph"/>
+              <w:spacing w:before="2" w:line="255" w:lineRule="exact"/>
+              <w:ind w:left="503"/>
+              <w:rPr>
+                <w:rFonts w:asciiTheme="minorHAnsi" w:hAnsiTheme="minorHAnsi" w:cstheme="minorHAnsi"/>
+              </w:rPr>
+            </w:pPr>
+            <w:r>
+              <w:rPr>
+                <w:rFonts w:asciiTheme="minorHAnsi" w:hAnsiTheme="minorHAnsi" w:cstheme="minorHAnsi"/>
+              </w:rPr>
+              <w:t>Type</w:t>
+            </w:r>
+          </w:p>
+        </w:tc>
+        <w:tc>
+          <w:tcPr>
+            <w:tcW w:w="800" w:type="dxa"/>
+            <w:tcBorders>
+              <w:bottom w:val="single" w:sz="12" w:space="0" w:color="000000"/>
+            </w:tcBorders>
+            <w:shd w:val="clear" w:color="auto" w:fill="C8C8C8"/>
+          </w:tcPr>
+          <w:p>
+            <w:pPr>
+              <w:pStyle w:val="TableParagraph"/>
+              <w:spacing w:before="2" w:line="255" w:lineRule="exact"/>
+              <w:ind w:left="165"/>
+              <w:rPr>
+                <w:rFonts w:asciiTheme="minorHAnsi" w:hAnsiTheme="minorHAnsi" w:cstheme="minorHAnsi"/>
+              </w:rPr>
+            </w:pPr>
+            <w:r>
+              <w:rPr>
+                <w:rFonts w:asciiTheme="minorHAnsi" w:hAnsiTheme="minorHAnsi" w:cstheme="minorHAnsi"/>
+              </w:rPr>
+              <w:t>Null</w:t>
+            </w:r>
+          </w:p>
+        </w:tc>
+        <w:tc>
+          <w:tcPr>
+            <w:tcW w:w="2400" w:type="dxa"/>
+            <w:tcBorders>
+              <w:bottom w:val="single" w:sz="12" w:space="0" w:color="000000"/>
+            </w:tcBorders>
+            <w:shd w:val="clear" w:color="auto" w:fill="C8C8C8"/>
+          </w:tcPr>
+          <w:p>
+            <w:pPr>
+              <w:pStyle w:val="TableParagraph"/>
+              <w:spacing w:before="2" w:line="255" w:lineRule="exact"/>
+              <w:ind w:left="759"/>
+              <w:rPr>
+                <w:rFonts w:asciiTheme="minorHAnsi" w:hAnsiTheme="minorHAnsi" w:cstheme="minorHAnsi"/>
+              </w:rPr>
+            </w:pPr>
+            <w:r>
+              <w:rPr>
+                <w:rFonts w:asciiTheme="minorHAnsi" w:hAnsiTheme="minorHAnsi" w:cstheme="minorHAnsi"/>
+              </w:rPr>
+              <w:t>Default</w:t>
+            </w:r>
+          </w:p>
+        </w:tc>
+        <w:tc>
+          <w:tcPr>
+            <w:tcW w:w="2400" w:type="dxa"/>
+            <w:tcBorders>
+              <w:bottom w:val="single" w:sz="12" w:space="0" w:color="000000"/>
+            </w:tcBorders>
+            <w:shd w:val="clear" w:color="auto" w:fill="C8C8C8"/>
+          </w:tcPr>
+          <w:p>
+            <w:pPr>
+              <w:pStyle w:val="TableParagraph"/>
+              <w:spacing w:before="2" w:line="255" w:lineRule="exact"/>
+              <w:ind w:left="547"/>
+              <w:rPr>
+                <w:rFonts w:asciiTheme="minorHAnsi" w:hAnsiTheme="minorHAnsi" w:cstheme="minorHAnsi"/>
+              </w:rPr>
+            </w:pPr>
+            <w:r>
+              <w:rPr>
+                <w:rFonts w:asciiTheme="minorHAnsi" w:hAnsiTheme="minorHAnsi" w:cstheme="minorHAnsi"/>
+              </w:rPr>
+              <w:t>Comments</w:t>
+            </w:r>
+          </w:p>
+        </w:tc>
+      </w:tr>
+      <w:tr>
+        <w:trPr>
+          <w:trHeight w:val="207"/>
+        </w:trPr>
+        <w:tc>
+          <w:tcPr>
+            <w:tcW w:w="1800" w:type="dxa"/>
+            <w:tcBorders>
+              <w:top w:val="single" w:sz="12" w:space="0" w:color="000000"/>
+              <w:left w:val="single" w:sz="2" w:space="0" w:color="000000"/>
+              <w:bottom w:val="single" w:sz="2" w:space="0" w:color="000000"/>
+              <w:right w:val="single" w:sz="2" w:space="0" w:color="000000"/>
+            </w:tcBorders>
+          </w:tcPr>
+          <w:p>
+            <w:pPr>
+              <w:pStyle w:val="TableParagraph"/>
+              <w:spacing w:line="188" w:lineRule="exact"/>
+              <w:rPr>
+                <w:rFonts w:asciiTheme="minorHAnsi" w:hAnsiTheme="minorHAnsi" w:cstheme="minorHAnsi"/>
+                <w:b/>
+                <w:bCs/>
+                <w:i/>
+                <w:iCs/>
+              </w:rPr>
+            </w:pPr>
+            <w:proofErr w:type="spellStart"/>
+            <w:r>
+              <w:rPr>
+                <w:rFonts w:asciiTheme="minorHAnsi" w:hAnsiTheme="minorHAnsi" w:cstheme="minorHAnsi"/>
+                <w:b/>
+                <w:bCs/>
+                <w:i/>
+                <w:iCs/>
+              </w:rPr>
+              <w:t>Ins_name</w:t>
+            </w:r>
+            <w:proofErr w:type="spellEnd"/>
+          </w:p>
+        </w:tc>
+        <w:tc>
+          <w:tcPr>
+            <w:tcW w:w="1600" w:type="dxa"/>
+            <w:tcBorders>
+              <w:top w:val="single" w:sz="12" w:space="0" w:color="000000"/>
+              <w:left w:val="single" w:sz="2" w:space="0" w:color="000000"/>
+              <w:bottom w:val="single" w:sz="2" w:space="0" w:color="000000"/>
+              <w:right w:val="single" w:sz="2" w:space="0" w:color="000000"/>
+            </w:tcBorders>
+          </w:tcPr>
+          <w:p>
+            <w:pPr>
+              <w:pStyle w:val="TableParagraph"/>
+              <w:spacing w:line="188" w:lineRule="exact"/>
+              <w:rPr>
+                <w:rFonts w:asciiTheme="minorHAnsi" w:hAnsiTheme="minorHAnsi" w:cstheme="minorHAnsi"/>
+              </w:rPr>
+            </w:pPr>
+            <w:proofErr w:type="gramStart"/>
+            <w:r>
+              <w:rPr>
+                <w:rFonts w:asciiTheme="minorHAnsi" w:hAnsiTheme="minorHAnsi" w:cstheme="minorHAnsi"/>
+              </w:rPr>
+              <w:t>varchar(</w:t>
+            </w:r>
+            <w:proofErr w:type="gramEnd"/>
+            <w:r>
+              <w:rPr>
+                <w:rFonts w:asciiTheme="minorHAnsi" w:hAnsiTheme="minorHAnsi" w:cstheme="minorHAnsi"/>
+              </w:rPr>
+              <w:t>255)</w:t>
+            </w:r>
+          </w:p>
+        </w:tc>
+        <w:tc>
+          <w:tcPr>
+            <w:tcW w:w="800" w:type="dxa"/>
+            <w:tcBorders>
+              <w:top w:val="single" w:sz="12" w:space="0" w:color="000000"/>
+              <w:left w:val="single" w:sz="2" w:space="0" w:color="000000"/>
+              <w:bottom w:val="single" w:sz="2" w:space="0" w:color="000000"/>
+              <w:right w:val="single" w:sz="2" w:space="0" w:color="000000"/>
+            </w:tcBorders>
+          </w:tcPr>
+          <w:p>
+            <w:pPr>
+              <w:pStyle w:val="TableParagraph"/>
+              <w:spacing w:line="188" w:lineRule="exact"/>
+              <w:rPr>
+                <w:rFonts w:asciiTheme="minorHAnsi" w:hAnsiTheme="minorHAnsi" w:cstheme="minorHAnsi"/>
+              </w:rPr>
+            </w:pPr>
+            <w:r>
+              <w:rPr>
+                <w:rFonts w:asciiTheme="minorHAnsi" w:hAnsiTheme="minorHAnsi" w:cstheme="minorHAnsi"/>
+              </w:rPr>
+              <w:t>No</w:t>
+            </w:r>
+          </w:p>
+        </w:tc>
+        <w:tc>
+          <w:tcPr>
+            <w:tcW w:w="2400" w:type="dxa"/>
+            <w:tcBorders>
+              <w:top w:val="single" w:sz="12" w:space="0" w:color="000000"/>
+              <w:left w:val="single" w:sz="2" w:space="0" w:color="000000"/>
+              <w:bottom w:val="single" w:sz="2" w:space="0" w:color="000000"/>
+              <w:right w:val="single" w:sz="2" w:space="0" w:color="000000"/>
+            </w:tcBorders>
+          </w:tcPr>
+          <w:p>
+            <w:pPr>
+              <w:pStyle w:val="TableParagraph"/>
+              <w:spacing w:line="240" w:lineRule="auto"/>
+              <w:ind w:left="0"/>
+              <w:rPr>
+                <w:rFonts w:asciiTheme="minorHAnsi" w:hAnsiTheme="minorHAnsi" w:cstheme="minorHAnsi"/>
+              </w:rPr>
+            </w:pPr>
+          </w:p>
+        </w:tc>
+        <w:tc>
+          <w:tcPr>
+            <w:tcW w:w="2400" w:type="dxa"/>
+            <w:tcBorders>
+              <w:top w:val="single" w:sz="12" w:space="0" w:color="000000"/>
+              <w:left w:val="single" w:sz="2" w:space="0" w:color="000000"/>
+              <w:bottom w:val="single" w:sz="2" w:space="0" w:color="000000"/>
+              <w:right w:val="single" w:sz="2" w:space="0" w:color="000000"/>
+            </w:tcBorders>
+          </w:tcPr>
+          <w:p>
+            <w:pPr>
+              <w:pStyle w:val="TableParagraph"/>
+              <w:spacing w:line="240" w:lineRule="auto"/>
+              <w:ind w:left="0"/>
+              <w:rPr>
+                <w:rFonts w:asciiTheme="minorHAnsi" w:hAnsiTheme="minorHAnsi" w:cstheme="minorHAnsi"/>
+              </w:rPr>
+            </w:pPr>
+            <w:r>
+              <w:rPr>
+                <w:rFonts w:asciiTheme="minorHAnsi" w:hAnsiTheme="minorHAnsi" w:cstheme="minorHAnsi"/>
+              </w:rPr>
+              <w:t xml:space="preserve"> Musical instrument name</w:t>
+            </w:r>
+          </w:p>
+        </w:tc>
+      </w:tr>
+      <w:tr>
+        <w:trPr>
+          <w:trHeight w:val="220"/>
+        </w:trPr>
+        <w:tc>
+          <w:tcPr>
+            <w:tcW w:w="1800" w:type="dxa"/>
+            <w:tcBorders>
+              <w:top w:val="single" w:sz="2" w:space="0" w:color="000000"/>
+              <w:left w:val="single" w:sz="2" w:space="0" w:color="000000"/>
+              <w:bottom w:val="single" w:sz="2" w:space="0" w:color="000000"/>
+              <w:right w:val="single" w:sz="2" w:space="0" w:color="000000"/>
+            </w:tcBorders>
+          </w:tcPr>
+          <w:p>
+            <w:pPr>
+              <w:pStyle w:val="TableParagraph"/>
+              <w:spacing w:before="5"/>
+              <w:rPr>
+                <w:rFonts w:asciiTheme="minorHAnsi" w:hAnsiTheme="minorHAnsi" w:cstheme="minorHAnsi"/>
+                <w:b/>
+                <w:bCs/>
+                <w:i/>
+                <w:iCs/>
+              </w:rPr>
+            </w:pPr>
+            <w:proofErr w:type="spellStart"/>
+            <w:r>
+              <w:rPr>
+                <w:rFonts w:asciiTheme="minorHAnsi" w:hAnsiTheme="minorHAnsi" w:cstheme="minorHAnsi"/>
+                <w:b/>
+                <w:bCs/>
+                <w:i/>
+                <w:iCs/>
+              </w:rPr>
+              <w:t>Ssn</w:t>
+            </w:r>
+            <w:proofErr w:type="spellEnd"/>
+          </w:p>
+        </w:tc>
+        <w:tc>
+          <w:tcPr>
+            <w:tcW w:w="1600" w:type="dxa"/>
+            <w:tcBorders>
+              <w:top w:val="single" w:sz="2" w:space="0" w:color="000000"/>
+              <w:left w:val="single" w:sz="2" w:space="0" w:color="000000"/>
+              <w:bottom w:val="single" w:sz="2" w:space="0" w:color="000000"/>
+              <w:right w:val="single" w:sz="2" w:space="0" w:color="000000"/>
+            </w:tcBorders>
+          </w:tcPr>
+          <w:p>
+            <w:pPr>
+              <w:pStyle w:val="TableParagraph"/>
+              <w:spacing w:before="5"/>
+              <w:rPr>
+                <w:rFonts w:asciiTheme="minorHAnsi" w:hAnsiTheme="minorHAnsi" w:cstheme="minorHAnsi"/>
+              </w:rPr>
+            </w:pPr>
+            <w:proofErr w:type="gramStart"/>
+            <w:r>
+              <w:rPr>
+                <w:rFonts w:asciiTheme="minorHAnsi" w:hAnsiTheme="minorHAnsi" w:cstheme="minorHAnsi"/>
+              </w:rPr>
+              <w:t>int(</w:t>
+            </w:r>
+            <w:proofErr w:type="gramEnd"/>
+            <w:r>
+              <w:rPr>
+                <w:rFonts w:asciiTheme="minorHAnsi" w:hAnsiTheme="minorHAnsi" w:cstheme="minorHAnsi"/>
+              </w:rPr>
+              <w:t>4)</w:t>
+            </w:r>
+          </w:p>
+        </w:tc>
+        <w:tc>
+          <w:tcPr>
+            <w:tcW w:w="800" w:type="dxa"/>
+            <w:tcBorders>
+              <w:top w:val="single" w:sz="2" w:space="0" w:color="000000"/>
+              <w:left w:val="single" w:sz="2" w:space="0" w:color="000000"/>
+              <w:bottom w:val="single" w:sz="2" w:space="0" w:color="000000"/>
+              <w:right w:val="single" w:sz="2" w:space="0" w:color="000000"/>
+            </w:tcBorders>
+          </w:tcPr>
+          <w:p>
+            <w:pPr>
+              <w:pStyle w:val="TableParagraph"/>
+              <w:spacing w:before="5"/>
+              <w:rPr>
+                <w:rFonts w:asciiTheme="minorHAnsi" w:hAnsiTheme="minorHAnsi" w:cstheme="minorHAnsi"/>
+              </w:rPr>
+            </w:pPr>
+            <w:r>
+              <w:rPr>
+                <w:rFonts w:asciiTheme="minorHAnsi" w:hAnsiTheme="minorHAnsi" w:cstheme="minorHAnsi"/>
+              </w:rPr>
+              <w:t>No</w:t>
+            </w:r>
+          </w:p>
+        </w:tc>
+        <w:tc>
+          <w:tcPr>
+            <w:tcW w:w="2400" w:type="dxa"/>
+            <w:tcBorders>
+              <w:top w:val="single" w:sz="2" w:space="0" w:color="000000"/>
+              <w:left w:val="single" w:sz="2" w:space="0" w:color="000000"/>
+              <w:bottom w:val="single" w:sz="2" w:space="0" w:color="000000"/>
+              <w:right w:val="single" w:sz="2" w:space="0" w:color="000000"/>
+            </w:tcBorders>
+          </w:tcPr>
+          <w:p>
+            <w:pPr>
+              <w:pStyle w:val="TableParagraph"/>
+              <w:spacing w:line="240" w:lineRule="auto"/>
+              <w:ind w:left="0"/>
+              <w:rPr>
+                <w:rFonts w:asciiTheme="minorHAnsi" w:hAnsiTheme="minorHAnsi" w:cstheme="minorHAnsi"/>
+              </w:rPr>
+            </w:pPr>
+          </w:p>
+        </w:tc>
+        <w:tc>
+          <w:tcPr>
+            <w:tcW w:w="2400" w:type="dxa"/>
+            <w:tcBorders>
+              <w:top w:val="single" w:sz="2" w:space="0" w:color="000000"/>
+              <w:left w:val="single" w:sz="2" w:space="0" w:color="000000"/>
+              <w:bottom w:val="single" w:sz="2" w:space="0" w:color="000000"/>
+              <w:right w:val="single" w:sz="2" w:space="0" w:color="000000"/>
+            </w:tcBorders>
+          </w:tcPr>
+          <w:p>
+            <w:pPr>
+              <w:pStyle w:val="TableParagraph"/>
+              <w:spacing w:line="240" w:lineRule="auto"/>
+              <w:ind w:left="0"/>
+              <w:rPr>
+                <w:rFonts w:asciiTheme="minorHAnsi" w:hAnsiTheme="minorHAnsi" w:cstheme="minorHAnsi"/>
+              </w:rPr>
+            </w:pPr>
+            <w:r>
+              <w:rPr>
+                <w:rFonts w:asciiTheme="minorHAnsi" w:hAnsiTheme="minorHAnsi" w:cstheme="minorHAnsi"/>
+              </w:rPr>
+              <w:t xml:space="preserve"> Musician id</w:t>
+            </w:r>
+          </w:p>
+        </w:tc>
+      </w:tr>
+    </w:tbl>
+    <w:p>
+      <w:pPr>
+        <w:rPr>
+          <w:rFonts w:cstheme="minorHAnsi"/>
+          <w:sz w:val="32"/>
+          <w:szCs w:val="32"/>
+        </w:rPr>
+      </w:pPr>
+    </w:p>
+    <w:p>
+      <w:pPr>
+        <w:rPr>
+          <w:rFonts w:cstheme="minorHAnsi"/>
+          <w:sz w:val="32"/>
+          <w:szCs w:val="32"/>
+        </w:rPr>
+      </w:pPr>
+      <w:r>
+        <w:rPr>
+          <w:rFonts w:cstheme="minorHAnsi"/>
+          <w:sz w:val="32"/>
+          <w:szCs w:val="32"/>
+        </w:rPr>
+        <w:t xml:space="preserve">   </w:t>
+      </w:r>
+    </w:p>
+    <w:p>
+      <w:pPr>
+        <w:rPr>
+          <w:rFonts w:cstheme="minorHAnsi"/>
+          <w:sz w:val="32"/>
+          <w:szCs w:val="32"/>
+        </w:rPr>
+      </w:pPr>
+      <w:r>
+        <w:rPr>
+          <w:rFonts w:cstheme="minorHAnsi"/>
+          <w:sz w:val="32"/>
+          <w:szCs w:val="32"/>
+        </w:rPr>
+        <w:t>Table: performs</w:t>
+      </w:r>
+    </w:p>
+    <w:tbl>
+      <w:tblPr>
+        <w:tblW w:w="0" w:type="auto"/>
+        <w:tblInd w:w="116" w:type="dxa"/>
+        <w:tblBorders>
+          <w:top w:val="single" w:sz="6" w:space="0" w:color="000000"/>
+          <w:left w:val="single" w:sz="6" w:space="0" w:color="000000"/>
+          <w:bottom w:val="single" w:sz="6" w:space="0" w:color="000000"/>
+          <w:right w:val="single" w:sz="6" w:space="0" w:color="000000"/>
+          <w:insideH w:val="single" w:sz="6" w:space="0" w:color="000000"/>
+          <w:insideV w:val="single" w:sz="6" w:space="0" w:color="000000"/>
+        </w:tblBorders>
+        <w:tblLayout w:type="fixed"/>
+        <w:tblCellMar>
+          <w:left w:w="0" w:type="dxa"/>
+          <w:right w:w="0" w:type="dxa"/>
+        </w:tblCellMar>
+        <w:tblLook w:val="01E0" w:firstRow="1" w:lastRow="1" w:firstColumn="1" w:lastColumn="1" w:noHBand="0" w:noVBand="0"/>
+      </w:tblPr>
+      <w:tblGrid>
+        <w:gridCol w:w="1800"/>
+        <w:gridCol w:w="1600"/>
+        <w:gridCol w:w="800"/>
+        <w:gridCol w:w="2400"/>
+        <w:gridCol w:w="2400"/>
+      </w:tblGrid>
+      <w:tr>
+        <w:trPr>
+          <w:trHeight w:val="277"/>
+        </w:trPr>
+        <w:tc>
+          <w:tcPr>
+            <w:tcW w:w="1800" w:type="dxa"/>
+            <w:tcBorders>
+              <w:bottom w:val="single" w:sz="12" w:space="0" w:color="000000"/>
+            </w:tcBorders>
+            <w:shd w:val="clear" w:color="auto" w:fill="C8C8C8"/>
+          </w:tcPr>
+          <w:p>
+            <w:pPr>
+              <w:pStyle w:val="TableParagraph"/>
+              <w:spacing w:before="2" w:line="255" w:lineRule="exact"/>
+              <w:ind w:left="438"/>
+              <w:rPr>
+                <w:rFonts w:asciiTheme="minorHAnsi" w:hAnsiTheme="minorHAnsi" w:cstheme="minorHAnsi"/>
+              </w:rPr>
+            </w:pPr>
+            <w:r>
+              <w:rPr>
+                <w:rFonts w:asciiTheme="minorHAnsi" w:hAnsiTheme="minorHAnsi" w:cstheme="minorHAnsi"/>
+              </w:rPr>
+              <w:t>Column</w:t>
+            </w:r>
+          </w:p>
+        </w:tc>
+        <w:tc>
+          <w:tcPr>
+            <w:tcW w:w="1600" w:type="dxa"/>
+            <w:tcBorders>
+              <w:bottom w:val="single" w:sz="12" w:space="0" w:color="000000"/>
+            </w:tcBorders>
+            <w:shd w:val="clear" w:color="auto" w:fill="C8C8C8"/>
+          </w:tcPr>
+          <w:p>
+            <w:pPr>
+              <w:pStyle w:val="TableParagraph"/>
+              <w:spacing w:before="2" w:line="255" w:lineRule="exact"/>
+              <w:ind w:left="503"/>
+              <w:rPr>
+                <w:rFonts w:asciiTheme="minorHAnsi" w:hAnsiTheme="minorHAnsi" w:cstheme="minorHAnsi"/>
+              </w:rPr>
+            </w:pPr>
+            <w:r>
+              <w:rPr>
+                <w:rFonts w:asciiTheme="minorHAnsi" w:hAnsiTheme="minorHAnsi" w:cstheme="minorHAnsi"/>
+              </w:rPr>
+              <w:t>Type</w:t>
+            </w:r>
+          </w:p>
+        </w:tc>
+        <w:tc>
+          <w:tcPr>
+            <w:tcW w:w="800" w:type="dxa"/>
+            <w:tcBorders>
+              <w:bottom w:val="single" w:sz="12" w:space="0" w:color="000000"/>
+            </w:tcBorders>
+            <w:shd w:val="clear" w:color="auto" w:fill="C8C8C8"/>
+          </w:tcPr>
+          <w:p>
+            <w:pPr>
+              <w:pStyle w:val="TableParagraph"/>
+              <w:spacing w:before="2" w:line="255" w:lineRule="exact"/>
+              <w:ind w:left="165"/>
+              <w:rPr>
+                <w:rFonts w:asciiTheme="minorHAnsi" w:hAnsiTheme="minorHAnsi" w:cstheme="minorHAnsi"/>
+              </w:rPr>
+            </w:pPr>
+            <w:r>
+              <w:rPr>
+                <w:rFonts w:asciiTheme="minorHAnsi" w:hAnsiTheme="minorHAnsi" w:cstheme="minorHAnsi"/>
+              </w:rPr>
+              <w:t>Null</w:t>
+            </w:r>
+          </w:p>
+        </w:tc>
+        <w:tc>
+          <w:tcPr>
+            <w:tcW w:w="2400" w:type="dxa"/>
+            <w:tcBorders>
+              <w:bottom w:val="single" w:sz="12" w:space="0" w:color="000000"/>
+            </w:tcBorders>
+            <w:shd w:val="clear" w:color="auto" w:fill="C8C8C8"/>
+          </w:tcPr>
+          <w:p>
+            <w:pPr>
+              <w:pStyle w:val="TableParagraph"/>
+              <w:spacing w:before="2" w:line="255" w:lineRule="exact"/>
+              <w:ind w:left="759"/>
+              <w:rPr>
+                <w:rFonts w:asciiTheme="minorHAnsi" w:hAnsiTheme="minorHAnsi" w:cstheme="minorHAnsi"/>
+              </w:rPr>
+            </w:pPr>
+            <w:r>
+              <w:rPr>
+                <w:rFonts w:asciiTheme="minorHAnsi" w:hAnsiTheme="minorHAnsi" w:cstheme="minorHAnsi"/>
+              </w:rPr>
+              <w:t>Default</w:t>
+            </w:r>
+          </w:p>
+        </w:tc>
+        <w:tc>
+          <w:tcPr>
+            <w:tcW w:w="2400" w:type="dxa"/>
+            <w:tcBorders>
+              <w:bottom w:val="single" w:sz="12" w:space="0" w:color="000000"/>
+            </w:tcBorders>
+            <w:shd w:val="clear" w:color="auto" w:fill="C8C8C8"/>
+          </w:tcPr>
+          <w:p>
+            <w:pPr>
+              <w:pStyle w:val="TableParagraph"/>
+              <w:spacing w:before="2" w:line="255" w:lineRule="exact"/>
+              <w:ind w:left="547"/>
+              <w:rPr>
+                <w:rFonts w:asciiTheme="minorHAnsi" w:hAnsiTheme="minorHAnsi" w:cstheme="minorHAnsi"/>
+              </w:rPr>
+            </w:pPr>
+            <w:r>
+              <w:rPr>
+                <w:rFonts w:asciiTheme="minorHAnsi" w:hAnsiTheme="minorHAnsi" w:cstheme="minorHAnsi"/>
+              </w:rPr>
+              <w:t>Comments</w:t>
+            </w:r>
+          </w:p>
+        </w:tc>
+      </w:tr>
+      <w:tr>
+        <w:trPr>
+          <w:trHeight w:val="207"/>
+        </w:trPr>
+        <w:tc>
+          <w:tcPr>
+            <w:tcW w:w="1800" w:type="dxa"/>
+            <w:tcBorders>
+              <w:top w:val="single" w:sz="12" w:space="0" w:color="000000"/>
+              <w:left w:val="single" w:sz="2" w:space="0" w:color="000000"/>
+              <w:bottom w:val="single" w:sz="2" w:space="0" w:color="000000"/>
+              <w:right w:val="single" w:sz="2" w:space="0" w:color="000000"/>
+            </w:tcBorders>
+          </w:tcPr>
+          <w:p>
+            <w:pPr>
+              <w:pStyle w:val="TableParagraph"/>
+              <w:spacing w:line="188" w:lineRule="exact"/>
+              <w:rPr>
+                <w:rFonts w:asciiTheme="minorHAnsi" w:hAnsiTheme="minorHAnsi" w:cstheme="minorHAnsi"/>
+                <w:b/>
+                <w:bCs/>
+                <w:i/>
+                <w:iCs/>
+              </w:rPr>
+            </w:pPr>
+            <w:proofErr w:type="spellStart"/>
+            <w:r>
+              <w:rPr>
+                <w:rFonts w:asciiTheme="minorHAnsi" w:hAnsiTheme="minorHAnsi" w:cstheme="minorHAnsi"/>
+                <w:b/>
+                <w:bCs/>
+                <w:i/>
+                <w:iCs/>
+              </w:rPr>
+              <w:t>Ssn</w:t>
+            </w:r>
+            <w:proofErr w:type="spellEnd"/>
+          </w:p>
+        </w:tc>
+        <w:tc>
+          <w:tcPr>
+            <w:tcW w:w="1600" w:type="dxa"/>
+            <w:tcBorders>
+              <w:top w:val="single" w:sz="12" w:space="0" w:color="000000"/>
+              <w:left w:val="single" w:sz="2" w:space="0" w:color="000000"/>
+              <w:bottom w:val="single" w:sz="2" w:space="0" w:color="000000"/>
+              <w:right w:val="single" w:sz="2" w:space="0" w:color="000000"/>
+            </w:tcBorders>
+          </w:tcPr>
+          <w:p>
+            <w:pPr>
+              <w:pStyle w:val="TableParagraph"/>
+              <w:spacing w:line="188" w:lineRule="exact"/>
+              <w:rPr>
+                <w:rFonts w:asciiTheme="minorHAnsi" w:hAnsiTheme="minorHAnsi" w:cstheme="minorHAnsi"/>
+              </w:rPr>
+            </w:pPr>
+            <w:proofErr w:type="gramStart"/>
+            <w:r>
+              <w:rPr>
+                <w:rFonts w:asciiTheme="minorHAnsi" w:hAnsiTheme="minorHAnsi" w:cstheme="minorHAnsi"/>
+              </w:rPr>
+              <w:t>int(</w:t>
+            </w:r>
+            <w:proofErr w:type="gramEnd"/>
+            <w:r>
+              <w:rPr>
+                <w:rFonts w:asciiTheme="minorHAnsi" w:hAnsiTheme="minorHAnsi" w:cstheme="minorHAnsi"/>
+              </w:rPr>
+              <w:t>4)</w:t>
+            </w:r>
+          </w:p>
+        </w:tc>
+        <w:tc>
+          <w:tcPr>
+            <w:tcW w:w="800" w:type="dxa"/>
+            <w:tcBorders>
+              <w:top w:val="single" w:sz="12" w:space="0" w:color="000000"/>
+              <w:left w:val="single" w:sz="2" w:space="0" w:color="000000"/>
+              <w:bottom w:val="single" w:sz="2" w:space="0" w:color="000000"/>
+              <w:right w:val="single" w:sz="2" w:space="0" w:color="000000"/>
+            </w:tcBorders>
+          </w:tcPr>
+          <w:p>
+            <w:pPr>
+              <w:pStyle w:val="TableParagraph"/>
+              <w:spacing w:line="188" w:lineRule="exact"/>
+              <w:rPr>
+                <w:rFonts w:asciiTheme="minorHAnsi" w:hAnsiTheme="minorHAnsi" w:cstheme="minorHAnsi"/>
+              </w:rPr>
+            </w:pPr>
+            <w:r>
+              <w:rPr>
+                <w:rFonts w:asciiTheme="minorHAnsi" w:hAnsiTheme="minorHAnsi" w:cstheme="minorHAnsi"/>
+              </w:rPr>
+              <w:t>No</w:t>
+            </w:r>
+          </w:p>
+        </w:tc>
+        <w:tc>
+          <w:tcPr>
+            <w:tcW w:w="2400" w:type="dxa"/>
+            <w:tcBorders>
+              <w:top w:val="single" w:sz="12" w:space="0" w:color="000000"/>
+              <w:left w:val="single" w:sz="2" w:space="0" w:color="000000"/>
+              <w:bottom w:val="single" w:sz="2" w:space="0" w:color="000000"/>
+              <w:right w:val="single" w:sz="2" w:space="0" w:color="000000"/>
+            </w:tcBorders>
+          </w:tcPr>
+          <w:p>
+            <w:pPr>
+              <w:pStyle w:val="TableParagraph"/>
+              <w:spacing w:line="240" w:lineRule="auto"/>
+              <w:ind w:left="0"/>
+              <w:rPr>
+                <w:rFonts w:asciiTheme="minorHAnsi" w:hAnsiTheme="minorHAnsi" w:cstheme="minorHAnsi"/>
+              </w:rPr>
+            </w:pPr>
+          </w:p>
+        </w:tc>
+        <w:tc>
+          <w:tcPr>
+            <w:tcW w:w="2400" w:type="dxa"/>
+            <w:tcBorders>
+              <w:top w:val="single" w:sz="12" w:space="0" w:color="000000"/>
+              <w:left w:val="single" w:sz="2" w:space="0" w:color="000000"/>
+              <w:bottom w:val="single" w:sz="2" w:space="0" w:color="000000"/>
+              <w:right w:val="single" w:sz="2" w:space="0" w:color="000000"/>
+            </w:tcBorders>
+          </w:tcPr>
+          <w:p>
+            <w:pPr>
+              <w:pStyle w:val="TableParagraph"/>
+              <w:spacing w:line="240" w:lineRule="auto"/>
+              <w:ind w:left="0"/>
+              <w:rPr>
+                <w:rFonts w:asciiTheme="minorHAnsi" w:hAnsiTheme="minorHAnsi" w:cstheme="minorHAnsi"/>
+              </w:rPr>
+            </w:pPr>
+            <w:r>
+              <w:rPr>
+                <w:rFonts w:asciiTheme="minorHAnsi" w:hAnsiTheme="minorHAnsi" w:cstheme="minorHAnsi"/>
+              </w:rPr>
+              <w:t xml:space="preserve"> Musician id</w:t>
+            </w:r>
+          </w:p>
+        </w:tc>
+      </w:tr>
+      <w:tr>
+        <w:trPr>
+          <w:trHeight w:val="220"/>
+        </w:trPr>
+        <w:tc>
+          <w:tcPr>
+            <w:tcW w:w="1800" w:type="dxa"/>
+            <w:tcBorders>
+              <w:top w:val="single" w:sz="2" w:space="0" w:color="000000"/>
+              <w:left w:val="single" w:sz="2" w:space="0" w:color="000000"/>
+              <w:bottom w:val="single" w:sz="2" w:space="0" w:color="000000"/>
+              <w:right w:val="single" w:sz="2" w:space="0" w:color="000000"/>
+            </w:tcBorders>
+          </w:tcPr>
+          <w:p>
+            <w:pPr>
+              <w:pStyle w:val="TableParagraph"/>
+              <w:spacing w:before="5"/>
+              <w:rPr>
+                <w:rFonts w:asciiTheme="minorHAnsi" w:hAnsiTheme="minorHAnsi" w:cstheme="minorHAnsi"/>
+                <w:b/>
+                <w:bCs/>
+                <w:i/>
+                <w:iCs/>
+              </w:rPr>
+            </w:pPr>
+            <w:r>
+              <w:rPr>
+                <w:rFonts w:asciiTheme="minorHAnsi" w:hAnsiTheme="minorHAnsi" w:cstheme="minorHAnsi"/>
+                <w:b/>
+                <w:bCs/>
+                <w:i/>
+                <w:iCs/>
+              </w:rPr>
+              <w:t>Title</w:t>
+            </w:r>
+          </w:p>
+        </w:tc>
+        <w:tc>
+          <w:tcPr>
+            <w:tcW w:w="1600" w:type="dxa"/>
+            <w:tcBorders>
+              <w:top w:val="single" w:sz="2" w:space="0" w:color="000000"/>
+              <w:left w:val="single" w:sz="2" w:space="0" w:color="000000"/>
+              <w:bottom w:val="single" w:sz="2" w:space="0" w:color="000000"/>
+              <w:right w:val="single" w:sz="2" w:space="0" w:color="000000"/>
+            </w:tcBorders>
+          </w:tcPr>
+          <w:p>
+            <w:pPr>
+              <w:pStyle w:val="TableParagraph"/>
+              <w:spacing w:before="5"/>
+              <w:rPr>
+                <w:rFonts w:asciiTheme="minorHAnsi" w:hAnsiTheme="minorHAnsi" w:cstheme="minorHAnsi"/>
+              </w:rPr>
+            </w:pPr>
+            <w:proofErr w:type="gramStart"/>
+            <w:r>
+              <w:rPr>
+                <w:rFonts w:asciiTheme="minorHAnsi" w:hAnsiTheme="minorHAnsi" w:cstheme="minorHAnsi"/>
+              </w:rPr>
+              <w:t>varchar(</w:t>
+            </w:r>
+            <w:proofErr w:type="gramEnd"/>
+            <w:r>
+              <w:rPr>
+                <w:rFonts w:asciiTheme="minorHAnsi" w:hAnsiTheme="minorHAnsi" w:cstheme="minorHAnsi"/>
+              </w:rPr>
+              <w:t>255)</w:t>
+            </w:r>
+          </w:p>
+        </w:tc>
+        <w:tc>
+          <w:tcPr>
+            <w:tcW w:w="800" w:type="dxa"/>
+            <w:tcBorders>
+              <w:top w:val="single" w:sz="2" w:space="0" w:color="000000"/>
+              <w:left w:val="single" w:sz="2" w:space="0" w:color="000000"/>
+              <w:bottom w:val="single" w:sz="2" w:space="0" w:color="000000"/>
+              <w:right w:val="single" w:sz="2" w:space="0" w:color="000000"/>
+            </w:tcBorders>
+          </w:tcPr>
+          <w:p>
+            <w:pPr>
+              <w:pStyle w:val="TableParagraph"/>
+              <w:spacing w:before="5"/>
+              <w:rPr>
+                <w:rFonts w:asciiTheme="minorHAnsi" w:hAnsiTheme="minorHAnsi" w:cstheme="minorHAnsi"/>
+              </w:rPr>
+            </w:pPr>
+            <w:r>
+              <w:rPr>
+                <w:rFonts w:asciiTheme="minorHAnsi" w:hAnsiTheme="minorHAnsi" w:cstheme="minorHAnsi"/>
+              </w:rPr>
+              <w:t>No</w:t>
+            </w:r>
+          </w:p>
+        </w:tc>
+        <w:tc>
+          <w:tcPr>
+            <w:tcW w:w="2400" w:type="dxa"/>
+            <w:tcBorders>
+              <w:top w:val="single" w:sz="2" w:space="0" w:color="000000"/>
+              <w:left w:val="single" w:sz="2" w:space="0" w:color="000000"/>
+              <w:bottom w:val="single" w:sz="2" w:space="0" w:color="000000"/>
+              <w:right w:val="single" w:sz="2" w:space="0" w:color="000000"/>
+            </w:tcBorders>
+          </w:tcPr>
+          <w:p>
+            <w:pPr>
+              <w:pStyle w:val="TableParagraph"/>
+              <w:spacing w:line="240" w:lineRule="auto"/>
+              <w:ind w:left="0"/>
+              <w:rPr>
+                <w:rFonts w:asciiTheme="minorHAnsi" w:hAnsiTheme="minorHAnsi" w:cstheme="minorHAnsi"/>
+              </w:rPr>
+            </w:pPr>
+          </w:p>
+        </w:tc>
+        <w:tc>
+          <w:tcPr>
+            <w:tcW w:w="2400" w:type="dxa"/>
+            <w:tcBorders>
+              <w:top w:val="single" w:sz="2" w:space="0" w:color="000000"/>
+              <w:left w:val="single" w:sz="2" w:space="0" w:color="000000"/>
+              <w:bottom w:val="single" w:sz="2" w:space="0" w:color="000000"/>
+              <w:right w:val="single" w:sz="2" w:space="0" w:color="000000"/>
+            </w:tcBorders>
+          </w:tcPr>
+          <w:p>
+            <w:pPr>
+              <w:pStyle w:val="TableParagraph"/>
+              <w:spacing w:line="240" w:lineRule="auto"/>
+              <w:ind w:left="0"/>
+              <w:rPr>
+                <w:rFonts w:asciiTheme="minorHAnsi" w:hAnsiTheme="minorHAnsi" w:cstheme="minorHAnsi"/>
+              </w:rPr>
+            </w:pPr>
+            <w:r>
+              <w:rPr>
+                <w:rFonts w:asciiTheme="minorHAnsi" w:hAnsiTheme="minorHAnsi" w:cstheme="minorHAnsi"/>
+              </w:rPr>
+              <w:t xml:space="preserve"> Song title</w:t>
+            </w:r>
+          </w:p>
+        </w:tc>
+      </w:tr>
+    </w:tbl>
+    <w:p>
+      <w:pPr>
+        <w:rPr>
+          <w:rFonts w:cstheme="minorHAnsi"/>
+          <w:sz w:val="32"/>
+          <w:szCs w:val="32"/>
+        </w:rPr>
+      </w:pPr>
+    </w:p>
+    <w:p>
+      <w:pPr>
+        <w:rPr>
+          <w:rFonts w:ascii="Calibri" w:hAnsi="Calibri" w:cs="Calibri"/>
+          <w:b/>
+          <w:bCs/>
+          <w:sz w:val="32"/>
+          <w:szCs w:val="32"/>
+        </w:rPr>
+      </w:pPr>
+    </w:p>
+    <w:p>
+      <w:pPr>
+        <w:rPr>
+          <w:rFonts w:ascii="Calibri" w:hAnsi="Calibri" w:cs="Calibri"/>
+          <w:b/>
+          <w:bCs/>
+          <w:sz w:val="32"/>
+          <w:szCs w:val="32"/>
+        </w:rPr>
+      </w:pPr>
+      <w:proofErr w:type="gramStart"/>
+      <w:r>
+        <w:rPr>
+          <w:rFonts w:ascii="Calibri" w:hAnsi="Calibri" w:cs="Calibri"/>
+          <w:b/>
+          <w:bCs/>
+          <w:sz w:val="32"/>
+          <w:szCs w:val="32"/>
+        </w:rPr>
+        <w:t>8</w:t>
+      </w:r>
+      <w:r>
+        <w:rPr>
+          <w:rFonts w:ascii="Calibri" w:hAnsi="Calibri" w:cs="Calibri"/>
+          <w:b/>
+          <w:bCs/>
+          <w:sz w:val="32"/>
+          <w:szCs w:val="32"/>
+        </w:rPr>
+        <w:t xml:space="preserve"> .</w:t>
+      </w:r>
+      <w:proofErr w:type="gramEnd"/>
+      <w:r>
+        <w:rPr>
+          <w:rFonts w:ascii="Calibri" w:hAnsi="Calibri" w:cs="Calibri"/>
+          <w:b/>
+          <w:bCs/>
+          <w:sz w:val="32"/>
+          <w:szCs w:val="32"/>
+        </w:rPr>
+        <w:t xml:space="preserve"> </w:t>
+      </w:r>
+      <w:r>
+        <w:rPr>
+          <w:rFonts w:ascii="Calibri" w:hAnsi="Calibri" w:cs="Calibri"/>
+          <w:b/>
+          <w:bCs/>
+          <w:sz w:val="32"/>
+          <w:szCs w:val="32"/>
+          <w:u w:val="single"/>
+        </w:rPr>
+        <w:t>User Interface of Implementation</w:t>
+      </w:r>
+      <w:r>
+        <w:rPr>
+          <w:rFonts w:ascii="Calibri" w:hAnsi="Calibri" w:cs="Calibri"/>
+          <w:b/>
+          <w:bCs/>
+          <w:sz w:val="32"/>
+          <w:szCs w:val="32"/>
+          <w:u w:val="single"/>
+        </w:rPr>
+        <w:t>:</w:t>
       </w:r>
     </w:p>
     <w:p>
@@ -10088,16 +16332,26 @@
           <w:szCs w:val="32"/>
         </w:rPr>
       </w:pPr>
+    </w:p>
+    <w:p>
+      <w:pPr>
+        <w:rPr>
+          <w:rFonts w:ascii="Calibri" w:hAnsi="Calibri" w:cs="Calibri"/>
+          <w:b/>
+          <w:bCs/>
+          <w:sz w:val="32"/>
+          <w:szCs w:val="32"/>
+        </w:rPr>
+      </w:pPr>
       <w:r>
         <w:rPr>
           <w:noProof/>
         </w:rPr>
-        <w:lastRenderedPageBreak/>
         <w:drawing>
-          <wp:inline distT="0" distB="0" distL="0" distR="0" wp14:anchorId="76235AF8" wp14:editId="0487EEA2">
+          <wp:inline distT="0" distB="0" distL="0" distR="0" wp14:anchorId="480175CD" wp14:editId="532D8475">
             <wp:extent cx="6480175" cy="3730625"/>
             <wp:effectExtent l="0" t="0" r="0" b="3175"/>
-            <wp:docPr id="6" name="Picture 6"/>
+            <wp:docPr id="36" name="Picture 36"/>
             <wp:cNvGraphicFramePr>
               <a:graphicFrameLocks xmlns:a="http://schemas.openxmlformats.org/drawingml/2006/main" noChangeAspect="1"/>
             </wp:cNvGraphicFramePr>
@@ -10142,12 +16396,24 @@
           </wp:inline>
         </w:drawing>
       </w:r>
+    </w:p>
+    <w:p>
+      <w:pPr>
+        <w:rPr>
+          <w:rFonts w:ascii="Calibri" w:hAnsi="Calibri" w:cs="Calibri"/>
+          <w:b/>
+          <w:bCs/>
+          <w:sz w:val="32"/>
+          <w:szCs w:val="32"/>
+        </w:rPr>
+      </w:pPr>
       <w:r>
         <w:rPr>
           <w:noProof/>
         </w:rPr>
+        <w:lastRenderedPageBreak/>
         <w:drawing>
-          <wp:inline distT="0" distB="0" distL="0" distR="0" wp14:anchorId="5DD1904D" wp14:editId="54B93609">
+          <wp:inline distT="0" distB="0" distL="0" distR="0" wp14:anchorId="5DD1904D" wp14:editId="5D367BC2">
             <wp:extent cx="6480175" cy="3165475"/>
             <wp:effectExtent l="0" t="0" r="0" b="0"/>
             <wp:docPr id="12" name="Picture 12"/>
@@ -10195,14 +16461,47 @@
           </wp:inline>
         </w:drawing>
       </w:r>
+    </w:p>
+    <w:p>
+      <w:pPr>
+        <w:rPr>
+          <w:rFonts w:ascii="Calibri" w:hAnsi="Calibri" w:cs="Calibri"/>
+          <w:b/>
+          <w:bCs/>
+          <w:sz w:val="32"/>
+          <w:szCs w:val="32"/>
+        </w:rPr>
+      </w:pPr>
+    </w:p>
+    <w:p>
+      <w:pPr>
+        <w:rPr>
+          <w:rFonts w:ascii="Calibri" w:hAnsi="Calibri" w:cs="Calibri"/>
+          <w:b/>
+          <w:bCs/>
+          <w:sz w:val="32"/>
+          <w:szCs w:val="32"/>
+        </w:rPr>
+      </w:pPr>
+    </w:p>
+    <w:p>
+      <w:pPr>
+        <w:rPr>
+          <w:rFonts w:ascii="Calibri" w:hAnsi="Calibri" w:cs="Calibri"/>
+          <w:b/>
+          <w:bCs/>
+          <w:sz w:val="32"/>
+          <w:szCs w:val="32"/>
+        </w:rPr>
+      </w:pPr>
       <w:r>
         <w:rPr>
           <w:noProof/>
         </w:rPr>
         <w:drawing>
-          <wp:inline distT="0" distB="0" distL="0" distR="0" wp14:anchorId="4B99B5AF" wp14:editId="1210A442">
-            <wp:extent cx="6480175" cy="2617075"/>
-            <wp:effectExtent l="0" t="0" r="0" b="0"/>
+          <wp:inline distT="0" distB="0" distL="0" distR="0" wp14:anchorId="4EF52F82" wp14:editId="55AD23B5">
+            <wp:extent cx="6391910" cy="3248025"/>
+            <wp:effectExtent l="0" t="0" r="8890" b="9525"/>
             <wp:docPr id="11" name="Picture 11"/>
             <wp:cNvGraphicFramePr>
               <a:graphicFrameLocks xmlns:a="http://schemas.openxmlformats.org/drawingml/2006/main" noChangeAspect="1"/>
@@ -10232,7 +16531,7 @@
                   <pic:spPr bwMode="auto">
                     <a:xfrm>
                       <a:off x="0" y="0"/>
-                      <a:ext cx="6480175" cy="2617075"/>
+                      <a:ext cx="6398421" cy="3251334"/>
                     </a:xfrm>
                     <a:prstGeom prst="rect">
                       <a:avLst/>
@@ -10265,9 +16564,9 @@
         </w:rPr>
         <w:lastRenderedPageBreak/>
         <w:drawing>
-          <wp:inline distT="0" distB="0" distL="0" distR="0" wp14:anchorId="56F0AD17" wp14:editId="1949B48C">
-            <wp:extent cx="6480175" cy="2898140"/>
-            <wp:effectExtent l="0" t="0" r="0" b="0"/>
+          <wp:inline distT="0" distB="0" distL="0" distR="0" wp14:anchorId="56F0AD17" wp14:editId="4D74199C">
+            <wp:extent cx="6480175" cy="3076575"/>
+            <wp:effectExtent l="0" t="0" r="0" b="9525"/>
             <wp:docPr id="7" name="Picture 7"/>
             <wp:cNvGraphicFramePr>
               <a:graphicFrameLocks xmlns:a="http://schemas.openxmlformats.org/drawingml/2006/main" noChangeAspect="1"/>
@@ -10297,7 +16596,7 @@
                   <pic:spPr bwMode="auto">
                     <a:xfrm>
                       <a:off x="0" y="0"/>
-                      <a:ext cx="6480175" cy="2898140"/>
+                      <a:ext cx="6480175" cy="3076575"/>
                     </a:xfrm>
                     <a:prstGeom prst="rect">
                       <a:avLst/>
@@ -10333,9 +16632,9 @@
           <w:noProof/>
         </w:rPr>
         <w:drawing>
-          <wp:inline distT="0" distB="0" distL="0" distR="0" wp14:anchorId="482AB98C" wp14:editId="65A5223C">
-            <wp:extent cx="5360275" cy="3980815"/>
-            <wp:effectExtent l="0" t="0" r="0" b="635"/>
+          <wp:inline distT="0" distB="0" distL="0" distR="0" wp14:anchorId="482AB98C" wp14:editId="569DB1EB">
+            <wp:extent cx="5838825" cy="4600575"/>
+            <wp:effectExtent l="0" t="0" r="9525" b="9525"/>
             <wp:docPr id="13" name="Picture 13"/>
             <wp:cNvGraphicFramePr>
               <a:graphicFrameLocks xmlns:a="http://schemas.openxmlformats.org/drawingml/2006/main" noChangeAspect="1"/>
@@ -10363,7 +16662,7 @@
                   <pic:spPr bwMode="auto">
                     <a:xfrm>
                       <a:off x="0" y="0"/>
-                      <a:ext cx="5360275" cy="3980815"/>
+                      <a:ext cx="5839089" cy="4600783"/>
                     </a:xfrm>
                     <a:prstGeom prst="rect">
                       <a:avLst/>
@@ -10566,7 +16865,7 @@
 </file>
 
 <file path=word/numbering.xml><?xml version="1.0" encoding="utf-8"?>
-<w:numbering xmlns:wpc="http://schemas.microsoft.com/office/word/2010/wordprocessingCanvas" xmlns:cx="http://schemas.microsoft.com/office/drawing/2014/chartex" xmlns:cx1="http://schemas.microsoft.com/office/drawing/2015/9/8/chartex" xmlns:cx2="http://schemas.microsoft.com/office/drawing/2015/10/21/chartex" xmlns:cx3="http://schemas.microsoft.com/office/drawing/2016/5/9/chartex" xmlns:cx4="http://schemas.microsoft.com/office/drawing/2016/5/10/chartex" xmlns:cx5="http://schemas.microsoft.com/office/drawing/2016/5/11/chartex" xmlns:cx6="http://schemas.microsoft.com/office/drawing/2016/5/12/chartex" xmlns:cx7="http://schemas.microsoft.com/office/drawing/2016/5/13/chartex" xmlns:cx8="http://schemas.microsoft.com/office/drawing/2016/5/14/chartex" xmlns:mc="http://schemas.openxmlformats.org/markup-compatibility/2006" xmlns:aink="http://schemas.microsoft.com/office/drawing/2016/ink" xmlns:am3d="http://schemas.microsoft.com/office/drawing/2017/model3d" xmlns:o="urn:schemas-microsoft-com:office:office" xmlns:r="http://schemas.openxmlformats.org/officeDocument/2006/relationships" xmlns:m="http://schemas.openxmlformats.org/officeDocument/2006/math" xmlns:v="urn:schemas-microsoft-com:vml" xmlns:wp14="http://schemas.microsoft.com/office/word/2010/wordprocessingDrawing" xmlns:wp="http://schemas.openxmlformats.org/drawingml/2006/wordprocessingDrawing" xmlns:w10="urn:schemas-microsoft-com:office:word" xmlns:w="http://schemas.openxmlformats.org/wordprocessingml/2006/main" xmlns:w14="http://schemas.microsoft.com/office/word/2010/wordml" xmlns:w15="http://schemas.microsoft.com/office/word/2012/wordml" xmlns:w16cex="http://schemas.microsoft.com/office/word/2018/wordml/cex" xmlns:w16cid="http://schemas.microsoft.com/office/word/2016/wordml/cid" xmlns:w16="http://schemas.microsoft.com/office/word/2018/wordml" xmlns:w16sdtdh="http://schemas.microsoft.com/office/word/2020/wordml/sdtdatahash" xmlns:w16se="http://schemas.microsoft.com/office/word/2015/wordml/symex" xmlns:wpg="http://schemas.microsoft.com/office/word/2010/wordprocessingGroup" xmlns:wpi="http://schemas.microsoft.com/office/word/2010/wordprocessingInk" xmlns:wne="http://schemas.microsoft.com/office/word/2006/wordml" xmlns:wps="http://schemas.microsoft.com/office/word/2010/wordprocessingShape" mc:Ignorable="w14 w15 w16se w16cid w16 w16cex w16sdtdh wp14">
+<w:numbering xmlns:wpc="http://schemas.microsoft.com/office/word/2010/wordprocessingCanvas" xmlns:cx="http://schemas.microsoft.com/office/drawing/2014/chartex" xmlns:cx1="http://schemas.microsoft.com/office/drawing/2015/9/8/chartex" xmlns:cx2="http://schemas.microsoft.com/office/drawing/2015/10/21/chartex" xmlns:cx3="http://schemas.microsoft.com/office/drawing/2016/5/9/chartex" xmlns:cx4="http://schemas.microsoft.com/office/drawing/2016/5/10/chartex" xmlns:cx5="http://schemas.microsoft.com/office/drawing/2016/5/11/chartex" xmlns:cx6="http://schemas.microsoft.com/office/drawing/2016/5/12/chartex" xmlns:cx7="http://schemas.microsoft.com/office/drawing/2016/5/13/chartex" xmlns:cx8="http://schemas.microsoft.com/office/drawing/2016/5/14/chartex" xmlns:mc="http://schemas.openxmlformats.org/markup-compatibility/2006" xmlns:aink="http://schemas.microsoft.com/office/drawing/2016/ink" xmlns:am3d="http://schemas.microsoft.com/office/drawing/2017/model3d" xmlns:o="urn:schemas-microsoft-com:office:office" xmlns:r="http://schemas.openxmlformats.org/officeDocument/2006/relationships" xmlns:m="http://schemas.openxmlformats.org/officeDocument/2006/math" xmlns:v="urn:schemas-microsoft-com:vml" xmlns:wp14="http://schemas.microsoft.com/office/word/2010/wordprocessingDrawing" xmlns:wp="http://schemas.openxmlformats.org/drawingml/2006/wordprocessingDrawing" xmlns:w10="urn:schemas-microsoft-com:office:word" xmlns:w="http://schemas.openxmlformats.org/wordprocessingml/2006/main" xmlns:w14="http://schemas.microsoft.com/office/word/2010/wordml" xmlns:w15="http://schemas.microsoft.com/office/word/2012/wordml" xmlns:w16cex="http://schemas.microsoft.com/office/word/2018/wordml/cex" xmlns:w16cid="http://schemas.microsoft.com/office/word/2016/wordml/cid" xmlns:w16="http://schemas.microsoft.com/office/word/2018/wordml" xmlns:w16se="http://schemas.microsoft.com/office/word/2015/wordml/symex" xmlns:wpg="http://schemas.microsoft.com/office/word/2010/wordprocessingGroup" xmlns:wpi="http://schemas.microsoft.com/office/word/2010/wordprocessingInk" xmlns:wne="http://schemas.microsoft.com/office/word/2006/wordml" xmlns:wps="http://schemas.microsoft.com/office/word/2010/wordprocessingShape" mc:Ignorable="w14 w15 w16se w16cid w16 w16cex wp14">
   <w:abstractNum w:abstractNumId="0" w15:restartNumberingAfterBreak="0">
     <w:nsid w:val="1B2E6EB5"/>
     <w:multiLevelType w:val="hybridMultilevel"/>
@@ -10577,7 +16876,7 @@
       <w:lvlText w:val="%1."/>
       <w:lvlJc w:val="left"/>
       <w:pPr>
-        <w:ind w:left="720" w:hanging="360"/>
+        <w:ind w:left="643" w:hanging="360"/>
       </w:pPr>
       <w:rPr>
         <w:rFonts w:hint="default"/>
@@ -10589,7 +16888,7 @@
       <w:lvlText w:val="%2."/>
       <w:lvlJc w:val="left"/>
       <w:pPr>
-        <w:ind w:left="1440" w:hanging="360"/>
+        <w:ind w:left="1363" w:hanging="360"/>
       </w:pPr>
     </w:lvl>
     <w:lvl w:ilvl="2" w:tplc="4009001B" w:tentative="1">
@@ -10598,7 +16897,7 @@
       <w:lvlText w:val="%3."/>
       <w:lvlJc w:val="right"/>
       <w:pPr>
-        <w:ind w:left="2160" w:hanging="180"/>
+        <w:ind w:left="2083" w:hanging="180"/>
       </w:pPr>
     </w:lvl>
     <w:lvl w:ilvl="3" w:tplc="4009000F" w:tentative="1">
@@ -10607,7 +16906,7 @@
       <w:lvlText w:val="%4."/>
       <w:lvlJc w:val="left"/>
       <w:pPr>
-        <w:ind w:left="2880" w:hanging="360"/>
+        <w:ind w:left="2803" w:hanging="360"/>
       </w:pPr>
     </w:lvl>
     <w:lvl w:ilvl="4" w:tplc="40090019" w:tentative="1">
@@ -10616,7 +16915,7 @@
       <w:lvlText w:val="%5."/>
       <w:lvlJc w:val="left"/>
       <w:pPr>
-        <w:ind w:left="3600" w:hanging="360"/>
+        <w:ind w:left="3523" w:hanging="360"/>
       </w:pPr>
     </w:lvl>
     <w:lvl w:ilvl="5" w:tplc="4009001B" w:tentative="1">
@@ -10625,7 +16924,7 @@
       <w:lvlText w:val="%6."/>
       <w:lvlJc w:val="right"/>
       <w:pPr>
-        <w:ind w:left="4320" w:hanging="180"/>
+        <w:ind w:left="4243" w:hanging="180"/>
       </w:pPr>
     </w:lvl>
     <w:lvl w:ilvl="6" w:tplc="4009000F" w:tentative="1">
@@ -10634,7 +16933,7 @@
       <w:lvlText w:val="%7."/>
       <w:lvlJc w:val="left"/>
       <w:pPr>
-        <w:ind w:left="5040" w:hanging="360"/>
+        <w:ind w:left="4963" w:hanging="360"/>
       </w:pPr>
     </w:lvl>
     <w:lvl w:ilvl="7" w:tplc="40090019" w:tentative="1">
@@ -10643,7 +16942,7 @@
       <w:lvlText w:val="%8."/>
       <w:lvlJc w:val="left"/>
       <w:pPr>
-        <w:ind w:left="5760" w:hanging="360"/>
+        <w:ind w:left="5683" w:hanging="360"/>
       </w:pPr>
     </w:lvl>
     <w:lvl w:ilvl="8" w:tplc="4009001B" w:tentative="1">
@@ -10652,7 +16951,7 @@
       <w:lvlText w:val="%9."/>
       <w:lvlJc w:val="right"/>
       <w:pPr>
-        <w:ind w:left="6480" w:hanging="180"/>
+        <w:ind w:left="6403" w:hanging="180"/>
       </w:pPr>
     </w:lvl>
   </w:abstractNum>
@@ -11034,6 +17333,95 @@
       <w:lvlJc w:val="right"/>
       <w:pPr>
         <w:ind w:left="6840" w:hanging="180"/>
+      </w:pPr>
+    </w:lvl>
+  </w:abstractNum>
+  <w:abstractNum w:abstractNumId="5" w15:restartNumberingAfterBreak="0">
+    <w:nsid w:val="72ED3ACC"/>
+    <w:multiLevelType w:val="hybridMultilevel"/>
+    <w:tmpl w:val="DF5E9442"/>
+    <w:lvl w:ilvl="0" w:tplc="4009000F">
+      <w:start w:val="7"/>
+      <w:numFmt w:val="decimal"/>
+      <w:lvlText w:val="%1."/>
+      <w:lvlJc w:val="left"/>
+      <w:pPr>
+        <w:ind w:left="720" w:hanging="360"/>
+      </w:pPr>
+      <w:rPr>
+        <w:rFonts w:hint="default"/>
+      </w:rPr>
+    </w:lvl>
+    <w:lvl w:ilvl="1" w:tplc="40090019" w:tentative="1">
+      <w:start w:val="1"/>
+      <w:numFmt w:val="lowerLetter"/>
+      <w:lvlText w:val="%2."/>
+      <w:lvlJc w:val="left"/>
+      <w:pPr>
+        <w:ind w:left="1440" w:hanging="360"/>
+      </w:pPr>
+    </w:lvl>
+    <w:lvl w:ilvl="2" w:tplc="4009001B" w:tentative="1">
+      <w:start w:val="1"/>
+      <w:numFmt w:val="lowerRoman"/>
+      <w:lvlText w:val="%3."/>
+      <w:lvlJc w:val="right"/>
+      <w:pPr>
+        <w:ind w:left="2160" w:hanging="180"/>
+      </w:pPr>
+    </w:lvl>
+    <w:lvl w:ilvl="3" w:tplc="4009000F" w:tentative="1">
+      <w:start w:val="1"/>
+      <w:numFmt w:val="decimal"/>
+      <w:lvlText w:val="%4."/>
+      <w:lvlJc w:val="left"/>
+      <w:pPr>
+        <w:ind w:left="2880" w:hanging="360"/>
+      </w:pPr>
+    </w:lvl>
+    <w:lvl w:ilvl="4" w:tplc="40090019" w:tentative="1">
+      <w:start w:val="1"/>
+      <w:numFmt w:val="lowerLetter"/>
+      <w:lvlText w:val="%5."/>
+      <w:lvlJc w:val="left"/>
+      <w:pPr>
+        <w:ind w:left="3600" w:hanging="360"/>
+      </w:pPr>
+    </w:lvl>
+    <w:lvl w:ilvl="5" w:tplc="4009001B" w:tentative="1">
+      <w:start w:val="1"/>
+      <w:numFmt w:val="lowerRoman"/>
+      <w:lvlText w:val="%6."/>
+      <w:lvlJc w:val="right"/>
+      <w:pPr>
+        <w:ind w:left="4320" w:hanging="180"/>
+      </w:pPr>
+    </w:lvl>
+    <w:lvl w:ilvl="6" w:tplc="4009000F" w:tentative="1">
+      <w:start w:val="1"/>
+      <w:numFmt w:val="decimal"/>
+      <w:lvlText w:val="%7."/>
+      <w:lvlJc w:val="left"/>
+      <w:pPr>
+        <w:ind w:left="5040" w:hanging="360"/>
+      </w:pPr>
+    </w:lvl>
+    <w:lvl w:ilvl="7" w:tplc="40090019" w:tentative="1">
+      <w:start w:val="1"/>
+      <w:numFmt w:val="lowerLetter"/>
+      <w:lvlText w:val="%8."/>
+      <w:lvlJc w:val="left"/>
+      <w:pPr>
+        <w:ind w:left="5760" w:hanging="360"/>
+      </w:pPr>
+    </w:lvl>
+    <w:lvl w:ilvl="8" w:tplc="4009001B" w:tentative="1">
+      <w:start w:val="1"/>
+      <w:numFmt w:val="lowerRoman"/>
+      <w:lvlText w:val="%9."/>
+      <w:lvlJc w:val="right"/>
+      <w:pPr>
+        <w:ind w:left="6480" w:hanging="180"/>
       </w:pPr>
     </w:lvl>
   </w:abstractNum>
@@ -11052,11 +17440,14 @@
   <w:num w:numId="5">
     <w:abstractNumId w:val="2"/>
   </w:num>
+  <w:num w:numId="6">
+    <w:abstractNumId w:val="5"/>
+  </w:num>
 </w:numbering>
 </file>
 
 <file path=word/styles.xml><?xml version="1.0" encoding="utf-8"?>
-<w:styles xmlns:mc="http://schemas.openxmlformats.org/markup-compatibility/2006" xmlns:r="http://schemas.openxmlformats.org/officeDocument/2006/relationships" xmlns:w="http://schemas.openxmlformats.org/wordprocessingml/2006/main" xmlns:w14="http://schemas.microsoft.com/office/word/2010/wordml" xmlns:w15="http://schemas.microsoft.com/office/word/2012/wordml" xmlns:w16cex="http://schemas.microsoft.com/office/word/2018/wordml/cex" xmlns:w16cid="http://schemas.microsoft.com/office/word/2016/wordml/cid" xmlns:w16="http://schemas.microsoft.com/office/word/2018/wordml" xmlns:w16sdtdh="http://schemas.microsoft.com/office/word/2020/wordml/sdtdatahash" xmlns:w16se="http://schemas.microsoft.com/office/word/2015/wordml/symex" mc:Ignorable="w14 w15 w16se w16cid w16 w16cex w16sdtdh">
+<w:styles xmlns:mc="http://schemas.openxmlformats.org/markup-compatibility/2006" xmlns:r="http://schemas.openxmlformats.org/officeDocument/2006/relationships" xmlns:w="http://schemas.openxmlformats.org/wordprocessingml/2006/main" xmlns:w14="http://schemas.microsoft.com/office/word/2010/wordml" xmlns:w15="http://schemas.microsoft.com/office/word/2012/wordml" xmlns:w16cex="http://schemas.microsoft.com/office/word/2018/wordml/cex" xmlns:w16cid="http://schemas.microsoft.com/office/word/2016/wordml/cid" xmlns:w16="http://schemas.microsoft.com/office/word/2018/wordml" xmlns:w16se="http://schemas.microsoft.com/office/word/2015/wordml/symex" mc:Ignorable="w14 w15 w16se w16cid w16 w16cex">
   <w:docDefaults>
     <w:rPrDefault>
       <w:rPr>
@@ -11139,7 +17530,7 @@
     <w:lsdException w:name="Closing" w:semiHidden="1" w:unhideWhenUsed="1"/>
     <w:lsdException w:name="Signature" w:semiHidden="1" w:unhideWhenUsed="1"/>
     <w:lsdException w:name="Default Paragraph Font" w:semiHidden="1" w:uiPriority="1" w:unhideWhenUsed="1"/>
-    <w:lsdException w:name="Body Text" w:semiHidden="1" w:unhideWhenUsed="1"/>
+    <w:lsdException w:name="Body Text" w:semiHidden="1" w:uiPriority="1" w:unhideWhenUsed="1" w:qFormat="1"/>
     <w:lsdException w:name="Body Text Indent" w:semiHidden="1" w:unhideWhenUsed="1"/>
     <w:lsdException w:name="List Continue" w:semiHidden="1" w:unhideWhenUsed="1"/>
     <w:lsdException w:name="List Continue 2" w:semiHidden="1" w:unhideWhenUsed="1"/>
@@ -11523,6 +17914,54 @@
       <w:szCs w:val="16"/>
     </w:rPr>
   </w:style>
+  <w:style w:type="paragraph" w:customStyle="1" w:styleId="TableParagraph">
+    <w:name w:val="Table Paragraph"/>
+    <w:basedOn w:val="Normal"/>
+    <w:uiPriority w:val="1"/>
+    <w:qFormat/>
+    <w:rsid w:val="00776244"/>
+    <w:pPr>
+      <w:widowControl w:val="0"/>
+      <w:autoSpaceDE w:val="0"/>
+      <w:autoSpaceDN w:val="0"/>
+      <w:spacing w:after="0" w:line="195" w:lineRule="exact"/>
+      <w:ind w:left="59"/>
+    </w:pPr>
+    <w:rPr>
+      <w:rFonts w:ascii="DejaVu Sans" w:eastAsia="DejaVu Sans" w:hAnsi="DejaVu Sans" w:cs="DejaVu Sans"/>
+    </w:rPr>
+  </w:style>
+  <w:style w:type="paragraph" w:styleId="BodyText">
+    <w:name w:val="Body Text"/>
+    <w:basedOn w:val="Normal"/>
+    <w:link w:val="BodyTextChar"/>
+    <w:uiPriority w:val="1"/>
+    <w:qFormat/>
+    <w:rsid w:val="00776244"/>
+    <w:pPr>
+      <w:widowControl w:val="0"/>
+      <w:autoSpaceDE w:val="0"/>
+      <w:autoSpaceDN w:val="0"/>
+      <w:spacing w:after="0" w:line="240" w:lineRule="auto"/>
+    </w:pPr>
+    <w:rPr>
+      <w:rFonts w:ascii="DejaVu Sans" w:eastAsia="DejaVu Sans" w:hAnsi="DejaVu Sans" w:cs="DejaVu Sans"/>
+      <w:sz w:val="24"/>
+      <w:szCs w:val="24"/>
+    </w:rPr>
+  </w:style>
+  <w:style w:type="character" w:customStyle="1" w:styleId="BodyTextChar">
+    <w:name w:val="Body Text Char"/>
+    <w:basedOn w:val="DefaultParagraphFont"/>
+    <w:link w:val="BodyText"/>
+    <w:uiPriority w:val="1"/>
+    <w:rsid w:val="00776244"/>
+    <w:rPr>
+      <w:rFonts w:ascii="DejaVu Sans" w:eastAsia="DejaVu Sans" w:hAnsi="DejaVu Sans" w:cs="DejaVu Sans"/>
+      <w:sz w:val="24"/>
+      <w:szCs w:val="24"/>
+    </w:rPr>
+  </w:style>
 </w:styles>
 </file>
 
